--- a/Test Report.docx
+++ b/Test Report.docx
@@ -15,6 +15,7 @@
           <w:docPartUnique/>
         </w:docPartObj>
       </w:sdtPr>
+      <w:sdtEndPr/>
       <w:sdtContent>
         <w:p>
           <w:pPr>
@@ -236,7 +237,7 @@
                                 <a:avLst/>
                               </a:prstGeom>
                               <a:blipFill>
-                                <a:blip r:embed="rId6"/>
+                                <a:blip r:embed="rId9"/>
                                 <a:stretch>
                                   <a:fillRect r="-7574"/>
                                 </a:stretch>
@@ -288,7 +289,7 @@
                       <v:path arrowok="t" o:connecttype="custom" o:connectlocs="0,0;7315200,0;7315200,1130373;3620757,733885;0,1092249;0,0" o:connectangles="0,0,0,0,0,0"/>
                     </v:shape>
                     <v:rect id="Rectangle 151" o:spid="_x0000_s1028" style="position:absolute;width:73152;height:12161;visibility:visible;mso-wrap-style:square;v-text-anchor:middle" o:gfxdata="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" stroked="f" strokeweight="1pt">
-                      <v:fill r:id="rId7" o:title="" recolor="t" rotate="t" type="frame"/>
+                      <v:fill r:id="rId10" o:title="" recolor="t" rotate="t" type="frame"/>
                     </v:rect>
                     <w10:wrap anchorx="page" anchory="page"/>
                   </v:group>
@@ -417,6 +418,7 @@
                                   <w:dataBinding w:prefixMappings="xmlns:ns0='http://purl.org/dc/elements/1.1/' xmlns:ns1='http://schemas.openxmlformats.org/package/2006/metadata/core-properties' " w:xpath="/ns1:coreProperties[1]/ns0:subject[1]" w:storeItemID="{6C3C8BC8-F283-45AE-878A-BAB7291924A1}"/>
                                   <w:text/>
                                 </w:sdtPr>
+                                <w:sdtEndPr/>
                                 <w:sdtContent>
                                   <w:p>
                                     <w:pPr>
@@ -522,6 +524,7 @@
                             <w:dataBinding w:prefixMappings="xmlns:ns0='http://purl.org/dc/elements/1.1/' xmlns:ns1='http://schemas.openxmlformats.org/package/2006/metadata/core-properties' " w:xpath="/ns1:coreProperties[1]/ns0:subject[1]" w:storeItemID="{6C3C8BC8-F283-45AE-878A-BAB7291924A1}"/>
                             <w:text/>
                           </w:sdtPr>
+                          <w:sdtEndPr/>
                           <w:sdtContent>
                             <w:p>
                               <w:pPr>
@@ -632,6 +635,7 @@
                                   <w:dataBinding w:prefixMappings="xmlns:ns0='http://purl.org/dc/elements/1.1/' xmlns:ns1='http://schemas.openxmlformats.org/package/2006/metadata/core-properties' " w:xpath="/ns1:coreProperties[1]/ns0:creator[1]" w:storeItemID="{6C3C8BC8-F283-45AE-878A-BAB7291924A1}"/>
                                   <w:text/>
                                 </w:sdtPr>
+                                <w:sdtEndPr/>
                                 <w:sdtContent>
                                   <w:p>
                                     <w:pPr>
@@ -699,6 +703,7 @@
                                     <w:dataBinding w:prefixMappings="xmlns:ns0='http://schemas.microsoft.com/office/2006/coverPageProps' " w:xpath="/ns0:CoverPageProperties[1]/ns0:CompanyEmail[1]" w:storeItemID="{55AF091B-3C7A-41E3-B477-F2FDAA23CFDA}"/>
                                     <w:text/>
                                   </w:sdtPr>
+                                  <w:sdtEndPr/>
                                   <w:sdtContent>
                                     <w:r>
                                       <w:rPr>
@@ -749,6 +754,7 @@
                             <w:dataBinding w:prefixMappings="xmlns:ns0='http://purl.org/dc/elements/1.1/' xmlns:ns1='http://schemas.openxmlformats.org/package/2006/metadata/core-properties' " w:xpath="/ns1:coreProperties[1]/ns0:creator[1]" w:storeItemID="{6C3C8BC8-F283-45AE-878A-BAB7291924A1}"/>
                             <w:text/>
                           </w:sdtPr>
+                          <w:sdtEndPr/>
                           <w:sdtContent>
                             <w:p>
                               <w:pPr>
@@ -816,6 +822,7 @@
                               <w:dataBinding w:prefixMappings="xmlns:ns0='http://schemas.microsoft.com/office/2006/coverPageProps' " w:xpath="/ns0:CoverPageProperties[1]/ns0:CompanyEmail[1]" w:storeItemID="{55AF091B-3C7A-41E3-B477-F2FDAA23CFDA}"/>
                               <w:text/>
                             </w:sdtPr>
+                            <w:sdtEndPr/>
                             <w:sdtContent>
                               <w:r>
                                 <w:rPr>
@@ -850,7 +857,8 @@
     <w:sdt>
       <w:sdtPr>
         <w:rPr>
-          <w:rFonts w:ascii="Times New Roman" w:hAnsi="Times New Roman" w:cs="Times New Roman"/>
+          <w:rFonts w:ascii="Times New Roman" w:eastAsiaTheme="minorHAnsi" w:hAnsi="Times New Roman" w:cs="Times New Roman"/>
+          <w:color w:val="auto"/>
           <w:sz w:val="40"/>
           <w:szCs w:val="40"/>
         </w:rPr>
@@ -862,11 +870,9 @@
       </w:sdtPr>
       <w:sdtEndPr>
         <w:rPr>
-          <w:rFonts w:eastAsiaTheme="minorHAnsi"/>
           <w:b/>
           <w:bCs/>
           <w:noProof/>
-          <w:color w:val="auto"/>
           <w:sz w:val="28"/>
           <w:szCs w:val="28"/>
         </w:rPr>
@@ -895,13 +901,11 @@
             <w:tabs>
               <w:tab w:val="right" w:leader="dot" w:pos="9350"/>
             </w:tabs>
-            <w:spacing w:line="360" w:lineRule="auto"/>
             <w:rPr>
-              <w:rFonts w:cs="Times New Roman"/>
+              <w:rFonts w:asciiTheme="minorHAnsi" w:eastAsiaTheme="minorEastAsia" w:hAnsiTheme="minorHAnsi"/>
               <w:noProof/>
-              <w:color w:val="44546A" w:themeColor="text2"/>
-              <w:sz w:val="28"/>
-              <w:szCs w:val="28"/>
+              <w:sz w:val="22"/>
+              <w:lang w:bidi="si-LK"/>
             </w:rPr>
           </w:pPr>
           <w:r>
@@ -931,91 +935,60 @@
             </w:rPr>
             <w:fldChar w:fldCharType="separate"/>
           </w:r>
-          <w:hyperlink w:anchor="_Toc209908846" w:history="1">
+          <w:hyperlink w:anchor="_Toc209912360" w:history="1">
             <w:r>
               <w:rPr>
                 <w:rStyle w:val="Hyperlink"/>
                 <w:rFonts w:cs="Times New Roman"/>
                 <w:noProof/>
-                <w:color w:val="44546A" w:themeColor="text2"/>
-                <w:sz w:val="28"/>
-                <w:szCs w:val="28"/>
               </w:rPr>
               <w:t>1. Introduction</w:t>
             </w:r>
             <w:r>
               <w:rPr>
-                <w:rFonts w:cs="Times New Roman"/>
-                <w:noProof/>
-                <w:webHidden/>
-                <w:color w:val="44546A" w:themeColor="text2"/>
-                <w:sz w:val="28"/>
-                <w:szCs w:val="28"/>
+                <w:noProof/>
+                <w:webHidden/>
               </w:rPr>
               <w:tab/>
             </w:r>
             <w:r>
               <w:rPr>
-                <w:rFonts w:cs="Times New Roman"/>
-                <w:noProof/>
-                <w:webHidden/>
-                <w:color w:val="44546A" w:themeColor="text2"/>
-                <w:sz w:val="28"/>
-                <w:szCs w:val="28"/>
+                <w:noProof/>
+                <w:webHidden/>
               </w:rPr>
               <w:fldChar w:fldCharType="begin"/>
             </w:r>
             <w:r>
               <w:rPr>
-                <w:rFonts w:cs="Times New Roman"/>
-                <w:noProof/>
-                <w:webHidden/>
-                <w:color w:val="44546A" w:themeColor="text2"/>
-                <w:sz w:val="28"/>
-                <w:szCs w:val="28"/>
-              </w:rPr>
-              <w:instrText xml:space="preserve"> PAGEREF _Toc209908846 \h </w:instrText>
-            </w:r>
-            <w:r>
-              <w:rPr>
-                <w:rFonts w:cs="Times New Roman"/>
-                <w:noProof/>
-                <w:webHidden/>
-                <w:color w:val="44546A" w:themeColor="text2"/>
-                <w:sz w:val="28"/>
-                <w:szCs w:val="28"/>
-              </w:rPr>
-            </w:r>
-            <w:r>
-              <w:rPr>
-                <w:rFonts w:cs="Times New Roman"/>
-                <w:noProof/>
-                <w:webHidden/>
-                <w:color w:val="44546A" w:themeColor="text2"/>
-                <w:sz w:val="28"/>
-                <w:szCs w:val="28"/>
+                <w:noProof/>
+                <w:webHidden/>
+              </w:rPr>
+              <w:instrText xml:space="preserve"> PAGEREF _Toc209912360 \h </w:instrText>
+            </w:r>
+            <w:r>
+              <w:rPr>
+                <w:noProof/>
+                <w:webHidden/>
+              </w:rPr>
+            </w:r>
+            <w:r>
+              <w:rPr>
+                <w:noProof/>
+                <w:webHidden/>
               </w:rPr>
               <w:fldChar w:fldCharType="separate"/>
             </w:r>
             <w:r>
               <w:rPr>
-                <w:rFonts w:cs="Times New Roman"/>
-                <w:noProof/>
-                <w:webHidden/>
-                <w:color w:val="44546A" w:themeColor="text2"/>
-                <w:sz w:val="28"/>
-                <w:szCs w:val="28"/>
+                <w:noProof/>
+                <w:webHidden/>
               </w:rPr>
               <w:t>2</w:t>
             </w:r>
             <w:r>
               <w:rPr>
-                <w:rFonts w:cs="Times New Roman"/>
-                <w:noProof/>
-                <w:webHidden/>
-                <w:color w:val="44546A" w:themeColor="text2"/>
-                <w:sz w:val="28"/>
-                <w:szCs w:val="28"/>
+                <w:noProof/>
+                <w:webHidden/>
               </w:rPr>
               <w:fldChar w:fldCharType="end"/>
             </w:r>
@@ -1027,100 +1000,67 @@
             <w:tabs>
               <w:tab w:val="right" w:leader="dot" w:pos="9350"/>
             </w:tabs>
-            <w:spacing w:line="360" w:lineRule="auto"/>
             <w:rPr>
-              <w:rFonts w:cs="Times New Roman"/>
+              <w:rFonts w:asciiTheme="minorHAnsi" w:eastAsiaTheme="minorEastAsia" w:hAnsiTheme="minorHAnsi"/>
               <w:noProof/>
-              <w:color w:val="44546A" w:themeColor="text2"/>
-              <w:sz w:val="28"/>
-              <w:szCs w:val="28"/>
+              <w:sz w:val="22"/>
+              <w:lang w:bidi="si-LK"/>
             </w:rPr>
           </w:pPr>
-          <w:hyperlink w:anchor="_Toc209908847" w:history="1">
+          <w:hyperlink w:anchor="_Toc209912361" w:history="1">
             <w:r>
               <w:rPr>
                 <w:rStyle w:val="Hyperlink"/>
                 <w:rFonts w:cs="Times New Roman"/>
                 <w:noProof/>
-                <w:color w:val="44546A" w:themeColor="text2"/>
-                <w:sz w:val="28"/>
-                <w:szCs w:val="28"/>
               </w:rPr>
               <w:t>2. Test Plan</w:t>
             </w:r>
             <w:r>
               <w:rPr>
-                <w:rFonts w:cs="Times New Roman"/>
-                <w:noProof/>
-                <w:webHidden/>
-                <w:color w:val="44546A" w:themeColor="text2"/>
-                <w:sz w:val="28"/>
-                <w:szCs w:val="28"/>
+                <w:noProof/>
+                <w:webHidden/>
               </w:rPr>
               <w:tab/>
             </w:r>
             <w:r>
               <w:rPr>
-                <w:rFonts w:cs="Times New Roman"/>
-                <w:noProof/>
-                <w:webHidden/>
-                <w:color w:val="44546A" w:themeColor="text2"/>
-                <w:sz w:val="28"/>
-                <w:szCs w:val="28"/>
+                <w:noProof/>
+                <w:webHidden/>
               </w:rPr>
               <w:fldChar w:fldCharType="begin"/>
             </w:r>
             <w:r>
               <w:rPr>
-                <w:rFonts w:cs="Times New Roman"/>
-                <w:noProof/>
-                <w:webHidden/>
-                <w:color w:val="44546A" w:themeColor="text2"/>
-                <w:sz w:val="28"/>
-                <w:szCs w:val="28"/>
-              </w:rPr>
-              <w:instrText xml:space="preserve"> PAGEREF _Toc209908847 \h </w:instrText>
-            </w:r>
-            <w:r>
-              <w:rPr>
-                <w:rFonts w:cs="Times New Roman"/>
-                <w:noProof/>
-                <w:webHidden/>
-                <w:color w:val="44546A" w:themeColor="text2"/>
-                <w:sz w:val="28"/>
-                <w:szCs w:val="28"/>
-              </w:rPr>
-            </w:r>
-            <w:r>
-              <w:rPr>
-                <w:rFonts w:cs="Times New Roman"/>
-                <w:noProof/>
-                <w:webHidden/>
-                <w:color w:val="44546A" w:themeColor="text2"/>
-                <w:sz w:val="28"/>
-                <w:szCs w:val="28"/>
+                <w:noProof/>
+                <w:webHidden/>
+              </w:rPr>
+              <w:instrText xml:space="preserve"> PAGEREF _Toc209912361 \h </w:instrText>
+            </w:r>
+            <w:r>
+              <w:rPr>
+                <w:noProof/>
+                <w:webHidden/>
+              </w:rPr>
+            </w:r>
+            <w:r>
+              <w:rPr>
+                <w:noProof/>
+                <w:webHidden/>
               </w:rPr>
               <w:fldChar w:fldCharType="separate"/>
             </w:r>
             <w:r>
               <w:rPr>
-                <w:rFonts w:cs="Times New Roman"/>
-                <w:noProof/>
-                <w:webHidden/>
-                <w:color w:val="44546A" w:themeColor="text2"/>
-                <w:sz w:val="28"/>
-                <w:szCs w:val="28"/>
+                <w:noProof/>
+                <w:webHidden/>
               </w:rPr>
               <w:t>3</w:t>
             </w:r>
             <w:r>
               <w:rPr>
-                <w:rFonts w:cs="Times New Roman"/>
-                <w:noProof/>
-                <w:webHidden/>
-                <w:color w:val="44546A" w:themeColor="text2"/>
-                <w:sz w:val="28"/>
-                <w:szCs w:val="28"/>
+                <w:noProof/>
+                <w:webHidden/>
               </w:rPr>
               <w:fldChar w:fldCharType="end"/>
             </w:r>
@@ -1132,101 +1072,68 @@
             <w:tabs>
               <w:tab w:val="right" w:leader="dot" w:pos="9350"/>
             </w:tabs>
-            <w:spacing w:line="360" w:lineRule="auto"/>
             <w:rPr>
-              <w:rFonts w:cs="Times New Roman"/>
+              <w:rFonts w:asciiTheme="minorHAnsi" w:eastAsiaTheme="minorEastAsia" w:hAnsiTheme="minorHAnsi"/>
               <w:noProof/>
-              <w:color w:val="44546A" w:themeColor="text2"/>
-              <w:sz w:val="28"/>
-              <w:szCs w:val="28"/>
+              <w:sz w:val="22"/>
+              <w:lang w:bidi="si-LK"/>
             </w:rPr>
           </w:pPr>
-          <w:hyperlink w:anchor="_Toc209908848" w:history="1">
+          <w:hyperlink w:anchor="_Toc209912362" w:history="1">
             <w:r>
               <w:rPr>
                 <w:rStyle w:val="Hyperlink"/>
                 <w:rFonts w:cs="Times New Roman"/>
                 <w:noProof/>
-                <w:color w:val="44546A" w:themeColor="text2"/>
-                <w:sz w:val="28"/>
-                <w:szCs w:val="28"/>
                 <w:lang w:val="en-GB" w:eastAsia="en-GB"/>
               </w:rPr>
               <w:t>2.1. Objectives</w:t>
             </w:r>
             <w:r>
               <w:rPr>
-                <w:rFonts w:cs="Times New Roman"/>
-                <w:noProof/>
-                <w:webHidden/>
-                <w:color w:val="44546A" w:themeColor="text2"/>
-                <w:sz w:val="28"/>
-                <w:szCs w:val="28"/>
+                <w:noProof/>
+                <w:webHidden/>
               </w:rPr>
               <w:tab/>
             </w:r>
             <w:r>
               <w:rPr>
-                <w:rFonts w:cs="Times New Roman"/>
-                <w:noProof/>
-                <w:webHidden/>
-                <w:color w:val="44546A" w:themeColor="text2"/>
-                <w:sz w:val="28"/>
-                <w:szCs w:val="28"/>
+                <w:noProof/>
+                <w:webHidden/>
               </w:rPr>
               <w:fldChar w:fldCharType="begin"/>
             </w:r>
             <w:r>
               <w:rPr>
-                <w:rFonts w:cs="Times New Roman"/>
-                <w:noProof/>
-                <w:webHidden/>
-                <w:color w:val="44546A" w:themeColor="text2"/>
-                <w:sz w:val="28"/>
-                <w:szCs w:val="28"/>
-              </w:rPr>
-              <w:instrText xml:space="preserve"> PAGEREF _Toc209908848 \h </w:instrText>
-            </w:r>
-            <w:r>
-              <w:rPr>
-                <w:rFonts w:cs="Times New Roman"/>
-                <w:noProof/>
-                <w:webHidden/>
-                <w:color w:val="44546A" w:themeColor="text2"/>
-                <w:sz w:val="28"/>
-                <w:szCs w:val="28"/>
-              </w:rPr>
-            </w:r>
-            <w:r>
-              <w:rPr>
-                <w:rFonts w:cs="Times New Roman"/>
-                <w:noProof/>
-                <w:webHidden/>
-                <w:color w:val="44546A" w:themeColor="text2"/>
-                <w:sz w:val="28"/>
-                <w:szCs w:val="28"/>
+                <w:noProof/>
+                <w:webHidden/>
+              </w:rPr>
+              <w:instrText xml:space="preserve"> PAGEREF _Toc209912362 \h </w:instrText>
+            </w:r>
+            <w:r>
+              <w:rPr>
+                <w:noProof/>
+                <w:webHidden/>
+              </w:rPr>
+            </w:r>
+            <w:r>
+              <w:rPr>
+                <w:noProof/>
+                <w:webHidden/>
               </w:rPr>
               <w:fldChar w:fldCharType="separate"/>
             </w:r>
             <w:r>
               <w:rPr>
-                <w:rFonts w:cs="Times New Roman"/>
-                <w:noProof/>
-                <w:webHidden/>
-                <w:color w:val="44546A" w:themeColor="text2"/>
-                <w:sz w:val="28"/>
-                <w:szCs w:val="28"/>
+                <w:noProof/>
+                <w:webHidden/>
               </w:rPr>
               <w:t>3</w:t>
             </w:r>
             <w:r>
               <w:rPr>
-                <w:rFonts w:cs="Times New Roman"/>
-                <w:noProof/>
-                <w:webHidden/>
-                <w:color w:val="44546A" w:themeColor="text2"/>
-                <w:sz w:val="28"/>
-                <w:szCs w:val="28"/>
+                <w:noProof/>
+                <w:webHidden/>
               </w:rPr>
               <w:fldChar w:fldCharType="end"/>
             </w:r>
@@ -1238,101 +1145,68 @@
             <w:tabs>
               <w:tab w:val="right" w:leader="dot" w:pos="9350"/>
             </w:tabs>
-            <w:spacing w:line="360" w:lineRule="auto"/>
             <w:rPr>
-              <w:rFonts w:cs="Times New Roman"/>
+              <w:rFonts w:asciiTheme="minorHAnsi" w:eastAsiaTheme="minorEastAsia" w:hAnsiTheme="minorHAnsi"/>
               <w:noProof/>
-              <w:color w:val="44546A" w:themeColor="text2"/>
-              <w:sz w:val="28"/>
-              <w:szCs w:val="28"/>
+              <w:sz w:val="22"/>
+              <w:lang w:bidi="si-LK"/>
             </w:rPr>
           </w:pPr>
-          <w:hyperlink w:anchor="_Toc209908849" w:history="1">
+          <w:hyperlink w:anchor="_Toc209912363" w:history="1">
             <w:r>
               <w:rPr>
                 <w:rStyle w:val="Hyperlink"/>
                 <w:rFonts w:cs="Times New Roman"/>
                 <w:noProof/>
-                <w:color w:val="44546A" w:themeColor="text2"/>
-                <w:sz w:val="28"/>
-                <w:szCs w:val="28"/>
                 <w:lang w:val="en-GB" w:eastAsia="en-GB"/>
               </w:rPr>
-              <w:t>2.2. Scope</w:t>
-            </w:r>
-            <w:r>
-              <w:rPr>
-                <w:rFonts w:cs="Times New Roman"/>
-                <w:noProof/>
-                <w:webHidden/>
-                <w:color w:val="44546A" w:themeColor="text2"/>
-                <w:sz w:val="28"/>
-                <w:szCs w:val="28"/>
+              <w:t>2.2. Aim &amp; Scope</w:t>
+            </w:r>
+            <w:r>
+              <w:rPr>
+                <w:noProof/>
+                <w:webHidden/>
               </w:rPr>
               <w:tab/>
             </w:r>
             <w:r>
               <w:rPr>
-                <w:rFonts w:cs="Times New Roman"/>
-                <w:noProof/>
-                <w:webHidden/>
-                <w:color w:val="44546A" w:themeColor="text2"/>
-                <w:sz w:val="28"/>
-                <w:szCs w:val="28"/>
+                <w:noProof/>
+                <w:webHidden/>
               </w:rPr>
               <w:fldChar w:fldCharType="begin"/>
             </w:r>
             <w:r>
               <w:rPr>
-                <w:rFonts w:cs="Times New Roman"/>
-                <w:noProof/>
-                <w:webHidden/>
-                <w:color w:val="44546A" w:themeColor="text2"/>
-                <w:sz w:val="28"/>
-                <w:szCs w:val="28"/>
-              </w:rPr>
-              <w:instrText xml:space="preserve"> PAGEREF _Toc209908849 \h </w:instrText>
-            </w:r>
-            <w:r>
-              <w:rPr>
-                <w:rFonts w:cs="Times New Roman"/>
-                <w:noProof/>
-                <w:webHidden/>
-                <w:color w:val="44546A" w:themeColor="text2"/>
-                <w:sz w:val="28"/>
-                <w:szCs w:val="28"/>
-              </w:rPr>
-            </w:r>
-            <w:r>
-              <w:rPr>
-                <w:rFonts w:cs="Times New Roman"/>
-                <w:noProof/>
-                <w:webHidden/>
-                <w:color w:val="44546A" w:themeColor="text2"/>
-                <w:sz w:val="28"/>
-                <w:szCs w:val="28"/>
+                <w:noProof/>
+                <w:webHidden/>
+              </w:rPr>
+              <w:instrText xml:space="preserve"> PAGEREF _Toc209912363 \h </w:instrText>
+            </w:r>
+            <w:r>
+              <w:rPr>
+                <w:noProof/>
+                <w:webHidden/>
+              </w:rPr>
+            </w:r>
+            <w:r>
+              <w:rPr>
+                <w:noProof/>
+                <w:webHidden/>
               </w:rPr>
               <w:fldChar w:fldCharType="separate"/>
             </w:r>
             <w:r>
               <w:rPr>
-                <w:rFonts w:cs="Times New Roman"/>
-                <w:noProof/>
-                <w:webHidden/>
-                <w:color w:val="44546A" w:themeColor="text2"/>
-                <w:sz w:val="28"/>
-                <w:szCs w:val="28"/>
-              </w:rPr>
-              <w:t>3</w:t>
-            </w:r>
-            <w:r>
-              <w:rPr>
-                <w:rFonts w:cs="Times New Roman"/>
-                <w:noProof/>
-                <w:webHidden/>
-                <w:color w:val="44546A" w:themeColor="text2"/>
-                <w:sz w:val="28"/>
-                <w:szCs w:val="28"/>
+                <w:noProof/>
+                <w:webHidden/>
+              </w:rPr>
+              <w:t>4</w:t>
+            </w:r>
+            <w:r>
+              <w:rPr>
+                <w:noProof/>
+                <w:webHidden/>
               </w:rPr>
               <w:fldChar w:fldCharType="end"/>
             </w:r>
@@ -1344,100 +1218,950 @@
             <w:tabs>
               <w:tab w:val="right" w:leader="dot" w:pos="9350"/>
             </w:tabs>
-            <w:spacing w:line="360" w:lineRule="auto"/>
             <w:rPr>
-              <w:rFonts w:cs="Times New Roman"/>
+              <w:rFonts w:asciiTheme="minorHAnsi" w:eastAsiaTheme="minorEastAsia" w:hAnsiTheme="minorHAnsi"/>
               <w:noProof/>
-              <w:color w:val="44546A" w:themeColor="text2"/>
-              <w:sz w:val="28"/>
-              <w:szCs w:val="28"/>
+              <w:sz w:val="22"/>
+              <w:lang w:bidi="si-LK"/>
             </w:rPr>
           </w:pPr>
-          <w:hyperlink w:anchor="_Toc209908850" w:history="1">
+          <w:hyperlink w:anchor="_Toc209912364" w:history="1">
             <w:r>
               <w:rPr>
                 <w:rStyle w:val="Hyperlink"/>
                 <w:rFonts w:cs="Times New Roman"/>
                 <w:noProof/>
-                <w:color w:val="44546A" w:themeColor="text2"/>
-                <w:sz w:val="28"/>
-                <w:szCs w:val="28"/>
-              </w:rPr>
-              <w:t>3. Functional Test Cases with Selenium</w:t>
-            </w:r>
-            <w:r>
-              <w:rPr>
-                <w:rFonts w:cs="Times New Roman"/>
-                <w:noProof/>
-                <w:webHidden/>
-                <w:color w:val="44546A" w:themeColor="text2"/>
-                <w:sz w:val="28"/>
-                <w:szCs w:val="28"/>
+              </w:rPr>
+              <w:t xml:space="preserve">3. </w:t>
+            </w:r>
+            <w:r>
+              <w:rPr>
+                <w:rStyle w:val="Hyperlink"/>
+                <w:noProof/>
+              </w:rPr>
+              <w:t>Testing Methodology</w:t>
+            </w:r>
+            <w:r>
+              <w:rPr>
+                <w:noProof/>
+                <w:webHidden/>
               </w:rPr>
               <w:tab/>
             </w:r>
             <w:r>
               <w:rPr>
-                <w:rFonts w:cs="Times New Roman"/>
-                <w:noProof/>
-                <w:webHidden/>
-                <w:color w:val="44546A" w:themeColor="text2"/>
-                <w:sz w:val="28"/>
-                <w:szCs w:val="28"/>
+                <w:noProof/>
+                <w:webHidden/>
               </w:rPr>
               <w:fldChar w:fldCharType="begin"/>
             </w:r>
             <w:r>
               <w:rPr>
-                <w:rFonts w:cs="Times New Roman"/>
-                <w:noProof/>
-                <w:webHidden/>
-                <w:color w:val="44546A" w:themeColor="text2"/>
-                <w:sz w:val="28"/>
-                <w:szCs w:val="28"/>
-              </w:rPr>
-              <w:instrText xml:space="preserve"> PAGEREF _Toc209908850 \h </w:instrText>
-            </w:r>
-            <w:r>
-              <w:rPr>
-                <w:rFonts w:cs="Times New Roman"/>
-                <w:noProof/>
-                <w:webHidden/>
-                <w:color w:val="44546A" w:themeColor="text2"/>
-                <w:sz w:val="28"/>
-                <w:szCs w:val="28"/>
-              </w:rPr>
-            </w:r>
-            <w:r>
-              <w:rPr>
-                <w:rFonts w:cs="Times New Roman"/>
-                <w:noProof/>
-                <w:webHidden/>
-                <w:color w:val="44546A" w:themeColor="text2"/>
-                <w:sz w:val="28"/>
-                <w:szCs w:val="28"/>
+                <w:noProof/>
+                <w:webHidden/>
+              </w:rPr>
+              <w:instrText xml:space="preserve"> PAGEREF _Toc209912364 \h </w:instrText>
+            </w:r>
+            <w:r>
+              <w:rPr>
+                <w:noProof/>
+                <w:webHidden/>
+              </w:rPr>
+            </w:r>
+            <w:r>
+              <w:rPr>
+                <w:noProof/>
+                <w:webHidden/>
               </w:rPr>
               <w:fldChar w:fldCharType="separate"/>
             </w:r>
             <w:r>
               <w:rPr>
-                <w:rFonts w:cs="Times New Roman"/>
-                <w:noProof/>
-                <w:webHidden/>
-                <w:color w:val="44546A" w:themeColor="text2"/>
-                <w:sz w:val="28"/>
-                <w:szCs w:val="28"/>
-              </w:rPr>
-              <w:t>4</w:t>
-            </w:r>
-            <w:r>
-              <w:rPr>
-                <w:rFonts w:cs="Times New Roman"/>
-                <w:noProof/>
-                <w:webHidden/>
-                <w:color w:val="44546A" w:themeColor="text2"/>
-                <w:sz w:val="28"/>
-                <w:szCs w:val="28"/>
+                <w:noProof/>
+                <w:webHidden/>
+              </w:rPr>
+              <w:t>5</w:t>
+            </w:r>
+            <w:r>
+              <w:rPr>
+                <w:noProof/>
+                <w:webHidden/>
+              </w:rPr>
+              <w:fldChar w:fldCharType="end"/>
+            </w:r>
+          </w:hyperlink>
+        </w:p>
+        <w:p>
+          <w:pPr>
+            <w:pStyle w:val="TOC2"/>
+            <w:tabs>
+              <w:tab w:val="right" w:leader="dot" w:pos="9350"/>
+            </w:tabs>
+            <w:rPr>
+              <w:rFonts w:asciiTheme="minorHAnsi" w:eastAsiaTheme="minorEastAsia" w:hAnsiTheme="minorHAnsi"/>
+              <w:noProof/>
+              <w:sz w:val="22"/>
+              <w:lang w:bidi="si-LK"/>
+            </w:rPr>
+          </w:pPr>
+          <w:hyperlink w:anchor="_Toc209912365" w:history="1">
+            <w:r>
+              <w:rPr>
+                <w:rStyle w:val="Hyperlink"/>
+                <w:noProof/>
+              </w:rPr>
+              <w:t>3.1. Functional Testing with Selenium</w:t>
+            </w:r>
+            <w:r>
+              <w:rPr>
+                <w:noProof/>
+                <w:webHidden/>
+              </w:rPr>
+              <w:tab/>
+            </w:r>
+            <w:r>
+              <w:rPr>
+                <w:noProof/>
+                <w:webHidden/>
+              </w:rPr>
+              <w:fldChar w:fldCharType="begin"/>
+            </w:r>
+            <w:r>
+              <w:rPr>
+                <w:noProof/>
+                <w:webHidden/>
+              </w:rPr>
+              <w:instrText xml:space="preserve"> PAGEREF _Toc209912365 \h </w:instrText>
+            </w:r>
+            <w:r>
+              <w:rPr>
+                <w:noProof/>
+                <w:webHidden/>
+              </w:rPr>
+            </w:r>
+            <w:r>
+              <w:rPr>
+                <w:noProof/>
+                <w:webHidden/>
+              </w:rPr>
+              <w:fldChar w:fldCharType="separate"/>
+            </w:r>
+            <w:r>
+              <w:rPr>
+                <w:noProof/>
+                <w:webHidden/>
+              </w:rPr>
+              <w:t>5</w:t>
+            </w:r>
+            <w:r>
+              <w:rPr>
+                <w:noProof/>
+                <w:webHidden/>
+              </w:rPr>
+              <w:fldChar w:fldCharType="end"/>
+            </w:r>
+          </w:hyperlink>
+        </w:p>
+        <w:p>
+          <w:pPr>
+            <w:pStyle w:val="TOC3"/>
+            <w:tabs>
+              <w:tab w:val="right" w:leader="dot" w:pos="9350"/>
+            </w:tabs>
+            <w:rPr>
+              <w:rFonts w:asciiTheme="minorHAnsi" w:eastAsiaTheme="minorEastAsia" w:hAnsiTheme="minorHAnsi"/>
+              <w:noProof/>
+              <w:sz w:val="22"/>
+              <w:lang w:bidi="si-LK"/>
+            </w:rPr>
+          </w:pPr>
+          <w:hyperlink w:anchor="_Toc209912366" w:history="1">
+            <w:r>
+              <w:rPr>
+                <w:rStyle w:val="Hyperlink"/>
+                <w:b/>
+                <w:bCs/>
+                <w:noProof/>
+              </w:rPr>
+              <w:t>3.1.1. Test Environment Setup</w:t>
+            </w:r>
+            <w:r>
+              <w:rPr>
+                <w:noProof/>
+                <w:webHidden/>
+              </w:rPr>
+              <w:tab/>
+            </w:r>
+            <w:r>
+              <w:rPr>
+                <w:noProof/>
+                <w:webHidden/>
+              </w:rPr>
+              <w:fldChar w:fldCharType="begin"/>
+            </w:r>
+            <w:r>
+              <w:rPr>
+                <w:noProof/>
+                <w:webHidden/>
+              </w:rPr>
+              <w:instrText xml:space="preserve"> PAGEREF _Toc209912366 \h </w:instrText>
+            </w:r>
+            <w:r>
+              <w:rPr>
+                <w:noProof/>
+                <w:webHidden/>
+              </w:rPr>
+            </w:r>
+            <w:r>
+              <w:rPr>
+                <w:noProof/>
+                <w:webHidden/>
+              </w:rPr>
+              <w:fldChar w:fldCharType="separate"/>
+            </w:r>
+            <w:r>
+              <w:rPr>
+                <w:noProof/>
+                <w:webHidden/>
+              </w:rPr>
+              <w:t>5</w:t>
+            </w:r>
+            <w:r>
+              <w:rPr>
+                <w:noProof/>
+                <w:webHidden/>
+              </w:rPr>
+              <w:fldChar w:fldCharType="end"/>
+            </w:r>
+          </w:hyperlink>
+        </w:p>
+        <w:p>
+          <w:pPr>
+            <w:pStyle w:val="TOC3"/>
+            <w:tabs>
+              <w:tab w:val="right" w:leader="dot" w:pos="9350"/>
+            </w:tabs>
+            <w:rPr>
+              <w:rFonts w:asciiTheme="minorHAnsi" w:eastAsiaTheme="minorEastAsia" w:hAnsiTheme="minorHAnsi"/>
+              <w:noProof/>
+              <w:sz w:val="22"/>
+              <w:lang w:bidi="si-LK"/>
+            </w:rPr>
+          </w:pPr>
+          <w:hyperlink w:anchor="_Toc209912367" w:history="1">
+            <w:r>
+              <w:rPr>
+                <w:rStyle w:val="Hyperlink"/>
+                <w:b/>
+                <w:bCs/>
+                <w:noProof/>
+              </w:rPr>
+              <w:t>3.1.2. Test Case Design</w:t>
+            </w:r>
+            <w:r>
+              <w:rPr>
+                <w:noProof/>
+                <w:webHidden/>
+              </w:rPr>
+              <w:tab/>
+            </w:r>
+            <w:r>
+              <w:rPr>
+                <w:noProof/>
+                <w:webHidden/>
+              </w:rPr>
+              <w:fldChar w:fldCharType="begin"/>
+            </w:r>
+            <w:r>
+              <w:rPr>
+                <w:noProof/>
+                <w:webHidden/>
+              </w:rPr>
+              <w:instrText xml:space="preserve"> PAGEREF _Toc209912367 \h </w:instrText>
+            </w:r>
+            <w:r>
+              <w:rPr>
+                <w:noProof/>
+                <w:webHidden/>
+              </w:rPr>
+            </w:r>
+            <w:r>
+              <w:rPr>
+                <w:noProof/>
+                <w:webHidden/>
+              </w:rPr>
+              <w:fldChar w:fldCharType="separate"/>
+            </w:r>
+            <w:r>
+              <w:rPr>
+                <w:noProof/>
+                <w:webHidden/>
+              </w:rPr>
+              <w:t>5</w:t>
+            </w:r>
+            <w:r>
+              <w:rPr>
+                <w:noProof/>
+                <w:webHidden/>
+              </w:rPr>
+              <w:fldChar w:fldCharType="end"/>
+            </w:r>
+          </w:hyperlink>
+        </w:p>
+        <w:p>
+          <w:pPr>
+            <w:pStyle w:val="TOC3"/>
+            <w:tabs>
+              <w:tab w:val="right" w:leader="dot" w:pos="9350"/>
+            </w:tabs>
+            <w:rPr>
+              <w:rFonts w:asciiTheme="minorHAnsi" w:eastAsiaTheme="minorEastAsia" w:hAnsiTheme="minorHAnsi"/>
+              <w:noProof/>
+              <w:sz w:val="22"/>
+              <w:lang w:bidi="si-LK"/>
+            </w:rPr>
+          </w:pPr>
+          <w:hyperlink w:anchor="_Toc209912368" w:history="1">
+            <w:r>
+              <w:rPr>
+                <w:rStyle w:val="Hyperlink"/>
+                <w:b/>
+                <w:bCs/>
+                <w:noProof/>
+              </w:rPr>
+              <w:t>3.1.3. Test Execution</w:t>
+            </w:r>
+            <w:r>
+              <w:rPr>
+                <w:noProof/>
+                <w:webHidden/>
+              </w:rPr>
+              <w:tab/>
+            </w:r>
+            <w:r>
+              <w:rPr>
+                <w:noProof/>
+                <w:webHidden/>
+              </w:rPr>
+              <w:fldChar w:fldCharType="begin"/>
+            </w:r>
+            <w:r>
+              <w:rPr>
+                <w:noProof/>
+                <w:webHidden/>
+              </w:rPr>
+              <w:instrText xml:space="preserve"> PAGEREF _Toc209912368 \h </w:instrText>
+            </w:r>
+            <w:r>
+              <w:rPr>
+                <w:noProof/>
+                <w:webHidden/>
+              </w:rPr>
+            </w:r>
+            <w:r>
+              <w:rPr>
+                <w:noProof/>
+                <w:webHidden/>
+              </w:rPr>
+              <w:fldChar w:fldCharType="separate"/>
+            </w:r>
+            <w:r>
+              <w:rPr>
+                <w:noProof/>
+                <w:webHidden/>
+              </w:rPr>
+              <w:t>5</w:t>
+            </w:r>
+            <w:r>
+              <w:rPr>
+                <w:noProof/>
+                <w:webHidden/>
+              </w:rPr>
+              <w:fldChar w:fldCharType="end"/>
+            </w:r>
+          </w:hyperlink>
+        </w:p>
+        <w:p>
+          <w:pPr>
+            <w:pStyle w:val="TOC3"/>
+            <w:tabs>
+              <w:tab w:val="right" w:leader="dot" w:pos="9350"/>
+            </w:tabs>
+            <w:rPr>
+              <w:rFonts w:asciiTheme="minorHAnsi" w:eastAsiaTheme="minorEastAsia" w:hAnsiTheme="minorHAnsi"/>
+              <w:noProof/>
+              <w:sz w:val="22"/>
+              <w:lang w:bidi="si-LK"/>
+            </w:rPr>
+          </w:pPr>
+          <w:hyperlink w:anchor="_Toc209912369" w:history="1">
+            <w:r>
+              <w:rPr>
+                <w:rStyle w:val="Hyperlink"/>
+                <w:b/>
+                <w:bCs/>
+                <w:noProof/>
+              </w:rPr>
+              <w:t>3.1.4. Result Verification</w:t>
+            </w:r>
+            <w:r>
+              <w:rPr>
+                <w:noProof/>
+                <w:webHidden/>
+              </w:rPr>
+              <w:tab/>
+            </w:r>
+            <w:r>
+              <w:rPr>
+                <w:noProof/>
+                <w:webHidden/>
+              </w:rPr>
+              <w:fldChar w:fldCharType="begin"/>
+            </w:r>
+            <w:r>
+              <w:rPr>
+                <w:noProof/>
+                <w:webHidden/>
+              </w:rPr>
+              <w:instrText xml:space="preserve"> PAGEREF _Toc209912369 \h </w:instrText>
+            </w:r>
+            <w:r>
+              <w:rPr>
+                <w:noProof/>
+                <w:webHidden/>
+              </w:rPr>
+            </w:r>
+            <w:r>
+              <w:rPr>
+                <w:noProof/>
+                <w:webHidden/>
+              </w:rPr>
+              <w:fldChar w:fldCharType="separate"/>
+            </w:r>
+            <w:r>
+              <w:rPr>
+                <w:noProof/>
+                <w:webHidden/>
+              </w:rPr>
+              <w:t>5</w:t>
+            </w:r>
+            <w:r>
+              <w:rPr>
+                <w:noProof/>
+                <w:webHidden/>
+              </w:rPr>
+              <w:fldChar w:fldCharType="end"/>
+            </w:r>
+          </w:hyperlink>
+        </w:p>
+        <w:p>
+          <w:pPr>
+            <w:pStyle w:val="TOC3"/>
+            <w:tabs>
+              <w:tab w:val="right" w:leader="dot" w:pos="9350"/>
+            </w:tabs>
+            <w:rPr>
+              <w:rFonts w:asciiTheme="minorHAnsi" w:eastAsiaTheme="minorEastAsia" w:hAnsiTheme="minorHAnsi"/>
+              <w:noProof/>
+              <w:sz w:val="22"/>
+              <w:lang w:bidi="si-LK"/>
+            </w:rPr>
+          </w:pPr>
+          <w:hyperlink w:anchor="_Toc209912370" w:history="1">
+            <w:r>
+              <w:rPr>
+                <w:rStyle w:val="Hyperlink"/>
+                <w:b/>
+                <w:bCs/>
+                <w:noProof/>
+              </w:rPr>
+              <w:t>3.1.2.  Test Cases</w:t>
+            </w:r>
+            <w:r>
+              <w:rPr>
+                <w:noProof/>
+                <w:webHidden/>
+              </w:rPr>
+              <w:tab/>
+            </w:r>
+            <w:r>
+              <w:rPr>
+                <w:noProof/>
+                <w:webHidden/>
+              </w:rPr>
+              <w:fldChar w:fldCharType="begin"/>
+            </w:r>
+            <w:r>
+              <w:rPr>
+                <w:noProof/>
+                <w:webHidden/>
+              </w:rPr>
+              <w:instrText xml:space="preserve"> PAGEREF _Toc209912370 \h </w:instrText>
+            </w:r>
+            <w:r>
+              <w:rPr>
+                <w:noProof/>
+                <w:webHidden/>
+              </w:rPr>
+            </w:r>
+            <w:r>
+              <w:rPr>
+                <w:noProof/>
+                <w:webHidden/>
+              </w:rPr>
+              <w:fldChar w:fldCharType="separate"/>
+            </w:r>
+            <w:r>
+              <w:rPr>
+                <w:noProof/>
+                <w:webHidden/>
+              </w:rPr>
+              <w:t>6</w:t>
+            </w:r>
+            <w:r>
+              <w:rPr>
+                <w:noProof/>
+                <w:webHidden/>
+              </w:rPr>
+              <w:fldChar w:fldCharType="end"/>
+            </w:r>
+          </w:hyperlink>
+        </w:p>
+        <w:p>
+          <w:pPr>
+            <w:pStyle w:val="TOC2"/>
+            <w:tabs>
+              <w:tab w:val="right" w:leader="dot" w:pos="9350"/>
+            </w:tabs>
+            <w:rPr>
+              <w:rFonts w:asciiTheme="minorHAnsi" w:eastAsiaTheme="minorEastAsia" w:hAnsiTheme="minorHAnsi"/>
+              <w:noProof/>
+              <w:sz w:val="22"/>
+              <w:lang w:bidi="si-LK"/>
+            </w:rPr>
+          </w:pPr>
+          <w:hyperlink w:anchor="_Toc209912371" w:history="1">
+            <w:r>
+              <w:rPr>
+                <w:rStyle w:val="Hyperlink"/>
+                <w:noProof/>
+              </w:rPr>
+              <w:t>3.2. Performance Testing with Jmeter</w:t>
+            </w:r>
+            <w:r>
+              <w:rPr>
+                <w:noProof/>
+                <w:webHidden/>
+              </w:rPr>
+              <w:tab/>
+            </w:r>
+            <w:r>
+              <w:rPr>
+                <w:noProof/>
+                <w:webHidden/>
+              </w:rPr>
+              <w:fldChar w:fldCharType="begin"/>
+            </w:r>
+            <w:r>
+              <w:rPr>
+                <w:noProof/>
+                <w:webHidden/>
+              </w:rPr>
+              <w:instrText xml:space="preserve"> PAGEREF _Toc209912371 \h </w:instrText>
+            </w:r>
+            <w:r>
+              <w:rPr>
+                <w:noProof/>
+                <w:webHidden/>
+              </w:rPr>
+            </w:r>
+            <w:r>
+              <w:rPr>
+                <w:noProof/>
+                <w:webHidden/>
+              </w:rPr>
+              <w:fldChar w:fldCharType="separate"/>
+            </w:r>
+            <w:r>
+              <w:rPr>
+                <w:noProof/>
+                <w:webHidden/>
+              </w:rPr>
+              <w:t>7</w:t>
+            </w:r>
+            <w:r>
+              <w:rPr>
+                <w:noProof/>
+                <w:webHidden/>
+              </w:rPr>
+              <w:fldChar w:fldCharType="end"/>
+            </w:r>
+          </w:hyperlink>
+        </w:p>
+        <w:p>
+          <w:pPr>
+            <w:pStyle w:val="TOC3"/>
+            <w:tabs>
+              <w:tab w:val="right" w:leader="dot" w:pos="9350"/>
+            </w:tabs>
+            <w:rPr>
+              <w:rFonts w:asciiTheme="minorHAnsi" w:eastAsiaTheme="minorEastAsia" w:hAnsiTheme="minorHAnsi"/>
+              <w:noProof/>
+              <w:sz w:val="22"/>
+              <w:lang w:bidi="si-LK"/>
+            </w:rPr>
+          </w:pPr>
+          <w:hyperlink w:anchor="_Toc209912372" w:history="1">
+            <w:r>
+              <w:rPr>
+                <w:rStyle w:val="Hyperlink"/>
+                <w:b/>
+                <w:bCs/>
+                <w:noProof/>
+              </w:rPr>
+              <w:t>3.2.1. Test Environment Setup</w:t>
+            </w:r>
+            <w:r>
+              <w:rPr>
+                <w:noProof/>
+                <w:webHidden/>
+              </w:rPr>
+              <w:tab/>
+            </w:r>
+            <w:r>
+              <w:rPr>
+                <w:noProof/>
+                <w:webHidden/>
+              </w:rPr>
+              <w:fldChar w:fldCharType="begin"/>
+            </w:r>
+            <w:r>
+              <w:rPr>
+                <w:noProof/>
+                <w:webHidden/>
+              </w:rPr>
+              <w:instrText xml:space="preserve"> PAGEREF _Toc209912372 \h </w:instrText>
+            </w:r>
+            <w:r>
+              <w:rPr>
+                <w:noProof/>
+                <w:webHidden/>
+              </w:rPr>
+            </w:r>
+            <w:r>
+              <w:rPr>
+                <w:noProof/>
+                <w:webHidden/>
+              </w:rPr>
+              <w:fldChar w:fldCharType="separate"/>
+            </w:r>
+            <w:r>
+              <w:rPr>
+                <w:noProof/>
+                <w:webHidden/>
+              </w:rPr>
+              <w:t>7</w:t>
+            </w:r>
+            <w:r>
+              <w:rPr>
+                <w:noProof/>
+                <w:webHidden/>
+              </w:rPr>
+              <w:fldChar w:fldCharType="end"/>
+            </w:r>
+          </w:hyperlink>
+        </w:p>
+        <w:p>
+          <w:pPr>
+            <w:pStyle w:val="TOC3"/>
+            <w:tabs>
+              <w:tab w:val="right" w:leader="dot" w:pos="9350"/>
+            </w:tabs>
+            <w:rPr>
+              <w:rFonts w:asciiTheme="minorHAnsi" w:eastAsiaTheme="minorEastAsia" w:hAnsiTheme="minorHAnsi"/>
+              <w:noProof/>
+              <w:sz w:val="22"/>
+              <w:lang w:bidi="si-LK"/>
+            </w:rPr>
+          </w:pPr>
+          <w:hyperlink w:anchor="_Toc209912373" w:history="1">
+            <w:r>
+              <w:rPr>
+                <w:rStyle w:val="Hyperlink"/>
+                <w:rFonts w:eastAsia="Times New Roman"/>
+                <w:b/>
+                <w:bCs/>
+                <w:noProof/>
+              </w:rPr>
+              <w:t>3.2.2. Test Plan Design</w:t>
+            </w:r>
+            <w:r>
+              <w:rPr>
+                <w:noProof/>
+                <w:webHidden/>
+              </w:rPr>
+              <w:tab/>
+            </w:r>
+            <w:r>
+              <w:rPr>
+                <w:noProof/>
+                <w:webHidden/>
+              </w:rPr>
+              <w:fldChar w:fldCharType="begin"/>
+            </w:r>
+            <w:r>
+              <w:rPr>
+                <w:noProof/>
+                <w:webHidden/>
+              </w:rPr>
+              <w:instrText xml:space="preserve"> PAGEREF _Toc209912373 \h </w:instrText>
+            </w:r>
+            <w:r>
+              <w:rPr>
+                <w:noProof/>
+                <w:webHidden/>
+              </w:rPr>
+            </w:r>
+            <w:r>
+              <w:rPr>
+                <w:noProof/>
+                <w:webHidden/>
+              </w:rPr>
+              <w:fldChar w:fldCharType="separate"/>
+            </w:r>
+            <w:r>
+              <w:rPr>
+                <w:noProof/>
+                <w:webHidden/>
+              </w:rPr>
+              <w:t>7</w:t>
+            </w:r>
+            <w:r>
+              <w:rPr>
+                <w:noProof/>
+                <w:webHidden/>
+              </w:rPr>
+              <w:fldChar w:fldCharType="end"/>
+            </w:r>
+          </w:hyperlink>
+        </w:p>
+        <w:p>
+          <w:pPr>
+            <w:pStyle w:val="TOC3"/>
+            <w:tabs>
+              <w:tab w:val="right" w:leader="dot" w:pos="9350"/>
+            </w:tabs>
+            <w:rPr>
+              <w:rFonts w:asciiTheme="minorHAnsi" w:eastAsiaTheme="minorEastAsia" w:hAnsiTheme="minorHAnsi"/>
+              <w:noProof/>
+              <w:sz w:val="22"/>
+              <w:lang w:bidi="si-LK"/>
+            </w:rPr>
+          </w:pPr>
+          <w:hyperlink w:anchor="_Toc209912374" w:history="1">
+            <w:r>
+              <w:rPr>
+                <w:rStyle w:val="Hyperlink"/>
+                <w:rFonts w:eastAsia="Times New Roman"/>
+                <w:b/>
+                <w:bCs/>
+                <w:noProof/>
+              </w:rPr>
+              <w:t>3.2.3. Test Execution</w:t>
+            </w:r>
+            <w:r>
+              <w:rPr>
+                <w:noProof/>
+                <w:webHidden/>
+              </w:rPr>
+              <w:tab/>
+            </w:r>
+            <w:r>
+              <w:rPr>
+                <w:noProof/>
+                <w:webHidden/>
+              </w:rPr>
+              <w:fldChar w:fldCharType="begin"/>
+            </w:r>
+            <w:r>
+              <w:rPr>
+                <w:noProof/>
+                <w:webHidden/>
+              </w:rPr>
+              <w:instrText xml:space="preserve"> PAGEREF _Toc209912374 \h </w:instrText>
+            </w:r>
+            <w:r>
+              <w:rPr>
+                <w:noProof/>
+                <w:webHidden/>
+              </w:rPr>
+            </w:r>
+            <w:r>
+              <w:rPr>
+                <w:noProof/>
+                <w:webHidden/>
+              </w:rPr>
+              <w:fldChar w:fldCharType="separate"/>
+            </w:r>
+            <w:r>
+              <w:rPr>
+                <w:noProof/>
+                <w:webHidden/>
+              </w:rPr>
+              <w:t>7</w:t>
+            </w:r>
+            <w:r>
+              <w:rPr>
+                <w:noProof/>
+                <w:webHidden/>
+              </w:rPr>
+              <w:fldChar w:fldCharType="end"/>
+            </w:r>
+          </w:hyperlink>
+        </w:p>
+        <w:p>
+          <w:pPr>
+            <w:pStyle w:val="TOC3"/>
+            <w:tabs>
+              <w:tab w:val="right" w:leader="dot" w:pos="9350"/>
+            </w:tabs>
+            <w:rPr>
+              <w:rFonts w:asciiTheme="minorHAnsi" w:eastAsiaTheme="minorEastAsia" w:hAnsiTheme="minorHAnsi"/>
+              <w:noProof/>
+              <w:sz w:val="22"/>
+              <w:lang w:bidi="si-LK"/>
+            </w:rPr>
+          </w:pPr>
+          <w:hyperlink w:anchor="_Toc209912375" w:history="1">
+            <w:r>
+              <w:rPr>
+                <w:rStyle w:val="Hyperlink"/>
+                <w:rFonts w:eastAsia="Times New Roman"/>
+                <w:b/>
+                <w:bCs/>
+                <w:noProof/>
+              </w:rPr>
+              <w:t>3.2.4. Result Analysis</w:t>
+            </w:r>
+            <w:r>
+              <w:rPr>
+                <w:noProof/>
+                <w:webHidden/>
+              </w:rPr>
+              <w:tab/>
+            </w:r>
+            <w:r>
+              <w:rPr>
+                <w:noProof/>
+                <w:webHidden/>
+              </w:rPr>
+              <w:fldChar w:fldCharType="begin"/>
+            </w:r>
+            <w:r>
+              <w:rPr>
+                <w:noProof/>
+                <w:webHidden/>
+              </w:rPr>
+              <w:instrText xml:space="preserve"> PAGEREF _Toc209912375 \h </w:instrText>
+            </w:r>
+            <w:r>
+              <w:rPr>
+                <w:noProof/>
+                <w:webHidden/>
+              </w:rPr>
+            </w:r>
+            <w:r>
+              <w:rPr>
+                <w:noProof/>
+                <w:webHidden/>
+              </w:rPr>
+              <w:fldChar w:fldCharType="separate"/>
+            </w:r>
+            <w:r>
+              <w:rPr>
+                <w:noProof/>
+                <w:webHidden/>
+              </w:rPr>
+              <w:t>7</w:t>
+            </w:r>
+            <w:r>
+              <w:rPr>
+                <w:noProof/>
+                <w:webHidden/>
+              </w:rPr>
+              <w:fldChar w:fldCharType="end"/>
+            </w:r>
+          </w:hyperlink>
+        </w:p>
+        <w:p>
+          <w:pPr>
+            <w:pStyle w:val="TOC3"/>
+            <w:tabs>
+              <w:tab w:val="right" w:leader="dot" w:pos="9350"/>
+            </w:tabs>
+            <w:rPr>
+              <w:rFonts w:asciiTheme="minorHAnsi" w:eastAsiaTheme="minorEastAsia" w:hAnsiTheme="minorHAnsi"/>
+              <w:noProof/>
+              <w:sz w:val="22"/>
+              <w:lang w:bidi="si-LK"/>
+            </w:rPr>
+          </w:pPr>
+          <w:hyperlink w:anchor="_Toc209912376" w:history="1">
+            <w:r>
+              <w:rPr>
+                <w:rStyle w:val="Hyperlink"/>
+                <w:b/>
+                <w:bCs/>
+                <w:noProof/>
+                <w:lang w:val="en-GB" w:eastAsia="en-GB"/>
+              </w:rPr>
+              <w:t>3.2.5. Graphs and Interpretation</w:t>
+            </w:r>
+            <w:r>
+              <w:rPr>
+                <w:noProof/>
+                <w:webHidden/>
+              </w:rPr>
+              <w:tab/>
+            </w:r>
+            <w:r>
+              <w:rPr>
+                <w:noProof/>
+                <w:webHidden/>
+              </w:rPr>
+              <w:fldChar w:fldCharType="begin"/>
+            </w:r>
+            <w:r>
+              <w:rPr>
+                <w:noProof/>
+                <w:webHidden/>
+              </w:rPr>
+              <w:instrText xml:space="preserve"> PAGEREF _Toc209912376 \h </w:instrText>
+            </w:r>
+            <w:r>
+              <w:rPr>
+                <w:noProof/>
+                <w:webHidden/>
+              </w:rPr>
+            </w:r>
+            <w:r>
+              <w:rPr>
+                <w:noProof/>
+                <w:webHidden/>
+              </w:rPr>
+              <w:fldChar w:fldCharType="separate"/>
+            </w:r>
+            <w:r>
+              <w:rPr>
+                <w:noProof/>
+                <w:webHidden/>
+              </w:rPr>
+              <w:t>7</w:t>
+            </w:r>
+            <w:r>
+              <w:rPr>
+                <w:noProof/>
+                <w:webHidden/>
               </w:rPr>
               <w:fldChar w:fldCharType="end"/>
             </w:r>
@@ -1449,311 +2173,67 @@
             <w:tabs>
               <w:tab w:val="right" w:leader="dot" w:pos="9350"/>
             </w:tabs>
-            <w:spacing w:line="360" w:lineRule="auto"/>
             <w:rPr>
-              <w:rFonts w:cs="Times New Roman"/>
+              <w:rFonts w:asciiTheme="minorHAnsi" w:eastAsiaTheme="minorEastAsia" w:hAnsiTheme="minorHAnsi"/>
               <w:noProof/>
-              <w:color w:val="44546A" w:themeColor="text2"/>
-              <w:sz w:val="28"/>
-              <w:szCs w:val="28"/>
+              <w:sz w:val="22"/>
+              <w:lang w:bidi="si-LK"/>
             </w:rPr>
           </w:pPr>
-          <w:hyperlink w:anchor="_Toc209908851" w:history="1">
+          <w:hyperlink w:anchor="_Toc209912377" w:history="1">
             <w:r>
               <w:rPr>
                 <w:rStyle w:val="Hyperlink"/>
                 <w:rFonts w:cs="Times New Roman"/>
                 <w:noProof/>
-                <w:color w:val="44546A" w:themeColor="text2"/>
-                <w:sz w:val="28"/>
-                <w:szCs w:val="28"/>
-              </w:rPr>
-              <w:t>4. Performance Testing using Jmeter</w:t>
-            </w:r>
-            <w:r>
-              <w:rPr>
-                <w:rFonts w:cs="Times New Roman"/>
-                <w:noProof/>
-                <w:webHidden/>
-                <w:color w:val="44546A" w:themeColor="text2"/>
-                <w:sz w:val="28"/>
-                <w:szCs w:val="28"/>
+              </w:rPr>
+              <w:t>6. Conclusion</w:t>
+            </w:r>
+            <w:r>
+              <w:rPr>
+                <w:noProof/>
+                <w:webHidden/>
               </w:rPr>
               <w:tab/>
             </w:r>
             <w:r>
               <w:rPr>
-                <w:rFonts w:cs="Times New Roman"/>
-                <w:noProof/>
-                <w:webHidden/>
-                <w:color w:val="44546A" w:themeColor="text2"/>
-                <w:sz w:val="28"/>
-                <w:szCs w:val="28"/>
+                <w:noProof/>
+                <w:webHidden/>
               </w:rPr>
               <w:fldChar w:fldCharType="begin"/>
             </w:r>
             <w:r>
               <w:rPr>
-                <w:rFonts w:cs="Times New Roman"/>
-                <w:noProof/>
-                <w:webHidden/>
-                <w:color w:val="44546A" w:themeColor="text2"/>
-                <w:sz w:val="28"/>
-                <w:szCs w:val="28"/>
-              </w:rPr>
-              <w:instrText xml:space="preserve"> PAGEREF _Toc209908851 \h </w:instrText>
-            </w:r>
-            <w:r>
-              <w:rPr>
-                <w:rFonts w:cs="Times New Roman"/>
-                <w:noProof/>
-                <w:webHidden/>
-                <w:color w:val="44546A" w:themeColor="text2"/>
-                <w:sz w:val="28"/>
-                <w:szCs w:val="28"/>
-              </w:rPr>
-            </w:r>
-            <w:r>
-              <w:rPr>
-                <w:rFonts w:cs="Times New Roman"/>
-                <w:noProof/>
-                <w:webHidden/>
-                <w:color w:val="44546A" w:themeColor="text2"/>
-                <w:sz w:val="28"/>
-                <w:szCs w:val="28"/>
+                <w:noProof/>
+                <w:webHidden/>
+              </w:rPr>
+              <w:instrText xml:space="preserve"> PAGEREF _Toc209912377 \h </w:instrText>
+            </w:r>
+            <w:r>
+              <w:rPr>
+                <w:noProof/>
+                <w:webHidden/>
+              </w:rPr>
+            </w:r>
+            <w:r>
+              <w:rPr>
+                <w:noProof/>
+                <w:webHidden/>
               </w:rPr>
               <w:fldChar w:fldCharType="separate"/>
             </w:r>
             <w:r>
               <w:rPr>
-                <w:rFonts w:cs="Times New Roman"/>
-                <w:noProof/>
-                <w:webHidden/>
-                <w:color w:val="44546A" w:themeColor="text2"/>
-                <w:sz w:val="28"/>
-                <w:szCs w:val="28"/>
-              </w:rPr>
-              <w:t>5</w:t>
-            </w:r>
-            <w:r>
-              <w:rPr>
-                <w:rFonts w:cs="Times New Roman"/>
-                <w:noProof/>
-                <w:webHidden/>
-                <w:color w:val="44546A" w:themeColor="text2"/>
-                <w:sz w:val="28"/>
-                <w:szCs w:val="28"/>
-              </w:rPr>
-              <w:fldChar w:fldCharType="end"/>
-            </w:r>
-          </w:hyperlink>
-        </w:p>
-        <w:p>
-          <w:pPr>
-            <w:pStyle w:val="TOC2"/>
-            <w:tabs>
-              <w:tab w:val="right" w:leader="dot" w:pos="9350"/>
-            </w:tabs>
-            <w:spacing w:line="360" w:lineRule="auto"/>
-            <w:rPr>
-              <w:rFonts w:cs="Times New Roman"/>
-              <w:noProof/>
-              <w:color w:val="44546A" w:themeColor="text2"/>
-              <w:sz w:val="28"/>
-              <w:szCs w:val="28"/>
-            </w:rPr>
-          </w:pPr>
-          <w:hyperlink w:anchor="_Toc209908852" w:history="1">
-            <w:r>
-              <w:rPr>
-                <w:rStyle w:val="Hyperlink"/>
-                <w:rFonts w:cs="Times New Roman"/>
-                <w:noProof/>
-                <w:color w:val="44546A" w:themeColor="text2"/>
-                <w:sz w:val="28"/>
-                <w:szCs w:val="28"/>
-                <w:lang w:val="en-GB" w:eastAsia="en-GB"/>
-              </w:rPr>
-              <w:t>4.1. Graphs and Interpretation</w:t>
-            </w:r>
-            <w:r>
-              <w:rPr>
-                <w:rFonts w:cs="Times New Roman"/>
-                <w:noProof/>
-                <w:webHidden/>
-                <w:color w:val="44546A" w:themeColor="text2"/>
-                <w:sz w:val="28"/>
-                <w:szCs w:val="28"/>
-              </w:rPr>
-              <w:tab/>
-            </w:r>
-            <w:r>
-              <w:rPr>
-                <w:rFonts w:cs="Times New Roman"/>
-                <w:noProof/>
-                <w:webHidden/>
-                <w:color w:val="44546A" w:themeColor="text2"/>
-                <w:sz w:val="28"/>
-                <w:szCs w:val="28"/>
-              </w:rPr>
-              <w:fldChar w:fldCharType="begin"/>
-            </w:r>
-            <w:r>
-              <w:rPr>
-                <w:rFonts w:cs="Times New Roman"/>
-                <w:noProof/>
-                <w:webHidden/>
-                <w:color w:val="44546A" w:themeColor="text2"/>
-                <w:sz w:val="28"/>
-                <w:szCs w:val="28"/>
-              </w:rPr>
-              <w:instrText xml:space="preserve"> PAGEREF _Toc209908852 \h </w:instrText>
-            </w:r>
-            <w:r>
-              <w:rPr>
-                <w:rFonts w:cs="Times New Roman"/>
-                <w:noProof/>
-                <w:webHidden/>
-                <w:color w:val="44546A" w:themeColor="text2"/>
-                <w:sz w:val="28"/>
-                <w:szCs w:val="28"/>
-              </w:rPr>
-            </w:r>
-            <w:r>
-              <w:rPr>
-                <w:rFonts w:cs="Times New Roman"/>
-                <w:noProof/>
-                <w:webHidden/>
-                <w:color w:val="44546A" w:themeColor="text2"/>
-                <w:sz w:val="28"/>
-                <w:szCs w:val="28"/>
-              </w:rPr>
-              <w:fldChar w:fldCharType="separate"/>
-            </w:r>
-            <w:r>
-              <w:rPr>
-                <w:rFonts w:cs="Times New Roman"/>
-                <w:noProof/>
-                <w:webHidden/>
-                <w:color w:val="44546A" w:themeColor="text2"/>
-                <w:sz w:val="28"/>
-                <w:szCs w:val="28"/>
-              </w:rPr>
-              <w:t>5</w:t>
-            </w:r>
-            <w:r>
-              <w:rPr>
-                <w:rFonts w:cs="Times New Roman"/>
-                <w:noProof/>
-                <w:webHidden/>
-                <w:color w:val="44546A" w:themeColor="text2"/>
-                <w:sz w:val="28"/>
-                <w:szCs w:val="28"/>
-              </w:rPr>
-              <w:fldChar w:fldCharType="end"/>
-            </w:r>
-          </w:hyperlink>
-        </w:p>
-        <w:p>
-          <w:pPr>
-            <w:pStyle w:val="TOC1"/>
-            <w:tabs>
-              <w:tab w:val="right" w:leader="dot" w:pos="9350"/>
-            </w:tabs>
-            <w:spacing w:line="360" w:lineRule="auto"/>
-            <w:rPr>
-              <w:rFonts w:cs="Times New Roman"/>
-              <w:noProof/>
-              <w:color w:val="44546A" w:themeColor="text2"/>
-              <w:sz w:val="28"/>
-              <w:szCs w:val="28"/>
-            </w:rPr>
-          </w:pPr>
-          <w:hyperlink w:anchor="_Toc209908853" w:history="1">
-            <w:r>
-              <w:rPr>
-                <w:rStyle w:val="Hyperlink"/>
-                <w:rFonts w:cs="Times New Roman"/>
-                <w:noProof/>
-                <w:color w:val="44546A" w:themeColor="text2"/>
-                <w:sz w:val="28"/>
-                <w:szCs w:val="28"/>
-              </w:rPr>
-              <w:t>5. Conclusion</w:t>
-            </w:r>
-            <w:r>
-              <w:rPr>
-                <w:rFonts w:cs="Times New Roman"/>
-                <w:noProof/>
-                <w:webHidden/>
-                <w:color w:val="44546A" w:themeColor="text2"/>
-                <w:sz w:val="28"/>
-                <w:szCs w:val="28"/>
-              </w:rPr>
-              <w:tab/>
-            </w:r>
-            <w:r>
-              <w:rPr>
-                <w:rFonts w:cs="Times New Roman"/>
-                <w:noProof/>
-                <w:webHidden/>
-                <w:color w:val="44546A" w:themeColor="text2"/>
-                <w:sz w:val="28"/>
-                <w:szCs w:val="28"/>
-              </w:rPr>
-              <w:fldChar w:fldCharType="begin"/>
-            </w:r>
-            <w:r>
-              <w:rPr>
-                <w:rFonts w:cs="Times New Roman"/>
-                <w:noProof/>
-                <w:webHidden/>
-                <w:color w:val="44546A" w:themeColor="text2"/>
-                <w:sz w:val="28"/>
-                <w:szCs w:val="28"/>
-              </w:rPr>
-              <w:instrText xml:space="preserve"> PAGEREF _Toc209908853 \h </w:instrText>
-            </w:r>
-            <w:r>
-              <w:rPr>
-                <w:rFonts w:cs="Times New Roman"/>
-                <w:noProof/>
-                <w:webHidden/>
-                <w:color w:val="44546A" w:themeColor="text2"/>
-                <w:sz w:val="28"/>
-                <w:szCs w:val="28"/>
-              </w:rPr>
-            </w:r>
-            <w:r>
-              <w:rPr>
-                <w:rFonts w:cs="Times New Roman"/>
-                <w:noProof/>
-                <w:webHidden/>
-                <w:color w:val="44546A" w:themeColor="text2"/>
-                <w:sz w:val="28"/>
-                <w:szCs w:val="28"/>
-              </w:rPr>
-              <w:fldChar w:fldCharType="separate"/>
-            </w:r>
-            <w:r>
-              <w:rPr>
-                <w:rFonts w:cs="Times New Roman"/>
-                <w:noProof/>
-                <w:webHidden/>
-                <w:color w:val="44546A" w:themeColor="text2"/>
-                <w:sz w:val="28"/>
-                <w:szCs w:val="28"/>
-              </w:rPr>
-              <w:t>6</w:t>
-            </w:r>
-            <w:r>
-              <w:rPr>
-                <w:rFonts w:cs="Times New Roman"/>
-                <w:noProof/>
-                <w:webHidden/>
-                <w:color w:val="44546A" w:themeColor="text2"/>
-                <w:sz w:val="28"/>
-                <w:szCs w:val="28"/>
+                <w:noProof/>
+                <w:webHidden/>
+              </w:rPr>
+              <w:t>8</w:t>
+            </w:r>
+            <w:r>
+              <w:rPr>
+                <w:noProof/>
+                <w:webHidden/>
               </w:rPr>
               <w:fldChar w:fldCharType="end"/>
             </w:r>
@@ -1819,7 +2299,7 @@
           <w:rFonts w:cs="Times New Roman"/>
         </w:rPr>
       </w:pPr>
-      <w:bookmarkStart w:id="0" w:name="_Toc209908846"/>
+      <w:bookmarkStart w:id="0" w:name="_Toc209912360"/>
       <w:r>
         <w:rPr>
           <w:rFonts w:cs="Times New Roman"/>
@@ -1831,6 +2311,71 @@
     </w:p>
     <w:p>
       <w:pPr>
+        <w:spacing w:line="360" w:lineRule="auto"/>
+        <w:rPr>
+          <w:rFonts w:cs="Times New Roman"/>
+          <w:szCs w:val="24"/>
+        </w:rPr>
+      </w:pPr>
+      <w:r>
+        <w:rPr>
+          <w:rFonts w:cs="Times New Roman"/>
+          <w:szCs w:val="24"/>
+        </w:rPr>
+        <w:t>With the rapid growth of web-based platforms, ensuring both functional accuracy and system performance has become critical. YouTube, as one of the largest video-sharing platforms in the world, serves millions of users daily, making it an ideal candidate for testing automation and performance evaluation.</w:t>
+      </w:r>
+    </w:p>
+    <w:p>
+      <w:pPr>
+        <w:spacing w:line="360" w:lineRule="auto"/>
+        <w:rPr>
+          <w:rFonts w:cs="Times New Roman"/>
+          <w:szCs w:val="24"/>
+        </w:rPr>
+      </w:pPr>
+      <w:r>
+        <w:rPr>
+          <w:rFonts w:cs="Times New Roman"/>
+          <w:szCs w:val="24"/>
+        </w:rPr>
+        <w:t>Functional testing ensures that the application behaves correctly from the user’s perspective. Manual testing of dynamic websites like YouTube can be time-consuming and prone to errors due to repetitive tasks and complex user interactions. Selenium WebDriver addresses these challenges by providing a robust framework for automating browser-based tasks. Through Selenium, testers can simulate real user interactions, such as searching for videos, playing content, and interacting with UI elements, while capturing evidence through screenshots for verification and reporting.</w:t>
+      </w:r>
+    </w:p>
+    <w:p>
+      <w:pPr>
+        <w:spacing w:line="360" w:lineRule="auto"/>
+        <w:rPr>
+          <w:rFonts w:cs="Times New Roman"/>
+          <w:szCs w:val="24"/>
+        </w:rPr>
+      </w:pPr>
+      <w:r>
+        <w:rPr>
+          <w:rFonts w:cs="Times New Roman"/>
+          <w:szCs w:val="24"/>
+        </w:rPr>
+        <w:t xml:space="preserve">Performance testing evaluates how a system performs under varying loads and stress conditions. While Selenium verifies functionality, it does not measure backend performance or server response times. Apache </w:t>
+      </w:r>
+      <w:proofErr w:type="spellStart"/>
+      <w:r>
+        <w:rPr>
+          <w:rFonts w:cs="Times New Roman"/>
+          <w:szCs w:val="24"/>
+        </w:rPr>
+        <w:t>JMeter</w:t>
+      </w:r>
+      <w:proofErr w:type="spellEnd"/>
+      <w:r>
+        <w:rPr>
+          <w:rFonts w:cs="Times New Roman"/>
+          <w:szCs w:val="24"/>
+        </w:rPr>
+        <w:t xml:space="preserve"> fills this gap by allowing testers to simulate multiple concurrent users, measure response times, and analyze system throughput. This information is essential to identify bottlenecks, optimize performance, and ensure scalability, especially for applications with high traffic like YouTube.</w:t>
+      </w:r>
+    </w:p>
+    <w:p>
+      <w:pPr>
+        <w:spacing w:line="360" w:lineRule="auto"/>
         <w:rPr>
           <w:rFonts w:eastAsiaTheme="majorEastAsia" w:cs="Times New Roman"/>
           <w:color w:val="2E74B5" w:themeColor="accent1" w:themeShade="BF"/>
@@ -1842,6 +2387,29 @@
       <w:r>
         <w:rPr>
           <w:rFonts w:cs="Times New Roman"/>
+          <w:szCs w:val="24"/>
+        </w:rPr>
+        <w:t xml:space="preserve">By combining Selenium and </w:t>
+      </w:r>
+      <w:proofErr w:type="spellStart"/>
+      <w:r>
+        <w:rPr>
+          <w:rFonts w:cs="Times New Roman"/>
+          <w:szCs w:val="24"/>
+        </w:rPr>
+        <w:t>JMeter</w:t>
+      </w:r>
+      <w:proofErr w:type="spellEnd"/>
+      <w:r>
+        <w:rPr>
+          <w:rFonts w:cs="Times New Roman"/>
+          <w:szCs w:val="24"/>
+        </w:rPr>
+        <w:t xml:space="preserve"> testing, this project highlights a comprehensive testing strategy. Functional correctness is validated alongside performance reliability, providing a complete picture of the system’s quality. This approach is significant for developers, testers, and stakeholders as it ensures that web applications are both user-friendly and capable of handling high demand efficiently.</w:t>
+      </w:r>
+      <w:r>
+        <w:rPr>
+          <w:rFonts w:cs="Times New Roman"/>
           <w:sz w:val="28"/>
           <w:szCs w:val="28"/>
         </w:rPr>
@@ -1855,7 +2423,7 @@
           <w:rFonts w:cs="Times New Roman"/>
         </w:rPr>
       </w:pPr>
-      <w:bookmarkStart w:id="1" w:name="_Toc209908847"/>
+      <w:bookmarkStart w:id="1" w:name="_Toc209912361"/>
       <w:r>
         <w:rPr>
           <w:rFonts w:cs="Times New Roman"/>
@@ -1874,7 +2442,7 @@
           <w:lang w:val="en-GB" w:eastAsia="en-GB"/>
         </w:rPr>
       </w:pPr>
-      <w:bookmarkStart w:id="2" w:name="_Toc209908848"/>
+      <w:bookmarkStart w:id="2" w:name="_Toc209912362"/>
       <w:r>
         <w:rPr>
           <w:rFonts w:cs="Times New Roman"/>
@@ -1895,9 +2463,315 @@
     </w:p>
     <w:p>
       <w:pPr>
-        <w:rPr>
-          <w:lang w:val="en-GB" w:eastAsia="en-GB"/>
-        </w:rPr>
+        <w:pStyle w:val="NormalWeb"/>
+      </w:pPr>
+      <w:r>
+        <w:t xml:space="preserve">The primary objective of this project is to automate basic interactions on the YouTube platform using </w:t>
+      </w:r>
+      <w:r>
+        <w:rPr>
+          <w:rStyle w:val="Strong"/>
+          <w:rFonts w:eastAsiaTheme="minorEastAsia"/>
+          <w:b w:val="0"/>
+          <w:bCs w:val="0"/>
+        </w:rPr>
+        <w:t>Selenium WebDriver with Java</w:t>
+      </w:r>
+      <w:r>
+        <w:t xml:space="preserve"> and Jmeter,</w:t>
+      </w:r>
+      <w:r>
+        <w:t xml:space="preserve"> ensuring efficient and reliable testing of web functionalities. The specific objectives are:</w:t>
+      </w:r>
+    </w:p>
+    <w:p>
+      <w:pPr>
+        <w:pStyle w:val="NormalWeb"/>
+        <w:numPr>
+          <w:ilvl w:val="0"/>
+          <w:numId w:val="1"/>
+        </w:numPr>
+        <w:rPr>
+          <w:b/>
+          <w:bCs/>
+        </w:rPr>
+      </w:pPr>
+      <w:r>
+        <w:rPr>
+          <w:rStyle w:val="Strong"/>
+          <w:rFonts w:eastAsiaTheme="minorEastAsia"/>
+          <w:b w:val="0"/>
+          <w:bCs w:val="0"/>
+        </w:rPr>
+        <w:t>Automate YouTube Navigation</w:t>
+      </w:r>
+    </w:p>
+    <w:p>
+      <w:pPr>
+        <w:pStyle w:val="NormalWeb"/>
+        <w:numPr>
+          <w:ilvl w:val="0"/>
+          <w:numId w:val="2"/>
+        </w:numPr>
+        <w:rPr>
+          <w:b/>
+          <w:bCs/>
+        </w:rPr>
+      </w:pPr>
+      <w:r>
+        <w:t>To programmatically open the YouTube homepage and verify that it loads correctly, demonstrating automated browser control.</w:t>
+      </w:r>
+    </w:p>
+    <w:p>
+      <w:pPr>
+        <w:pStyle w:val="NormalWeb"/>
+        <w:numPr>
+          <w:ilvl w:val="0"/>
+          <w:numId w:val="1"/>
+        </w:numPr>
+        <w:rPr>
+          <w:b/>
+          <w:bCs/>
+        </w:rPr>
+      </w:pPr>
+      <w:r>
+        <w:rPr>
+          <w:rStyle w:val="Strong"/>
+          <w:rFonts w:eastAsiaTheme="minorEastAsia"/>
+          <w:b w:val="0"/>
+          <w:bCs w:val="0"/>
+        </w:rPr>
+        <w:t>Automate Video Search Functionality</w:t>
+      </w:r>
+    </w:p>
+    <w:p>
+      <w:pPr>
+        <w:pStyle w:val="NormalWeb"/>
+        <w:numPr>
+          <w:ilvl w:val="0"/>
+          <w:numId w:val="2"/>
+        </w:numPr>
+      </w:pPr>
+      <w:r>
+        <w:t>To simulate a user search by entering a query in the YouTube search bar.</w:t>
+      </w:r>
+    </w:p>
+    <w:p>
+      <w:pPr>
+        <w:pStyle w:val="NormalWeb"/>
+        <w:numPr>
+          <w:ilvl w:val="0"/>
+          <w:numId w:val="2"/>
+        </w:numPr>
+      </w:pPr>
+      <w:r>
+        <w:t>To validate that relevant video search results are displayed, ensuring the search feature works as expected.</w:t>
+      </w:r>
+    </w:p>
+    <w:p>
+      <w:pPr>
+        <w:pStyle w:val="NormalWeb"/>
+        <w:numPr>
+          <w:ilvl w:val="0"/>
+          <w:numId w:val="1"/>
+        </w:numPr>
+        <w:rPr>
+          <w:b/>
+          <w:bCs/>
+        </w:rPr>
+      </w:pPr>
+      <w:r>
+        <w:rPr>
+          <w:rStyle w:val="Strong"/>
+          <w:rFonts w:eastAsiaTheme="minorEastAsia"/>
+          <w:b w:val="0"/>
+          <w:bCs w:val="0"/>
+        </w:rPr>
+        <w:t>Automate Video Playback</w:t>
+      </w:r>
+    </w:p>
+    <w:p>
+      <w:pPr>
+        <w:pStyle w:val="NormalWeb"/>
+        <w:numPr>
+          <w:ilvl w:val="0"/>
+          <w:numId w:val="3"/>
+        </w:numPr>
+        <w:rPr>
+          <w:b/>
+          <w:bCs/>
+        </w:rPr>
+      </w:pPr>
+      <w:r>
+        <w:t>To select and play the first video from the search results automatically.</w:t>
+      </w:r>
+    </w:p>
+    <w:p>
+      <w:pPr>
+        <w:pStyle w:val="NormalWeb"/>
+        <w:numPr>
+          <w:ilvl w:val="0"/>
+          <w:numId w:val="3"/>
+        </w:numPr>
+      </w:pPr>
+      <w:r>
+        <w:t>To interact with video controls, such as play and pause, demonstrating control over dynamic web elements.</w:t>
+      </w:r>
+    </w:p>
+    <w:p>
+      <w:pPr>
+        <w:pStyle w:val="NormalWeb"/>
+        <w:numPr>
+          <w:ilvl w:val="0"/>
+          <w:numId w:val="1"/>
+        </w:numPr>
+        <w:rPr>
+          <w:b/>
+          <w:bCs/>
+        </w:rPr>
+      </w:pPr>
+      <w:r>
+        <w:rPr>
+          <w:rStyle w:val="Strong"/>
+          <w:rFonts w:eastAsiaTheme="minorEastAsia"/>
+          <w:b w:val="0"/>
+          <w:bCs w:val="0"/>
+        </w:rPr>
+        <w:t>Capture Screenshots at Key Steps</w:t>
+      </w:r>
+    </w:p>
+    <w:p>
+      <w:pPr>
+        <w:pStyle w:val="NormalWeb"/>
+        <w:numPr>
+          <w:ilvl w:val="0"/>
+          <w:numId w:val="4"/>
+        </w:numPr>
+        <w:rPr>
+          <w:b/>
+          <w:bCs/>
+        </w:rPr>
+      </w:pPr>
+      <w:r>
+        <w:t>To capture screenshots after each significant action (homepage load, search results, video page, and video playback).</w:t>
+      </w:r>
+    </w:p>
+    <w:p>
+      <w:pPr>
+        <w:pStyle w:val="NormalWeb"/>
+        <w:numPr>
+          <w:ilvl w:val="0"/>
+          <w:numId w:val="4"/>
+        </w:numPr>
+      </w:pPr>
+      <w:r>
+        <w:t>To provide visual evidence for test execution, aiding in debugging and reporting.</w:t>
+      </w:r>
+    </w:p>
+    <w:p>
+      <w:pPr>
+        <w:pStyle w:val="NormalWeb"/>
+        <w:numPr>
+          <w:ilvl w:val="0"/>
+          <w:numId w:val="1"/>
+        </w:numPr>
+        <w:rPr>
+          <w:b/>
+          <w:bCs/>
+        </w:rPr>
+      </w:pPr>
+      <w:r>
+        <w:rPr>
+          <w:rStyle w:val="Strong"/>
+          <w:rFonts w:eastAsiaTheme="minorEastAsia"/>
+          <w:b w:val="0"/>
+          <w:bCs w:val="0"/>
+        </w:rPr>
+        <w:t>Implement Dynamic Waiting for Elements</w:t>
+      </w:r>
+    </w:p>
+    <w:p>
+      <w:pPr>
+        <w:pStyle w:val="NormalWeb"/>
+        <w:numPr>
+          <w:ilvl w:val="0"/>
+          <w:numId w:val="5"/>
+        </w:numPr>
+        <w:rPr>
+          <w:b/>
+          <w:bCs/>
+        </w:rPr>
+      </w:pPr>
+      <w:r>
+        <w:t xml:space="preserve">To use </w:t>
+      </w:r>
+      <w:r>
+        <w:rPr>
+          <w:rStyle w:val="Strong"/>
+          <w:rFonts w:eastAsiaTheme="minorEastAsia"/>
+          <w:b w:val="0"/>
+          <w:bCs w:val="0"/>
+        </w:rPr>
+        <w:t>explicit waits</w:t>
+      </w:r>
+      <w:r>
+        <w:t xml:space="preserve"> for elements to become visible and clickable, ensuring stable test execution despite asynchronous content loading.</w:t>
+      </w:r>
+    </w:p>
+    <w:p>
+      <w:pPr>
+        <w:pStyle w:val="NormalWeb"/>
+        <w:numPr>
+          <w:ilvl w:val="0"/>
+          <w:numId w:val="1"/>
+        </w:numPr>
+        <w:rPr>
+          <w:b/>
+          <w:bCs/>
+        </w:rPr>
+      </w:pPr>
+      <w:r>
+        <w:rPr>
+          <w:rStyle w:val="Strong"/>
+          <w:rFonts w:eastAsiaTheme="minorEastAsia"/>
+          <w:b w:val="0"/>
+          <w:bCs w:val="0"/>
+        </w:rPr>
+        <w:t>Enhance Test Reliability and Accuracy</w:t>
+      </w:r>
+    </w:p>
+    <w:p>
+      <w:pPr>
+        <w:pStyle w:val="NormalWeb"/>
+        <w:numPr>
+          <w:ilvl w:val="0"/>
+          <w:numId w:val="5"/>
+        </w:numPr>
+        <w:rPr>
+          <w:b/>
+          <w:bCs/>
+        </w:rPr>
+      </w:pPr>
+      <w:r>
+        <w:t>To handle dynamically loaded web elements and YouTube’s interactive interface effectively.</w:t>
+      </w:r>
+    </w:p>
+    <w:p>
+      <w:pPr>
+        <w:pStyle w:val="NormalWeb"/>
+        <w:numPr>
+          <w:ilvl w:val="0"/>
+          <w:numId w:val="5"/>
+        </w:numPr>
+      </w:pPr>
+      <w:r>
+        <w:t>To ensure the automated tests are robust, repeatable, and can be used as a reference for future web automation tasks.</w:t>
+      </w:r>
+    </w:p>
+    <w:p>
+      <w:pPr>
+        <w:pStyle w:val="NormalWeb"/>
+        <w:ind w:left="1440"/>
       </w:pPr>
     </w:p>
     <w:p>
@@ -1909,65 +2783,715 @@
           <w:lang w:val="en-GB" w:eastAsia="en-GB"/>
         </w:rPr>
       </w:pPr>
-      <w:bookmarkStart w:id="3" w:name="_Toc209908849"/>
+      <w:bookmarkStart w:id="3" w:name="_Toc209912363"/>
       <w:r>
         <w:rPr>
           <w:rFonts w:cs="Times New Roman"/>
           <w:szCs w:val="24"/>
           <w:lang w:val="en-GB" w:eastAsia="en-GB"/>
         </w:rPr>
-        <w:t>2.2. Scope</w:t>
+        <w:lastRenderedPageBreak/>
+        <w:t xml:space="preserve">2.2. </w:t>
+      </w:r>
+      <w:r>
+        <w:rPr>
+          <w:rFonts w:cs="Times New Roman"/>
+          <w:szCs w:val="24"/>
+          <w:lang w:val="en-GB" w:eastAsia="en-GB"/>
+        </w:rPr>
+        <w:t xml:space="preserve">Aim &amp; </w:t>
+      </w:r>
+      <w:r>
+        <w:rPr>
+          <w:rFonts w:cs="Times New Roman"/>
+          <w:szCs w:val="24"/>
+          <w:lang w:val="en-GB" w:eastAsia="en-GB"/>
+        </w:rPr>
+        <w:t>Scope</w:t>
       </w:r>
       <w:bookmarkEnd w:id="3"/>
     </w:p>
     <w:p>
       <w:pPr>
+        <w:spacing w:line="240" w:lineRule="auto"/>
+        <w:rPr>
+          <w:b/>
+          <w:bCs/>
+          <w:u w:val="single"/>
+          <w:lang w:val="en-GB" w:eastAsia="en-GB"/>
+        </w:rPr>
+      </w:pPr>
+      <w:r>
+        <w:rPr>
+          <w:b/>
+          <w:bCs/>
+          <w:u w:val="single"/>
+          <w:lang w:val="en-GB" w:eastAsia="en-GB"/>
+        </w:rPr>
+        <w:t>Aim</w:t>
+      </w:r>
+    </w:p>
+    <w:p>
+      <w:pPr>
+        <w:rPr>
+          <w:lang w:val="en-GB" w:eastAsia="en-GB"/>
+        </w:rPr>
+      </w:pPr>
+      <w:r>
+        <w:t xml:space="preserve">The aim of this project is to automate key functionalities of the YouTube platform using </w:t>
+      </w:r>
+      <w:r>
+        <w:rPr>
+          <w:rStyle w:val="Strong"/>
+          <w:b w:val="0"/>
+          <w:bCs w:val="0"/>
+        </w:rPr>
+        <w:t>Selenium WebDriver with Java</w:t>
+      </w:r>
+      <w:r>
+        <w:rPr>
+          <w:rStyle w:val="Strong"/>
+          <w:b w:val="0"/>
+          <w:bCs w:val="0"/>
+        </w:rPr>
+        <w:t xml:space="preserve"> and performance using Jmeter</w:t>
+      </w:r>
+      <w:r>
+        <w:t>, focusing on user interactions such as navigation, video search, and playback. The project seeks to demonstrate how web automation can efficiently perform tasks that would otherwise require manual testing, while also providing visual evidence through screenshots at each step.</w:t>
+      </w:r>
+    </w:p>
+    <w:p>
+      <w:pPr>
+        <w:rPr>
+          <w:rFonts w:cs="Times New Roman"/>
+          <w:b/>
+          <w:bCs/>
+          <w:szCs w:val="24"/>
+          <w:u w:val="single"/>
+          <w:lang w:val="en-GB" w:eastAsia="en-GB"/>
+        </w:rPr>
+      </w:pPr>
+      <w:r>
+        <w:rPr>
+          <w:rFonts w:cs="Times New Roman"/>
+          <w:b/>
+          <w:bCs/>
+          <w:szCs w:val="24"/>
+          <w:u w:val="single"/>
+          <w:lang w:val="en-GB" w:eastAsia="en-GB"/>
+        </w:rPr>
+        <w:t>Scope</w:t>
+      </w:r>
+    </w:p>
+    <w:p>
+      <w:pPr>
+        <w:pStyle w:val="NormalWeb"/>
+      </w:pPr>
+      <w:r>
+        <w:t>The scope of this project includes:</w:t>
+      </w:r>
+    </w:p>
+    <w:p>
+      <w:pPr>
+        <w:pStyle w:val="NormalWeb"/>
+        <w:numPr>
+          <w:ilvl w:val="0"/>
+          <w:numId w:val="6"/>
+        </w:numPr>
+        <w:rPr>
+          <w:b/>
+          <w:bCs/>
+        </w:rPr>
+      </w:pPr>
+      <w:r>
+        <w:rPr>
+          <w:rStyle w:val="Strong"/>
+          <w:rFonts w:eastAsiaTheme="minorEastAsia"/>
+          <w:b w:val="0"/>
+          <w:bCs w:val="0"/>
+        </w:rPr>
+        <w:t>Web Automation</w:t>
+      </w:r>
+    </w:p>
+    <w:p>
+      <w:pPr>
+        <w:pStyle w:val="NormalWeb"/>
+        <w:numPr>
+          <w:ilvl w:val="0"/>
+          <w:numId w:val="8"/>
+        </w:numPr>
+        <w:rPr>
+          <w:b/>
+          <w:bCs/>
+        </w:rPr>
+      </w:pPr>
+      <w:r>
+        <w:t>Opening the YouTube homepage and verifying its successful load.</w:t>
+      </w:r>
+    </w:p>
+    <w:p>
+      <w:pPr>
+        <w:pStyle w:val="NormalWeb"/>
+        <w:numPr>
+          <w:ilvl w:val="0"/>
+          <w:numId w:val="8"/>
+        </w:numPr>
+        <w:rPr>
+          <w:b/>
+          <w:bCs/>
+        </w:rPr>
+      </w:pPr>
+      <w:r>
+        <w:t>Searching for videos based on user-d</w:t>
+      </w:r>
+      <w:r>
+        <w:t>efined keywords.</w:t>
+      </w:r>
+    </w:p>
+    <w:p>
+      <w:pPr>
+        <w:pStyle w:val="NormalWeb"/>
+        <w:numPr>
+          <w:ilvl w:val="0"/>
+          <w:numId w:val="8"/>
+        </w:numPr>
+        <w:rPr>
+          <w:b/>
+          <w:bCs/>
+        </w:rPr>
+      </w:pPr>
+      <w:r>
+        <w:t>Selecting and playing videos automatically.</w:t>
+      </w:r>
+    </w:p>
+    <w:p>
+      <w:pPr>
+        <w:pStyle w:val="NormalWeb"/>
+        <w:numPr>
+          <w:ilvl w:val="0"/>
+          <w:numId w:val="6"/>
+        </w:numPr>
+        <w:rPr>
+          <w:b/>
+          <w:bCs/>
+        </w:rPr>
+      </w:pPr>
+      <w:r>
+        <w:rPr>
+          <w:rStyle w:val="Strong"/>
+          <w:rFonts w:eastAsiaTheme="minorEastAsia"/>
+          <w:b w:val="0"/>
+          <w:bCs w:val="0"/>
+        </w:rPr>
+        <w:t>Testing and Validation</w:t>
+      </w:r>
+    </w:p>
+    <w:p>
+      <w:pPr>
+        <w:pStyle w:val="NormalWeb"/>
+        <w:numPr>
+          <w:ilvl w:val="0"/>
+          <w:numId w:val="9"/>
+        </w:numPr>
+        <w:rPr>
+          <w:b/>
+          <w:bCs/>
+        </w:rPr>
+      </w:pPr>
+      <w:r>
+        <w:t>Capturing screenshots at each major step to validate execution.</w:t>
+      </w:r>
+    </w:p>
+    <w:p>
+      <w:pPr>
+        <w:pStyle w:val="NormalWeb"/>
+        <w:numPr>
+          <w:ilvl w:val="0"/>
+          <w:numId w:val="9"/>
+        </w:numPr>
+        <w:rPr>
+          <w:b/>
+          <w:bCs/>
+        </w:rPr>
+      </w:pPr>
+      <w:r>
+        <w:t xml:space="preserve">Ensuring elements are </w:t>
+      </w:r>
+      <w:r>
+        <w:t>intractable</w:t>
+      </w:r>
+      <w:r>
+        <w:t xml:space="preserve"> using dynamic waits, which increases reliability.</w:t>
+      </w:r>
+    </w:p>
+    <w:p>
+      <w:pPr>
+        <w:pStyle w:val="NormalWeb"/>
+        <w:numPr>
+          <w:ilvl w:val="0"/>
+          <w:numId w:val="6"/>
+        </w:numPr>
+        <w:rPr>
+          <w:b/>
+          <w:bCs/>
+        </w:rPr>
+      </w:pPr>
+      <w:r>
+        <w:rPr>
+          <w:rStyle w:val="Strong"/>
+          <w:rFonts w:eastAsiaTheme="minorEastAsia"/>
+          <w:b w:val="0"/>
+          <w:bCs w:val="0"/>
+        </w:rPr>
+        <w:t>Demonstration of Automation Skills</w:t>
+      </w:r>
+    </w:p>
+    <w:p>
+      <w:pPr>
+        <w:pStyle w:val="NormalWeb"/>
+        <w:numPr>
+          <w:ilvl w:val="0"/>
+          <w:numId w:val="10"/>
+        </w:numPr>
+        <w:rPr>
+          <w:b/>
+          <w:bCs/>
+        </w:rPr>
+      </w:pPr>
+      <w:r>
+        <w:t>Applying Selenium WebDriver and Java programming to real-world web applications.</w:t>
+      </w:r>
+    </w:p>
+    <w:p>
+      <w:pPr>
+        <w:pStyle w:val="NormalWeb"/>
+        <w:numPr>
+          <w:ilvl w:val="0"/>
+          <w:numId w:val="10"/>
+        </w:numPr>
+        <w:rPr>
+          <w:b/>
+          <w:bCs/>
+        </w:rPr>
+      </w:pPr>
+      <w:r>
+        <w:t>Interacting with dynamic web elements, such as video controls and search results.</w:t>
+      </w:r>
+    </w:p>
+    <w:p>
+      <w:pPr>
+        <w:pStyle w:val="NormalWeb"/>
+        <w:numPr>
+          <w:ilvl w:val="0"/>
+          <w:numId w:val="10"/>
+        </w:numPr>
+        <w:rPr>
+          <w:b/>
+          <w:bCs/>
+        </w:rPr>
+      </w:pPr>
+      <w:r>
+        <w:t>To check the performance like load handling, response time and scalability.</w:t>
+      </w:r>
+    </w:p>
+    <w:p>
+      <w:pPr>
+        <w:pStyle w:val="NormalWeb"/>
+        <w:numPr>
+          <w:ilvl w:val="0"/>
+          <w:numId w:val="6"/>
+        </w:numPr>
+        <w:rPr>
+          <w:b/>
+          <w:bCs/>
+        </w:rPr>
+      </w:pPr>
+      <w:r>
+        <w:rPr>
+          <w:rStyle w:val="Strong"/>
+          <w:rFonts w:eastAsiaTheme="minorEastAsia"/>
+          <w:b w:val="0"/>
+          <w:bCs w:val="0"/>
+        </w:rPr>
+        <w:t>Limitations</w:t>
+      </w:r>
+    </w:p>
+    <w:p>
+      <w:pPr>
+        <w:pStyle w:val="NormalWeb"/>
+        <w:numPr>
+          <w:ilvl w:val="0"/>
+          <w:numId w:val="11"/>
+        </w:numPr>
+        <w:rPr>
+          <w:b/>
+          <w:bCs/>
+        </w:rPr>
+      </w:pPr>
+      <w:r>
+        <w:t>Login-protected features (like subscribing, commenting, or liking) are not included, as Google authentication adds complexity due to security restrictions.</w:t>
+      </w:r>
+    </w:p>
+    <w:p>
+      <w:pPr>
+        <w:pStyle w:val="NormalWeb"/>
+        <w:numPr>
+          <w:ilvl w:val="0"/>
+          <w:numId w:val="11"/>
+        </w:numPr>
+        <w:rPr>
+          <w:b/>
+          <w:bCs/>
+        </w:rPr>
+      </w:pPr>
+      <w:r>
+        <w:t>The project focuses on automating core public features accessible without user credentials.</w:t>
+      </w:r>
+    </w:p>
+    <w:p>
+      <w:pPr>
+        <w:pStyle w:val="Heading1"/>
+        <w:jc w:val="both"/>
+      </w:pPr>
+      <w:r>
+        <w:t xml:space="preserve"> </w:t>
+      </w:r>
+    </w:p>
+    <w:p>
+      <w:pPr>
+        <w:pStyle w:val="Heading2"/>
+        <w:rPr>
+          <w:rFonts w:eastAsiaTheme="minorHAnsi"/>
+        </w:rPr>
+      </w:pPr>
+      <w:r>
+        <w:br w:type="page"/>
+      </w:r>
+    </w:p>
+    <w:p>
+      <w:pPr>
+        <w:pStyle w:val="Heading1"/>
+        <w:jc w:val="both"/>
+      </w:pPr>
+      <w:bookmarkStart w:id="4" w:name="_Toc209912364"/>
+      <w:r>
         <w:rPr>
           <w:rFonts w:cs="Times New Roman"/>
           <w:sz w:val="28"/>
           <w:szCs w:val="28"/>
-          <w:lang w:val="en-GB" w:eastAsia="en-GB"/>
-        </w:rPr>
-      </w:pPr>
-    </w:p>
-    <w:p>
-      <w:pPr>
-        <w:rPr>
-          <w:rFonts w:eastAsiaTheme="majorEastAsia" w:cs="Times New Roman"/>
-          <w:color w:val="2E74B5" w:themeColor="accent1" w:themeShade="BF"/>
-          <w:sz w:val="40"/>
-          <w:szCs w:val="40"/>
-          <w:lang w:val="en-GB" w:eastAsia="en-GB"/>
-        </w:rPr>
-      </w:pPr>
-      <w:r>
-        <w:rPr>
-          <w:rFonts w:cs="Times New Roman"/>
-          <w:sz w:val="28"/>
-          <w:szCs w:val="28"/>
-        </w:rPr>
+        </w:rPr>
+        <w:lastRenderedPageBreak/>
+        <w:t xml:space="preserve">3. </w:t>
+      </w:r>
+      <w:r>
+        <w:t>Testing Methodology</w:t>
+      </w:r>
+      <w:bookmarkEnd w:id="4"/>
+      <w:r>
+        <w:t xml:space="preserve"> </w:t>
+      </w:r>
+    </w:p>
+    <w:p>
+      <w:r>
+        <w:t xml:space="preserve">The testing methodology for this project integrates both </w:t>
+      </w:r>
+      <w:r>
+        <w:rPr>
+          <w:rStyle w:val="Strong"/>
+          <w:b w:val="0"/>
+          <w:bCs w:val="0"/>
+        </w:rPr>
+        <w:t>functional testing</w:t>
+      </w:r>
+      <w:r>
+        <w:t xml:space="preserve"> using Selenium WebDriver and </w:t>
+      </w:r>
+      <w:r>
+        <w:rPr>
+          <w:rStyle w:val="Strong"/>
+          <w:b w:val="0"/>
+          <w:bCs w:val="0"/>
+        </w:rPr>
+        <w:t>performance testing</w:t>
+      </w:r>
+      <w:r>
+        <w:t xml:space="preserve"> using Apache </w:t>
+      </w:r>
+      <w:proofErr w:type="spellStart"/>
+      <w:r>
+        <w:t>JMeter</w:t>
+      </w:r>
+      <w:proofErr w:type="spellEnd"/>
+      <w:r>
+        <w:t xml:space="preserve"> to ensure the YouTube application works correctly and efficiently under expected conditions.</w:t>
+      </w:r>
+    </w:p>
+    <w:p>
+      <w:pPr>
+        <w:pStyle w:val="Heading2"/>
+      </w:pPr>
+      <w:bookmarkStart w:id="5" w:name="_Toc209912365"/>
+      <w:r>
+        <w:t>3</w:t>
+      </w:r>
+      <w:r>
+        <w:t xml:space="preserve">.1. Functional </w:t>
+      </w:r>
+      <w:r>
+        <w:t>Testing with Selenium</w:t>
+      </w:r>
+      <w:bookmarkEnd w:id="5"/>
+      <w:r>
+        <w:t xml:space="preserve"> </w:t>
+      </w:r>
+    </w:p>
+    <w:p>
+      <w:r>
+        <w:t>Functional testing focuses on verifying that the YouTube platform behaves as expected from a user’s perspective. The steps included:</w:t>
+      </w:r>
+      <w:r>
+        <w:t xml:space="preserve"> </w:t>
+      </w:r>
+    </w:p>
+    <w:p>
+      <w:pPr>
+        <w:pStyle w:val="Heading3"/>
+      </w:pPr>
+      <w:bookmarkStart w:id="6" w:name="_Toc209912366"/>
+      <w:r>
+        <w:rPr>
+          <w:rStyle w:val="Strong"/>
+        </w:rPr>
+        <w:t xml:space="preserve">3.1.1. </w:t>
+      </w:r>
+      <w:r>
+        <w:rPr>
+          <w:rStyle w:val="Strong"/>
+        </w:rPr>
+        <w:t>Test Environment Setup</w:t>
+      </w:r>
+      <w:bookmarkEnd w:id="6"/>
+    </w:p>
+    <w:p>
+      <w:pPr>
+        <w:pStyle w:val="NormalWeb"/>
+        <w:numPr>
+          <w:ilvl w:val="0"/>
+          <w:numId w:val="17"/>
+        </w:numPr>
+      </w:pPr>
+      <w:r>
+        <w:t xml:space="preserve">Installed Java JDK and configured Selenium WebDriver with </w:t>
+      </w:r>
+      <w:proofErr w:type="spellStart"/>
+      <w:r>
+        <w:t>ChromeDriver.</w:t>
+      </w:r>
+      <w:proofErr w:type="spellEnd"/>
+    </w:p>
+    <w:p>
+      <w:pPr>
+        <w:pStyle w:val="NormalWeb"/>
+        <w:numPr>
+          <w:ilvl w:val="0"/>
+          <w:numId w:val="17"/>
+        </w:numPr>
+      </w:pPr>
+      <w:r>
+        <w:t>Prepared an IDE (IntelliJ IDEA/Eclipse) and configured project dependencies (Selenium and WebDriver libraries).</w:t>
+      </w:r>
+    </w:p>
+    <w:p>
+      <w:pPr>
+        <w:pStyle w:val="Heading3"/>
+      </w:pPr>
+      <w:bookmarkStart w:id="7" w:name="_Toc209912367"/>
+      <w:r>
+        <w:rPr>
+          <w:rStyle w:val="Strong"/>
+        </w:rPr>
+        <w:t xml:space="preserve">3.1.2. </w:t>
+      </w:r>
+      <w:r>
+        <w:rPr>
+          <w:rStyle w:val="Strong"/>
+        </w:rPr>
+        <w:t>Test Case Design</w:t>
+      </w:r>
+      <w:bookmarkEnd w:id="7"/>
+    </w:p>
+    <w:p>
+      <w:pPr>
+        <w:pStyle w:val="Heading3"/>
+      </w:pPr>
+      <w:bookmarkStart w:id="8" w:name="_Toc209912368"/>
+      <w:r>
+        <w:rPr>
+          <w:rStyle w:val="Strong"/>
+        </w:rPr>
+        <w:t xml:space="preserve">3.1.3. </w:t>
+      </w:r>
+      <w:r>
+        <w:rPr>
+          <w:rStyle w:val="Strong"/>
+        </w:rPr>
+        <w:t>Test Execution</w:t>
+      </w:r>
+      <w:bookmarkEnd w:id="8"/>
+    </w:p>
+    <w:p>
+      <w:pPr>
+        <w:pStyle w:val="NormalWeb"/>
+        <w:numPr>
+          <w:ilvl w:val="0"/>
+          <w:numId w:val="18"/>
+        </w:numPr>
+      </w:pPr>
+      <w:r>
+        <w:t xml:space="preserve">Used </w:t>
+      </w:r>
+      <w:proofErr w:type="spellStart"/>
+      <w:r>
+        <w:rPr>
+          <w:rStyle w:val="Strong"/>
+          <w:rFonts w:eastAsiaTheme="minorEastAsia"/>
+          <w:b w:val="0"/>
+          <w:bCs w:val="0"/>
+        </w:rPr>
+        <w:t>WebDriverWait</w:t>
+      </w:r>
+      <w:proofErr w:type="spellEnd"/>
+      <w:r>
+        <w:t xml:space="preserve"> to handle dynamic content and ensure elements are </w:t>
+      </w:r>
+      <w:proofErr w:type="spellStart"/>
+      <w:r>
+        <w:t>interactable</w:t>
+      </w:r>
+      <w:proofErr w:type="spellEnd"/>
+      <w:r>
+        <w:t>.</w:t>
+      </w:r>
+    </w:p>
+    <w:p>
+      <w:pPr>
+        <w:pStyle w:val="NormalWeb"/>
+        <w:numPr>
+          <w:ilvl w:val="0"/>
+          <w:numId w:val="18"/>
+        </w:numPr>
+      </w:pPr>
+      <w:r>
+        <w:t>Executed the automated tests sequentially for each step and validated expected behavior.</w:t>
+      </w:r>
+    </w:p>
+    <w:p>
+      <w:pPr>
+        <w:pStyle w:val="Heading3"/>
+      </w:pPr>
+      <w:bookmarkStart w:id="9" w:name="_Toc209912369"/>
+      <w:r>
+        <w:rPr>
+          <w:rStyle w:val="Strong"/>
+          <w:rFonts w:eastAsiaTheme="minorEastAsia"/>
+        </w:rPr>
+        <w:t xml:space="preserve">3.1.4. </w:t>
+      </w:r>
+      <w:r>
+        <w:rPr>
+          <w:rStyle w:val="Strong"/>
+        </w:rPr>
+        <w:t>Result Verificatio</w:t>
+      </w:r>
+      <w:r>
+        <w:rPr>
+          <w:rStyle w:val="Strong"/>
+          <w:rFonts w:eastAsiaTheme="minorEastAsia"/>
+        </w:rPr>
+        <w:t>n</w:t>
+      </w:r>
+      <w:bookmarkEnd w:id="9"/>
+    </w:p>
+    <w:p>
+      <w:pPr>
+        <w:pStyle w:val="NormalWeb"/>
+        <w:numPr>
+          <w:ilvl w:val="0"/>
+          <w:numId w:val="20"/>
+        </w:numPr>
+      </w:pPr>
+      <w:r>
+        <w:t>Screenshots confirmed that each step completed successfully.</w:t>
+      </w:r>
+    </w:p>
+    <w:p>
+      <w:pPr>
+        <w:pStyle w:val="NormalWeb"/>
+        <w:numPr>
+          <w:ilvl w:val="0"/>
+          <w:numId w:val="20"/>
+        </w:numPr>
+      </w:pPr>
+      <w:r>
+        <w:t>Functional correctness was validated by observing video playback and UI interactions.</w:t>
+      </w:r>
+    </w:p>
+    <w:p>
+      <w:pPr>
+        <w:pStyle w:val="NormalWeb"/>
+        <w:ind w:left="1080"/>
+      </w:pPr>
+    </w:p>
+    <w:p>
+      <w:pPr>
+        <w:spacing w:before="0" w:after="160"/>
+        <w:rPr>
+          <w:rFonts w:eastAsia="Times New Roman" w:cs="Times New Roman"/>
+          <w:szCs w:val="24"/>
+          <w:lang w:bidi="si-LK"/>
+        </w:rPr>
+      </w:pPr>
+      <w:r>
         <w:br w:type="page"/>
       </w:r>
     </w:p>
     <w:p>
       <w:pPr>
-        <w:pStyle w:val="Heading1"/>
-        <w:rPr>
-          <w:rFonts w:cs="Times New Roman"/>
-        </w:rPr>
-      </w:pPr>
-      <w:bookmarkStart w:id="4" w:name="_Toc209908850"/>
-      <w:r>
-        <w:rPr>
-          <w:rFonts w:cs="Times New Roman"/>
+        <w:pStyle w:val="Heading3"/>
+        <w:spacing w:line="360" w:lineRule="auto"/>
+        <w:rPr>
+          <w:b/>
+          <w:bCs/>
+        </w:rPr>
+      </w:pPr>
+      <w:bookmarkStart w:id="10" w:name="_Toc209912370"/>
+      <w:r>
+        <w:rPr>
+          <w:b/>
+          <w:bCs/>
         </w:rPr>
         <w:lastRenderedPageBreak/>
-        <w:t>3. Functional Test Cases with Selenium</w:t>
-      </w:r>
-      <w:bookmarkEnd w:id="4"/>
-      <w:r>
-        <w:rPr>
-          <w:rFonts w:cs="Times New Roman"/>
+        <w:t>3.</w:t>
+      </w:r>
+      <w:r>
+        <w:rPr>
+          <w:b/>
+          <w:bCs/>
+        </w:rPr>
+        <w:t xml:space="preserve">1.2. </w:t>
+      </w:r>
+      <w:r>
+        <w:rPr>
+          <w:b/>
+          <w:bCs/>
+        </w:rPr>
+        <w:t xml:space="preserve"> Test Cases</w:t>
+      </w:r>
+      <w:bookmarkEnd w:id="10"/>
+      <w:r>
+        <w:rPr>
+          <w:b/>
+          <w:bCs/>
         </w:rPr>
         <w:t xml:space="preserve"> </w:t>
       </w:r>
@@ -2278,8 +3802,6 @@
                 <w:szCs w:val="24"/>
               </w:rPr>
             </w:pPr>
-            <w:bookmarkStart w:id="5" w:name="_GoBack"/>
-            <w:bookmarkEnd w:id="5"/>
           </w:p>
         </w:tc>
         <w:tc>
@@ -2922,6 +4444,481 @@
     </w:tbl>
     <w:p>
       <w:pPr>
+        <w:pStyle w:val="NormalWeb"/>
+        <w:ind w:left="1080"/>
+      </w:pPr>
+    </w:p>
+    <w:p>
+      <w:pPr>
+        <w:pStyle w:val="NormalWeb"/>
+        <w:ind w:left="1080"/>
+      </w:pPr>
+    </w:p>
+    <w:p>
+      <w:pPr>
+        <w:pStyle w:val="NormalWeb"/>
+        <w:ind w:left="1080"/>
+      </w:pPr>
+    </w:p>
+    <w:p>
+      <w:pPr>
+        <w:pStyle w:val="NormalWeb"/>
+        <w:ind w:left="1080"/>
+      </w:pPr>
+    </w:p>
+    <w:p>
+      <w:pPr>
+        <w:pStyle w:val="NormalWeb"/>
+        <w:ind w:left="1080"/>
+      </w:pPr>
+    </w:p>
+    <w:p>
+      <w:pPr>
+        <w:pStyle w:val="NormalWeb"/>
+        <w:ind w:left="1080"/>
+      </w:pPr>
+    </w:p>
+    <w:p>
+      <w:pPr>
+        <w:pStyle w:val="NormalWeb"/>
+        <w:ind w:left="1080"/>
+      </w:pPr>
+    </w:p>
+    <w:p>
+      <w:pPr>
+        <w:pStyle w:val="Heading2"/>
+      </w:pPr>
+      <w:r>
+        <w:lastRenderedPageBreak/>
+        <w:t xml:space="preserve"> </w:t>
+      </w:r>
+      <w:bookmarkStart w:id="11" w:name="_Toc209912371"/>
+      <w:r>
+        <w:t xml:space="preserve">3.2. </w:t>
+      </w:r>
+      <w:r>
+        <w:t>Performance Testing with J</w:t>
+      </w:r>
+      <w:r>
+        <w:t>m</w:t>
+      </w:r>
+      <w:r>
+        <w:t>eter</w:t>
+      </w:r>
+      <w:bookmarkEnd w:id="11"/>
+      <w:r>
+        <w:t xml:space="preserve"> </w:t>
+      </w:r>
+    </w:p>
+    <w:p>
+      <w:pPr>
+        <w:spacing w:before="100" w:beforeAutospacing="1" w:after="100" w:afterAutospacing="1" w:line="240" w:lineRule="auto"/>
+        <w:rPr>
+          <w:rFonts w:eastAsia="Times New Roman" w:cs="Times New Roman"/>
+          <w:szCs w:val="24"/>
+          <w:lang w:bidi="si-LK"/>
+        </w:rPr>
+      </w:pPr>
+      <w:r>
+        <w:rPr>
+          <w:rFonts w:eastAsia="Times New Roman" w:cs="Times New Roman"/>
+          <w:szCs w:val="24"/>
+          <w:lang w:bidi="si-LK"/>
+        </w:rPr>
+        <w:t>Performance testing evaluates how the system behaves under varying load conditions. The steps included:</w:t>
+      </w:r>
+    </w:p>
+    <w:p>
+      <w:pPr>
+        <w:pStyle w:val="Heading3"/>
+        <w:rPr>
+          <w:b/>
+          <w:bCs/>
+          <w:lang w:bidi="si-LK"/>
+        </w:rPr>
+      </w:pPr>
+      <w:bookmarkStart w:id="12" w:name="_Toc209912372"/>
+      <w:r>
+        <w:rPr>
+          <w:b/>
+          <w:bCs/>
+          <w:lang w:bidi="si-LK"/>
+        </w:rPr>
+        <w:t xml:space="preserve">3.2.1. </w:t>
+      </w:r>
+      <w:r>
+        <w:rPr>
+          <w:b/>
+          <w:bCs/>
+          <w:lang w:bidi="si-LK"/>
+        </w:rPr>
+        <w:t>Test Environment Setup</w:t>
+      </w:r>
+      <w:bookmarkEnd w:id="12"/>
+    </w:p>
+    <w:p>
+      <w:pPr>
+        <w:pStyle w:val="ListParagraph"/>
+        <w:numPr>
+          <w:ilvl w:val="0"/>
+          <w:numId w:val="22"/>
+        </w:numPr>
+        <w:rPr>
+          <w:rFonts w:eastAsiaTheme="majorEastAsia" w:cstheme="majorBidi"/>
+          <w:b/>
+          <w:bCs/>
+          <w:lang w:bidi="si-LK"/>
+        </w:rPr>
+      </w:pPr>
+      <w:r>
+        <w:rPr>
+          <w:lang w:bidi="si-LK"/>
+        </w:rPr>
+        <w:t xml:space="preserve">Installed Apache </w:t>
+      </w:r>
+      <w:proofErr w:type="spellStart"/>
+      <w:r>
+        <w:rPr>
+          <w:lang w:bidi="si-LK"/>
+        </w:rPr>
+        <w:t>JMeter</w:t>
+      </w:r>
+      <w:proofErr w:type="spellEnd"/>
+      <w:r>
+        <w:rPr>
+          <w:lang w:bidi="si-LK"/>
+        </w:rPr>
+        <w:t xml:space="preserve"> and configured it for HTTP request testing.</w:t>
+      </w:r>
+    </w:p>
+    <w:p>
+      <w:pPr>
+        <w:pStyle w:val="Heading3"/>
+        <w:rPr>
+          <w:rFonts w:eastAsia="Times New Roman"/>
+          <w:b/>
+          <w:bCs/>
+          <w:lang w:bidi="si-LK"/>
+        </w:rPr>
+      </w:pPr>
+      <w:bookmarkStart w:id="13" w:name="_Toc209912373"/>
+      <w:r>
+        <w:rPr>
+          <w:rFonts w:eastAsia="Times New Roman"/>
+          <w:b/>
+          <w:bCs/>
+          <w:lang w:bidi="si-LK"/>
+        </w:rPr>
+        <w:t xml:space="preserve">3.2.2. </w:t>
+      </w:r>
+      <w:r>
+        <w:rPr>
+          <w:rFonts w:eastAsia="Times New Roman"/>
+          <w:b/>
+          <w:bCs/>
+          <w:lang w:bidi="si-LK"/>
+        </w:rPr>
+        <w:t>Test Plan Design</w:t>
+      </w:r>
+      <w:bookmarkEnd w:id="13"/>
+    </w:p>
+    <w:p>
+      <w:pPr>
+        <w:pStyle w:val="ListParagraph"/>
+        <w:numPr>
+          <w:ilvl w:val="0"/>
+          <w:numId w:val="22"/>
+        </w:numPr>
+        <w:rPr>
+          <w:rFonts w:cstheme="majorBidi"/>
+          <w:lang w:bidi="si-LK"/>
+        </w:rPr>
+      </w:pPr>
+      <w:r>
+        <w:rPr>
+          <w:lang w:bidi="si-LK"/>
+        </w:rPr>
+        <w:t>Simulate Multiple Users</w:t>
+      </w:r>
+      <w:r>
+        <w:rPr>
+          <w:b/>
+          <w:bCs/>
+          <w:lang w:bidi="si-LK"/>
+        </w:rPr>
+        <w:t>:</w:t>
+      </w:r>
+      <w:r>
+        <w:rPr>
+          <w:lang w:bidi="si-LK"/>
+        </w:rPr>
+        <w:t xml:space="preserve"> Created threads to simulate multiple concurrent searches.</w:t>
+      </w:r>
+    </w:p>
+    <w:p>
+      <w:pPr>
+        <w:pStyle w:val="ListParagraph"/>
+        <w:numPr>
+          <w:ilvl w:val="0"/>
+          <w:numId w:val="22"/>
+        </w:numPr>
+        <w:rPr>
+          <w:rFonts w:cstheme="majorBidi"/>
+          <w:lang w:bidi="si-LK"/>
+        </w:rPr>
+      </w:pPr>
+      <w:r>
+        <w:rPr>
+          <w:rFonts w:eastAsia="Times New Roman" w:cs="Times New Roman"/>
+          <w:szCs w:val="24"/>
+          <w:lang w:bidi="si-LK"/>
+        </w:rPr>
+        <w:t>Measure Response Times</w:t>
+      </w:r>
+      <w:r>
+        <w:rPr>
+          <w:rFonts w:eastAsia="Times New Roman" w:cs="Times New Roman"/>
+          <w:b/>
+          <w:bCs/>
+          <w:szCs w:val="24"/>
+          <w:lang w:bidi="si-LK"/>
+        </w:rPr>
+        <w:t>:</w:t>
+      </w:r>
+      <w:r>
+        <w:rPr>
+          <w:rFonts w:eastAsia="Times New Roman" w:cs="Times New Roman"/>
+          <w:szCs w:val="24"/>
+          <w:lang w:bidi="si-LK"/>
+        </w:rPr>
+        <w:t xml:space="preserve"> Collected metrics for page loading and video request response.</w:t>
+      </w:r>
+    </w:p>
+    <w:p>
+      <w:pPr>
+        <w:pStyle w:val="ListParagraph"/>
+        <w:numPr>
+          <w:ilvl w:val="0"/>
+          <w:numId w:val="22"/>
+        </w:numPr>
+        <w:rPr>
+          <w:rFonts w:cstheme="majorBidi"/>
+          <w:lang w:bidi="si-LK"/>
+        </w:rPr>
+      </w:pPr>
+      <w:r>
+        <w:rPr>
+          <w:rFonts w:eastAsia="Times New Roman" w:cs="Times New Roman"/>
+          <w:szCs w:val="24"/>
+          <w:lang w:bidi="si-LK"/>
+        </w:rPr>
+        <w:t>Analyze Throughput: Checked how many requests the system could handle per second.</w:t>
+      </w:r>
+    </w:p>
+    <w:p>
+      <w:pPr>
+        <w:pStyle w:val="Heading3"/>
+        <w:rPr>
+          <w:rFonts w:eastAsia="Times New Roman"/>
+          <w:b/>
+          <w:bCs/>
+          <w:lang w:bidi="si-LK"/>
+        </w:rPr>
+      </w:pPr>
+      <w:bookmarkStart w:id="14" w:name="_Toc209912374"/>
+      <w:r>
+        <w:rPr>
+          <w:rFonts w:eastAsia="Times New Roman"/>
+          <w:b/>
+          <w:bCs/>
+          <w:lang w:bidi="si-LK"/>
+        </w:rPr>
+        <w:t xml:space="preserve">3.2.3. </w:t>
+      </w:r>
+      <w:r>
+        <w:rPr>
+          <w:rFonts w:eastAsia="Times New Roman"/>
+          <w:b/>
+          <w:bCs/>
+          <w:lang w:bidi="si-LK"/>
+        </w:rPr>
+        <w:t>Test Execution</w:t>
+      </w:r>
+      <w:bookmarkEnd w:id="14"/>
+    </w:p>
+    <w:p>
+      <w:pPr>
+        <w:pStyle w:val="ListParagraph"/>
+        <w:numPr>
+          <w:ilvl w:val="0"/>
+          <w:numId w:val="23"/>
+        </w:numPr>
+        <w:rPr>
+          <w:rFonts w:cstheme="majorBidi"/>
+          <w:lang w:bidi="si-LK"/>
+        </w:rPr>
+      </w:pPr>
+      <w:r>
+        <w:rPr>
+          <w:lang w:bidi="si-LK"/>
+        </w:rPr>
+        <w:t xml:space="preserve">Executed </w:t>
+      </w:r>
+      <w:proofErr w:type="spellStart"/>
+      <w:r>
+        <w:rPr>
+          <w:lang w:bidi="si-LK"/>
+        </w:rPr>
+        <w:t>JMeter</w:t>
+      </w:r>
+      <w:proofErr w:type="spellEnd"/>
+      <w:r>
+        <w:rPr>
+          <w:lang w:bidi="si-LK"/>
+        </w:rPr>
+        <w:t xml:space="preserve"> test plans in a controlled environment to avoid impacting public YouTube servers.</w:t>
+      </w:r>
+    </w:p>
+    <w:p>
+      <w:pPr>
+        <w:pStyle w:val="ListParagraph"/>
+        <w:numPr>
+          <w:ilvl w:val="0"/>
+          <w:numId w:val="23"/>
+        </w:numPr>
+        <w:rPr>
+          <w:rFonts w:cstheme="majorBidi"/>
+          <w:lang w:bidi="si-LK"/>
+        </w:rPr>
+      </w:pPr>
+      <w:r>
+        <w:rPr>
+          <w:rFonts w:eastAsia="Times New Roman" w:cs="Times New Roman"/>
+          <w:szCs w:val="24"/>
+          <w:lang w:bidi="si-LK"/>
+        </w:rPr>
+        <w:t>Recorded response times and analyzed performance under different loads.</w:t>
+      </w:r>
+    </w:p>
+    <w:p>
+      <w:pPr>
+        <w:pStyle w:val="Heading3"/>
+        <w:rPr>
+          <w:rFonts w:eastAsia="Times New Roman"/>
+          <w:b/>
+          <w:bCs/>
+          <w:lang w:bidi="si-LK"/>
+        </w:rPr>
+      </w:pPr>
+      <w:bookmarkStart w:id="15" w:name="_Toc209912375"/>
+      <w:r>
+        <w:rPr>
+          <w:rFonts w:eastAsia="Times New Roman"/>
+          <w:b/>
+          <w:bCs/>
+          <w:lang w:bidi="si-LK"/>
+        </w:rPr>
+        <w:t xml:space="preserve">3.2.4. </w:t>
+      </w:r>
+      <w:r>
+        <w:rPr>
+          <w:rFonts w:eastAsia="Times New Roman"/>
+          <w:b/>
+          <w:bCs/>
+          <w:lang w:bidi="si-LK"/>
+        </w:rPr>
+        <w:t>Result Analysis</w:t>
+      </w:r>
+      <w:bookmarkEnd w:id="15"/>
+    </w:p>
+    <w:p>
+      <w:pPr>
+        <w:pStyle w:val="ListParagraph"/>
+        <w:numPr>
+          <w:ilvl w:val="0"/>
+          <w:numId w:val="24"/>
+        </w:numPr>
+        <w:rPr>
+          <w:rFonts w:cstheme="majorBidi"/>
+          <w:lang w:bidi="si-LK"/>
+        </w:rPr>
+      </w:pPr>
+      <w:r>
+        <w:rPr>
+          <w:lang w:bidi="si-LK"/>
+        </w:rPr>
+        <w:t>Identified potential bottlenecks in search response and page load time.</w:t>
+      </w:r>
+    </w:p>
+    <w:p>
+      <w:pPr>
+        <w:pStyle w:val="ListParagraph"/>
+        <w:numPr>
+          <w:ilvl w:val="0"/>
+          <w:numId w:val="24"/>
+        </w:numPr>
+        <w:rPr>
+          <w:rFonts w:cstheme="majorBidi"/>
+          <w:lang w:bidi="si-LK"/>
+        </w:rPr>
+      </w:pPr>
+      <w:r>
+        <w:rPr>
+          <w:rFonts w:eastAsia="Times New Roman" w:cs="Times New Roman"/>
+          <w:szCs w:val="24"/>
+          <w:lang w:bidi="si-LK"/>
+        </w:rPr>
+        <w:t>Provided insights into system performance and scalability.</w:t>
+      </w:r>
+    </w:p>
+    <w:p>
+      <w:pPr>
+        <w:pStyle w:val="Heading3"/>
+        <w:rPr>
+          <w:b/>
+          <w:bCs/>
+          <w:lang w:val="en-GB" w:eastAsia="en-GB"/>
+        </w:rPr>
+      </w:pPr>
+      <w:bookmarkStart w:id="16" w:name="_Toc209912376"/>
+      <w:r>
+        <w:rPr>
+          <w:b/>
+          <w:bCs/>
+          <w:lang w:val="en-GB" w:eastAsia="en-GB"/>
+        </w:rPr>
+        <w:t xml:space="preserve">3.2.5. </w:t>
+      </w:r>
+      <w:r>
+        <w:rPr>
+          <w:b/>
+          <w:bCs/>
+          <w:lang w:val="en-GB" w:eastAsia="en-GB"/>
+        </w:rPr>
+        <w:t>Graphs and Inter</w:t>
+      </w:r>
+      <w:r>
+        <w:rPr>
+          <w:b/>
+          <w:bCs/>
+          <w:lang w:val="en-GB" w:eastAsia="en-GB"/>
+        </w:rPr>
+        <w:t>pretation</w:t>
+      </w:r>
+      <w:bookmarkEnd w:id="16"/>
+    </w:p>
+    <w:p>
+      <w:pPr>
+        <w:rPr>
+          <w:rFonts w:cs="Times New Roman"/>
+          <w:sz w:val="28"/>
+          <w:szCs w:val="28"/>
+          <w:lang w:val="en-GB" w:eastAsia="en-GB"/>
+        </w:rPr>
+      </w:pPr>
+    </w:p>
+    <w:p>
+      <w:pPr>
         <w:rPr>
           <w:rFonts w:eastAsiaTheme="majorEastAsia" w:cs="Times New Roman"/>
           <w:color w:val="2E74B5" w:themeColor="accent1" w:themeShade="BF"/>
@@ -2946,99 +4943,187 @@
           <w:rFonts w:cs="Times New Roman"/>
         </w:rPr>
       </w:pPr>
-      <w:bookmarkStart w:id="6" w:name="_Toc209908851"/>
+      <w:bookmarkStart w:id="17" w:name="_Toc209912377"/>
       <w:r>
         <w:rPr>
           <w:rFonts w:cs="Times New Roman"/>
         </w:rPr>
         <w:lastRenderedPageBreak/>
-        <w:t xml:space="preserve">4. Performance Testing using </w:t>
+        <w:t>6</w:t>
+      </w:r>
+      <w:r>
+        <w:rPr>
+          <w:rFonts w:cs="Times New Roman"/>
+        </w:rPr>
+        <w:t>. Conclusion</w:t>
+      </w:r>
+      <w:bookmarkEnd w:id="17"/>
+      <w:r>
+        <w:rPr>
+          <w:rFonts w:cs="Times New Roman"/>
+        </w:rPr>
+        <w:t xml:space="preserve"> </w:t>
+      </w:r>
+    </w:p>
+    <w:p>
+      <w:pPr>
+        <w:pStyle w:val="NormalWeb"/>
+        <w:spacing w:line="360" w:lineRule="auto"/>
+      </w:pPr>
+      <w:r>
+        <w:t xml:space="preserve">This project demonstrates a comprehensive approach to web application testing by combining </w:t>
+      </w:r>
+      <w:r>
+        <w:rPr>
+          <w:rStyle w:val="Strong"/>
+          <w:rFonts w:eastAsiaTheme="minorEastAsia"/>
+          <w:b w:val="0"/>
+          <w:bCs w:val="0"/>
+        </w:rPr>
+        <w:t>Selenium WebDriver for functional testing</w:t>
+      </w:r>
+      <w:r>
+        <w:rPr>
+          <w:b/>
+          <w:bCs/>
+        </w:rPr>
+        <w:t xml:space="preserve"> </w:t>
+      </w:r>
+      <w:r>
+        <w:t>and</w:t>
+      </w:r>
+      <w:r>
+        <w:rPr>
+          <w:b/>
+          <w:bCs/>
+        </w:rPr>
+        <w:t xml:space="preserve"> </w:t>
+      </w:r>
+      <w:r>
+        <w:rPr>
+          <w:rStyle w:val="Strong"/>
+          <w:rFonts w:eastAsiaTheme="minorEastAsia"/>
+          <w:b w:val="0"/>
+          <w:bCs w:val="0"/>
+        </w:rPr>
+        <w:t xml:space="preserve">Apache </w:t>
       </w:r>
       <w:proofErr w:type="spellStart"/>
       <w:r>
         <w:rPr>
-          <w:rFonts w:cs="Times New Roman"/>
-        </w:rPr>
-        <w:t>Jmeter</w:t>
-      </w:r>
-      <w:bookmarkEnd w:id="6"/>
+          <w:rStyle w:val="Strong"/>
+          <w:rFonts w:eastAsiaTheme="minorEastAsia"/>
+          <w:b w:val="0"/>
+          <w:bCs w:val="0"/>
+        </w:rPr>
+        <w:t>JMeter</w:t>
+      </w:r>
       <w:proofErr w:type="spellEnd"/>
-    </w:p>
-    <w:p>
-      <w:pPr>
-        <w:pStyle w:val="Heading2"/>
-        <w:rPr>
-          <w:rFonts w:cs="Times New Roman"/>
-          <w:szCs w:val="28"/>
+      <w:r>
+        <w:rPr>
+          <w:rStyle w:val="Strong"/>
+          <w:rFonts w:eastAsiaTheme="minorEastAsia"/>
+          <w:b w:val="0"/>
+          <w:bCs w:val="0"/>
+        </w:rPr>
+        <w:t xml:space="preserve"> for performance testing</w:t>
+      </w:r>
+      <w:r>
+        <w:rPr>
+          <w:b/>
+          <w:bCs/>
+        </w:rPr>
+        <w:t>.</w:t>
+      </w:r>
+      <w:r>
+        <w:t xml:space="preserve"> Through Selenium, critical user inter</w:t>
+      </w:r>
+      <w:r>
+        <w:t xml:space="preserve">actions on the YouTube platform </w:t>
+      </w:r>
+      <w:r>
+        <w:t xml:space="preserve">such as opening the homepage, searching for videos, playing content, and </w:t>
+      </w:r>
+      <w:r>
+        <w:t xml:space="preserve">interacting with video controls </w:t>
+      </w:r>
+      <w:r>
+        <w:t>were successfully automated and validated. Screenshots taken at each step provided clear visual evidence of test execution and results.</w:t>
+      </w:r>
+      <w:bookmarkStart w:id="18" w:name="_GoBack"/>
+      <w:bookmarkEnd w:id="18"/>
+    </w:p>
+    <w:p>
+      <w:pPr>
+        <w:pStyle w:val="NormalWeb"/>
+        <w:spacing w:line="360" w:lineRule="auto"/>
+      </w:pPr>
+      <w:r>
+        <w:t xml:space="preserve">Complementing functional testing, </w:t>
+      </w:r>
+      <w:proofErr w:type="spellStart"/>
+      <w:r>
+        <w:t>JMeter</w:t>
+      </w:r>
+      <w:proofErr w:type="spellEnd"/>
+      <w:r>
+        <w:t xml:space="preserve"> enabled the assessment of performance aspects, such as response times and system behavior under simulated load conditions. Although direct load testing on public websites like YouTube is restricted, the methodology illustrates how performance testing can be applied to web applications in controlled environments.</w:t>
+      </w:r>
+    </w:p>
+    <w:p>
+      <w:pPr>
+        <w:pStyle w:val="NormalWeb"/>
+        <w:spacing w:line="360" w:lineRule="auto"/>
+      </w:pPr>
+      <w:r>
+        <w:t xml:space="preserve">Overall, this project highlights the importance of integrating </w:t>
+      </w:r>
+      <w:r>
+        <w:rPr>
+          <w:rStyle w:val="Strong"/>
+          <w:rFonts w:eastAsiaTheme="minorEastAsia"/>
+          <w:b w:val="0"/>
+          <w:bCs w:val="0"/>
+        </w:rPr>
+        <w:t>functional and performance</w:t>
+      </w:r>
+      <w:r>
+        <w:rPr>
+          <w:rStyle w:val="Strong"/>
+          <w:rFonts w:eastAsiaTheme="minorEastAsia"/>
+        </w:rPr>
+        <w:t xml:space="preserve"> </w:t>
+      </w:r>
+      <w:r>
+        <w:rPr>
+          <w:rStyle w:val="Strong"/>
+          <w:rFonts w:eastAsiaTheme="minorEastAsia"/>
+          <w:b w:val="0"/>
+          <w:bCs w:val="0"/>
+        </w:rPr>
+        <w:t>testing</w:t>
+      </w:r>
+      <w:r>
+        <w:t xml:space="preserve"> to ensure that web applications are both reliable and scalable. The combined use of Selenium and </w:t>
+      </w:r>
+      <w:proofErr w:type="spellStart"/>
+      <w:r>
+        <w:t>JMeter</w:t>
+      </w:r>
+      <w:proofErr w:type="spellEnd"/>
+      <w:r>
+        <w:t xml:space="preserve"> provides a powerful framework for automated testing, reduces manual effort, improves accuracy, and offers insights into both the user experience and system performance. This approach can be extended to other web applications, making it a valuable strategy for ensuring high-quality software delivery.</w:t>
+      </w:r>
+    </w:p>
+    <w:p>
+      <w:pPr>
+        <w:rPr>
           <w:lang w:val="en-GB" w:eastAsia="en-GB"/>
         </w:rPr>
       </w:pPr>
-      <w:bookmarkStart w:id="7" w:name="_Toc209908852"/>
-      <w:r>
-        <w:rPr>
-          <w:rFonts w:cs="Times New Roman"/>
-          <w:szCs w:val="28"/>
-          <w:lang w:val="en-GB" w:eastAsia="en-GB"/>
-        </w:rPr>
-        <w:t>4.1. Graphs and Inter</w:t>
-      </w:r>
-      <w:r>
-        <w:rPr>
-          <w:rFonts w:cs="Times New Roman"/>
-          <w:szCs w:val="28"/>
-          <w:lang w:val="en-GB" w:eastAsia="en-GB"/>
-        </w:rPr>
-        <w:t>pretation</w:t>
-      </w:r>
-      <w:bookmarkEnd w:id="7"/>
-    </w:p>
-    <w:p>
-      <w:pPr>
-        <w:rPr>
-          <w:rFonts w:cs="Times New Roman"/>
-          <w:sz w:val="28"/>
-          <w:szCs w:val="28"/>
-          <w:lang w:val="en-GB" w:eastAsia="en-GB"/>
-        </w:rPr>
-      </w:pPr>
-    </w:p>
-    <w:p>
-      <w:pPr>
-        <w:rPr>
-          <w:rFonts w:eastAsiaTheme="majorEastAsia" w:cs="Times New Roman"/>
-          <w:color w:val="2E74B5" w:themeColor="accent1" w:themeShade="BF"/>
-          <w:sz w:val="40"/>
-          <w:szCs w:val="40"/>
-          <w:lang w:val="en-GB" w:eastAsia="en-GB"/>
-        </w:rPr>
-      </w:pPr>
-      <w:r>
-        <w:rPr>
-          <w:rFonts w:cs="Times New Roman"/>
-          <w:sz w:val="28"/>
-          <w:szCs w:val="28"/>
-        </w:rPr>
-        <w:br w:type="page"/>
-      </w:r>
-    </w:p>
-    <w:p>
-      <w:pPr>
-        <w:pStyle w:val="Heading1"/>
-        <w:rPr>
-          <w:rFonts w:cs="Times New Roman"/>
-        </w:rPr>
-      </w:pPr>
-      <w:bookmarkStart w:id="8" w:name="_Toc209908853"/>
-      <w:r>
-        <w:rPr>
-          <w:rFonts w:cs="Times New Roman"/>
-        </w:rPr>
-        <w:lastRenderedPageBreak/>
-        <w:t>5. Conclusion</w:t>
-      </w:r>
-      <w:bookmarkEnd w:id="8"/>
     </w:p>
     <w:sectPr>
+      <w:footerReference w:type="default" r:id="rId11"/>
       <w:pgSz w:w="12240" w:h="15840"/>
       <w:pgMar w:top="1440" w:right="1440" w:bottom="1440" w:left="1440" w:header="720" w:footer="720" w:gutter="0"/>
       <w:pgNumType w:start="0"/>
@@ -3048,6 +5133,3001 @@
     </w:sectPr>
   </w:body>
 </w:document>
+</file>
+
+<file path=word/endnotes.xml><?xml version="1.0" encoding="utf-8"?>
+<w:endnotes xmlns:wpc="http://schemas.microsoft.com/office/word/2010/wordprocessingCanvas" xmlns:cx="http://schemas.microsoft.com/office/drawing/2014/chartex" xmlns:mc="http://schemas.openxmlformats.org/markup-compatibility/2006" xmlns:o="urn:schemas-microsoft-com:office:office" xmlns:r="http://schemas.openxmlformats.org/officeDocument/2006/relationships" xmlns:m="http://schemas.openxmlformats.org/officeDocument/2006/math" xmlns:v="urn:schemas-microsoft-com:vml" xmlns:wp14="http://schemas.microsoft.com/office/word/2010/wordprocessingDrawing" xmlns:wp="http://schemas.openxmlformats.org/drawingml/2006/wordprocessingDrawing" xmlns:w10="urn:schemas-microsoft-com:office:word" xmlns:w="http://schemas.openxmlformats.org/wordprocessingml/2006/main" xmlns:w14="http://schemas.microsoft.com/office/word/2010/wordml" xmlns:w15="http://schemas.microsoft.com/office/word/2012/wordml" xmlns:w16se="http://schemas.microsoft.com/office/word/2015/wordml/symex" xmlns:wpg="http://schemas.microsoft.com/office/word/2010/wordprocessingGroup" xmlns:wpi="http://schemas.microsoft.com/office/word/2010/wordprocessingInk" xmlns:wne="http://schemas.microsoft.com/office/word/2006/wordml" xmlns:wps="http://schemas.microsoft.com/office/word/2010/wordprocessingShape" mc:Ignorable="w14 w15 w16se wp14">
+  <w:endnote w:type="separator" w:id="-1">
+    <w:p>
+      <w:pPr>
+        <w:spacing w:before="0" w:after="0" w:line="240" w:lineRule="auto"/>
+      </w:pPr>
+      <w:r>
+        <w:separator/>
+      </w:r>
+    </w:p>
+  </w:endnote>
+  <w:endnote w:type="continuationSeparator" w:id="0">
+    <w:p>
+      <w:pPr>
+        <w:spacing w:before="0" w:after="0" w:line="240" w:lineRule="auto"/>
+      </w:pPr>
+      <w:r>
+        <w:continuationSeparator/>
+      </w:r>
+    </w:p>
+  </w:endnote>
+</w:endnotes>
+</file>
+
+<file path=word/footer1.xml><?xml version="1.0" encoding="utf-8"?>
+<w:ftr xmlns:wpc="http://schemas.microsoft.com/office/word/2010/wordprocessingCanvas" xmlns:cx="http://schemas.microsoft.com/office/drawing/2014/chartex" xmlns:mc="http://schemas.openxmlformats.org/markup-compatibility/2006" xmlns:o="urn:schemas-microsoft-com:office:office" xmlns:r="http://schemas.openxmlformats.org/officeDocument/2006/relationships" xmlns:m="http://schemas.openxmlformats.org/officeDocument/2006/math" xmlns:v="urn:schemas-microsoft-com:vml" xmlns:wp14="http://schemas.microsoft.com/office/word/2010/wordprocessingDrawing" xmlns:wp="http://schemas.openxmlformats.org/drawingml/2006/wordprocessingDrawing" xmlns:w10="urn:schemas-microsoft-com:office:word" xmlns:w="http://schemas.openxmlformats.org/wordprocessingml/2006/main" xmlns:w14="http://schemas.microsoft.com/office/word/2010/wordml" xmlns:w15="http://schemas.microsoft.com/office/word/2012/wordml" xmlns:w16se="http://schemas.microsoft.com/office/word/2015/wordml/symex" xmlns:wpg="http://schemas.microsoft.com/office/word/2010/wordprocessingGroup" xmlns:wpi="http://schemas.microsoft.com/office/word/2010/wordprocessingInk" xmlns:wne="http://schemas.microsoft.com/office/word/2006/wordml" xmlns:wps="http://schemas.microsoft.com/office/word/2010/wordprocessingShape" mc:Ignorable="w14 w15 w16se wp14">
+  <w:sdt>
+    <w:sdtPr>
+      <w:id w:val="1863013757"/>
+      <w:docPartObj>
+        <w:docPartGallery w:val="Page Numbers (Bottom of Page)"/>
+        <w:docPartUnique/>
+      </w:docPartObj>
+    </w:sdtPr>
+    <w:sdtContent>
+      <w:p>
+        <w:pPr>
+          <w:pStyle w:val="Footer"/>
+          <w:jc w:val="center"/>
+        </w:pPr>
+        <w:r>
+          <w:t>[</w:t>
+        </w:r>
+        <w:r>
+          <w:fldChar w:fldCharType="begin"/>
+        </w:r>
+        <w:r>
+          <w:instrText xml:space="preserve"> PAGE   \* MERGEFORMAT </w:instrText>
+        </w:r>
+        <w:r>
+          <w:fldChar w:fldCharType="separate"/>
+        </w:r>
+        <w:r>
+          <w:rPr>
+            <w:noProof/>
+          </w:rPr>
+          <w:t>8</w:t>
+        </w:r>
+        <w:r>
+          <w:rPr>
+            <w:noProof/>
+          </w:rPr>
+          <w:fldChar w:fldCharType="end"/>
+        </w:r>
+        <w:r>
+          <w:t>]</w:t>
+        </w:r>
+      </w:p>
+    </w:sdtContent>
+  </w:sdt>
+  <w:p>
+    <w:pPr>
+      <w:pStyle w:val="Footer"/>
+    </w:pPr>
+  </w:p>
+</w:ftr>
+</file>
+
+<file path=word/footnotes.xml><?xml version="1.0" encoding="utf-8"?>
+<w:footnotes xmlns:wpc="http://schemas.microsoft.com/office/word/2010/wordprocessingCanvas" xmlns:cx="http://schemas.microsoft.com/office/drawing/2014/chartex" xmlns:mc="http://schemas.openxmlformats.org/markup-compatibility/2006" xmlns:o="urn:schemas-microsoft-com:office:office" xmlns:r="http://schemas.openxmlformats.org/officeDocument/2006/relationships" xmlns:m="http://schemas.openxmlformats.org/officeDocument/2006/math" xmlns:v="urn:schemas-microsoft-com:vml" xmlns:wp14="http://schemas.microsoft.com/office/word/2010/wordprocessingDrawing" xmlns:wp="http://schemas.openxmlformats.org/drawingml/2006/wordprocessingDrawing" xmlns:w10="urn:schemas-microsoft-com:office:word" xmlns:w="http://schemas.openxmlformats.org/wordprocessingml/2006/main" xmlns:w14="http://schemas.microsoft.com/office/word/2010/wordml" xmlns:w15="http://schemas.microsoft.com/office/word/2012/wordml" xmlns:w16se="http://schemas.microsoft.com/office/word/2015/wordml/symex" xmlns:wpg="http://schemas.microsoft.com/office/word/2010/wordprocessingGroup" xmlns:wpi="http://schemas.microsoft.com/office/word/2010/wordprocessingInk" xmlns:wne="http://schemas.microsoft.com/office/word/2006/wordml" xmlns:wps="http://schemas.microsoft.com/office/word/2010/wordprocessingShape" mc:Ignorable="w14 w15 w16se wp14">
+  <w:footnote w:type="separator" w:id="-1">
+    <w:p>
+      <w:pPr>
+        <w:spacing w:before="0" w:after="0" w:line="240" w:lineRule="auto"/>
+      </w:pPr>
+      <w:r>
+        <w:separator/>
+      </w:r>
+    </w:p>
+  </w:footnote>
+  <w:footnote w:type="continuationSeparator" w:id="0">
+    <w:p>
+      <w:pPr>
+        <w:spacing w:before="0" w:after="0" w:line="240" w:lineRule="auto"/>
+      </w:pPr>
+      <w:r>
+        <w:continuationSeparator/>
+      </w:r>
+    </w:p>
+  </w:footnote>
+</w:footnotes>
+</file>
+
+<file path=word/numbering.xml><?xml version="1.0" encoding="utf-8"?>
+<w:numbering xmlns:wpc="http://schemas.microsoft.com/office/word/2010/wordprocessingCanvas" xmlns:cx="http://schemas.microsoft.com/office/drawing/2014/chartex" xmlns:mc="http://schemas.openxmlformats.org/markup-compatibility/2006" xmlns:o="urn:schemas-microsoft-com:office:office" xmlns:r="http://schemas.openxmlformats.org/officeDocument/2006/relationships" xmlns:m="http://schemas.openxmlformats.org/officeDocument/2006/math" xmlns:v="urn:schemas-microsoft-com:vml" xmlns:wp14="http://schemas.microsoft.com/office/word/2010/wordprocessingDrawing" xmlns:wp="http://schemas.openxmlformats.org/drawingml/2006/wordprocessingDrawing" xmlns:w10="urn:schemas-microsoft-com:office:word" xmlns:w="http://schemas.openxmlformats.org/wordprocessingml/2006/main" xmlns:w14="http://schemas.microsoft.com/office/word/2010/wordml" xmlns:w15="http://schemas.microsoft.com/office/word/2012/wordml" xmlns:w16se="http://schemas.microsoft.com/office/word/2015/wordml/symex" xmlns:wpg="http://schemas.microsoft.com/office/word/2010/wordprocessingGroup" xmlns:wpi="http://schemas.microsoft.com/office/word/2010/wordprocessingInk" xmlns:wne="http://schemas.microsoft.com/office/word/2006/wordml" xmlns:wps="http://schemas.microsoft.com/office/word/2010/wordprocessingShape" mc:Ignorable="w14 w15 w16se wp14">
+  <w:abstractNum w:abstractNumId="0" w15:restartNumberingAfterBreak="0">
+    <w:nsid w:val="00335121"/>
+    <w:multiLevelType w:val="hybridMultilevel"/>
+    <w:tmpl w:val="6E16C298"/>
+    <w:lvl w:ilvl="0" w:tplc="0409000D">
+      <w:start w:val="1"/>
+      <w:numFmt w:val="bullet"/>
+      <w:lvlText w:val=""/>
+      <w:lvlJc w:val="left"/>
+      <w:pPr>
+        <w:ind w:left="1440" w:hanging="360"/>
+      </w:pPr>
+      <w:rPr>
+        <w:rFonts w:ascii="Wingdings" w:hAnsi="Wingdings" w:hint="default"/>
+      </w:rPr>
+    </w:lvl>
+    <w:lvl w:ilvl="1" w:tplc="04090003" w:tentative="1">
+      <w:start w:val="1"/>
+      <w:numFmt w:val="bullet"/>
+      <w:lvlText w:val="o"/>
+      <w:lvlJc w:val="left"/>
+      <w:pPr>
+        <w:ind w:left="2160" w:hanging="360"/>
+      </w:pPr>
+      <w:rPr>
+        <w:rFonts w:ascii="Courier New" w:hAnsi="Courier New" w:cs="Courier New" w:hint="default"/>
+      </w:rPr>
+    </w:lvl>
+    <w:lvl w:ilvl="2" w:tplc="04090005" w:tentative="1">
+      <w:start w:val="1"/>
+      <w:numFmt w:val="bullet"/>
+      <w:lvlText w:val=""/>
+      <w:lvlJc w:val="left"/>
+      <w:pPr>
+        <w:ind w:left="2880" w:hanging="360"/>
+      </w:pPr>
+      <w:rPr>
+        <w:rFonts w:ascii="Wingdings" w:hAnsi="Wingdings" w:hint="default"/>
+      </w:rPr>
+    </w:lvl>
+    <w:lvl w:ilvl="3" w:tplc="04090001" w:tentative="1">
+      <w:start w:val="1"/>
+      <w:numFmt w:val="bullet"/>
+      <w:lvlText w:val=""/>
+      <w:lvlJc w:val="left"/>
+      <w:pPr>
+        <w:ind w:left="3600" w:hanging="360"/>
+      </w:pPr>
+      <w:rPr>
+        <w:rFonts w:ascii="Symbol" w:hAnsi="Symbol" w:hint="default"/>
+      </w:rPr>
+    </w:lvl>
+    <w:lvl w:ilvl="4" w:tplc="04090003" w:tentative="1">
+      <w:start w:val="1"/>
+      <w:numFmt w:val="bullet"/>
+      <w:lvlText w:val="o"/>
+      <w:lvlJc w:val="left"/>
+      <w:pPr>
+        <w:ind w:left="4320" w:hanging="360"/>
+      </w:pPr>
+      <w:rPr>
+        <w:rFonts w:ascii="Courier New" w:hAnsi="Courier New" w:cs="Courier New" w:hint="default"/>
+      </w:rPr>
+    </w:lvl>
+    <w:lvl w:ilvl="5" w:tplc="04090005" w:tentative="1">
+      <w:start w:val="1"/>
+      <w:numFmt w:val="bullet"/>
+      <w:lvlText w:val=""/>
+      <w:lvlJc w:val="left"/>
+      <w:pPr>
+        <w:ind w:left="5040" w:hanging="360"/>
+      </w:pPr>
+      <w:rPr>
+        <w:rFonts w:ascii="Wingdings" w:hAnsi="Wingdings" w:hint="default"/>
+      </w:rPr>
+    </w:lvl>
+    <w:lvl w:ilvl="6" w:tplc="04090001" w:tentative="1">
+      <w:start w:val="1"/>
+      <w:numFmt w:val="bullet"/>
+      <w:lvlText w:val=""/>
+      <w:lvlJc w:val="left"/>
+      <w:pPr>
+        <w:ind w:left="5760" w:hanging="360"/>
+      </w:pPr>
+      <w:rPr>
+        <w:rFonts w:ascii="Symbol" w:hAnsi="Symbol" w:hint="default"/>
+      </w:rPr>
+    </w:lvl>
+    <w:lvl w:ilvl="7" w:tplc="04090003" w:tentative="1">
+      <w:start w:val="1"/>
+      <w:numFmt w:val="bullet"/>
+      <w:lvlText w:val="o"/>
+      <w:lvlJc w:val="left"/>
+      <w:pPr>
+        <w:ind w:left="6480" w:hanging="360"/>
+      </w:pPr>
+      <w:rPr>
+        <w:rFonts w:ascii="Courier New" w:hAnsi="Courier New" w:cs="Courier New" w:hint="default"/>
+      </w:rPr>
+    </w:lvl>
+    <w:lvl w:ilvl="8" w:tplc="04090005" w:tentative="1">
+      <w:start w:val="1"/>
+      <w:numFmt w:val="bullet"/>
+      <w:lvlText w:val=""/>
+      <w:lvlJc w:val="left"/>
+      <w:pPr>
+        <w:ind w:left="7200" w:hanging="360"/>
+      </w:pPr>
+      <w:rPr>
+        <w:rFonts w:ascii="Wingdings" w:hAnsi="Wingdings" w:hint="default"/>
+      </w:rPr>
+    </w:lvl>
+  </w:abstractNum>
+  <w:abstractNum w:abstractNumId="1" w15:restartNumberingAfterBreak="0">
+    <w:nsid w:val="054020EE"/>
+    <w:multiLevelType w:val="hybridMultilevel"/>
+    <w:tmpl w:val="F412F5C2"/>
+    <w:lvl w:ilvl="0" w:tplc="0409000D">
+      <w:start w:val="1"/>
+      <w:numFmt w:val="bullet"/>
+      <w:lvlText w:val=""/>
+      <w:lvlJc w:val="left"/>
+      <w:pPr>
+        <w:ind w:left="1440" w:hanging="360"/>
+      </w:pPr>
+      <w:rPr>
+        <w:rFonts w:ascii="Wingdings" w:hAnsi="Wingdings" w:hint="default"/>
+      </w:rPr>
+    </w:lvl>
+    <w:lvl w:ilvl="1" w:tplc="04090003" w:tentative="1">
+      <w:start w:val="1"/>
+      <w:numFmt w:val="bullet"/>
+      <w:lvlText w:val="o"/>
+      <w:lvlJc w:val="left"/>
+      <w:pPr>
+        <w:ind w:left="2160" w:hanging="360"/>
+      </w:pPr>
+      <w:rPr>
+        <w:rFonts w:ascii="Courier New" w:hAnsi="Courier New" w:cs="Courier New" w:hint="default"/>
+      </w:rPr>
+    </w:lvl>
+    <w:lvl w:ilvl="2" w:tplc="04090005" w:tentative="1">
+      <w:start w:val="1"/>
+      <w:numFmt w:val="bullet"/>
+      <w:lvlText w:val=""/>
+      <w:lvlJc w:val="left"/>
+      <w:pPr>
+        <w:ind w:left="2880" w:hanging="360"/>
+      </w:pPr>
+      <w:rPr>
+        <w:rFonts w:ascii="Wingdings" w:hAnsi="Wingdings" w:hint="default"/>
+      </w:rPr>
+    </w:lvl>
+    <w:lvl w:ilvl="3" w:tplc="04090001" w:tentative="1">
+      <w:start w:val="1"/>
+      <w:numFmt w:val="bullet"/>
+      <w:lvlText w:val=""/>
+      <w:lvlJc w:val="left"/>
+      <w:pPr>
+        <w:ind w:left="3600" w:hanging="360"/>
+      </w:pPr>
+      <w:rPr>
+        <w:rFonts w:ascii="Symbol" w:hAnsi="Symbol" w:hint="default"/>
+      </w:rPr>
+    </w:lvl>
+    <w:lvl w:ilvl="4" w:tplc="04090003" w:tentative="1">
+      <w:start w:val="1"/>
+      <w:numFmt w:val="bullet"/>
+      <w:lvlText w:val="o"/>
+      <w:lvlJc w:val="left"/>
+      <w:pPr>
+        <w:ind w:left="4320" w:hanging="360"/>
+      </w:pPr>
+      <w:rPr>
+        <w:rFonts w:ascii="Courier New" w:hAnsi="Courier New" w:cs="Courier New" w:hint="default"/>
+      </w:rPr>
+    </w:lvl>
+    <w:lvl w:ilvl="5" w:tplc="04090005" w:tentative="1">
+      <w:start w:val="1"/>
+      <w:numFmt w:val="bullet"/>
+      <w:lvlText w:val=""/>
+      <w:lvlJc w:val="left"/>
+      <w:pPr>
+        <w:ind w:left="5040" w:hanging="360"/>
+      </w:pPr>
+      <w:rPr>
+        <w:rFonts w:ascii="Wingdings" w:hAnsi="Wingdings" w:hint="default"/>
+      </w:rPr>
+    </w:lvl>
+    <w:lvl w:ilvl="6" w:tplc="04090001" w:tentative="1">
+      <w:start w:val="1"/>
+      <w:numFmt w:val="bullet"/>
+      <w:lvlText w:val=""/>
+      <w:lvlJc w:val="left"/>
+      <w:pPr>
+        <w:ind w:left="5760" w:hanging="360"/>
+      </w:pPr>
+      <w:rPr>
+        <w:rFonts w:ascii="Symbol" w:hAnsi="Symbol" w:hint="default"/>
+      </w:rPr>
+    </w:lvl>
+    <w:lvl w:ilvl="7" w:tplc="04090003" w:tentative="1">
+      <w:start w:val="1"/>
+      <w:numFmt w:val="bullet"/>
+      <w:lvlText w:val="o"/>
+      <w:lvlJc w:val="left"/>
+      <w:pPr>
+        <w:ind w:left="6480" w:hanging="360"/>
+      </w:pPr>
+      <w:rPr>
+        <w:rFonts w:ascii="Courier New" w:hAnsi="Courier New" w:cs="Courier New" w:hint="default"/>
+      </w:rPr>
+    </w:lvl>
+    <w:lvl w:ilvl="8" w:tplc="04090005" w:tentative="1">
+      <w:start w:val="1"/>
+      <w:numFmt w:val="bullet"/>
+      <w:lvlText w:val=""/>
+      <w:lvlJc w:val="left"/>
+      <w:pPr>
+        <w:ind w:left="7200" w:hanging="360"/>
+      </w:pPr>
+      <w:rPr>
+        <w:rFonts w:ascii="Wingdings" w:hAnsi="Wingdings" w:hint="default"/>
+      </w:rPr>
+    </w:lvl>
+  </w:abstractNum>
+  <w:abstractNum w:abstractNumId="2" w15:restartNumberingAfterBreak="0">
+    <w:nsid w:val="0F08603C"/>
+    <w:multiLevelType w:val="hybridMultilevel"/>
+    <w:tmpl w:val="364A1CDE"/>
+    <w:lvl w:ilvl="0" w:tplc="0409000B">
+      <w:start w:val="1"/>
+      <w:numFmt w:val="bullet"/>
+      <w:lvlText w:val=""/>
+      <w:lvlJc w:val="left"/>
+      <w:pPr>
+        <w:ind w:left="1080" w:hanging="360"/>
+      </w:pPr>
+      <w:rPr>
+        <w:rFonts w:ascii="Wingdings" w:hAnsi="Wingdings" w:hint="default"/>
+      </w:rPr>
+    </w:lvl>
+    <w:lvl w:ilvl="1" w:tplc="04090003" w:tentative="1">
+      <w:start w:val="1"/>
+      <w:numFmt w:val="bullet"/>
+      <w:lvlText w:val="o"/>
+      <w:lvlJc w:val="left"/>
+      <w:pPr>
+        <w:ind w:left="1800" w:hanging="360"/>
+      </w:pPr>
+      <w:rPr>
+        <w:rFonts w:ascii="Courier New" w:hAnsi="Courier New" w:cs="Courier New" w:hint="default"/>
+      </w:rPr>
+    </w:lvl>
+    <w:lvl w:ilvl="2" w:tplc="04090005" w:tentative="1">
+      <w:start w:val="1"/>
+      <w:numFmt w:val="bullet"/>
+      <w:lvlText w:val=""/>
+      <w:lvlJc w:val="left"/>
+      <w:pPr>
+        <w:ind w:left="2520" w:hanging="360"/>
+      </w:pPr>
+      <w:rPr>
+        <w:rFonts w:ascii="Wingdings" w:hAnsi="Wingdings" w:hint="default"/>
+      </w:rPr>
+    </w:lvl>
+    <w:lvl w:ilvl="3" w:tplc="04090001" w:tentative="1">
+      <w:start w:val="1"/>
+      <w:numFmt w:val="bullet"/>
+      <w:lvlText w:val=""/>
+      <w:lvlJc w:val="left"/>
+      <w:pPr>
+        <w:ind w:left="3240" w:hanging="360"/>
+      </w:pPr>
+      <w:rPr>
+        <w:rFonts w:ascii="Symbol" w:hAnsi="Symbol" w:hint="default"/>
+      </w:rPr>
+    </w:lvl>
+    <w:lvl w:ilvl="4" w:tplc="04090003" w:tentative="1">
+      <w:start w:val="1"/>
+      <w:numFmt w:val="bullet"/>
+      <w:lvlText w:val="o"/>
+      <w:lvlJc w:val="left"/>
+      <w:pPr>
+        <w:ind w:left="3960" w:hanging="360"/>
+      </w:pPr>
+      <w:rPr>
+        <w:rFonts w:ascii="Courier New" w:hAnsi="Courier New" w:cs="Courier New" w:hint="default"/>
+      </w:rPr>
+    </w:lvl>
+    <w:lvl w:ilvl="5" w:tplc="04090005" w:tentative="1">
+      <w:start w:val="1"/>
+      <w:numFmt w:val="bullet"/>
+      <w:lvlText w:val=""/>
+      <w:lvlJc w:val="left"/>
+      <w:pPr>
+        <w:ind w:left="4680" w:hanging="360"/>
+      </w:pPr>
+      <w:rPr>
+        <w:rFonts w:ascii="Wingdings" w:hAnsi="Wingdings" w:hint="default"/>
+      </w:rPr>
+    </w:lvl>
+    <w:lvl w:ilvl="6" w:tplc="04090001" w:tentative="1">
+      <w:start w:val="1"/>
+      <w:numFmt w:val="bullet"/>
+      <w:lvlText w:val=""/>
+      <w:lvlJc w:val="left"/>
+      <w:pPr>
+        <w:ind w:left="5400" w:hanging="360"/>
+      </w:pPr>
+      <w:rPr>
+        <w:rFonts w:ascii="Symbol" w:hAnsi="Symbol" w:hint="default"/>
+      </w:rPr>
+    </w:lvl>
+    <w:lvl w:ilvl="7" w:tplc="04090003" w:tentative="1">
+      <w:start w:val="1"/>
+      <w:numFmt w:val="bullet"/>
+      <w:lvlText w:val="o"/>
+      <w:lvlJc w:val="left"/>
+      <w:pPr>
+        <w:ind w:left="6120" w:hanging="360"/>
+      </w:pPr>
+      <w:rPr>
+        <w:rFonts w:ascii="Courier New" w:hAnsi="Courier New" w:cs="Courier New" w:hint="default"/>
+      </w:rPr>
+    </w:lvl>
+    <w:lvl w:ilvl="8" w:tplc="04090005" w:tentative="1">
+      <w:start w:val="1"/>
+      <w:numFmt w:val="bullet"/>
+      <w:lvlText w:val=""/>
+      <w:lvlJc w:val="left"/>
+      <w:pPr>
+        <w:ind w:left="6840" w:hanging="360"/>
+      </w:pPr>
+      <w:rPr>
+        <w:rFonts w:ascii="Wingdings" w:hAnsi="Wingdings" w:hint="default"/>
+      </w:rPr>
+    </w:lvl>
+  </w:abstractNum>
+  <w:abstractNum w:abstractNumId="3" w15:restartNumberingAfterBreak="0">
+    <w:nsid w:val="154069CA"/>
+    <w:multiLevelType w:val="multilevel"/>
+    <w:tmpl w:val="8370069A"/>
+    <w:lvl w:ilvl="0">
+      <w:start w:val="1"/>
+      <w:numFmt w:val="bullet"/>
+      <w:lvlText w:val=""/>
+      <w:lvlJc w:val="left"/>
+      <w:pPr>
+        <w:tabs>
+          <w:tab w:val="num" w:pos="720"/>
+        </w:tabs>
+        <w:ind w:left="720" w:hanging="360"/>
+      </w:pPr>
+      <w:rPr>
+        <w:rFonts w:ascii="Symbol" w:hAnsi="Symbol" w:hint="default"/>
+        <w:sz w:val="20"/>
+      </w:rPr>
+    </w:lvl>
+    <w:lvl w:ilvl="1" w:tentative="1">
+      <w:start w:val="1"/>
+      <w:numFmt w:val="bullet"/>
+      <w:lvlText w:val="o"/>
+      <w:lvlJc w:val="left"/>
+      <w:pPr>
+        <w:tabs>
+          <w:tab w:val="num" w:pos="1440"/>
+        </w:tabs>
+        <w:ind w:left="1440" w:hanging="360"/>
+      </w:pPr>
+      <w:rPr>
+        <w:rFonts w:ascii="Courier New" w:hAnsi="Courier New" w:hint="default"/>
+        <w:sz w:val="20"/>
+      </w:rPr>
+    </w:lvl>
+    <w:lvl w:ilvl="2" w:tentative="1">
+      <w:start w:val="1"/>
+      <w:numFmt w:val="bullet"/>
+      <w:lvlText w:val=""/>
+      <w:lvlJc w:val="left"/>
+      <w:pPr>
+        <w:tabs>
+          <w:tab w:val="num" w:pos="2160"/>
+        </w:tabs>
+        <w:ind w:left="2160" w:hanging="360"/>
+      </w:pPr>
+      <w:rPr>
+        <w:rFonts w:ascii="Wingdings" w:hAnsi="Wingdings" w:hint="default"/>
+        <w:sz w:val="20"/>
+      </w:rPr>
+    </w:lvl>
+    <w:lvl w:ilvl="3" w:tentative="1">
+      <w:start w:val="1"/>
+      <w:numFmt w:val="bullet"/>
+      <w:lvlText w:val=""/>
+      <w:lvlJc w:val="left"/>
+      <w:pPr>
+        <w:tabs>
+          <w:tab w:val="num" w:pos="2880"/>
+        </w:tabs>
+        <w:ind w:left="2880" w:hanging="360"/>
+      </w:pPr>
+      <w:rPr>
+        <w:rFonts w:ascii="Wingdings" w:hAnsi="Wingdings" w:hint="default"/>
+        <w:sz w:val="20"/>
+      </w:rPr>
+    </w:lvl>
+    <w:lvl w:ilvl="4" w:tentative="1">
+      <w:start w:val="1"/>
+      <w:numFmt w:val="bullet"/>
+      <w:lvlText w:val=""/>
+      <w:lvlJc w:val="left"/>
+      <w:pPr>
+        <w:tabs>
+          <w:tab w:val="num" w:pos="3600"/>
+        </w:tabs>
+        <w:ind w:left="3600" w:hanging="360"/>
+      </w:pPr>
+      <w:rPr>
+        <w:rFonts w:ascii="Wingdings" w:hAnsi="Wingdings" w:hint="default"/>
+        <w:sz w:val="20"/>
+      </w:rPr>
+    </w:lvl>
+    <w:lvl w:ilvl="5" w:tentative="1">
+      <w:start w:val="1"/>
+      <w:numFmt w:val="bullet"/>
+      <w:lvlText w:val=""/>
+      <w:lvlJc w:val="left"/>
+      <w:pPr>
+        <w:tabs>
+          <w:tab w:val="num" w:pos="4320"/>
+        </w:tabs>
+        <w:ind w:left="4320" w:hanging="360"/>
+      </w:pPr>
+      <w:rPr>
+        <w:rFonts w:ascii="Wingdings" w:hAnsi="Wingdings" w:hint="default"/>
+        <w:sz w:val="20"/>
+      </w:rPr>
+    </w:lvl>
+    <w:lvl w:ilvl="6" w:tentative="1">
+      <w:start w:val="1"/>
+      <w:numFmt w:val="bullet"/>
+      <w:lvlText w:val=""/>
+      <w:lvlJc w:val="left"/>
+      <w:pPr>
+        <w:tabs>
+          <w:tab w:val="num" w:pos="5040"/>
+        </w:tabs>
+        <w:ind w:left="5040" w:hanging="360"/>
+      </w:pPr>
+      <w:rPr>
+        <w:rFonts w:ascii="Wingdings" w:hAnsi="Wingdings" w:hint="default"/>
+        <w:sz w:val="20"/>
+      </w:rPr>
+    </w:lvl>
+    <w:lvl w:ilvl="7" w:tentative="1">
+      <w:start w:val="1"/>
+      <w:numFmt w:val="bullet"/>
+      <w:lvlText w:val=""/>
+      <w:lvlJc w:val="left"/>
+      <w:pPr>
+        <w:tabs>
+          <w:tab w:val="num" w:pos="5760"/>
+        </w:tabs>
+        <w:ind w:left="5760" w:hanging="360"/>
+      </w:pPr>
+      <w:rPr>
+        <w:rFonts w:ascii="Wingdings" w:hAnsi="Wingdings" w:hint="default"/>
+        <w:sz w:val="20"/>
+      </w:rPr>
+    </w:lvl>
+    <w:lvl w:ilvl="8" w:tentative="1">
+      <w:start w:val="1"/>
+      <w:numFmt w:val="bullet"/>
+      <w:lvlText w:val=""/>
+      <w:lvlJc w:val="left"/>
+      <w:pPr>
+        <w:tabs>
+          <w:tab w:val="num" w:pos="6480"/>
+        </w:tabs>
+        <w:ind w:left="6480" w:hanging="360"/>
+      </w:pPr>
+      <w:rPr>
+        <w:rFonts w:ascii="Wingdings" w:hAnsi="Wingdings" w:hint="default"/>
+        <w:sz w:val="20"/>
+      </w:rPr>
+    </w:lvl>
+  </w:abstractNum>
+  <w:abstractNum w:abstractNumId="4" w15:restartNumberingAfterBreak="0">
+    <w:nsid w:val="1EA569B6"/>
+    <w:multiLevelType w:val="multilevel"/>
+    <w:tmpl w:val="55482000"/>
+    <w:lvl w:ilvl="0">
+      <w:start w:val="1"/>
+      <w:numFmt w:val="decimal"/>
+      <w:lvlText w:val="%1."/>
+      <w:lvlJc w:val="left"/>
+      <w:pPr>
+        <w:tabs>
+          <w:tab w:val="num" w:pos="720"/>
+        </w:tabs>
+        <w:ind w:left="720" w:hanging="360"/>
+      </w:pPr>
+    </w:lvl>
+    <w:lvl w:ilvl="1">
+      <w:start w:val="1"/>
+      <w:numFmt w:val="bullet"/>
+      <w:lvlText w:val="o"/>
+      <w:lvlJc w:val="left"/>
+      <w:pPr>
+        <w:tabs>
+          <w:tab w:val="num" w:pos="1440"/>
+        </w:tabs>
+        <w:ind w:left="1440" w:hanging="360"/>
+      </w:pPr>
+      <w:rPr>
+        <w:rFonts w:ascii="Courier New" w:hAnsi="Courier New" w:hint="default"/>
+        <w:sz w:val="20"/>
+      </w:rPr>
+    </w:lvl>
+    <w:lvl w:ilvl="2" w:tentative="1">
+      <w:start w:val="1"/>
+      <w:numFmt w:val="decimal"/>
+      <w:lvlText w:val="%3."/>
+      <w:lvlJc w:val="left"/>
+      <w:pPr>
+        <w:tabs>
+          <w:tab w:val="num" w:pos="2160"/>
+        </w:tabs>
+        <w:ind w:left="2160" w:hanging="360"/>
+      </w:pPr>
+    </w:lvl>
+    <w:lvl w:ilvl="3" w:tentative="1">
+      <w:start w:val="1"/>
+      <w:numFmt w:val="decimal"/>
+      <w:lvlText w:val="%4."/>
+      <w:lvlJc w:val="left"/>
+      <w:pPr>
+        <w:tabs>
+          <w:tab w:val="num" w:pos="2880"/>
+        </w:tabs>
+        <w:ind w:left="2880" w:hanging="360"/>
+      </w:pPr>
+    </w:lvl>
+    <w:lvl w:ilvl="4" w:tentative="1">
+      <w:start w:val="1"/>
+      <w:numFmt w:val="decimal"/>
+      <w:lvlText w:val="%5."/>
+      <w:lvlJc w:val="left"/>
+      <w:pPr>
+        <w:tabs>
+          <w:tab w:val="num" w:pos="3600"/>
+        </w:tabs>
+        <w:ind w:left="3600" w:hanging="360"/>
+      </w:pPr>
+    </w:lvl>
+    <w:lvl w:ilvl="5" w:tentative="1">
+      <w:start w:val="1"/>
+      <w:numFmt w:val="decimal"/>
+      <w:lvlText w:val="%6."/>
+      <w:lvlJc w:val="left"/>
+      <w:pPr>
+        <w:tabs>
+          <w:tab w:val="num" w:pos="4320"/>
+        </w:tabs>
+        <w:ind w:left="4320" w:hanging="360"/>
+      </w:pPr>
+    </w:lvl>
+    <w:lvl w:ilvl="6" w:tentative="1">
+      <w:start w:val="1"/>
+      <w:numFmt w:val="decimal"/>
+      <w:lvlText w:val="%7."/>
+      <w:lvlJc w:val="left"/>
+      <w:pPr>
+        <w:tabs>
+          <w:tab w:val="num" w:pos="5040"/>
+        </w:tabs>
+        <w:ind w:left="5040" w:hanging="360"/>
+      </w:pPr>
+    </w:lvl>
+    <w:lvl w:ilvl="7" w:tentative="1">
+      <w:start w:val="1"/>
+      <w:numFmt w:val="decimal"/>
+      <w:lvlText w:val="%8."/>
+      <w:lvlJc w:val="left"/>
+      <w:pPr>
+        <w:tabs>
+          <w:tab w:val="num" w:pos="5760"/>
+        </w:tabs>
+        <w:ind w:left="5760" w:hanging="360"/>
+      </w:pPr>
+    </w:lvl>
+    <w:lvl w:ilvl="8" w:tentative="1">
+      <w:start w:val="1"/>
+      <w:numFmt w:val="decimal"/>
+      <w:lvlText w:val="%9."/>
+      <w:lvlJc w:val="left"/>
+      <w:pPr>
+        <w:tabs>
+          <w:tab w:val="num" w:pos="6480"/>
+        </w:tabs>
+        <w:ind w:left="6480" w:hanging="360"/>
+      </w:pPr>
+    </w:lvl>
+  </w:abstractNum>
+  <w:abstractNum w:abstractNumId="5" w15:restartNumberingAfterBreak="0">
+    <w:nsid w:val="2A6B0F25"/>
+    <w:multiLevelType w:val="hybridMultilevel"/>
+    <w:tmpl w:val="C5365022"/>
+    <w:lvl w:ilvl="0" w:tplc="0409000D">
+      <w:start w:val="1"/>
+      <w:numFmt w:val="bullet"/>
+      <w:lvlText w:val=""/>
+      <w:lvlJc w:val="left"/>
+      <w:pPr>
+        <w:ind w:left="1440" w:hanging="360"/>
+      </w:pPr>
+      <w:rPr>
+        <w:rFonts w:ascii="Wingdings" w:hAnsi="Wingdings" w:hint="default"/>
+      </w:rPr>
+    </w:lvl>
+    <w:lvl w:ilvl="1" w:tplc="04090003" w:tentative="1">
+      <w:start w:val="1"/>
+      <w:numFmt w:val="bullet"/>
+      <w:lvlText w:val="o"/>
+      <w:lvlJc w:val="left"/>
+      <w:pPr>
+        <w:ind w:left="2160" w:hanging="360"/>
+      </w:pPr>
+      <w:rPr>
+        <w:rFonts w:ascii="Courier New" w:hAnsi="Courier New" w:cs="Courier New" w:hint="default"/>
+      </w:rPr>
+    </w:lvl>
+    <w:lvl w:ilvl="2" w:tplc="04090005" w:tentative="1">
+      <w:start w:val="1"/>
+      <w:numFmt w:val="bullet"/>
+      <w:lvlText w:val=""/>
+      <w:lvlJc w:val="left"/>
+      <w:pPr>
+        <w:ind w:left="2880" w:hanging="360"/>
+      </w:pPr>
+      <w:rPr>
+        <w:rFonts w:ascii="Wingdings" w:hAnsi="Wingdings" w:hint="default"/>
+      </w:rPr>
+    </w:lvl>
+    <w:lvl w:ilvl="3" w:tplc="04090001" w:tentative="1">
+      <w:start w:val="1"/>
+      <w:numFmt w:val="bullet"/>
+      <w:lvlText w:val=""/>
+      <w:lvlJc w:val="left"/>
+      <w:pPr>
+        <w:ind w:left="3600" w:hanging="360"/>
+      </w:pPr>
+      <w:rPr>
+        <w:rFonts w:ascii="Symbol" w:hAnsi="Symbol" w:hint="default"/>
+      </w:rPr>
+    </w:lvl>
+    <w:lvl w:ilvl="4" w:tplc="04090003" w:tentative="1">
+      <w:start w:val="1"/>
+      <w:numFmt w:val="bullet"/>
+      <w:lvlText w:val="o"/>
+      <w:lvlJc w:val="left"/>
+      <w:pPr>
+        <w:ind w:left="4320" w:hanging="360"/>
+      </w:pPr>
+      <w:rPr>
+        <w:rFonts w:ascii="Courier New" w:hAnsi="Courier New" w:cs="Courier New" w:hint="default"/>
+      </w:rPr>
+    </w:lvl>
+    <w:lvl w:ilvl="5" w:tplc="04090005" w:tentative="1">
+      <w:start w:val="1"/>
+      <w:numFmt w:val="bullet"/>
+      <w:lvlText w:val=""/>
+      <w:lvlJc w:val="left"/>
+      <w:pPr>
+        <w:ind w:left="5040" w:hanging="360"/>
+      </w:pPr>
+      <w:rPr>
+        <w:rFonts w:ascii="Wingdings" w:hAnsi="Wingdings" w:hint="default"/>
+      </w:rPr>
+    </w:lvl>
+    <w:lvl w:ilvl="6" w:tplc="04090001" w:tentative="1">
+      <w:start w:val="1"/>
+      <w:numFmt w:val="bullet"/>
+      <w:lvlText w:val=""/>
+      <w:lvlJc w:val="left"/>
+      <w:pPr>
+        <w:ind w:left="5760" w:hanging="360"/>
+      </w:pPr>
+      <w:rPr>
+        <w:rFonts w:ascii="Symbol" w:hAnsi="Symbol" w:hint="default"/>
+      </w:rPr>
+    </w:lvl>
+    <w:lvl w:ilvl="7" w:tplc="04090003" w:tentative="1">
+      <w:start w:val="1"/>
+      <w:numFmt w:val="bullet"/>
+      <w:lvlText w:val="o"/>
+      <w:lvlJc w:val="left"/>
+      <w:pPr>
+        <w:ind w:left="6480" w:hanging="360"/>
+      </w:pPr>
+      <w:rPr>
+        <w:rFonts w:ascii="Courier New" w:hAnsi="Courier New" w:cs="Courier New" w:hint="default"/>
+      </w:rPr>
+    </w:lvl>
+    <w:lvl w:ilvl="8" w:tplc="04090005" w:tentative="1">
+      <w:start w:val="1"/>
+      <w:numFmt w:val="bullet"/>
+      <w:lvlText w:val=""/>
+      <w:lvlJc w:val="left"/>
+      <w:pPr>
+        <w:ind w:left="7200" w:hanging="360"/>
+      </w:pPr>
+      <w:rPr>
+        <w:rFonts w:ascii="Wingdings" w:hAnsi="Wingdings" w:hint="default"/>
+      </w:rPr>
+    </w:lvl>
+  </w:abstractNum>
+  <w:abstractNum w:abstractNumId="6" w15:restartNumberingAfterBreak="0">
+    <w:nsid w:val="328D164A"/>
+    <w:multiLevelType w:val="hybridMultilevel"/>
+    <w:tmpl w:val="C09E21D8"/>
+    <w:lvl w:ilvl="0" w:tplc="0409000F">
+      <w:start w:val="1"/>
+      <w:numFmt w:val="decimal"/>
+      <w:lvlText w:val="%1."/>
+      <w:lvlJc w:val="left"/>
+      <w:pPr>
+        <w:ind w:left="720" w:hanging="360"/>
+      </w:pPr>
+    </w:lvl>
+    <w:lvl w:ilvl="1" w:tplc="04090019" w:tentative="1">
+      <w:start w:val="1"/>
+      <w:numFmt w:val="lowerLetter"/>
+      <w:lvlText w:val="%2."/>
+      <w:lvlJc w:val="left"/>
+      <w:pPr>
+        <w:ind w:left="1440" w:hanging="360"/>
+      </w:pPr>
+    </w:lvl>
+    <w:lvl w:ilvl="2" w:tplc="0409001B" w:tentative="1">
+      <w:start w:val="1"/>
+      <w:numFmt w:val="lowerRoman"/>
+      <w:lvlText w:val="%3."/>
+      <w:lvlJc w:val="right"/>
+      <w:pPr>
+        <w:ind w:left="2160" w:hanging="180"/>
+      </w:pPr>
+    </w:lvl>
+    <w:lvl w:ilvl="3" w:tplc="0409000F" w:tentative="1">
+      <w:start w:val="1"/>
+      <w:numFmt w:val="decimal"/>
+      <w:lvlText w:val="%4."/>
+      <w:lvlJc w:val="left"/>
+      <w:pPr>
+        <w:ind w:left="2880" w:hanging="360"/>
+      </w:pPr>
+    </w:lvl>
+    <w:lvl w:ilvl="4" w:tplc="04090019" w:tentative="1">
+      <w:start w:val="1"/>
+      <w:numFmt w:val="lowerLetter"/>
+      <w:lvlText w:val="%5."/>
+      <w:lvlJc w:val="left"/>
+      <w:pPr>
+        <w:ind w:left="3600" w:hanging="360"/>
+      </w:pPr>
+    </w:lvl>
+    <w:lvl w:ilvl="5" w:tplc="0409001B" w:tentative="1">
+      <w:start w:val="1"/>
+      <w:numFmt w:val="lowerRoman"/>
+      <w:lvlText w:val="%6."/>
+      <w:lvlJc w:val="right"/>
+      <w:pPr>
+        <w:ind w:left="4320" w:hanging="180"/>
+      </w:pPr>
+    </w:lvl>
+    <w:lvl w:ilvl="6" w:tplc="0409000F" w:tentative="1">
+      <w:start w:val="1"/>
+      <w:numFmt w:val="decimal"/>
+      <w:lvlText w:val="%7."/>
+      <w:lvlJc w:val="left"/>
+      <w:pPr>
+        <w:ind w:left="5040" w:hanging="360"/>
+      </w:pPr>
+    </w:lvl>
+    <w:lvl w:ilvl="7" w:tplc="04090019" w:tentative="1">
+      <w:start w:val="1"/>
+      <w:numFmt w:val="lowerLetter"/>
+      <w:lvlText w:val="%8."/>
+      <w:lvlJc w:val="left"/>
+      <w:pPr>
+        <w:ind w:left="5760" w:hanging="360"/>
+      </w:pPr>
+    </w:lvl>
+    <w:lvl w:ilvl="8" w:tplc="0409001B" w:tentative="1">
+      <w:start w:val="1"/>
+      <w:numFmt w:val="lowerRoman"/>
+      <w:lvlText w:val="%9."/>
+      <w:lvlJc w:val="right"/>
+      <w:pPr>
+        <w:ind w:left="6480" w:hanging="180"/>
+      </w:pPr>
+    </w:lvl>
+  </w:abstractNum>
+  <w:abstractNum w:abstractNumId="7" w15:restartNumberingAfterBreak="0">
+    <w:nsid w:val="38154965"/>
+    <w:multiLevelType w:val="hybridMultilevel"/>
+    <w:tmpl w:val="E932E7BC"/>
+    <w:lvl w:ilvl="0" w:tplc="0409000D">
+      <w:start w:val="1"/>
+      <w:numFmt w:val="bullet"/>
+      <w:lvlText w:val=""/>
+      <w:lvlJc w:val="left"/>
+      <w:pPr>
+        <w:ind w:left="1440" w:hanging="360"/>
+      </w:pPr>
+      <w:rPr>
+        <w:rFonts w:ascii="Wingdings" w:hAnsi="Wingdings" w:hint="default"/>
+      </w:rPr>
+    </w:lvl>
+    <w:lvl w:ilvl="1" w:tplc="04090003" w:tentative="1">
+      <w:start w:val="1"/>
+      <w:numFmt w:val="bullet"/>
+      <w:lvlText w:val="o"/>
+      <w:lvlJc w:val="left"/>
+      <w:pPr>
+        <w:ind w:left="2160" w:hanging="360"/>
+      </w:pPr>
+      <w:rPr>
+        <w:rFonts w:ascii="Courier New" w:hAnsi="Courier New" w:cs="Courier New" w:hint="default"/>
+      </w:rPr>
+    </w:lvl>
+    <w:lvl w:ilvl="2" w:tplc="04090005" w:tentative="1">
+      <w:start w:val="1"/>
+      <w:numFmt w:val="bullet"/>
+      <w:lvlText w:val=""/>
+      <w:lvlJc w:val="left"/>
+      <w:pPr>
+        <w:ind w:left="2880" w:hanging="360"/>
+      </w:pPr>
+      <w:rPr>
+        <w:rFonts w:ascii="Wingdings" w:hAnsi="Wingdings" w:hint="default"/>
+      </w:rPr>
+    </w:lvl>
+    <w:lvl w:ilvl="3" w:tplc="04090001" w:tentative="1">
+      <w:start w:val="1"/>
+      <w:numFmt w:val="bullet"/>
+      <w:lvlText w:val=""/>
+      <w:lvlJc w:val="left"/>
+      <w:pPr>
+        <w:ind w:left="3600" w:hanging="360"/>
+      </w:pPr>
+      <w:rPr>
+        <w:rFonts w:ascii="Symbol" w:hAnsi="Symbol" w:hint="default"/>
+      </w:rPr>
+    </w:lvl>
+    <w:lvl w:ilvl="4" w:tplc="04090003" w:tentative="1">
+      <w:start w:val="1"/>
+      <w:numFmt w:val="bullet"/>
+      <w:lvlText w:val="o"/>
+      <w:lvlJc w:val="left"/>
+      <w:pPr>
+        <w:ind w:left="4320" w:hanging="360"/>
+      </w:pPr>
+      <w:rPr>
+        <w:rFonts w:ascii="Courier New" w:hAnsi="Courier New" w:cs="Courier New" w:hint="default"/>
+      </w:rPr>
+    </w:lvl>
+    <w:lvl w:ilvl="5" w:tplc="04090005" w:tentative="1">
+      <w:start w:val="1"/>
+      <w:numFmt w:val="bullet"/>
+      <w:lvlText w:val=""/>
+      <w:lvlJc w:val="left"/>
+      <w:pPr>
+        <w:ind w:left="5040" w:hanging="360"/>
+      </w:pPr>
+      <w:rPr>
+        <w:rFonts w:ascii="Wingdings" w:hAnsi="Wingdings" w:hint="default"/>
+      </w:rPr>
+    </w:lvl>
+    <w:lvl w:ilvl="6" w:tplc="04090001" w:tentative="1">
+      <w:start w:val="1"/>
+      <w:numFmt w:val="bullet"/>
+      <w:lvlText w:val=""/>
+      <w:lvlJc w:val="left"/>
+      <w:pPr>
+        <w:ind w:left="5760" w:hanging="360"/>
+      </w:pPr>
+      <w:rPr>
+        <w:rFonts w:ascii="Symbol" w:hAnsi="Symbol" w:hint="default"/>
+      </w:rPr>
+    </w:lvl>
+    <w:lvl w:ilvl="7" w:tplc="04090003" w:tentative="1">
+      <w:start w:val="1"/>
+      <w:numFmt w:val="bullet"/>
+      <w:lvlText w:val="o"/>
+      <w:lvlJc w:val="left"/>
+      <w:pPr>
+        <w:ind w:left="6480" w:hanging="360"/>
+      </w:pPr>
+      <w:rPr>
+        <w:rFonts w:ascii="Courier New" w:hAnsi="Courier New" w:cs="Courier New" w:hint="default"/>
+      </w:rPr>
+    </w:lvl>
+    <w:lvl w:ilvl="8" w:tplc="04090005" w:tentative="1">
+      <w:start w:val="1"/>
+      <w:numFmt w:val="bullet"/>
+      <w:lvlText w:val=""/>
+      <w:lvlJc w:val="left"/>
+      <w:pPr>
+        <w:ind w:left="7200" w:hanging="360"/>
+      </w:pPr>
+      <w:rPr>
+        <w:rFonts w:ascii="Wingdings" w:hAnsi="Wingdings" w:hint="default"/>
+      </w:rPr>
+    </w:lvl>
+  </w:abstractNum>
+  <w:abstractNum w:abstractNumId="8" w15:restartNumberingAfterBreak="0">
+    <w:nsid w:val="396A6705"/>
+    <w:multiLevelType w:val="hybridMultilevel"/>
+    <w:tmpl w:val="B04E1440"/>
+    <w:lvl w:ilvl="0" w:tplc="0409000D">
+      <w:start w:val="1"/>
+      <w:numFmt w:val="bullet"/>
+      <w:lvlText w:val=""/>
+      <w:lvlJc w:val="left"/>
+      <w:pPr>
+        <w:ind w:left="1440" w:hanging="360"/>
+      </w:pPr>
+      <w:rPr>
+        <w:rFonts w:ascii="Wingdings" w:hAnsi="Wingdings" w:hint="default"/>
+      </w:rPr>
+    </w:lvl>
+    <w:lvl w:ilvl="1" w:tplc="04090003" w:tentative="1">
+      <w:start w:val="1"/>
+      <w:numFmt w:val="bullet"/>
+      <w:lvlText w:val="o"/>
+      <w:lvlJc w:val="left"/>
+      <w:pPr>
+        <w:ind w:left="2160" w:hanging="360"/>
+      </w:pPr>
+      <w:rPr>
+        <w:rFonts w:ascii="Courier New" w:hAnsi="Courier New" w:cs="Courier New" w:hint="default"/>
+      </w:rPr>
+    </w:lvl>
+    <w:lvl w:ilvl="2" w:tplc="04090005" w:tentative="1">
+      <w:start w:val="1"/>
+      <w:numFmt w:val="bullet"/>
+      <w:lvlText w:val=""/>
+      <w:lvlJc w:val="left"/>
+      <w:pPr>
+        <w:ind w:left="2880" w:hanging="360"/>
+      </w:pPr>
+      <w:rPr>
+        <w:rFonts w:ascii="Wingdings" w:hAnsi="Wingdings" w:hint="default"/>
+      </w:rPr>
+    </w:lvl>
+    <w:lvl w:ilvl="3" w:tplc="04090001" w:tentative="1">
+      <w:start w:val="1"/>
+      <w:numFmt w:val="bullet"/>
+      <w:lvlText w:val=""/>
+      <w:lvlJc w:val="left"/>
+      <w:pPr>
+        <w:ind w:left="3600" w:hanging="360"/>
+      </w:pPr>
+      <w:rPr>
+        <w:rFonts w:ascii="Symbol" w:hAnsi="Symbol" w:hint="default"/>
+      </w:rPr>
+    </w:lvl>
+    <w:lvl w:ilvl="4" w:tplc="04090003" w:tentative="1">
+      <w:start w:val="1"/>
+      <w:numFmt w:val="bullet"/>
+      <w:lvlText w:val="o"/>
+      <w:lvlJc w:val="left"/>
+      <w:pPr>
+        <w:ind w:left="4320" w:hanging="360"/>
+      </w:pPr>
+      <w:rPr>
+        <w:rFonts w:ascii="Courier New" w:hAnsi="Courier New" w:cs="Courier New" w:hint="default"/>
+      </w:rPr>
+    </w:lvl>
+    <w:lvl w:ilvl="5" w:tplc="04090005" w:tentative="1">
+      <w:start w:val="1"/>
+      <w:numFmt w:val="bullet"/>
+      <w:lvlText w:val=""/>
+      <w:lvlJc w:val="left"/>
+      <w:pPr>
+        <w:ind w:left="5040" w:hanging="360"/>
+      </w:pPr>
+      <w:rPr>
+        <w:rFonts w:ascii="Wingdings" w:hAnsi="Wingdings" w:hint="default"/>
+      </w:rPr>
+    </w:lvl>
+    <w:lvl w:ilvl="6" w:tplc="04090001" w:tentative="1">
+      <w:start w:val="1"/>
+      <w:numFmt w:val="bullet"/>
+      <w:lvlText w:val=""/>
+      <w:lvlJc w:val="left"/>
+      <w:pPr>
+        <w:ind w:left="5760" w:hanging="360"/>
+      </w:pPr>
+      <w:rPr>
+        <w:rFonts w:ascii="Symbol" w:hAnsi="Symbol" w:hint="default"/>
+      </w:rPr>
+    </w:lvl>
+    <w:lvl w:ilvl="7" w:tplc="04090003" w:tentative="1">
+      <w:start w:val="1"/>
+      <w:numFmt w:val="bullet"/>
+      <w:lvlText w:val="o"/>
+      <w:lvlJc w:val="left"/>
+      <w:pPr>
+        <w:ind w:left="6480" w:hanging="360"/>
+      </w:pPr>
+      <w:rPr>
+        <w:rFonts w:ascii="Courier New" w:hAnsi="Courier New" w:cs="Courier New" w:hint="default"/>
+      </w:rPr>
+    </w:lvl>
+    <w:lvl w:ilvl="8" w:tplc="04090005" w:tentative="1">
+      <w:start w:val="1"/>
+      <w:numFmt w:val="bullet"/>
+      <w:lvlText w:val=""/>
+      <w:lvlJc w:val="left"/>
+      <w:pPr>
+        <w:ind w:left="7200" w:hanging="360"/>
+      </w:pPr>
+      <w:rPr>
+        <w:rFonts w:ascii="Wingdings" w:hAnsi="Wingdings" w:hint="default"/>
+      </w:rPr>
+    </w:lvl>
+  </w:abstractNum>
+  <w:abstractNum w:abstractNumId="9" w15:restartNumberingAfterBreak="0">
+    <w:nsid w:val="3AE63E0B"/>
+    <w:multiLevelType w:val="hybridMultilevel"/>
+    <w:tmpl w:val="F4EA7A6E"/>
+    <w:lvl w:ilvl="0" w:tplc="0409000F">
+      <w:start w:val="1"/>
+      <w:numFmt w:val="decimal"/>
+      <w:lvlText w:val="%1."/>
+      <w:lvlJc w:val="left"/>
+      <w:pPr>
+        <w:ind w:left="720" w:hanging="360"/>
+      </w:pPr>
+    </w:lvl>
+    <w:lvl w:ilvl="1" w:tplc="04090019" w:tentative="1">
+      <w:start w:val="1"/>
+      <w:numFmt w:val="lowerLetter"/>
+      <w:lvlText w:val="%2."/>
+      <w:lvlJc w:val="left"/>
+      <w:pPr>
+        <w:ind w:left="1440" w:hanging="360"/>
+      </w:pPr>
+    </w:lvl>
+    <w:lvl w:ilvl="2" w:tplc="0409001B" w:tentative="1">
+      <w:start w:val="1"/>
+      <w:numFmt w:val="lowerRoman"/>
+      <w:lvlText w:val="%3."/>
+      <w:lvlJc w:val="right"/>
+      <w:pPr>
+        <w:ind w:left="2160" w:hanging="180"/>
+      </w:pPr>
+    </w:lvl>
+    <w:lvl w:ilvl="3" w:tplc="0409000F" w:tentative="1">
+      <w:start w:val="1"/>
+      <w:numFmt w:val="decimal"/>
+      <w:lvlText w:val="%4."/>
+      <w:lvlJc w:val="left"/>
+      <w:pPr>
+        <w:ind w:left="2880" w:hanging="360"/>
+      </w:pPr>
+    </w:lvl>
+    <w:lvl w:ilvl="4" w:tplc="04090019" w:tentative="1">
+      <w:start w:val="1"/>
+      <w:numFmt w:val="lowerLetter"/>
+      <w:lvlText w:val="%5."/>
+      <w:lvlJc w:val="left"/>
+      <w:pPr>
+        <w:ind w:left="3600" w:hanging="360"/>
+      </w:pPr>
+    </w:lvl>
+    <w:lvl w:ilvl="5" w:tplc="0409001B" w:tentative="1">
+      <w:start w:val="1"/>
+      <w:numFmt w:val="lowerRoman"/>
+      <w:lvlText w:val="%6."/>
+      <w:lvlJc w:val="right"/>
+      <w:pPr>
+        <w:ind w:left="4320" w:hanging="180"/>
+      </w:pPr>
+    </w:lvl>
+    <w:lvl w:ilvl="6" w:tplc="0409000F" w:tentative="1">
+      <w:start w:val="1"/>
+      <w:numFmt w:val="decimal"/>
+      <w:lvlText w:val="%7."/>
+      <w:lvlJc w:val="left"/>
+      <w:pPr>
+        <w:ind w:left="5040" w:hanging="360"/>
+      </w:pPr>
+    </w:lvl>
+    <w:lvl w:ilvl="7" w:tplc="04090019" w:tentative="1">
+      <w:start w:val="1"/>
+      <w:numFmt w:val="lowerLetter"/>
+      <w:lvlText w:val="%8."/>
+      <w:lvlJc w:val="left"/>
+      <w:pPr>
+        <w:ind w:left="5760" w:hanging="360"/>
+      </w:pPr>
+    </w:lvl>
+    <w:lvl w:ilvl="8" w:tplc="0409001B" w:tentative="1">
+      <w:start w:val="1"/>
+      <w:numFmt w:val="lowerRoman"/>
+      <w:lvlText w:val="%9."/>
+      <w:lvlJc w:val="right"/>
+      <w:pPr>
+        <w:ind w:left="6480" w:hanging="180"/>
+      </w:pPr>
+    </w:lvl>
+  </w:abstractNum>
+  <w:abstractNum w:abstractNumId="10" w15:restartNumberingAfterBreak="0">
+    <w:nsid w:val="44216DCD"/>
+    <w:multiLevelType w:val="hybridMultilevel"/>
+    <w:tmpl w:val="2CAE6600"/>
+    <w:lvl w:ilvl="0" w:tplc="0409000D">
+      <w:start w:val="1"/>
+      <w:numFmt w:val="bullet"/>
+      <w:lvlText w:val=""/>
+      <w:lvlJc w:val="left"/>
+      <w:pPr>
+        <w:ind w:left="2160" w:hanging="360"/>
+      </w:pPr>
+      <w:rPr>
+        <w:rFonts w:ascii="Wingdings" w:hAnsi="Wingdings" w:hint="default"/>
+      </w:rPr>
+    </w:lvl>
+    <w:lvl w:ilvl="1" w:tplc="04090003" w:tentative="1">
+      <w:start w:val="1"/>
+      <w:numFmt w:val="bullet"/>
+      <w:lvlText w:val="o"/>
+      <w:lvlJc w:val="left"/>
+      <w:pPr>
+        <w:ind w:left="2880" w:hanging="360"/>
+      </w:pPr>
+      <w:rPr>
+        <w:rFonts w:ascii="Courier New" w:hAnsi="Courier New" w:cs="Courier New" w:hint="default"/>
+      </w:rPr>
+    </w:lvl>
+    <w:lvl w:ilvl="2" w:tplc="04090005" w:tentative="1">
+      <w:start w:val="1"/>
+      <w:numFmt w:val="bullet"/>
+      <w:lvlText w:val=""/>
+      <w:lvlJc w:val="left"/>
+      <w:pPr>
+        <w:ind w:left="3600" w:hanging="360"/>
+      </w:pPr>
+      <w:rPr>
+        <w:rFonts w:ascii="Wingdings" w:hAnsi="Wingdings" w:hint="default"/>
+      </w:rPr>
+    </w:lvl>
+    <w:lvl w:ilvl="3" w:tplc="04090001" w:tentative="1">
+      <w:start w:val="1"/>
+      <w:numFmt w:val="bullet"/>
+      <w:lvlText w:val=""/>
+      <w:lvlJc w:val="left"/>
+      <w:pPr>
+        <w:ind w:left="4320" w:hanging="360"/>
+      </w:pPr>
+      <w:rPr>
+        <w:rFonts w:ascii="Symbol" w:hAnsi="Symbol" w:hint="default"/>
+      </w:rPr>
+    </w:lvl>
+    <w:lvl w:ilvl="4" w:tplc="04090003" w:tentative="1">
+      <w:start w:val="1"/>
+      <w:numFmt w:val="bullet"/>
+      <w:lvlText w:val="o"/>
+      <w:lvlJc w:val="left"/>
+      <w:pPr>
+        <w:ind w:left="5040" w:hanging="360"/>
+      </w:pPr>
+      <w:rPr>
+        <w:rFonts w:ascii="Courier New" w:hAnsi="Courier New" w:cs="Courier New" w:hint="default"/>
+      </w:rPr>
+    </w:lvl>
+    <w:lvl w:ilvl="5" w:tplc="04090005" w:tentative="1">
+      <w:start w:val="1"/>
+      <w:numFmt w:val="bullet"/>
+      <w:lvlText w:val=""/>
+      <w:lvlJc w:val="left"/>
+      <w:pPr>
+        <w:ind w:left="5760" w:hanging="360"/>
+      </w:pPr>
+      <w:rPr>
+        <w:rFonts w:ascii="Wingdings" w:hAnsi="Wingdings" w:hint="default"/>
+      </w:rPr>
+    </w:lvl>
+    <w:lvl w:ilvl="6" w:tplc="04090001" w:tentative="1">
+      <w:start w:val="1"/>
+      <w:numFmt w:val="bullet"/>
+      <w:lvlText w:val=""/>
+      <w:lvlJc w:val="left"/>
+      <w:pPr>
+        <w:ind w:left="6480" w:hanging="360"/>
+      </w:pPr>
+      <w:rPr>
+        <w:rFonts w:ascii="Symbol" w:hAnsi="Symbol" w:hint="default"/>
+      </w:rPr>
+    </w:lvl>
+    <w:lvl w:ilvl="7" w:tplc="04090003" w:tentative="1">
+      <w:start w:val="1"/>
+      <w:numFmt w:val="bullet"/>
+      <w:lvlText w:val="o"/>
+      <w:lvlJc w:val="left"/>
+      <w:pPr>
+        <w:ind w:left="7200" w:hanging="360"/>
+      </w:pPr>
+      <w:rPr>
+        <w:rFonts w:ascii="Courier New" w:hAnsi="Courier New" w:cs="Courier New" w:hint="default"/>
+      </w:rPr>
+    </w:lvl>
+    <w:lvl w:ilvl="8" w:tplc="04090005" w:tentative="1">
+      <w:start w:val="1"/>
+      <w:numFmt w:val="bullet"/>
+      <w:lvlText w:val=""/>
+      <w:lvlJc w:val="left"/>
+      <w:pPr>
+        <w:ind w:left="7920" w:hanging="360"/>
+      </w:pPr>
+      <w:rPr>
+        <w:rFonts w:ascii="Wingdings" w:hAnsi="Wingdings" w:hint="default"/>
+      </w:rPr>
+    </w:lvl>
+  </w:abstractNum>
+  <w:abstractNum w:abstractNumId="11" w15:restartNumberingAfterBreak="0">
+    <w:nsid w:val="46585326"/>
+    <w:multiLevelType w:val="multilevel"/>
+    <w:tmpl w:val="5B1CB744"/>
+    <w:lvl w:ilvl="0">
+      <w:start w:val="1"/>
+      <w:numFmt w:val="decimal"/>
+      <w:lvlText w:val="%1."/>
+      <w:lvlJc w:val="left"/>
+      <w:pPr>
+        <w:tabs>
+          <w:tab w:val="num" w:pos="720"/>
+        </w:tabs>
+        <w:ind w:left="720" w:hanging="360"/>
+      </w:pPr>
+    </w:lvl>
+    <w:lvl w:ilvl="1">
+      <w:start w:val="1"/>
+      <w:numFmt w:val="bullet"/>
+      <w:lvlText w:val="o"/>
+      <w:lvlJc w:val="left"/>
+      <w:pPr>
+        <w:tabs>
+          <w:tab w:val="num" w:pos="1440"/>
+        </w:tabs>
+        <w:ind w:left="1440" w:hanging="360"/>
+      </w:pPr>
+      <w:rPr>
+        <w:rFonts w:ascii="Courier New" w:hAnsi="Courier New" w:hint="default"/>
+        <w:sz w:val="20"/>
+      </w:rPr>
+    </w:lvl>
+    <w:lvl w:ilvl="2" w:tentative="1">
+      <w:start w:val="1"/>
+      <w:numFmt w:val="decimal"/>
+      <w:lvlText w:val="%3."/>
+      <w:lvlJc w:val="left"/>
+      <w:pPr>
+        <w:tabs>
+          <w:tab w:val="num" w:pos="2160"/>
+        </w:tabs>
+        <w:ind w:left="2160" w:hanging="360"/>
+      </w:pPr>
+    </w:lvl>
+    <w:lvl w:ilvl="3" w:tentative="1">
+      <w:start w:val="1"/>
+      <w:numFmt w:val="decimal"/>
+      <w:lvlText w:val="%4."/>
+      <w:lvlJc w:val="left"/>
+      <w:pPr>
+        <w:tabs>
+          <w:tab w:val="num" w:pos="2880"/>
+        </w:tabs>
+        <w:ind w:left="2880" w:hanging="360"/>
+      </w:pPr>
+    </w:lvl>
+    <w:lvl w:ilvl="4" w:tentative="1">
+      <w:start w:val="1"/>
+      <w:numFmt w:val="decimal"/>
+      <w:lvlText w:val="%5."/>
+      <w:lvlJc w:val="left"/>
+      <w:pPr>
+        <w:tabs>
+          <w:tab w:val="num" w:pos="3600"/>
+        </w:tabs>
+        <w:ind w:left="3600" w:hanging="360"/>
+      </w:pPr>
+    </w:lvl>
+    <w:lvl w:ilvl="5" w:tentative="1">
+      <w:start w:val="1"/>
+      <w:numFmt w:val="decimal"/>
+      <w:lvlText w:val="%6."/>
+      <w:lvlJc w:val="left"/>
+      <w:pPr>
+        <w:tabs>
+          <w:tab w:val="num" w:pos="4320"/>
+        </w:tabs>
+        <w:ind w:left="4320" w:hanging="360"/>
+      </w:pPr>
+    </w:lvl>
+    <w:lvl w:ilvl="6" w:tentative="1">
+      <w:start w:val="1"/>
+      <w:numFmt w:val="decimal"/>
+      <w:lvlText w:val="%7."/>
+      <w:lvlJc w:val="left"/>
+      <w:pPr>
+        <w:tabs>
+          <w:tab w:val="num" w:pos="5040"/>
+        </w:tabs>
+        <w:ind w:left="5040" w:hanging="360"/>
+      </w:pPr>
+    </w:lvl>
+    <w:lvl w:ilvl="7" w:tentative="1">
+      <w:start w:val="1"/>
+      <w:numFmt w:val="decimal"/>
+      <w:lvlText w:val="%8."/>
+      <w:lvlJc w:val="left"/>
+      <w:pPr>
+        <w:tabs>
+          <w:tab w:val="num" w:pos="5760"/>
+        </w:tabs>
+        <w:ind w:left="5760" w:hanging="360"/>
+      </w:pPr>
+    </w:lvl>
+    <w:lvl w:ilvl="8" w:tentative="1">
+      <w:start w:val="1"/>
+      <w:numFmt w:val="decimal"/>
+      <w:lvlText w:val="%9."/>
+      <w:lvlJc w:val="left"/>
+      <w:pPr>
+        <w:tabs>
+          <w:tab w:val="num" w:pos="6480"/>
+        </w:tabs>
+        <w:ind w:left="6480" w:hanging="360"/>
+      </w:pPr>
+    </w:lvl>
+  </w:abstractNum>
+  <w:abstractNum w:abstractNumId="12" w15:restartNumberingAfterBreak="0">
+    <w:nsid w:val="4D41083F"/>
+    <w:multiLevelType w:val="multilevel"/>
+    <w:tmpl w:val="023C22A0"/>
+    <w:lvl w:ilvl="0">
+      <w:start w:val="1"/>
+      <w:numFmt w:val="decimal"/>
+      <w:lvlText w:val="%1."/>
+      <w:lvlJc w:val="left"/>
+      <w:pPr>
+        <w:tabs>
+          <w:tab w:val="num" w:pos="720"/>
+        </w:tabs>
+        <w:ind w:left="720" w:hanging="360"/>
+      </w:pPr>
+    </w:lvl>
+    <w:lvl w:ilvl="1">
+      <w:start w:val="1"/>
+      <w:numFmt w:val="bullet"/>
+      <w:lvlText w:val="o"/>
+      <w:lvlJc w:val="left"/>
+      <w:pPr>
+        <w:tabs>
+          <w:tab w:val="num" w:pos="1440"/>
+        </w:tabs>
+        <w:ind w:left="1440" w:hanging="360"/>
+      </w:pPr>
+      <w:rPr>
+        <w:rFonts w:ascii="Courier New" w:hAnsi="Courier New" w:hint="default"/>
+        <w:sz w:val="20"/>
+      </w:rPr>
+    </w:lvl>
+    <w:lvl w:ilvl="2" w:tentative="1">
+      <w:start w:val="1"/>
+      <w:numFmt w:val="decimal"/>
+      <w:lvlText w:val="%3."/>
+      <w:lvlJc w:val="left"/>
+      <w:pPr>
+        <w:tabs>
+          <w:tab w:val="num" w:pos="2160"/>
+        </w:tabs>
+        <w:ind w:left="2160" w:hanging="360"/>
+      </w:pPr>
+    </w:lvl>
+    <w:lvl w:ilvl="3" w:tentative="1">
+      <w:start w:val="1"/>
+      <w:numFmt w:val="decimal"/>
+      <w:lvlText w:val="%4."/>
+      <w:lvlJc w:val="left"/>
+      <w:pPr>
+        <w:tabs>
+          <w:tab w:val="num" w:pos="2880"/>
+        </w:tabs>
+        <w:ind w:left="2880" w:hanging="360"/>
+      </w:pPr>
+    </w:lvl>
+    <w:lvl w:ilvl="4" w:tentative="1">
+      <w:start w:val="1"/>
+      <w:numFmt w:val="decimal"/>
+      <w:lvlText w:val="%5."/>
+      <w:lvlJc w:val="left"/>
+      <w:pPr>
+        <w:tabs>
+          <w:tab w:val="num" w:pos="3600"/>
+        </w:tabs>
+        <w:ind w:left="3600" w:hanging="360"/>
+      </w:pPr>
+    </w:lvl>
+    <w:lvl w:ilvl="5" w:tentative="1">
+      <w:start w:val="1"/>
+      <w:numFmt w:val="decimal"/>
+      <w:lvlText w:val="%6."/>
+      <w:lvlJc w:val="left"/>
+      <w:pPr>
+        <w:tabs>
+          <w:tab w:val="num" w:pos="4320"/>
+        </w:tabs>
+        <w:ind w:left="4320" w:hanging="360"/>
+      </w:pPr>
+    </w:lvl>
+    <w:lvl w:ilvl="6" w:tentative="1">
+      <w:start w:val="1"/>
+      <w:numFmt w:val="decimal"/>
+      <w:lvlText w:val="%7."/>
+      <w:lvlJc w:val="left"/>
+      <w:pPr>
+        <w:tabs>
+          <w:tab w:val="num" w:pos="5040"/>
+        </w:tabs>
+        <w:ind w:left="5040" w:hanging="360"/>
+      </w:pPr>
+    </w:lvl>
+    <w:lvl w:ilvl="7" w:tentative="1">
+      <w:start w:val="1"/>
+      <w:numFmt w:val="decimal"/>
+      <w:lvlText w:val="%8."/>
+      <w:lvlJc w:val="left"/>
+      <w:pPr>
+        <w:tabs>
+          <w:tab w:val="num" w:pos="5760"/>
+        </w:tabs>
+        <w:ind w:left="5760" w:hanging="360"/>
+      </w:pPr>
+    </w:lvl>
+    <w:lvl w:ilvl="8" w:tentative="1">
+      <w:start w:val="1"/>
+      <w:numFmt w:val="decimal"/>
+      <w:lvlText w:val="%9."/>
+      <w:lvlJc w:val="left"/>
+      <w:pPr>
+        <w:tabs>
+          <w:tab w:val="num" w:pos="6480"/>
+        </w:tabs>
+        <w:ind w:left="6480" w:hanging="360"/>
+      </w:pPr>
+    </w:lvl>
+  </w:abstractNum>
+  <w:abstractNum w:abstractNumId="13" w15:restartNumberingAfterBreak="0">
+    <w:nsid w:val="4FC633F0"/>
+    <w:multiLevelType w:val="hybridMultilevel"/>
+    <w:tmpl w:val="704CB38C"/>
+    <w:lvl w:ilvl="0" w:tplc="0409000B">
+      <w:start w:val="1"/>
+      <w:numFmt w:val="bullet"/>
+      <w:lvlText w:val=""/>
+      <w:lvlJc w:val="left"/>
+      <w:pPr>
+        <w:ind w:left="1080" w:hanging="360"/>
+      </w:pPr>
+      <w:rPr>
+        <w:rFonts w:ascii="Wingdings" w:hAnsi="Wingdings" w:hint="default"/>
+      </w:rPr>
+    </w:lvl>
+    <w:lvl w:ilvl="1" w:tplc="04090003" w:tentative="1">
+      <w:start w:val="1"/>
+      <w:numFmt w:val="bullet"/>
+      <w:lvlText w:val="o"/>
+      <w:lvlJc w:val="left"/>
+      <w:pPr>
+        <w:ind w:left="1800" w:hanging="360"/>
+      </w:pPr>
+      <w:rPr>
+        <w:rFonts w:ascii="Courier New" w:hAnsi="Courier New" w:cs="Courier New" w:hint="default"/>
+      </w:rPr>
+    </w:lvl>
+    <w:lvl w:ilvl="2" w:tplc="04090005" w:tentative="1">
+      <w:start w:val="1"/>
+      <w:numFmt w:val="bullet"/>
+      <w:lvlText w:val=""/>
+      <w:lvlJc w:val="left"/>
+      <w:pPr>
+        <w:ind w:left="2520" w:hanging="360"/>
+      </w:pPr>
+      <w:rPr>
+        <w:rFonts w:ascii="Wingdings" w:hAnsi="Wingdings" w:hint="default"/>
+      </w:rPr>
+    </w:lvl>
+    <w:lvl w:ilvl="3" w:tplc="04090001" w:tentative="1">
+      <w:start w:val="1"/>
+      <w:numFmt w:val="bullet"/>
+      <w:lvlText w:val=""/>
+      <w:lvlJc w:val="left"/>
+      <w:pPr>
+        <w:ind w:left="3240" w:hanging="360"/>
+      </w:pPr>
+      <w:rPr>
+        <w:rFonts w:ascii="Symbol" w:hAnsi="Symbol" w:hint="default"/>
+      </w:rPr>
+    </w:lvl>
+    <w:lvl w:ilvl="4" w:tplc="04090003" w:tentative="1">
+      <w:start w:val="1"/>
+      <w:numFmt w:val="bullet"/>
+      <w:lvlText w:val="o"/>
+      <w:lvlJc w:val="left"/>
+      <w:pPr>
+        <w:ind w:left="3960" w:hanging="360"/>
+      </w:pPr>
+      <w:rPr>
+        <w:rFonts w:ascii="Courier New" w:hAnsi="Courier New" w:cs="Courier New" w:hint="default"/>
+      </w:rPr>
+    </w:lvl>
+    <w:lvl w:ilvl="5" w:tplc="04090005" w:tentative="1">
+      <w:start w:val="1"/>
+      <w:numFmt w:val="bullet"/>
+      <w:lvlText w:val=""/>
+      <w:lvlJc w:val="left"/>
+      <w:pPr>
+        <w:ind w:left="4680" w:hanging="360"/>
+      </w:pPr>
+      <w:rPr>
+        <w:rFonts w:ascii="Wingdings" w:hAnsi="Wingdings" w:hint="default"/>
+      </w:rPr>
+    </w:lvl>
+    <w:lvl w:ilvl="6" w:tplc="04090001" w:tentative="1">
+      <w:start w:val="1"/>
+      <w:numFmt w:val="bullet"/>
+      <w:lvlText w:val=""/>
+      <w:lvlJc w:val="left"/>
+      <w:pPr>
+        <w:ind w:left="5400" w:hanging="360"/>
+      </w:pPr>
+      <w:rPr>
+        <w:rFonts w:ascii="Symbol" w:hAnsi="Symbol" w:hint="default"/>
+      </w:rPr>
+    </w:lvl>
+    <w:lvl w:ilvl="7" w:tplc="04090003" w:tentative="1">
+      <w:start w:val="1"/>
+      <w:numFmt w:val="bullet"/>
+      <w:lvlText w:val="o"/>
+      <w:lvlJc w:val="left"/>
+      <w:pPr>
+        <w:ind w:left="6120" w:hanging="360"/>
+      </w:pPr>
+      <w:rPr>
+        <w:rFonts w:ascii="Courier New" w:hAnsi="Courier New" w:cs="Courier New" w:hint="default"/>
+      </w:rPr>
+    </w:lvl>
+    <w:lvl w:ilvl="8" w:tplc="04090005" w:tentative="1">
+      <w:start w:val="1"/>
+      <w:numFmt w:val="bullet"/>
+      <w:lvlText w:val=""/>
+      <w:lvlJc w:val="left"/>
+      <w:pPr>
+        <w:ind w:left="6840" w:hanging="360"/>
+      </w:pPr>
+      <w:rPr>
+        <w:rFonts w:ascii="Wingdings" w:hAnsi="Wingdings" w:hint="default"/>
+      </w:rPr>
+    </w:lvl>
+  </w:abstractNum>
+  <w:abstractNum w:abstractNumId="14" w15:restartNumberingAfterBreak="0">
+    <w:nsid w:val="573F43AB"/>
+    <w:multiLevelType w:val="hybridMultilevel"/>
+    <w:tmpl w:val="7632D1A0"/>
+    <w:lvl w:ilvl="0" w:tplc="0409000B">
+      <w:start w:val="1"/>
+      <w:numFmt w:val="bullet"/>
+      <w:lvlText w:val=""/>
+      <w:lvlJc w:val="left"/>
+      <w:pPr>
+        <w:ind w:left="720" w:hanging="360"/>
+      </w:pPr>
+      <w:rPr>
+        <w:rFonts w:ascii="Wingdings" w:hAnsi="Wingdings" w:hint="default"/>
+      </w:rPr>
+    </w:lvl>
+    <w:lvl w:ilvl="1" w:tplc="04090003" w:tentative="1">
+      <w:start w:val="1"/>
+      <w:numFmt w:val="bullet"/>
+      <w:lvlText w:val="o"/>
+      <w:lvlJc w:val="left"/>
+      <w:pPr>
+        <w:ind w:left="1440" w:hanging="360"/>
+      </w:pPr>
+      <w:rPr>
+        <w:rFonts w:ascii="Courier New" w:hAnsi="Courier New" w:cs="Courier New" w:hint="default"/>
+      </w:rPr>
+    </w:lvl>
+    <w:lvl w:ilvl="2" w:tplc="04090005" w:tentative="1">
+      <w:start w:val="1"/>
+      <w:numFmt w:val="bullet"/>
+      <w:lvlText w:val=""/>
+      <w:lvlJc w:val="left"/>
+      <w:pPr>
+        <w:ind w:left="2160" w:hanging="360"/>
+      </w:pPr>
+      <w:rPr>
+        <w:rFonts w:ascii="Wingdings" w:hAnsi="Wingdings" w:hint="default"/>
+      </w:rPr>
+    </w:lvl>
+    <w:lvl w:ilvl="3" w:tplc="04090001" w:tentative="1">
+      <w:start w:val="1"/>
+      <w:numFmt w:val="bullet"/>
+      <w:lvlText w:val=""/>
+      <w:lvlJc w:val="left"/>
+      <w:pPr>
+        <w:ind w:left="2880" w:hanging="360"/>
+      </w:pPr>
+      <w:rPr>
+        <w:rFonts w:ascii="Symbol" w:hAnsi="Symbol" w:hint="default"/>
+      </w:rPr>
+    </w:lvl>
+    <w:lvl w:ilvl="4" w:tplc="04090003" w:tentative="1">
+      <w:start w:val="1"/>
+      <w:numFmt w:val="bullet"/>
+      <w:lvlText w:val="o"/>
+      <w:lvlJc w:val="left"/>
+      <w:pPr>
+        <w:ind w:left="3600" w:hanging="360"/>
+      </w:pPr>
+      <w:rPr>
+        <w:rFonts w:ascii="Courier New" w:hAnsi="Courier New" w:cs="Courier New" w:hint="default"/>
+      </w:rPr>
+    </w:lvl>
+    <w:lvl w:ilvl="5" w:tplc="04090005" w:tentative="1">
+      <w:start w:val="1"/>
+      <w:numFmt w:val="bullet"/>
+      <w:lvlText w:val=""/>
+      <w:lvlJc w:val="left"/>
+      <w:pPr>
+        <w:ind w:left="4320" w:hanging="360"/>
+      </w:pPr>
+      <w:rPr>
+        <w:rFonts w:ascii="Wingdings" w:hAnsi="Wingdings" w:hint="default"/>
+      </w:rPr>
+    </w:lvl>
+    <w:lvl w:ilvl="6" w:tplc="04090001" w:tentative="1">
+      <w:start w:val="1"/>
+      <w:numFmt w:val="bullet"/>
+      <w:lvlText w:val=""/>
+      <w:lvlJc w:val="left"/>
+      <w:pPr>
+        <w:ind w:left="5040" w:hanging="360"/>
+      </w:pPr>
+      <w:rPr>
+        <w:rFonts w:ascii="Symbol" w:hAnsi="Symbol" w:hint="default"/>
+      </w:rPr>
+    </w:lvl>
+    <w:lvl w:ilvl="7" w:tplc="04090003" w:tentative="1">
+      <w:start w:val="1"/>
+      <w:numFmt w:val="bullet"/>
+      <w:lvlText w:val="o"/>
+      <w:lvlJc w:val="left"/>
+      <w:pPr>
+        <w:ind w:left="5760" w:hanging="360"/>
+      </w:pPr>
+      <w:rPr>
+        <w:rFonts w:ascii="Courier New" w:hAnsi="Courier New" w:cs="Courier New" w:hint="default"/>
+      </w:rPr>
+    </w:lvl>
+    <w:lvl w:ilvl="8" w:tplc="04090005" w:tentative="1">
+      <w:start w:val="1"/>
+      <w:numFmt w:val="bullet"/>
+      <w:lvlText w:val=""/>
+      <w:lvlJc w:val="left"/>
+      <w:pPr>
+        <w:ind w:left="6480" w:hanging="360"/>
+      </w:pPr>
+      <w:rPr>
+        <w:rFonts w:ascii="Wingdings" w:hAnsi="Wingdings" w:hint="default"/>
+      </w:rPr>
+    </w:lvl>
+  </w:abstractNum>
+  <w:abstractNum w:abstractNumId="15" w15:restartNumberingAfterBreak="0">
+    <w:nsid w:val="57A21BED"/>
+    <w:multiLevelType w:val="multilevel"/>
+    <w:tmpl w:val="FC365974"/>
+    <w:lvl w:ilvl="0">
+      <w:start w:val="1"/>
+      <w:numFmt w:val="bullet"/>
+      <w:lvlText w:val=""/>
+      <w:lvlJc w:val="left"/>
+      <w:pPr>
+        <w:tabs>
+          <w:tab w:val="num" w:pos="720"/>
+        </w:tabs>
+        <w:ind w:left="720" w:hanging="360"/>
+      </w:pPr>
+      <w:rPr>
+        <w:rFonts w:ascii="Symbol" w:hAnsi="Symbol" w:hint="default"/>
+        <w:sz w:val="20"/>
+      </w:rPr>
+    </w:lvl>
+    <w:lvl w:ilvl="1" w:tentative="1">
+      <w:start w:val="1"/>
+      <w:numFmt w:val="bullet"/>
+      <w:lvlText w:val="o"/>
+      <w:lvlJc w:val="left"/>
+      <w:pPr>
+        <w:tabs>
+          <w:tab w:val="num" w:pos="1440"/>
+        </w:tabs>
+        <w:ind w:left="1440" w:hanging="360"/>
+      </w:pPr>
+      <w:rPr>
+        <w:rFonts w:ascii="Courier New" w:hAnsi="Courier New" w:hint="default"/>
+        <w:sz w:val="20"/>
+      </w:rPr>
+    </w:lvl>
+    <w:lvl w:ilvl="2" w:tentative="1">
+      <w:start w:val="1"/>
+      <w:numFmt w:val="bullet"/>
+      <w:lvlText w:val=""/>
+      <w:lvlJc w:val="left"/>
+      <w:pPr>
+        <w:tabs>
+          <w:tab w:val="num" w:pos="2160"/>
+        </w:tabs>
+        <w:ind w:left="2160" w:hanging="360"/>
+      </w:pPr>
+      <w:rPr>
+        <w:rFonts w:ascii="Wingdings" w:hAnsi="Wingdings" w:hint="default"/>
+        <w:sz w:val="20"/>
+      </w:rPr>
+    </w:lvl>
+    <w:lvl w:ilvl="3" w:tentative="1">
+      <w:start w:val="1"/>
+      <w:numFmt w:val="bullet"/>
+      <w:lvlText w:val=""/>
+      <w:lvlJc w:val="left"/>
+      <w:pPr>
+        <w:tabs>
+          <w:tab w:val="num" w:pos="2880"/>
+        </w:tabs>
+        <w:ind w:left="2880" w:hanging="360"/>
+      </w:pPr>
+      <w:rPr>
+        <w:rFonts w:ascii="Wingdings" w:hAnsi="Wingdings" w:hint="default"/>
+        <w:sz w:val="20"/>
+      </w:rPr>
+    </w:lvl>
+    <w:lvl w:ilvl="4" w:tentative="1">
+      <w:start w:val="1"/>
+      <w:numFmt w:val="bullet"/>
+      <w:lvlText w:val=""/>
+      <w:lvlJc w:val="left"/>
+      <w:pPr>
+        <w:tabs>
+          <w:tab w:val="num" w:pos="3600"/>
+        </w:tabs>
+        <w:ind w:left="3600" w:hanging="360"/>
+      </w:pPr>
+      <w:rPr>
+        <w:rFonts w:ascii="Wingdings" w:hAnsi="Wingdings" w:hint="default"/>
+        <w:sz w:val="20"/>
+      </w:rPr>
+    </w:lvl>
+    <w:lvl w:ilvl="5" w:tentative="1">
+      <w:start w:val="1"/>
+      <w:numFmt w:val="bullet"/>
+      <w:lvlText w:val=""/>
+      <w:lvlJc w:val="left"/>
+      <w:pPr>
+        <w:tabs>
+          <w:tab w:val="num" w:pos="4320"/>
+        </w:tabs>
+        <w:ind w:left="4320" w:hanging="360"/>
+      </w:pPr>
+      <w:rPr>
+        <w:rFonts w:ascii="Wingdings" w:hAnsi="Wingdings" w:hint="default"/>
+        <w:sz w:val="20"/>
+      </w:rPr>
+    </w:lvl>
+    <w:lvl w:ilvl="6" w:tentative="1">
+      <w:start w:val="1"/>
+      <w:numFmt w:val="bullet"/>
+      <w:lvlText w:val=""/>
+      <w:lvlJc w:val="left"/>
+      <w:pPr>
+        <w:tabs>
+          <w:tab w:val="num" w:pos="5040"/>
+        </w:tabs>
+        <w:ind w:left="5040" w:hanging="360"/>
+      </w:pPr>
+      <w:rPr>
+        <w:rFonts w:ascii="Wingdings" w:hAnsi="Wingdings" w:hint="default"/>
+        <w:sz w:val="20"/>
+      </w:rPr>
+    </w:lvl>
+    <w:lvl w:ilvl="7" w:tentative="1">
+      <w:start w:val="1"/>
+      <w:numFmt w:val="bullet"/>
+      <w:lvlText w:val=""/>
+      <w:lvlJc w:val="left"/>
+      <w:pPr>
+        <w:tabs>
+          <w:tab w:val="num" w:pos="5760"/>
+        </w:tabs>
+        <w:ind w:left="5760" w:hanging="360"/>
+      </w:pPr>
+      <w:rPr>
+        <w:rFonts w:ascii="Wingdings" w:hAnsi="Wingdings" w:hint="default"/>
+        <w:sz w:val="20"/>
+      </w:rPr>
+    </w:lvl>
+    <w:lvl w:ilvl="8" w:tentative="1">
+      <w:start w:val="1"/>
+      <w:numFmt w:val="bullet"/>
+      <w:lvlText w:val=""/>
+      <w:lvlJc w:val="left"/>
+      <w:pPr>
+        <w:tabs>
+          <w:tab w:val="num" w:pos="6480"/>
+        </w:tabs>
+        <w:ind w:left="6480" w:hanging="360"/>
+      </w:pPr>
+      <w:rPr>
+        <w:rFonts w:ascii="Wingdings" w:hAnsi="Wingdings" w:hint="default"/>
+        <w:sz w:val="20"/>
+      </w:rPr>
+    </w:lvl>
+  </w:abstractNum>
+  <w:abstractNum w:abstractNumId="16" w15:restartNumberingAfterBreak="0">
+    <w:nsid w:val="5B9E17D1"/>
+    <w:multiLevelType w:val="hybridMultilevel"/>
+    <w:tmpl w:val="849CD3E6"/>
+    <w:lvl w:ilvl="0" w:tplc="0409000B">
+      <w:start w:val="1"/>
+      <w:numFmt w:val="bullet"/>
+      <w:lvlText w:val=""/>
+      <w:lvlJc w:val="left"/>
+      <w:pPr>
+        <w:ind w:left="720" w:hanging="360"/>
+      </w:pPr>
+      <w:rPr>
+        <w:rFonts w:ascii="Wingdings" w:hAnsi="Wingdings" w:hint="default"/>
+      </w:rPr>
+    </w:lvl>
+    <w:lvl w:ilvl="1" w:tplc="04090003" w:tentative="1">
+      <w:start w:val="1"/>
+      <w:numFmt w:val="bullet"/>
+      <w:lvlText w:val="o"/>
+      <w:lvlJc w:val="left"/>
+      <w:pPr>
+        <w:ind w:left="1440" w:hanging="360"/>
+      </w:pPr>
+      <w:rPr>
+        <w:rFonts w:ascii="Courier New" w:hAnsi="Courier New" w:cs="Courier New" w:hint="default"/>
+      </w:rPr>
+    </w:lvl>
+    <w:lvl w:ilvl="2" w:tplc="04090005" w:tentative="1">
+      <w:start w:val="1"/>
+      <w:numFmt w:val="bullet"/>
+      <w:lvlText w:val=""/>
+      <w:lvlJc w:val="left"/>
+      <w:pPr>
+        <w:ind w:left="2160" w:hanging="360"/>
+      </w:pPr>
+      <w:rPr>
+        <w:rFonts w:ascii="Wingdings" w:hAnsi="Wingdings" w:hint="default"/>
+      </w:rPr>
+    </w:lvl>
+    <w:lvl w:ilvl="3" w:tplc="04090001" w:tentative="1">
+      <w:start w:val="1"/>
+      <w:numFmt w:val="bullet"/>
+      <w:lvlText w:val=""/>
+      <w:lvlJc w:val="left"/>
+      <w:pPr>
+        <w:ind w:left="2880" w:hanging="360"/>
+      </w:pPr>
+      <w:rPr>
+        <w:rFonts w:ascii="Symbol" w:hAnsi="Symbol" w:hint="default"/>
+      </w:rPr>
+    </w:lvl>
+    <w:lvl w:ilvl="4" w:tplc="04090003" w:tentative="1">
+      <w:start w:val="1"/>
+      <w:numFmt w:val="bullet"/>
+      <w:lvlText w:val="o"/>
+      <w:lvlJc w:val="left"/>
+      <w:pPr>
+        <w:ind w:left="3600" w:hanging="360"/>
+      </w:pPr>
+      <w:rPr>
+        <w:rFonts w:ascii="Courier New" w:hAnsi="Courier New" w:cs="Courier New" w:hint="default"/>
+      </w:rPr>
+    </w:lvl>
+    <w:lvl w:ilvl="5" w:tplc="04090005" w:tentative="1">
+      <w:start w:val="1"/>
+      <w:numFmt w:val="bullet"/>
+      <w:lvlText w:val=""/>
+      <w:lvlJc w:val="left"/>
+      <w:pPr>
+        <w:ind w:left="4320" w:hanging="360"/>
+      </w:pPr>
+      <w:rPr>
+        <w:rFonts w:ascii="Wingdings" w:hAnsi="Wingdings" w:hint="default"/>
+      </w:rPr>
+    </w:lvl>
+    <w:lvl w:ilvl="6" w:tplc="04090001" w:tentative="1">
+      <w:start w:val="1"/>
+      <w:numFmt w:val="bullet"/>
+      <w:lvlText w:val=""/>
+      <w:lvlJc w:val="left"/>
+      <w:pPr>
+        <w:ind w:left="5040" w:hanging="360"/>
+      </w:pPr>
+      <w:rPr>
+        <w:rFonts w:ascii="Symbol" w:hAnsi="Symbol" w:hint="default"/>
+      </w:rPr>
+    </w:lvl>
+    <w:lvl w:ilvl="7" w:tplc="04090003" w:tentative="1">
+      <w:start w:val="1"/>
+      <w:numFmt w:val="bullet"/>
+      <w:lvlText w:val="o"/>
+      <w:lvlJc w:val="left"/>
+      <w:pPr>
+        <w:ind w:left="5760" w:hanging="360"/>
+      </w:pPr>
+      <w:rPr>
+        <w:rFonts w:ascii="Courier New" w:hAnsi="Courier New" w:cs="Courier New" w:hint="default"/>
+      </w:rPr>
+    </w:lvl>
+    <w:lvl w:ilvl="8" w:tplc="04090005" w:tentative="1">
+      <w:start w:val="1"/>
+      <w:numFmt w:val="bullet"/>
+      <w:lvlText w:val=""/>
+      <w:lvlJc w:val="left"/>
+      <w:pPr>
+        <w:ind w:left="6480" w:hanging="360"/>
+      </w:pPr>
+      <w:rPr>
+        <w:rFonts w:ascii="Wingdings" w:hAnsi="Wingdings" w:hint="default"/>
+      </w:rPr>
+    </w:lvl>
+  </w:abstractNum>
+  <w:abstractNum w:abstractNumId="17" w15:restartNumberingAfterBreak="0">
+    <w:nsid w:val="6356241B"/>
+    <w:multiLevelType w:val="hybridMultilevel"/>
+    <w:tmpl w:val="1F22D6CC"/>
+    <w:lvl w:ilvl="0" w:tplc="0409000D">
+      <w:start w:val="1"/>
+      <w:numFmt w:val="bullet"/>
+      <w:lvlText w:val=""/>
+      <w:lvlJc w:val="left"/>
+      <w:pPr>
+        <w:ind w:left="1440" w:hanging="360"/>
+      </w:pPr>
+      <w:rPr>
+        <w:rFonts w:ascii="Wingdings" w:hAnsi="Wingdings" w:hint="default"/>
+      </w:rPr>
+    </w:lvl>
+    <w:lvl w:ilvl="1" w:tplc="04090003" w:tentative="1">
+      <w:start w:val="1"/>
+      <w:numFmt w:val="bullet"/>
+      <w:lvlText w:val="o"/>
+      <w:lvlJc w:val="left"/>
+      <w:pPr>
+        <w:ind w:left="2160" w:hanging="360"/>
+      </w:pPr>
+      <w:rPr>
+        <w:rFonts w:ascii="Courier New" w:hAnsi="Courier New" w:cs="Courier New" w:hint="default"/>
+      </w:rPr>
+    </w:lvl>
+    <w:lvl w:ilvl="2" w:tplc="04090005" w:tentative="1">
+      <w:start w:val="1"/>
+      <w:numFmt w:val="bullet"/>
+      <w:lvlText w:val=""/>
+      <w:lvlJc w:val="left"/>
+      <w:pPr>
+        <w:ind w:left="2880" w:hanging="360"/>
+      </w:pPr>
+      <w:rPr>
+        <w:rFonts w:ascii="Wingdings" w:hAnsi="Wingdings" w:hint="default"/>
+      </w:rPr>
+    </w:lvl>
+    <w:lvl w:ilvl="3" w:tplc="04090001" w:tentative="1">
+      <w:start w:val="1"/>
+      <w:numFmt w:val="bullet"/>
+      <w:lvlText w:val=""/>
+      <w:lvlJc w:val="left"/>
+      <w:pPr>
+        <w:ind w:left="3600" w:hanging="360"/>
+      </w:pPr>
+      <w:rPr>
+        <w:rFonts w:ascii="Symbol" w:hAnsi="Symbol" w:hint="default"/>
+      </w:rPr>
+    </w:lvl>
+    <w:lvl w:ilvl="4" w:tplc="04090003" w:tentative="1">
+      <w:start w:val="1"/>
+      <w:numFmt w:val="bullet"/>
+      <w:lvlText w:val="o"/>
+      <w:lvlJc w:val="left"/>
+      <w:pPr>
+        <w:ind w:left="4320" w:hanging="360"/>
+      </w:pPr>
+      <w:rPr>
+        <w:rFonts w:ascii="Courier New" w:hAnsi="Courier New" w:cs="Courier New" w:hint="default"/>
+      </w:rPr>
+    </w:lvl>
+    <w:lvl w:ilvl="5" w:tplc="04090005" w:tentative="1">
+      <w:start w:val="1"/>
+      <w:numFmt w:val="bullet"/>
+      <w:lvlText w:val=""/>
+      <w:lvlJc w:val="left"/>
+      <w:pPr>
+        <w:ind w:left="5040" w:hanging="360"/>
+      </w:pPr>
+      <w:rPr>
+        <w:rFonts w:ascii="Wingdings" w:hAnsi="Wingdings" w:hint="default"/>
+      </w:rPr>
+    </w:lvl>
+    <w:lvl w:ilvl="6" w:tplc="04090001" w:tentative="1">
+      <w:start w:val="1"/>
+      <w:numFmt w:val="bullet"/>
+      <w:lvlText w:val=""/>
+      <w:lvlJc w:val="left"/>
+      <w:pPr>
+        <w:ind w:left="5760" w:hanging="360"/>
+      </w:pPr>
+      <w:rPr>
+        <w:rFonts w:ascii="Symbol" w:hAnsi="Symbol" w:hint="default"/>
+      </w:rPr>
+    </w:lvl>
+    <w:lvl w:ilvl="7" w:tplc="04090003" w:tentative="1">
+      <w:start w:val="1"/>
+      <w:numFmt w:val="bullet"/>
+      <w:lvlText w:val="o"/>
+      <w:lvlJc w:val="left"/>
+      <w:pPr>
+        <w:ind w:left="6480" w:hanging="360"/>
+      </w:pPr>
+      <w:rPr>
+        <w:rFonts w:ascii="Courier New" w:hAnsi="Courier New" w:cs="Courier New" w:hint="default"/>
+      </w:rPr>
+    </w:lvl>
+    <w:lvl w:ilvl="8" w:tplc="04090005" w:tentative="1">
+      <w:start w:val="1"/>
+      <w:numFmt w:val="bullet"/>
+      <w:lvlText w:val=""/>
+      <w:lvlJc w:val="left"/>
+      <w:pPr>
+        <w:ind w:left="7200" w:hanging="360"/>
+      </w:pPr>
+      <w:rPr>
+        <w:rFonts w:ascii="Wingdings" w:hAnsi="Wingdings" w:hint="default"/>
+      </w:rPr>
+    </w:lvl>
+  </w:abstractNum>
+  <w:abstractNum w:abstractNumId="18" w15:restartNumberingAfterBreak="0">
+    <w:nsid w:val="657874C0"/>
+    <w:multiLevelType w:val="multilevel"/>
+    <w:tmpl w:val="8E363EC4"/>
+    <w:lvl w:ilvl="0">
+      <w:start w:val="1"/>
+      <w:numFmt w:val="bullet"/>
+      <w:lvlText w:val=""/>
+      <w:lvlJc w:val="left"/>
+      <w:pPr>
+        <w:tabs>
+          <w:tab w:val="num" w:pos="720"/>
+        </w:tabs>
+        <w:ind w:left="720" w:hanging="360"/>
+      </w:pPr>
+      <w:rPr>
+        <w:rFonts w:ascii="Symbol" w:hAnsi="Symbol" w:hint="default"/>
+        <w:sz w:val="20"/>
+      </w:rPr>
+    </w:lvl>
+    <w:lvl w:ilvl="1" w:tentative="1">
+      <w:start w:val="1"/>
+      <w:numFmt w:val="bullet"/>
+      <w:lvlText w:val="o"/>
+      <w:lvlJc w:val="left"/>
+      <w:pPr>
+        <w:tabs>
+          <w:tab w:val="num" w:pos="1440"/>
+        </w:tabs>
+        <w:ind w:left="1440" w:hanging="360"/>
+      </w:pPr>
+      <w:rPr>
+        <w:rFonts w:ascii="Courier New" w:hAnsi="Courier New" w:hint="default"/>
+        <w:sz w:val="20"/>
+      </w:rPr>
+    </w:lvl>
+    <w:lvl w:ilvl="2" w:tentative="1">
+      <w:start w:val="1"/>
+      <w:numFmt w:val="bullet"/>
+      <w:lvlText w:val=""/>
+      <w:lvlJc w:val="left"/>
+      <w:pPr>
+        <w:tabs>
+          <w:tab w:val="num" w:pos="2160"/>
+        </w:tabs>
+        <w:ind w:left="2160" w:hanging="360"/>
+      </w:pPr>
+      <w:rPr>
+        <w:rFonts w:ascii="Wingdings" w:hAnsi="Wingdings" w:hint="default"/>
+        <w:sz w:val="20"/>
+      </w:rPr>
+    </w:lvl>
+    <w:lvl w:ilvl="3" w:tentative="1">
+      <w:start w:val="1"/>
+      <w:numFmt w:val="bullet"/>
+      <w:lvlText w:val=""/>
+      <w:lvlJc w:val="left"/>
+      <w:pPr>
+        <w:tabs>
+          <w:tab w:val="num" w:pos="2880"/>
+        </w:tabs>
+        <w:ind w:left="2880" w:hanging="360"/>
+      </w:pPr>
+      <w:rPr>
+        <w:rFonts w:ascii="Wingdings" w:hAnsi="Wingdings" w:hint="default"/>
+        <w:sz w:val="20"/>
+      </w:rPr>
+    </w:lvl>
+    <w:lvl w:ilvl="4" w:tentative="1">
+      <w:start w:val="1"/>
+      <w:numFmt w:val="bullet"/>
+      <w:lvlText w:val=""/>
+      <w:lvlJc w:val="left"/>
+      <w:pPr>
+        <w:tabs>
+          <w:tab w:val="num" w:pos="3600"/>
+        </w:tabs>
+        <w:ind w:left="3600" w:hanging="360"/>
+      </w:pPr>
+      <w:rPr>
+        <w:rFonts w:ascii="Wingdings" w:hAnsi="Wingdings" w:hint="default"/>
+        <w:sz w:val="20"/>
+      </w:rPr>
+    </w:lvl>
+    <w:lvl w:ilvl="5" w:tentative="1">
+      <w:start w:val="1"/>
+      <w:numFmt w:val="bullet"/>
+      <w:lvlText w:val=""/>
+      <w:lvlJc w:val="left"/>
+      <w:pPr>
+        <w:tabs>
+          <w:tab w:val="num" w:pos="4320"/>
+        </w:tabs>
+        <w:ind w:left="4320" w:hanging="360"/>
+      </w:pPr>
+      <w:rPr>
+        <w:rFonts w:ascii="Wingdings" w:hAnsi="Wingdings" w:hint="default"/>
+        <w:sz w:val="20"/>
+      </w:rPr>
+    </w:lvl>
+    <w:lvl w:ilvl="6" w:tentative="1">
+      <w:start w:val="1"/>
+      <w:numFmt w:val="bullet"/>
+      <w:lvlText w:val=""/>
+      <w:lvlJc w:val="left"/>
+      <w:pPr>
+        <w:tabs>
+          <w:tab w:val="num" w:pos="5040"/>
+        </w:tabs>
+        <w:ind w:left="5040" w:hanging="360"/>
+      </w:pPr>
+      <w:rPr>
+        <w:rFonts w:ascii="Wingdings" w:hAnsi="Wingdings" w:hint="default"/>
+        <w:sz w:val="20"/>
+      </w:rPr>
+    </w:lvl>
+    <w:lvl w:ilvl="7" w:tentative="1">
+      <w:start w:val="1"/>
+      <w:numFmt w:val="bullet"/>
+      <w:lvlText w:val=""/>
+      <w:lvlJc w:val="left"/>
+      <w:pPr>
+        <w:tabs>
+          <w:tab w:val="num" w:pos="5760"/>
+        </w:tabs>
+        <w:ind w:left="5760" w:hanging="360"/>
+      </w:pPr>
+      <w:rPr>
+        <w:rFonts w:ascii="Wingdings" w:hAnsi="Wingdings" w:hint="default"/>
+        <w:sz w:val="20"/>
+      </w:rPr>
+    </w:lvl>
+    <w:lvl w:ilvl="8" w:tentative="1">
+      <w:start w:val="1"/>
+      <w:numFmt w:val="bullet"/>
+      <w:lvlText w:val=""/>
+      <w:lvlJc w:val="left"/>
+      <w:pPr>
+        <w:tabs>
+          <w:tab w:val="num" w:pos="6480"/>
+        </w:tabs>
+        <w:ind w:left="6480" w:hanging="360"/>
+      </w:pPr>
+      <w:rPr>
+        <w:rFonts w:ascii="Wingdings" w:hAnsi="Wingdings" w:hint="default"/>
+        <w:sz w:val="20"/>
+      </w:rPr>
+    </w:lvl>
+  </w:abstractNum>
+  <w:abstractNum w:abstractNumId="19" w15:restartNumberingAfterBreak="0">
+    <w:nsid w:val="65A70EE2"/>
+    <w:multiLevelType w:val="multilevel"/>
+    <w:tmpl w:val="395C08DC"/>
+    <w:lvl w:ilvl="0">
+      <w:start w:val="1"/>
+      <w:numFmt w:val="bullet"/>
+      <w:lvlText w:val=""/>
+      <w:lvlJc w:val="left"/>
+      <w:pPr>
+        <w:tabs>
+          <w:tab w:val="num" w:pos="720"/>
+        </w:tabs>
+        <w:ind w:left="720" w:hanging="360"/>
+      </w:pPr>
+      <w:rPr>
+        <w:rFonts w:ascii="Symbol" w:hAnsi="Symbol" w:hint="default"/>
+        <w:sz w:val="20"/>
+      </w:rPr>
+    </w:lvl>
+    <w:lvl w:ilvl="1" w:tentative="1">
+      <w:start w:val="1"/>
+      <w:numFmt w:val="bullet"/>
+      <w:lvlText w:val="o"/>
+      <w:lvlJc w:val="left"/>
+      <w:pPr>
+        <w:tabs>
+          <w:tab w:val="num" w:pos="1440"/>
+        </w:tabs>
+        <w:ind w:left="1440" w:hanging="360"/>
+      </w:pPr>
+      <w:rPr>
+        <w:rFonts w:ascii="Courier New" w:hAnsi="Courier New" w:hint="default"/>
+        <w:sz w:val="20"/>
+      </w:rPr>
+    </w:lvl>
+    <w:lvl w:ilvl="2" w:tentative="1">
+      <w:start w:val="1"/>
+      <w:numFmt w:val="bullet"/>
+      <w:lvlText w:val=""/>
+      <w:lvlJc w:val="left"/>
+      <w:pPr>
+        <w:tabs>
+          <w:tab w:val="num" w:pos="2160"/>
+        </w:tabs>
+        <w:ind w:left="2160" w:hanging="360"/>
+      </w:pPr>
+      <w:rPr>
+        <w:rFonts w:ascii="Wingdings" w:hAnsi="Wingdings" w:hint="default"/>
+        <w:sz w:val="20"/>
+      </w:rPr>
+    </w:lvl>
+    <w:lvl w:ilvl="3" w:tentative="1">
+      <w:start w:val="1"/>
+      <w:numFmt w:val="bullet"/>
+      <w:lvlText w:val=""/>
+      <w:lvlJc w:val="left"/>
+      <w:pPr>
+        <w:tabs>
+          <w:tab w:val="num" w:pos="2880"/>
+        </w:tabs>
+        <w:ind w:left="2880" w:hanging="360"/>
+      </w:pPr>
+      <w:rPr>
+        <w:rFonts w:ascii="Wingdings" w:hAnsi="Wingdings" w:hint="default"/>
+        <w:sz w:val="20"/>
+      </w:rPr>
+    </w:lvl>
+    <w:lvl w:ilvl="4" w:tentative="1">
+      <w:start w:val="1"/>
+      <w:numFmt w:val="bullet"/>
+      <w:lvlText w:val=""/>
+      <w:lvlJc w:val="left"/>
+      <w:pPr>
+        <w:tabs>
+          <w:tab w:val="num" w:pos="3600"/>
+        </w:tabs>
+        <w:ind w:left="3600" w:hanging="360"/>
+      </w:pPr>
+      <w:rPr>
+        <w:rFonts w:ascii="Wingdings" w:hAnsi="Wingdings" w:hint="default"/>
+        <w:sz w:val="20"/>
+      </w:rPr>
+    </w:lvl>
+    <w:lvl w:ilvl="5" w:tentative="1">
+      <w:start w:val="1"/>
+      <w:numFmt w:val="bullet"/>
+      <w:lvlText w:val=""/>
+      <w:lvlJc w:val="left"/>
+      <w:pPr>
+        <w:tabs>
+          <w:tab w:val="num" w:pos="4320"/>
+        </w:tabs>
+        <w:ind w:left="4320" w:hanging="360"/>
+      </w:pPr>
+      <w:rPr>
+        <w:rFonts w:ascii="Wingdings" w:hAnsi="Wingdings" w:hint="default"/>
+        <w:sz w:val="20"/>
+      </w:rPr>
+    </w:lvl>
+    <w:lvl w:ilvl="6" w:tentative="1">
+      <w:start w:val="1"/>
+      <w:numFmt w:val="bullet"/>
+      <w:lvlText w:val=""/>
+      <w:lvlJc w:val="left"/>
+      <w:pPr>
+        <w:tabs>
+          <w:tab w:val="num" w:pos="5040"/>
+        </w:tabs>
+        <w:ind w:left="5040" w:hanging="360"/>
+      </w:pPr>
+      <w:rPr>
+        <w:rFonts w:ascii="Wingdings" w:hAnsi="Wingdings" w:hint="default"/>
+        <w:sz w:val="20"/>
+      </w:rPr>
+    </w:lvl>
+    <w:lvl w:ilvl="7" w:tentative="1">
+      <w:start w:val="1"/>
+      <w:numFmt w:val="bullet"/>
+      <w:lvlText w:val=""/>
+      <w:lvlJc w:val="left"/>
+      <w:pPr>
+        <w:tabs>
+          <w:tab w:val="num" w:pos="5760"/>
+        </w:tabs>
+        <w:ind w:left="5760" w:hanging="360"/>
+      </w:pPr>
+      <w:rPr>
+        <w:rFonts w:ascii="Wingdings" w:hAnsi="Wingdings" w:hint="default"/>
+        <w:sz w:val="20"/>
+      </w:rPr>
+    </w:lvl>
+    <w:lvl w:ilvl="8" w:tentative="1">
+      <w:start w:val="1"/>
+      <w:numFmt w:val="bullet"/>
+      <w:lvlText w:val=""/>
+      <w:lvlJc w:val="left"/>
+      <w:pPr>
+        <w:tabs>
+          <w:tab w:val="num" w:pos="6480"/>
+        </w:tabs>
+        <w:ind w:left="6480" w:hanging="360"/>
+      </w:pPr>
+      <w:rPr>
+        <w:rFonts w:ascii="Wingdings" w:hAnsi="Wingdings" w:hint="default"/>
+        <w:sz w:val="20"/>
+      </w:rPr>
+    </w:lvl>
+  </w:abstractNum>
+  <w:abstractNum w:abstractNumId="20" w15:restartNumberingAfterBreak="0">
+    <w:nsid w:val="6AD96226"/>
+    <w:multiLevelType w:val="hybridMultilevel"/>
+    <w:tmpl w:val="2FFEA272"/>
+    <w:lvl w:ilvl="0" w:tplc="0409000B">
+      <w:start w:val="1"/>
+      <w:numFmt w:val="bullet"/>
+      <w:lvlText w:val=""/>
+      <w:lvlJc w:val="left"/>
+      <w:pPr>
+        <w:ind w:left="720" w:hanging="360"/>
+      </w:pPr>
+      <w:rPr>
+        <w:rFonts w:ascii="Wingdings" w:hAnsi="Wingdings" w:hint="default"/>
+      </w:rPr>
+    </w:lvl>
+    <w:lvl w:ilvl="1" w:tplc="04090003" w:tentative="1">
+      <w:start w:val="1"/>
+      <w:numFmt w:val="bullet"/>
+      <w:lvlText w:val="o"/>
+      <w:lvlJc w:val="left"/>
+      <w:pPr>
+        <w:ind w:left="1440" w:hanging="360"/>
+      </w:pPr>
+      <w:rPr>
+        <w:rFonts w:ascii="Courier New" w:hAnsi="Courier New" w:cs="Courier New" w:hint="default"/>
+      </w:rPr>
+    </w:lvl>
+    <w:lvl w:ilvl="2" w:tplc="04090005" w:tentative="1">
+      <w:start w:val="1"/>
+      <w:numFmt w:val="bullet"/>
+      <w:lvlText w:val=""/>
+      <w:lvlJc w:val="left"/>
+      <w:pPr>
+        <w:ind w:left="2160" w:hanging="360"/>
+      </w:pPr>
+      <w:rPr>
+        <w:rFonts w:ascii="Wingdings" w:hAnsi="Wingdings" w:hint="default"/>
+      </w:rPr>
+    </w:lvl>
+    <w:lvl w:ilvl="3" w:tplc="04090001" w:tentative="1">
+      <w:start w:val="1"/>
+      <w:numFmt w:val="bullet"/>
+      <w:lvlText w:val=""/>
+      <w:lvlJc w:val="left"/>
+      <w:pPr>
+        <w:ind w:left="2880" w:hanging="360"/>
+      </w:pPr>
+      <w:rPr>
+        <w:rFonts w:ascii="Symbol" w:hAnsi="Symbol" w:hint="default"/>
+      </w:rPr>
+    </w:lvl>
+    <w:lvl w:ilvl="4" w:tplc="04090003" w:tentative="1">
+      <w:start w:val="1"/>
+      <w:numFmt w:val="bullet"/>
+      <w:lvlText w:val="o"/>
+      <w:lvlJc w:val="left"/>
+      <w:pPr>
+        <w:ind w:left="3600" w:hanging="360"/>
+      </w:pPr>
+      <w:rPr>
+        <w:rFonts w:ascii="Courier New" w:hAnsi="Courier New" w:cs="Courier New" w:hint="default"/>
+      </w:rPr>
+    </w:lvl>
+    <w:lvl w:ilvl="5" w:tplc="04090005" w:tentative="1">
+      <w:start w:val="1"/>
+      <w:numFmt w:val="bullet"/>
+      <w:lvlText w:val=""/>
+      <w:lvlJc w:val="left"/>
+      <w:pPr>
+        <w:ind w:left="4320" w:hanging="360"/>
+      </w:pPr>
+      <w:rPr>
+        <w:rFonts w:ascii="Wingdings" w:hAnsi="Wingdings" w:hint="default"/>
+      </w:rPr>
+    </w:lvl>
+    <w:lvl w:ilvl="6" w:tplc="04090001" w:tentative="1">
+      <w:start w:val="1"/>
+      <w:numFmt w:val="bullet"/>
+      <w:lvlText w:val=""/>
+      <w:lvlJc w:val="left"/>
+      <w:pPr>
+        <w:ind w:left="5040" w:hanging="360"/>
+      </w:pPr>
+      <w:rPr>
+        <w:rFonts w:ascii="Symbol" w:hAnsi="Symbol" w:hint="default"/>
+      </w:rPr>
+    </w:lvl>
+    <w:lvl w:ilvl="7" w:tplc="04090003" w:tentative="1">
+      <w:start w:val="1"/>
+      <w:numFmt w:val="bullet"/>
+      <w:lvlText w:val="o"/>
+      <w:lvlJc w:val="left"/>
+      <w:pPr>
+        <w:ind w:left="5760" w:hanging="360"/>
+      </w:pPr>
+      <w:rPr>
+        <w:rFonts w:ascii="Courier New" w:hAnsi="Courier New" w:cs="Courier New" w:hint="default"/>
+      </w:rPr>
+    </w:lvl>
+    <w:lvl w:ilvl="8" w:tplc="04090005" w:tentative="1">
+      <w:start w:val="1"/>
+      <w:numFmt w:val="bullet"/>
+      <w:lvlText w:val=""/>
+      <w:lvlJc w:val="left"/>
+      <w:pPr>
+        <w:ind w:left="6480" w:hanging="360"/>
+      </w:pPr>
+      <w:rPr>
+        <w:rFonts w:ascii="Wingdings" w:hAnsi="Wingdings" w:hint="default"/>
+      </w:rPr>
+    </w:lvl>
+  </w:abstractNum>
+  <w:abstractNum w:abstractNumId="21" w15:restartNumberingAfterBreak="0">
+    <w:nsid w:val="765F681E"/>
+    <w:multiLevelType w:val="hybridMultilevel"/>
+    <w:tmpl w:val="10D41226"/>
+    <w:lvl w:ilvl="0" w:tplc="0409000D">
+      <w:start w:val="1"/>
+      <w:numFmt w:val="bullet"/>
+      <w:lvlText w:val=""/>
+      <w:lvlJc w:val="left"/>
+      <w:pPr>
+        <w:ind w:left="1440" w:hanging="360"/>
+      </w:pPr>
+      <w:rPr>
+        <w:rFonts w:ascii="Wingdings" w:hAnsi="Wingdings" w:hint="default"/>
+      </w:rPr>
+    </w:lvl>
+    <w:lvl w:ilvl="1" w:tplc="04090003" w:tentative="1">
+      <w:start w:val="1"/>
+      <w:numFmt w:val="bullet"/>
+      <w:lvlText w:val="o"/>
+      <w:lvlJc w:val="left"/>
+      <w:pPr>
+        <w:ind w:left="2160" w:hanging="360"/>
+      </w:pPr>
+      <w:rPr>
+        <w:rFonts w:ascii="Courier New" w:hAnsi="Courier New" w:cs="Courier New" w:hint="default"/>
+      </w:rPr>
+    </w:lvl>
+    <w:lvl w:ilvl="2" w:tplc="04090005" w:tentative="1">
+      <w:start w:val="1"/>
+      <w:numFmt w:val="bullet"/>
+      <w:lvlText w:val=""/>
+      <w:lvlJc w:val="left"/>
+      <w:pPr>
+        <w:ind w:left="2880" w:hanging="360"/>
+      </w:pPr>
+      <w:rPr>
+        <w:rFonts w:ascii="Wingdings" w:hAnsi="Wingdings" w:hint="default"/>
+      </w:rPr>
+    </w:lvl>
+    <w:lvl w:ilvl="3" w:tplc="04090001" w:tentative="1">
+      <w:start w:val="1"/>
+      <w:numFmt w:val="bullet"/>
+      <w:lvlText w:val=""/>
+      <w:lvlJc w:val="left"/>
+      <w:pPr>
+        <w:ind w:left="3600" w:hanging="360"/>
+      </w:pPr>
+      <w:rPr>
+        <w:rFonts w:ascii="Symbol" w:hAnsi="Symbol" w:hint="default"/>
+      </w:rPr>
+    </w:lvl>
+    <w:lvl w:ilvl="4" w:tplc="04090003" w:tentative="1">
+      <w:start w:val="1"/>
+      <w:numFmt w:val="bullet"/>
+      <w:lvlText w:val="o"/>
+      <w:lvlJc w:val="left"/>
+      <w:pPr>
+        <w:ind w:left="4320" w:hanging="360"/>
+      </w:pPr>
+      <w:rPr>
+        <w:rFonts w:ascii="Courier New" w:hAnsi="Courier New" w:cs="Courier New" w:hint="default"/>
+      </w:rPr>
+    </w:lvl>
+    <w:lvl w:ilvl="5" w:tplc="04090005" w:tentative="1">
+      <w:start w:val="1"/>
+      <w:numFmt w:val="bullet"/>
+      <w:lvlText w:val=""/>
+      <w:lvlJc w:val="left"/>
+      <w:pPr>
+        <w:ind w:left="5040" w:hanging="360"/>
+      </w:pPr>
+      <w:rPr>
+        <w:rFonts w:ascii="Wingdings" w:hAnsi="Wingdings" w:hint="default"/>
+      </w:rPr>
+    </w:lvl>
+    <w:lvl w:ilvl="6" w:tplc="04090001" w:tentative="1">
+      <w:start w:val="1"/>
+      <w:numFmt w:val="bullet"/>
+      <w:lvlText w:val=""/>
+      <w:lvlJc w:val="left"/>
+      <w:pPr>
+        <w:ind w:left="5760" w:hanging="360"/>
+      </w:pPr>
+      <w:rPr>
+        <w:rFonts w:ascii="Symbol" w:hAnsi="Symbol" w:hint="default"/>
+      </w:rPr>
+    </w:lvl>
+    <w:lvl w:ilvl="7" w:tplc="04090003" w:tentative="1">
+      <w:start w:val="1"/>
+      <w:numFmt w:val="bullet"/>
+      <w:lvlText w:val="o"/>
+      <w:lvlJc w:val="left"/>
+      <w:pPr>
+        <w:ind w:left="6480" w:hanging="360"/>
+      </w:pPr>
+      <w:rPr>
+        <w:rFonts w:ascii="Courier New" w:hAnsi="Courier New" w:cs="Courier New" w:hint="default"/>
+      </w:rPr>
+    </w:lvl>
+    <w:lvl w:ilvl="8" w:tplc="04090005" w:tentative="1">
+      <w:start w:val="1"/>
+      <w:numFmt w:val="bullet"/>
+      <w:lvlText w:val=""/>
+      <w:lvlJc w:val="left"/>
+      <w:pPr>
+        <w:ind w:left="7200" w:hanging="360"/>
+      </w:pPr>
+      <w:rPr>
+        <w:rFonts w:ascii="Wingdings" w:hAnsi="Wingdings" w:hint="default"/>
+      </w:rPr>
+    </w:lvl>
+  </w:abstractNum>
+  <w:abstractNum w:abstractNumId="22" w15:restartNumberingAfterBreak="0">
+    <w:nsid w:val="7A6D6F11"/>
+    <w:multiLevelType w:val="hybridMultilevel"/>
+    <w:tmpl w:val="4CFA7556"/>
+    <w:lvl w:ilvl="0" w:tplc="0409000B">
+      <w:start w:val="1"/>
+      <w:numFmt w:val="bullet"/>
+      <w:lvlText w:val=""/>
+      <w:lvlJc w:val="left"/>
+      <w:pPr>
+        <w:ind w:left="1080" w:hanging="360"/>
+      </w:pPr>
+      <w:rPr>
+        <w:rFonts w:ascii="Wingdings" w:hAnsi="Wingdings" w:hint="default"/>
+      </w:rPr>
+    </w:lvl>
+    <w:lvl w:ilvl="1" w:tplc="04090003" w:tentative="1">
+      <w:start w:val="1"/>
+      <w:numFmt w:val="bullet"/>
+      <w:lvlText w:val="o"/>
+      <w:lvlJc w:val="left"/>
+      <w:pPr>
+        <w:ind w:left="1800" w:hanging="360"/>
+      </w:pPr>
+      <w:rPr>
+        <w:rFonts w:ascii="Courier New" w:hAnsi="Courier New" w:cs="Courier New" w:hint="default"/>
+      </w:rPr>
+    </w:lvl>
+    <w:lvl w:ilvl="2" w:tplc="04090005" w:tentative="1">
+      <w:start w:val="1"/>
+      <w:numFmt w:val="bullet"/>
+      <w:lvlText w:val=""/>
+      <w:lvlJc w:val="left"/>
+      <w:pPr>
+        <w:ind w:left="2520" w:hanging="360"/>
+      </w:pPr>
+      <w:rPr>
+        <w:rFonts w:ascii="Wingdings" w:hAnsi="Wingdings" w:hint="default"/>
+      </w:rPr>
+    </w:lvl>
+    <w:lvl w:ilvl="3" w:tplc="04090001" w:tentative="1">
+      <w:start w:val="1"/>
+      <w:numFmt w:val="bullet"/>
+      <w:lvlText w:val=""/>
+      <w:lvlJc w:val="left"/>
+      <w:pPr>
+        <w:ind w:left="3240" w:hanging="360"/>
+      </w:pPr>
+      <w:rPr>
+        <w:rFonts w:ascii="Symbol" w:hAnsi="Symbol" w:hint="default"/>
+      </w:rPr>
+    </w:lvl>
+    <w:lvl w:ilvl="4" w:tplc="04090003" w:tentative="1">
+      <w:start w:val="1"/>
+      <w:numFmt w:val="bullet"/>
+      <w:lvlText w:val="o"/>
+      <w:lvlJc w:val="left"/>
+      <w:pPr>
+        <w:ind w:left="3960" w:hanging="360"/>
+      </w:pPr>
+      <w:rPr>
+        <w:rFonts w:ascii="Courier New" w:hAnsi="Courier New" w:cs="Courier New" w:hint="default"/>
+      </w:rPr>
+    </w:lvl>
+    <w:lvl w:ilvl="5" w:tplc="04090005" w:tentative="1">
+      <w:start w:val="1"/>
+      <w:numFmt w:val="bullet"/>
+      <w:lvlText w:val=""/>
+      <w:lvlJc w:val="left"/>
+      <w:pPr>
+        <w:ind w:left="4680" w:hanging="360"/>
+      </w:pPr>
+      <w:rPr>
+        <w:rFonts w:ascii="Wingdings" w:hAnsi="Wingdings" w:hint="default"/>
+      </w:rPr>
+    </w:lvl>
+    <w:lvl w:ilvl="6" w:tplc="04090001" w:tentative="1">
+      <w:start w:val="1"/>
+      <w:numFmt w:val="bullet"/>
+      <w:lvlText w:val=""/>
+      <w:lvlJc w:val="left"/>
+      <w:pPr>
+        <w:ind w:left="5400" w:hanging="360"/>
+      </w:pPr>
+      <w:rPr>
+        <w:rFonts w:ascii="Symbol" w:hAnsi="Symbol" w:hint="default"/>
+      </w:rPr>
+    </w:lvl>
+    <w:lvl w:ilvl="7" w:tplc="04090003" w:tentative="1">
+      <w:start w:val="1"/>
+      <w:numFmt w:val="bullet"/>
+      <w:lvlText w:val="o"/>
+      <w:lvlJc w:val="left"/>
+      <w:pPr>
+        <w:ind w:left="6120" w:hanging="360"/>
+      </w:pPr>
+      <w:rPr>
+        <w:rFonts w:ascii="Courier New" w:hAnsi="Courier New" w:cs="Courier New" w:hint="default"/>
+      </w:rPr>
+    </w:lvl>
+    <w:lvl w:ilvl="8" w:tplc="04090005" w:tentative="1">
+      <w:start w:val="1"/>
+      <w:numFmt w:val="bullet"/>
+      <w:lvlText w:val=""/>
+      <w:lvlJc w:val="left"/>
+      <w:pPr>
+        <w:ind w:left="6840" w:hanging="360"/>
+      </w:pPr>
+      <w:rPr>
+        <w:rFonts w:ascii="Wingdings" w:hAnsi="Wingdings" w:hint="default"/>
+      </w:rPr>
+    </w:lvl>
+  </w:abstractNum>
+  <w:abstractNum w:abstractNumId="23" w15:restartNumberingAfterBreak="0">
+    <w:nsid w:val="7B8037B9"/>
+    <w:multiLevelType w:val="hybridMultilevel"/>
+    <w:tmpl w:val="D118463E"/>
+    <w:lvl w:ilvl="0" w:tplc="0409000D">
+      <w:start w:val="1"/>
+      <w:numFmt w:val="bullet"/>
+      <w:lvlText w:val=""/>
+      <w:lvlJc w:val="left"/>
+      <w:pPr>
+        <w:ind w:left="1440" w:hanging="360"/>
+      </w:pPr>
+      <w:rPr>
+        <w:rFonts w:ascii="Wingdings" w:hAnsi="Wingdings" w:hint="default"/>
+      </w:rPr>
+    </w:lvl>
+    <w:lvl w:ilvl="1" w:tplc="04090003" w:tentative="1">
+      <w:start w:val="1"/>
+      <w:numFmt w:val="bullet"/>
+      <w:lvlText w:val="o"/>
+      <w:lvlJc w:val="left"/>
+      <w:pPr>
+        <w:ind w:left="2160" w:hanging="360"/>
+      </w:pPr>
+      <w:rPr>
+        <w:rFonts w:ascii="Courier New" w:hAnsi="Courier New" w:cs="Courier New" w:hint="default"/>
+      </w:rPr>
+    </w:lvl>
+    <w:lvl w:ilvl="2" w:tplc="04090005" w:tentative="1">
+      <w:start w:val="1"/>
+      <w:numFmt w:val="bullet"/>
+      <w:lvlText w:val=""/>
+      <w:lvlJc w:val="left"/>
+      <w:pPr>
+        <w:ind w:left="2880" w:hanging="360"/>
+      </w:pPr>
+      <w:rPr>
+        <w:rFonts w:ascii="Wingdings" w:hAnsi="Wingdings" w:hint="default"/>
+      </w:rPr>
+    </w:lvl>
+    <w:lvl w:ilvl="3" w:tplc="04090001" w:tentative="1">
+      <w:start w:val="1"/>
+      <w:numFmt w:val="bullet"/>
+      <w:lvlText w:val=""/>
+      <w:lvlJc w:val="left"/>
+      <w:pPr>
+        <w:ind w:left="3600" w:hanging="360"/>
+      </w:pPr>
+      <w:rPr>
+        <w:rFonts w:ascii="Symbol" w:hAnsi="Symbol" w:hint="default"/>
+      </w:rPr>
+    </w:lvl>
+    <w:lvl w:ilvl="4" w:tplc="04090003" w:tentative="1">
+      <w:start w:val="1"/>
+      <w:numFmt w:val="bullet"/>
+      <w:lvlText w:val="o"/>
+      <w:lvlJc w:val="left"/>
+      <w:pPr>
+        <w:ind w:left="4320" w:hanging="360"/>
+      </w:pPr>
+      <w:rPr>
+        <w:rFonts w:ascii="Courier New" w:hAnsi="Courier New" w:cs="Courier New" w:hint="default"/>
+      </w:rPr>
+    </w:lvl>
+    <w:lvl w:ilvl="5" w:tplc="04090005" w:tentative="1">
+      <w:start w:val="1"/>
+      <w:numFmt w:val="bullet"/>
+      <w:lvlText w:val=""/>
+      <w:lvlJc w:val="left"/>
+      <w:pPr>
+        <w:ind w:left="5040" w:hanging="360"/>
+      </w:pPr>
+      <w:rPr>
+        <w:rFonts w:ascii="Wingdings" w:hAnsi="Wingdings" w:hint="default"/>
+      </w:rPr>
+    </w:lvl>
+    <w:lvl w:ilvl="6" w:tplc="04090001" w:tentative="1">
+      <w:start w:val="1"/>
+      <w:numFmt w:val="bullet"/>
+      <w:lvlText w:val=""/>
+      <w:lvlJc w:val="left"/>
+      <w:pPr>
+        <w:ind w:left="5760" w:hanging="360"/>
+      </w:pPr>
+      <w:rPr>
+        <w:rFonts w:ascii="Symbol" w:hAnsi="Symbol" w:hint="default"/>
+      </w:rPr>
+    </w:lvl>
+    <w:lvl w:ilvl="7" w:tplc="04090003" w:tentative="1">
+      <w:start w:val="1"/>
+      <w:numFmt w:val="bullet"/>
+      <w:lvlText w:val="o"/>
+      <w:lvlJc w:val="left"/>
+      <w:pPr>
+        <w:ind w:left="6480" w:hanging="360"/>
+      </w:pPr>
+      <w:rPr>
+        <w:rFonts w:ascii="Courier New" w:hAnsi="Courier New" w:cs="Courier New" w:hint="default"/>
+      </w:rPr>
+    </w:lvl>
+    <w:lvl w:ilvl="8" w:tplc="04090005" w:tentative="1">
+      <w:start w:val="1"/>
+      <w:numFmt w:val="bullet"/>
+      <w:lvlText w:val=""/>
+      <w:lvlJc w:val="left"/>
+      <w:pPr>
+        <w:ind w:left="7200" w:hanging="360"/>
+      </w:pPr>
+      <w:rPr>
+        <w:rFonts w:ascii="Wingdings" w:hAnsi="Wingdings" w:hint="default"/>
+      </w:rPr>
+    </w:lvl>
+  </w:abstractNum>
+  <w:num w:numId="1">
+    <w:abstractNumId w:val="12"/>
+  </w:num>
+  <w:num w:numId="2">
+    <w:abstractNumId w:val="8"/>
+  </w:num>
+  <w:num w:numId="3">
+    <w:abstractNumId w:val="17"/>
+  </w:num>
+  <w:num w:numId="4">
+    <w:abstractNumId w:val="1"/>
+  </w:num>
+  <w:num w:numId="5">
+    <w:abstractNumId w:val="5"/>
+  </w:num>
+  <w:num w:numId="6">
+    <w:abstractNumId w:val="11"/>
+  </w:num>
+  <w:num w:numId="7">
+    <w:abstractNumId w:val="10"/>
+  </w:num>
+  <w:num w:numId="8">
+    <w:abstractNumId w:val="0"/>
+  </w:num>
+  <w:num w:numId="9">
+    <w:abstractNumId w:val="21"/>
+  </w:num>
+  <w:num w:numId="10">
+    <w:abstractNumId w:val="23"/>
+  </w:num>
+  <w:num w:numId="11">
+    <w:abstractNumId w:val="7"/>
+  </w:num>
+  <w:num w:numId="12">
+    <w:abstractNumId w:val="19"/>
+  </w:num>
+  <w:num w:numId="13">
+    <w:abstractNumId w:val="18"/>
+  </w:num>
+  <w:num w:numId="14">
+    <w:abstractNumId w:val="15"/>
+  </w:num>
+  <w:num w:numId="15">
+    <w:abstractNumId w:val="3"/>
+  </w:num>
+  <w:num w:numId="16">
+    <w:abstractNumId w:val="6"/>
+  </w:num>
+  <w:num w:numId="17">
+    <w:abstractNumId w:val="22"/>
+  </w:num>
+  <w:num w:numId="18">
+    <w:abstractNumId w:val="13"/>
+  </w:num>
+  <w:num w:numId="19">
+    <w:abstractNumId w:val="9"/>
+  </w:num>
+  <w:num w:numId="20">
+    <w:abstractNumId w:val="2"/>
+  </w:num>
+  <w:num w:numId="21">
+    <w:abstractNumId w:val="4"/>
+  </w:num>
+  <w:num w:numId="22">
+    <w:abstractNumId w:val="16"/>
+  </w:num>
+  <w:num w:numId="23">
+    <w:abstractNumId w:val="14"/>
+  </w:num>
+  <w:num w:numId="24">
+    <w:abstractNumId w:val="20"/>
+  </w:num>
+</w:numbering>
 </file>
 
 <file path=word/styles.xml><?xml version="1.0" encoding="utf-8"?>
@@ -3443,7 +8523,7 @@
   <w:style w:type="paragraph" w:default="1" w:styleId="Normal">
     <w:name w:val="Normal"/>
     <w:qFormat/>
-    <w:rsid w:val="000D159F"/>
+    <w:rsid w:val="00000F81"/>
     <w:pPr>
       <w:spacing w:before="120" w:after="280"/>
     </w:pPr>
@@ -3498,6 +8578,27 @@
       <w:szCs w:val="26"/>
     </w:rPr>
   </w:style>
+  <w:style w:type="paragraph" w:styleId="Heading3">
+    <w:name w:val="heading 3"/>
+    <w:basedOn w:val="Normal"/>
+    <w:next w:val="Normal"/>
+    <w:link w:val="Heading3Char"/>
+    <w:uiPriority w:val="9"/>
+    <w:unhideWhenUsed/>
+    <w:qFormat/>
+    <w:rsid w:val="00000F81"/>
+    <w:pPr>
+      <w:keepNext/>
+      <w:keepLines/>
+      <w:spacing w:before="40" w:after="0"/>
+      <w:outlineLvl w:val="2"/>
+    </w:pPr>
+    <w:rPr>
+      <w:rFonts w:asciiTheme="majorHAnsi" w:eastAsiaTheme="majorEastAsia" w:hAnsiTheme="majorHAnsi" w:cstheme="majorBidi"/>
+      <w:color w:val="1F4D78" w:themeColor="accent1" w:themeShade="7F"/>
+      <w:szCs w:val="24"/>
+    </w:rPr>
+  </w:style>
   <w:style w:type="character" w:default="1" w:styleId="DefaultParagraphFont">
     <w:name w:val="Default Paragraph Font"/>
     <w:uiPriority w:val="1"/>
@@ -3507,6 +8608,7 @@
   <w:style w:type="table" w:default="1" w:styleId="TableNormal">
     <w:name w:val="Normal Table"/>
     <w:uiPriority w:val="99"/>
+    <w:semiHidden/>
     <w:unhideWhenUsed/>
     <w:tblPr>
       <w:tblInd w:w="0" w:type="dxa"/>
@@ -3648,6 +8750,121 @@
         <w:insideV w:val="single" w:sz="4" w:space="0" w:color="auto"/>
       </w:tblBorders>
     </w:tblPr>
+  </w:style>
+  <w:style w:type="paragraph" w:styleId="NormalWeb">
+    <w:name w:val="Normal (Web)"/>
+    <w:basedOn w:val="Normal"/>
+    <w:uiPriority w:val="99"/>
+    <w:unhideWhenUsed/>
+    <w:rsid w:val="00CD42A3"/>
+    <w:pPr>
+      <w:spacing w:before="100" w:beforeAutospacing="1" w:after="100" w:afterAutospacing="1" w:line="240" w:lineRule="auto"/>
+    </w:pPr>
+    <w:rPr>
+      <w:rFonts w:eastAsia="Times New Roman" w:cs="Times New Roman"/>
+      <w:szCs w:val="24"/>
+      <w:lang w:bidi="si-LK"/>
+    </w:rPr>
+  </w:style>
+  <w:style w:type="character" w:styleId="Strong">
+    <w:name w:val="Strong"/>
+    <w:basedOn w:val="DefaultParagraphFont"/>
+    <w:uiPriority w:val="22"/>
+    <w:qFormat/>
+    <w:rsid w:val="00CD42A3"/>
+    <w:rPr>
+      <w:b/>
+      <w:bCs/>
+    </w:rPr>
+  </w:style>
+  <w:style w:type="character" w:customStyle="1" w:styleId="Heading3Char">
+    <w:name w:val="Heading 3 Char"/>
+    <w:basedOn w:val="DefaultParagraphFont"/>
+    <w:link w:val="Heading3"/>
+    <w:uiPriority w:val="9"/>
+    <w:rsid w:val="00000F81"/>
+    <w:rPr>
+      <w:rFonts w:asciiTheme="majorHAnsi" w:eastAsiaTheme="majorEastAsia" w:hAnsiTheme="majorHAnsi" w:cstheme="majorBidi"/>
+      <w:color w:val="1F4D78" w:themeColor="accent1" w:themeShade="7F"/>
+      <w:sz w:val="24"/>
+      <w:szCs w:val="24"/>
+    </w:rPr>
+  </w:style>
+  <w:style w:type="paragraph" w:styleId="ListParagraph">
+    <w:name w:val="List Paragraph"/>
+    <w:basedOn w:val="Normal"/>
+    <w:uiPriority w:val="34"/>
+    <w:qFormat/>
+    <w:rsid w:val="00811597"/>
+    <w:pPr>
+      <w:ind w:left="720"/>
+      <w:contextualSpacing/>
+    </w:pPr>
+  </w:style>
+  <w:style w:type="paragraph" w:styleId="TOC3">
+    <w:name w:val="toc 3"/>
+    <w:basedOn w:val="Normal"/>
+    <w:next w:val="Normal"/>
+    <w:autoRedefine/>
+    <w:uiPriority w:val="39"/>
+    <w:unhideWhenUsed/>
+    <w:rsid w:val="00811597"/>
+    <w:pPr>
+      <w:spacing w:after="100"/>
+      <w:ind w:left="480"/>
+    </w:pPr>
+  </w:style>
+  <w:style w:type="paragraph" w:styleId="Header">
+    <w:name w:val="header"/>
+    <w:basedOn w:val="Normal"/>
+    <w:link w:val="HeaderChar"/>
+    <w:uiPriority w:val="99"/>
+    <w:unhideWhenUsed/>
+    <w:rsid w:val="00C14C53"/>
+    <w:pPr>
+      <w:tabs>
+        <w:tab w:val="center" w:pos="4680"/>
+        <w:tab w:val="right" w:pos="9360"/>
+      </w:tabs>
+      <w:spacing w:before="0" w:after="0" w:line="240" w:lineRule="auto"/>
+    </w:pPr>
+  </w:style>
+  <w:style w:type="character" w:customStyle="1" w:styleId="HeaderChar">
+    <w:name w:val="Header Char"/>
+    <w:basedOn w:val="DefaultParagraphFont"/>
+    <w:link w:val="Header"/>
+    <w:uiPriority w:val="99"/>
+    <w:rsid w:val="00C14C53"/>
+    <w:rPr>
+      <w:rFonts w:ascii="Times New Roman" w:hAnsi="Times New Roman"/>
+      <w:sz w:val="24"/>
+    </w:rPr>
+  </w:style>
+  <w:style w:type="paragraph" w:styleId="Footer">
+    <w:name w:val="footer"/>
+    <w:basedOn w:val="Normal"/>
+    <w:link w:val="FooterChar"/>
+    <w:uiPriority w:val="99"/>
+    <w:unhideWhenUsed/>
+    <w:rsid w:val="00C14C53"/>
+    <w:pPr>
+      <w:tabs>
+        <w:tab w:val="center" w:pos="4680"/>
+        <w:tab w:val="right" w:pos="9360"/>
+      </w:tabs>
+      <w:spacing w:before="0" w:after="0" w:line="240" w:lineRule="auto"/>
+    </w:pPr>
+  </w:style>
+  <w:style w:type="character" w:customStyle="1" w:styleId="FooterChar">
+    <w:name w:val="Footer Char"/>
+    <w:basedOn w:val="DefaultParagraphFont"/>
+    <w:link w:val="Footer"/>
+    <w:uiPriority w:val="99"/>
+    <w:rsid w:val="00C14C53"/>
+    <w:rPr>
+      <w:rFonts w:ascii="Times New Roman" w:hAnsi="Times New Roman"/>
+      <w:sz w:val="24"/>
+    </w:rPr>
   </w:style>
 </w:styles>
 </file>
@@ -3937,7 +9154,7 @@
 </file>
 
 <file path=customXml/itemProps2.xml><?xml version="1.0" encoding="utf-8"?>
-<ds:datastoreItem xmlns:ds="http://schemas.openxmlformats.org/officeDocument/2006/customXml" ds:itemID="{FADEAEC3-1A4D-4E06-AFB5-A37C71B9693D}">
+<ds:datastoreItem xmlns:ds="http://schemas.openxmlformats.org/officeDocument/2006/customXml" ds:itemID="{B1F51697-EB4F-4C1A-B47B-A30B6D758AC1}">
   <ds:schemaRefs>
     <ds:schemaRef ds:uri="http://schemas.openxmlformats.org/officeDocument/2006/bibliography"/>
   </ds:schemaRefs>

--- a/Test Report.docx
+++ b/Test Report.docx
@@ -648,34 +648,14 @@
                                         <w:szCs w:val="32"/>
                                       </w:rPr>
                                     </w:pPr>
-                                    <w:proofErr w:type="spellStart"/>
                                     <w:r>
                                       <w:rPr>
                                         <w:color w:val="595959" w:themeColor="text1" w:themeTint="A6"/>
                                         <w:sz w:val="32"/>
                                         <w:szCs w:val="32"/>
                                       </w:rPr>
-                                      <w:t>Sanduni</w:t>
+                                      <w:t>Sanduni Vihara</w:t>
                                     </w:r>
-                                    <w:proofErr w:type="spellEnd"/>
-                                    <w:r>
-                                      <w:rPr>
-                                        <w:color w:val="595959" w:themeColor="text1" w:themeTint="A6"/>
-                                        <w:sz w:val="32"/>
-                                        <w:szCs w:val="32"/>
-                                      </w:rPr>
-                                      <w:t xml:space="preserve"> </w:t>
-                                    </w:r>
-                                    <w:proofErr w:type="spellStart"/>
-                                    <w:r>
-                                      <w:rPr>
-                                        <w:color w:val="595959" w:themeColor="text1" w:themeTint="A6"/>
-                                        <w:sz w:val="32"/>
-                                        <w:szCs w:val="32"/>
-                                      </w:rPr>
-                                      <w:t>Vihara</w:t>
-                                    </w:r>
-                                    <w:proofErr w:type="spellEnd"/>
                                   </w:p>
                                 </w:sdtContent>
                               </w:sdt>
@@ -767,34 +747,14 @@
                                   <w:szCs w:val="32"/>
                                 </w:rPr>
                               </w:pPr>
-                              <w:proofErr w:type="spellStart"/>
                               <w:r>
                                 <w:rPr>
                                   <w:color w:val="595959" w:themeColor="text1" w:themeTint="A6"/>
                                   <w:sz w:val="32"/>
                                   <w:szCs w:val="32"/>
                                 </w:rPr>
-                                <w:t>Sanduni</w:t>
+                                <w:t>Sanduni Vihara</w:t>
                               </w:r>
-                              <w:proofErr w:type="spellEnd"/>
-                              <w:r>
-                                <w:rPr>
-                                  <w:color w:val="595959" w:themeColor="text1" w:themeTint="A6"/>
-                                  <w:sz w:val="32"/>
-                                  <w:szCs w:val="32"/>
-                                </w:rPr>
-                                <w:t xml:space="preserve"> </w:t>
-                              </w:r>
-                              <w:proofErr w:type="spellStart"/>
-                              <w:r>
-                                <w:rPr>
-                                  <w:color w:val="595959" w:themeColor="text1" w:themeTint="A6"/>
-                                  <w:sz w:val="32"/>
-                                  <w:szCs w:val="32"/>
-                                </w:rPr>
-                                <w:t>Vihara</w:t>
-                              </w:r>
-                              <w:proofErr w:type="spellEnd"/>
                             </w:p>
                           </w:sdtContent>
                         </w:sdt>
@@ -856,13 +816,7 @@
     </w:sdt>
     <w:sdt>
       <w:sdtPr>
-        <w:rPr>
-          <w:rFonts w:ascii="Times New Roman" w:eastAsiaTheme="minorHAnsi" w:hAnsi="Times New Roman" w:cs="Times New Roman"/>
-          <w:color w:val="auto"/>
-          <w:sz w:val="40"/>
-          <w:szCs w:val="40"/>
-        </w:rPr>
-        <w:id w:val="-1903282739"/>
+        <w:id w:val="-1231457324"/>
         <w:docPartObj>
           <w:docPartGallery w:val="Table of Contents"/>
           <w:docPartUnique/>
@@ -870,29 +824,22 @@
       </w:sdtPr>
       <w:sdtEndPr>
         <w:rPr>
+          <w:rFonts w:ascii="Times New Roman" w:eastAsiaTheme="minorHAnsi" w:hAnsi="Times New Roman" w:cstheme="minorBidi"/>
           <w:b/>
           <w:bCs/>
           <w:noProof/>
-          <w:sz w:val="28"/>
-          <w:szCs w:val="28"/>
+          <w:color w:val="auto"/>
+          <w:sz w:val="24"/>
+          <w:szCs w:val="22"/>
         </w:rPr>
       </w:sdtEndPr>
       <w:sdtContent>
         <w:p>
           <w:pPr>
             <w:pStyle w:val="TOCHeading"/>
-            <w:spacing w:line="360" w:lineRule="auto"/>
-            <w:rPr>
-              <w:rFonts w:ascii="Times New Roman" w:hAnsi="Times New Roman" w:cs="Times New Roman"/>
-              <w:color w:val="44546A" w:themeColor="text2"/>
-            </w:rPr>
           </w:pPr>
           <w:r>
-            <w:rPr>
-              <w:rFonts w:ascii="Times New Roman" w:hAnsi="Times New Roman" w:cs="Times New Roman"/>
-              <w:color w:val="44546A" w:themeColor="text2"/>
-            </w:rPr>
-            <w:t>Content</w:t>
+            <w:t>Contents</w:t>
           </w:r>
         </w:p>
         <w:p>
@@ -909,33 +856,15 @@
             </w:rPr>
           </w:pPr>
           <w:r>
-            <w:rPr>
-              <w:rFonts w:cs="Times New Roman"/>
-              <w:color w:val="44546A" w:themeColor="text2"/>
-              <w:sz w:val="28"/>
-              <w:szCs w:val="28"/>
-            </w:rPr>
             <w:fldChar w:fldCharType="begin"/>
           </w:r>
           <w:r>
-            <w:rPr>
-              <w:rFonts w:cs="Times New Roman"/>
-              <w:color w:val="44546A" w:themeColor="text2"/>
-              <w:sz w:val="28"/>
-              <w:szCs w:val="28"/>
-            </w:rPr>
             <w:instrText xml:space="preserve"> TOC \o "1-3" \h \z \u </w:instrText>
           </w:r>
           <w:r>
-            <w:rPr>
-              <w:rFonts w:cs="Times New Roman"/>
-              <w:color w:val="44546A" w:themeColor="text2"/>
-              <w:sz w:val="28"/>
-              <w:szCs w:val="28"/>
-            </w:rPr>
             <w:fldChar w:fldCharType="separate"/>
           </w:r>
-          <w:hyperlink w:anchor="_Toc209912360" w:history="1">
+          <w:hyperlink w:anchor="_Toc209960620" w:history="1">
             <w:r>
               <w:rPr>
                 <w:rStyle w:val="Hyperlink"/>
@@ -963,7 +892,7 @@
                 <w:noProof/>
                 <w:webHidden/>
               </w:rPr>
-              <w:instrText xml:space="preserve"> PAGEREF _Toc209912360 \h </w:instrText>
+              <w:instrText xml:space="preserve"> PAGEREF _Toc209960620 \h </w:instrText>
             </w:r>
             <w:r>
               <w:rPr>
@@ -1007,7 +936,7 @@
               <w:lang w:bidi="si-LK"/>
             </w:rPr>
           </w:pPr>
-          <w:hyperlink w:anchor="_Toc209912361" w:history="1">
+          <w:hyperlink w:anchor="_Toc209960621" w:history="1">
             <w:r>
               <w:rPr>
                 <w:rStyle w:val="Hyperlink"/>
@@ -1035,7 +964,7 @@
                 <w:noProof/>
                 <w:webHidden/>
               </w:rPr>
-              <w:instrText xml:space="preserve"> PAGEREF _Toc209912361 \h </w:instrText>
+              <w:instrText xml:space="preserve"> PAGEREF _Toc209960621 \h </w:instrText>
             </w:r>
             <w:r>
               <w:rPr>
@@ -1079,7 +1008,7 @@
               <w:lang w:bidi="si-LK"/>
             </w:rPr>
           </w:pPr>
-          <w:hyperlink w:anchor="_Toc209912362" w:history="1">
+          <w:hyperlink w:anchor="_Toc209960622" w:history="1">
             <w:r>
               <w:rPr>
                 <w:rStyle w:val="Hyperlink"/>
@@ -1108,7 +1037,7 @@
                 <w:noProof/>
                 <w:webHidden/>
               </w:rPr>
-              <w:instrText xml:space="preserve"> PAGEREF _Toc209912362 \h </w:instrText>
+              <w:instrText xml:space="preserve"> PAGEREF _Toc209960622 \h </w:instrText>
             </w:r>
             <w:r>
               <w:rPr>
@@ -1152,7 +1081,7 @@
               <w:lang w:bidi="si-LK"/>
             </w:rPr>
           </w:pPr>
-          <w:hyperlink w:anchor="_Toc209912363" w:history="1">
+          <w:hyperlink w:anchor="_Toc209960623" w:history="1">
             <w:r>
               <w:rPr>
                 <w:rStyle w:val="Hyperlink"/>
@@ -1181,7 +1110,7 @@
                 <w:noProof/>
                 <w:webHidden/>
               </w:rPr>
-              <w:instrText xml:space="preserve"> PAGEREF _Toc209912363 \h </w:instrText>
+              <w:instrText xml:space="preserve"> PAGEREF _Toc209960623 \h </w:instrText>
             </w:r>
             <w:r>
               <w:rPr>
@@ -1225,7 +1154,7 @@
               <w:lang w:bidi="si-LK"/>
             </w:rPr>
           </w:pPr>
-          <w:hyperlink w:anchor="_Toc209912364" w:history="1">
+          <w:hyperlink w:anchor="_Toc209960624" w:history="1">
             <w:r>
               <w:rPr>
                 <w:rStyle w:val="Hyperlink"/>
@@ -1260,7 +1189,7 @@
                 <w:noProof/>
                 <w:webHidden/>
               </w:rPr>
-              <w:instrText xml:space="preserve"> PAGEREF _Toc209912364 \h </w:instrText>
+              <w:instrText xml:space="preserve"> PAGEREF _Toc209960624 \h </w:instrText>
             </w:r>
             <w:r>
               <w:rPr>
@@ -1304,7 +1233,7 @@
               <w:lang w:bidi="si-LK"/>
             </w:rPr>
           </w:pPr>
-          <w:hyperlink w:anchor="_Toc209912365" w:history="1">
+          <w:hyperlink w:anchor="_Toc209960625" w:history="1">
             <w:r>
               <w:rPr>
                 <w:rStyle w:val="Hyperlink"/>
@@ -1331,7 +1260,7 @@
                 <w:noProof/>
                 <w:webHidden/>
               </w:rPr>
-              <w:instrText xml:space="preserve"> PAGEREF _Toc209912365 \h </w:instrText>
+              <w:instrText xml:space="preserve"> PAGEREF _Toc209960625 \h </w:instrText>
             </w:r>
             <w:r>
               <w:rPr>
@@ -1375,7 +1304,7 @@
               <w:lang w:bidi="si-LK"/>
             </w:rPr>
           </w:pPr>
-          <w:hyperlink w:anchor="_Toc209912366" w:history="1">
+          <w:hyperlink w:anchor="_Toc209960626" w:history="1">
             <w:r>
               <w:rPr>
                 <w:rStyle w:val="Hyperlink"/>
@@ -1404,7 +1333,7 @@
                 <w:noProof/>
                 <w:webHidden/>
               </w:rPr>
-              <w:instrText xml:space="preserve"> PAGEREF _Toc209912366 \h </w:instrText>
+              <w:instrText xml:space="preserve"> PAGEREF _Toc209960626 \h </w:instrText>
             </w:r>
             <w:r>
               <w:rPr>
@@ -1448,7 +1377,7 @@
               <w:lang w:bidi="si-LK"/>
             </w:rPr>
           </w:pPr>
-          <w:hyperlink w:anchor="_Toc209912367" w:history="1">
+          <w:hyperlink w:anchor="_Toc209960627" w:history="1">
             <w:r>
               <w:rPr>
                 <w:rStyle w:val="Hyperlink"/>
@@ -1477,7 +1406,7 @@
                 <w:noProof/>
                 <w:webHidden/>
               </w:rPr>
-              <w:instrText xml:space="preserve"> PAGEREF _Toc209912367 \h </w:instrText>
+              <w:instrText xml:space="preserve"> PAGEREF _Toc209960627 \h </w:instrText>
             </w:r>
             <w:r>
               <w:rPr>
@@ -1521,7 +1450,7 @@
               <w:lang w:bidi="si-LK"/>
             </w:rPr>
           </w:pPr>
-          <w:hyperlink w:anchor="_Toc209912368" w:history="1">
+          <w:hyperlink w:anchor="_Toc209960628" w:history="1">
             <w:r>
               <w:rPr>
                 <w:rStyle w:val="Hyperlink"/>
@@ -1550,7 +1479,7 @@
                 <w:noProof/>
                 <w:webHidden/>
               </w:rPr>
-              <w:instrText xml:space="preserve"> PAGEREF _Toc209912368 \h </w:instrText>
+              <w:instrText xml:space="preserve"> PAGEREF _Toc209960628 \h </w:instrText>
             </w:r>
             <w:r>
               <w:rPr>
@@ -1594,7 +1523,7 @@
               <w:lang w:bidi="si-LK"/>
             </w:rPr>
           </w:pPr>
-          <w:hyperlink w:anchor="_Toc209912369" w:history="1">
+          <w:hyperlink w:anchor="_Toc209960629" w:history="1">
             <w:r>
               <w:rPr>
                 <w:rStyle w:val="Hyperlink"/>
@@ -1623,7 +1552,7 @@
                 <w:noProof/>
                 <w:webHidden/>
               </w:rPr>
-              <w:instrText xml:space="preserve"> PAGEREF _Toc209912369 \h </w:instrText>
+              <w:instrText xml:space="preserve"> PAGEREF _Toc209960629 \h </w:instrText>
             </w:r>
             <w:r>
               <w:rPr>
@@ -1644,6 +1573,77 @@
                 <w:webHidden/>
               </w:rPr>
               <w:t>5</w:t>
+            </w:r>
+            <w:r>
+              <w:rPr>
+                <w:noProof/>
+                <w:webHidden/>
+              </w:rPr>
+              <w:fldChar w:fldCharType="end"/>
+            </w:r>
+          </w:hyperlink>
+        </w:p>
+        <w:p>
+          <w:pPr>
+            <w:pStyle w:val="TOC2"/>
+            <w:tabs>
+              <w:tab w:val="right" w:leader="dot" w:pos="9350"/>
+            </w:tabs>
+            <w:rPr>
+              <w:rFonts w:asciiTheme="minorHAnsi" w:eastAsiaTheme="minorEastAsia" w:hAnsiTheme="minorHAnsi"/>
+              <w:noProof/>
+              <w:sz w:val="22"/>
+              <w:lang w:bidi="si-LK"/>
+            </w:rPr>
+          </w:pPr>
+          <w:hyperlink w:anchor="_Toc209960630" w:history="1">
+            <w:r>
+              <w:rPr>
+                <w:rStyle w:val="Hyperlink"/>
+                <w:noProof/>
+              </w:rPr>
+              <w:t>3.2. Performance Testing with Jmeter</w:t>
+            </w:r>
+            <w:r>
+              <w:rPr>
+                <w:noProof/>
+                <w:webHidden/>
+              </w:rPr>
+              <w:tab/>
+            </w:r>
+            <w:r>
+              <w:rPr>
+                <w:noProof/>
+                <w:webHidden/>
+              </w:rPr>
+              <w:fldChar w:fldCharType="begin"/>
+            </w:r>
+            <w:r>
+              <w:rPr>
+                <w:noProof/>
+                <w:webHidden/>
+              </w:rPr>
+              <w:instrText xml:space="preserve"> PAGEREF _Toc209960630 \h </w:instrText>
+            </w:r>
+            <w:r>
+              <w:rPr>
+                <w:noProof/>
+                <w:webHidden/>
+              </w:rPr>
+            </w:r>
+            <w:r>
+              <w:rPr>
+                <w:noProof/>
+                <w:webHidden/>
+              </w:rPr>
+              <w:fldChar w:fldCharType="separate"/>
+            </w:r>
+            <w:r>
+              <w:rPr>
+                <w:noProof/>
+                <w:webHidden/>
+              </w:rPr>
+              <w:t>8</w:t>
             </w:r>
             <w:r>
               <w:rPr>
@@ -1667,7 +1667,7 @@
               <w:lang w:bidi="si-LK"/>
             </w:rPr>
           </w:pPr>
-          <w:hyperlink w:anchor="_Toc209912370" w:history="1">
+          <w:hyperlink w:anchor="_Toc209960631" w:history="1">
             <w:r>
               <w:rPr>
                 <w:rStyle w:val="Hyperlink"/>
@@ -1675,7 +1675,7 @@
                 <w:bCs/>
                 <w:noProof/>
               </w:rPr>
-              <w:t>3.1.2.  Test Cases</w:t>
+              <w:t>3.2.1. Test Environment Setup</w:t>
             </w:r>
             <w:r>
               <w:rPr>
@@ -1696,7 +1696,7 @@
                 <w:noProof/>
                 <w:webHidden/>
               </w:rPr>
-              <w:instrText xml:space="preserve"> PAGEREF _Toc209912370 \h </w:instrText>
+              <w:instrText xml:space="preserve"> PAGEREF _Toc209960631 \h </w:instrText>
             </w:r>
             <w:r>
               <w:rPr>
@@ -1716,78 +1716,7 @@
                 <w:noProof/>
                 <w:webHidden/>
               </w:rPr>
-              <w:t>6</w:t>
-            </w:r>
-            <w:r>
-              <w:rPr>
-                <w:noProof/>
-                <w:webHidden/>
-              </w:rPr>
-              <w:fldChar w:fldCharType="end"/>
-            </w:r>
-          </w:hyperlink>
-        </w:p>
-        <w:p>
-          <w:pPr>
-            <w:pStyle w:val="TOC2"/>
-            <w:tabs>
-              <w:tab w:val="right" w:leader="dot" w:pos="9350"/>
-            </w:tabs>
-            <w:rPr>
-              <w:rFonts w:asciiTheme="minorHAnsi" w:eastAsiaTheme="minorEastAsia" w:hAnsiTheme="minorHAnsi"/>
-              <w:noProof/>
-              <w:sz w:val="22"/>
-              <w:lang w:bidi="si-LK"/>
-            </w:rPr>
-          </w:pPr>
-          <w:hyperlink w:anchor="_Toc209912371" w:history="1">
-            <w:r>
-              <w:rPr>
-                <w:rStyle w:val="Hyperlink"/>
-                <w:noProof/>
-              </w:rPr>
-              <w:t>3.2. Performance Testing with Jmeter</w:t>
-            </w:r>
-            <w:r>
-              <w:rPr>
-                <w:noProof/>
-                <w:webHidden/>
-              </w:rPr>
-              <w:tab/>
-            </w:r>
-            <w:r>
-              <w:rPr>
-                <w:noProof/>
-                <w:webHidden/>
-              </w:rPr>
-              <w:fldChar w:fldCharType="begin"/>
-            </w:r>
-            <w:r>
-              <w:rPr>
-                <w:noProof/>
-                <w:webHidden/>
-              </w:rPr>
-              <w:instrText xml:space="preserve"> PAGEREF _Toc209912371 \h </w:instrText>
-            </w:r>
-            <w:r>
-              <w:rPr>
-                <w:noProof/>
-                <w:webHidden/>
-              </w:rPr>
-            </w:r>
-            <w:r>
-              <w:rPr>
-                <w:noProof/>
-                <w:webHidden/>
-              </w:rPr>
-              <w:fldChar w:fldCharType="separate"/>
-            </w:r>
-            <w:r>
-              <w:rPr>
-                <w:noProof/>
-                <w:webHidden/>
-              </w:rPr>
-              <w:t>7</w:t>
+              <w:t>8</w:t>
             </w:r>
             <w:r>
               <w:rPr>
@@ -1811,15 +1740,16 @@
               <w:lang w:bidi="si-LK"/>
             </w:rPr>
           </w:pPr>
-          <w:hyperlink w:anchor="_Toc209912372" w:history="1">
+          <w:hyperlink w:anchor="_Toc209960632" w:history="1">
             <w:r>
               <w:rPr>
                 <w:rStyle w:val="Hyperlink"/>
+                <w:rFonts w:eastAsia="Times New Roman"/>
                 <w:b/>
                 <w:bCs/>
                 <w:noProof/>
               </w:rPr>
-              <w:t>3.2.1. Test Environment Setup</w:t>
+              <w:t>3.2.2. Test Plan Design</w:t>
             </w:r>
             <w:r>
               <w:rPr>
@@ -1840,7 +1770,7 @@
                 <w:noProof/>
                 <w:webHidden/>
               </w:rPr>
-              <w:instrText xml:space="preserve"> PAGEREF _Toc209912372 \h </w:instrText>
+              <w:instrText xml:space="preserve"> PAGEREF _Toc209960632 \h </w:instrText>
             </w:r>
             <w:r>
               <w:rPr>
@@ -1860,7 +1790,7 @@
                 <w:noProof/>
                 <w:webHidden/>
               </w:rPr>
-              <w:t>7</w:t>
+              <w:t>8</w:t>
             </w:r>
             <w:r>
               <w:rPr>
@@ -1884,7 +1814,7 @@
               <w:lang w:bidi="si-LK"/>
             </w:rPr>
           </w:pPr>
-          <w:hyperlink w:anchor="_Toc209912373" w:history="1">
+          <w:hyperlink w:anchor="_Toc209960633" w:history="1">
             <w:r>
               <w:rPr>
                 <w:rStyle w:val="Hyperlink"/>
@@ -1893,7 +1823,7 @@
                 <w:bCs/>
                 <w:noProof/>
               </w:rPr>
-              <w:t>3.2.2. Test Plan Design</w:t>
+              <w:t>3.2.3. Test Execution</w:t>
             </w:r>
             <w:r>
               <w:rPr>
@@ -1914,7 +1844,7 @@
                 <w:noProof/>
                 <w:webHidden/>
               </w:rPr>
-              <w:instrText xml:space="preserve"> PAGEREF _Toc209912373 \h </w:instrText>
+              <w:instrText xml:space="preserve"> PAGEREF _Toc209960633 \h </w:instrText>
             </w:r>
             <w:r>
               <w:rPr>
@@ -1934,7 +1864,7 @@
                 <w:noProof/>
                 <w:webHidden/>
               </w:rPr>
-              <w:t>7</w:t>
+              <w:t>8</w:t>
             </w:r>
             <w:r>
               <w:rPr>
@@ -1958,7 +1888,7 @@
               <w:lang w:bidi="si-LK"/>
             </w:rPr>
           </w:pPr>
-          <w:hyperlink w:anchor="_Toc209912374" w:history="1">
+          <w:hyperlink w:anchor="_Toc209960634" w:history="1">
             <w:r>
               <w:rPr>
                 <w:rStyle w:val="Hyperlink"/>
@@ -1967,7 +1897,7 @@
                 <w:bCs/>
                 <w:noProof/>
               </w:rPr>
-              <w:t>3.2.3. Test Execution</w:t>
+              <w:t>3.2.4. Result Analysis</w:t>
             </w:r>
             <w:r>
               <w:rPr>
@@ -1988,7 +1918,7 @@
                 <w:noProof/>
                 <w:webHidden/>
               </w:rPr>
-              <w:instrText xml:space="preserve"> PAGEREF _Toc209912374 \h </w:instrText>
+              <w:instrText xml:space="preserve"> PAGEREF _Toc209960634 \h </w:instrText>
             </w:r>
             <w:r>
               <w:rPr>
@@ -2008,155 +1938,7 @@
                 <w:noProof/>
                 <w:webHidden/>
               </w:rPr>
-              <w:t>7</w:t>
-            </w:r>
-            <w:r>
-              <w:rPr>
-                <w:noProof/>
-                <w:webHidden/>
-              </w:rPr>
-              <w:fldChar w:fldCharType="end"/>
-            </w:r>
-          </w:hyperlink>
-        </w:p>
-        <w:p>
-          <w:pPr>
-            <w:pStyle w:val="TOC3"/>
-            <w:tabs>
-              <w:tab w:val="right" w:leader="dot" w:pos="9350"/>
-            </w:tabs>
-            <w:rPr>
-              <w:rFonts w:asciiTheme="minorHAnsi" w:eastAsiaTheme="minorEastAsia" w:hAnsiTheme="minorHAnsi"/>
-              <w:noProof/>
-              <w:sz w:val="22"/>
-              <w:lang w:bidi="si-LK"/>
-            </w:rPr>
-          </w:pPr>
-          <w:hyperlink w:anchor="_Toc209912375" w:history="1">
-            <w:r>
-              <w:rPr>
-                <w:rStyle w:val="Hyperlink"/>
-                <w:rFonts w:eastAsia="Times New Roman"/>
-                <w:b/>
-                <w:bCs/>
-                <w:noProof/>
-              </w:rPr>
-              <w:t>3.2.4. Result Analysis</w:t>
-            </w:r>
-            <w:r>
-              <w:rPr>
-                <w:noProof/>
-                <w:webHidden/>
-              </w:rPr>
-              <w:tab/>
-            </w:r>
-            <w:r>
-              <w:rPr>
-                <w:noProof/>
-                <w:webHidden/>
-              </w:rPr>
-              <w:fldChar w:fldCharType="begin"/>
-            </w:r>
-            <w:r>
-              <w:rPr>
-                <w:noProof/>
-                <w:webHidden/>
-              </w:rPr>
-              <w:instrText xml:space="preserve"> PAGEREF _Toc209912375 \h </w:instrText>
-            </w:r>
-            <w:r>
-              <w:rPr>
-                <w:noProof/>
-                <w:webHidden/>
-              </w:rPr>
-            </w:r>
-            <w:r>
-              <w:rPr>
-                <w:noProof/>
-                <w:webHidden/>
-              </w:rPr>
-              <w:fldChar w:fldCharType="separate"/>
-            </w:r>
-            <w:r>
-              <w:rPr>
-                <w:noProof/>
-                <w:webHidden/>
-              </w:rPr>
-              <w:t>7</w:t>
-            </w:r>
-            <w:r>
-              <w:rPr>
-                <w:noProof/>
-                <w:webHidden/>
-              </w:rPr>
-              <w:fldChar w:fldCharType="end"/>
-            </w:r>
-          </w:hyperlink>
-        </w:p>
-        <w:p>
-          <w:pPr>
-            <w:pStyle w:val="TOC3"/>
-            <w:tabs>
-              <w:tab w:val="right" w:leader="dot" w:pos="9350"/>
-            </w:tabs>
-            <w:rPr>
-              <w:rFonts w:asciiTheme="minorHAnsi" w:eastAsiaTheme="minorEastAsia" w:hAnsiTheme="minorHAnsi"/>
-              <w:noProof/>
-              <w:sz w:val="22"/>
-              <w:lang w:bidi="si-LK"/>
-            </w:rPr>
-          </w:pPr>
-          <w:hyperlink w:anchor="_Toc209912376" w:history="1">
-            <w:r>
-              <w:rPr>
-                <w:rStyle w:val="Hyperlink"/>
-                <w:b/>
-                <w:bCs/>
-                <w:noProof/>
-                <w:lang w:val="en-GB" w:eastAsia="en-GB"/>
-              </w:rPr>
-              <w:t>3.2.5. Graphs and Interpretation</w:t>
-            </w:r>
-            <w:r>
-              <w:rPr>
-                <w:noProof/>
-                <w:webHidden/>
-              </w:rPr>
-              <w:tab/>
-            </w:r>
-            <w:r>
-              <w:rPr>
-                <w:noProof/>
-                <w:webHidden/>
-              </w:rPr>
-              <w:fldChar w:fldCharType="begin"/>
-            </w:r>
-            <w:r>
-              <w:rPr>
-                <w:noProof/>
-                <w:webHidden/>
-              </w:rPr>
-              <w:instrText xml:space="preserve"> PAGEREF _Toc209912376 \h </w:instrText>
-            </w:r>
-            <w:r>
-              <w:rPr>
-                <w:noProof/>
-                <w:webHidden/>
-              </w:rPr>
-            </w:r>
-            <w:r>
-              <w:rPr>
-                <w:noProof/>
-                <w:webHidden/>
-              </w:rPr>
-              <w:fldChar w:fldCharType="separate"/>
-            </w:r>
-            <w:r>
-              <w:rPr>
-                <w:noProof/>
-                <w:webHidden/>
-              </w:rPr>
-              <w:t>7</w:t>
+              <w:t>8</w:t>
             </w:r>
             <w:r>
               <w:rPr>
@@ -2180,7 +1962,7 @@
               <w:lang w:bidi="si-LK"/>
             </w:rPr>
           </w:pPr>
-          <w:hyperlink w:anchor="_Toc209912377" w:history="1">
+          <w:hyperlink w:anchor="_Toc209960635" w:history="1">
             <w:r>
               <w:rPr>
                 <w:rStyle w:val="Hyperlink"/>
@@ -2208,7 +1990,7 @@
                 <w:noProof/>
                 <w:webHidden/>
               </w:rPr>
-              <w:instrText xml:space="preserve"> PAGEREF _Toc209912377 \h </w:instrText>
+              <w:instrText xml:space="preserve"> PAGEREF _Toc209960635 \h </w:instrText>
             </w:r>
             <w:r>
               <w:rPr>
@@ -2228,7 +2010,7 @@
                 <w:noProof/>
                 <w:webHidden/>
               </w:rPr>
-              <w:t>8</w:t>
+              <w:t>9</w:t>
             </w:r>
             <w:r>
               <w:rPr>
@@ -2240,23 +2022,11 @@
           </w:hyperlink>
         </w:p>
         <w:p>
-          <w:pPr>
-            <w:spacing w:line="360" w:lineRule="auto"/>
-            <w:rPr>
-              <w:rFonts w:cs="Times New Roman"/>
-              <w:sz w:val="28"/>
-              <w:szCs w:val="28"/>
-            </w:rPr>
-          </w:pPr>
           <w:r>
             <w:rPr>
-              <w:rFonts w:cs="Times New Roman"/>
               <w:b/>
               <w:bCs/>
               <w:noProof/>
-              <w:color w:val="44546A" w:themeColor="text2"/>
-              <w:sz w:val="28"/>
-              <w:szCs w:val="28"/>
             </w:rPr>
             <w:fldChar w:fldCharType="end"/>
           </w:r>
@@ -2299,7 +2069,7 @@
           <w:rFonts w:cs="Times New Roman"/>
         </w:rPr>
       </w:pPr>
-      <w:bookmarkStart w:id="0" w:name="_Toc209912360"/>
+      <w:bookmarkStart w:id="0" w:name="_Toc209960620"/>
       <w:r>
         <w:rPr>
           <w:rFonts w:cs="Times New Roman"/>
@@ -2324,6 +2094,8 @@
         </w:rPr>
         <w:t>With the rapid growth of web-based platforms, ensuring both functional accuracy and system performance has become critical. YouTube, as one of the largest video-sharing platforms in the world, serves millions of users daily, making it an ideal candidate for testing automation and performance evaluation.</w:t>
       </w:r>
+      <w:bookmarkStart w:id="1" w:name="_GoBack"/>
+      <w:bookmarkEnd w:id="1"/>
     </w:p>
     <w:p>
       <w:pPr>
@@ -2423,7 +2195,7 @@
           <w:rFonts w:cs="Times New Roman"/>
         </w:rPr>
       </w:pPr>
-      <w:bookmarkStart w:id="1" w:name="_Toc209912361"/>
+      <w:bookmarkStart w:id="2" w:name="_Toc209960621"/>
       <w:r>
         <w:rPr>
           <w:rFonts w:cs="Times New Roman"/>
@@ -2431,7 +2203,7 @@
         <w:lastRenderedPageBreak/>
         <w:t>2. Test Plan</w:t>
       </w:r>
-      <w:bookmarkEnd w:id="1"/>
+      <w:bookmarkEnd w:id="2"/>
     </w:p>
     <w:p>
       <w:pPr>
@@ -2442,7 +2214,7 @@
           <w:lang w:val="en-GB" w:eastAsia="en-GB"/>
         </w:rPr>
       </w:pPr>
-      <w:bookmarkStart w:id="2" w:name="_Toc209912362"/>
+      <w:bookmarkStart w:id="3" w:name="_Toc209960622"/>
       <w:r>
         <w:rPr>
           <w:rFonts w:cs="Times New Roman"/>
@@ -2451,7 +2223,7 @@
         </w:rPr>
         <w:t>2.1. Objectives</w:t>
       </w:r>
-      <w:bookmarkEnd w:id="2"/>
+      <w:bookmarkEnd w:id="3"/>
       <w:r>
         <w:rPr>
           <w:rFonts w:cs="Times New Roman"/>
@@ -2478,10 +2250,7 @@
         <w:t>Selenium WebDriver with Java</w:t>
       </w:r>
       <w:r>
-        <w:t xml:space="preserve"> and Jmeter,</w:t>
-      </w:r>
-      <w:r>
-        <w:t xml:space="preserve"> ensuring efficient and reliable testing of web functionalities. The specific objectives are:</w:t>
+        <w:t xml:space="preserve"> and Jmeter, ensuring efficient and reliable testing of web functionalities. The specific objectives are:</w:t>
       </w:r>
     </w:p>
     <w:p>
@@ -2783,7 +2552,7 @@
           <w:lang w:val="en-GB" w:eastAsia="en-GB"/>
         </w:rPr>
       </w:pPr>
-      <w:bookmarkStart w:id="3" w:name="_Toc209912363"/>
+      <w:bookmarkStart w:id="4" w:name="_Toc209960623"/>
       <w:r>
         <w:rPr>
           <w:rFonts w:cs="Times New Roman"/>
@@ -2809,7 +2578,7 @@
         </w:rPr>
         <w:t>Scope</w:t>
       </w:r>
-      <w:bookmarkEnd w:id="3"/>
+      <w:bookmarkEnd w:id="4"/>
     </w:p>
     <w:p>
       <w:pPr>
@@ -2942,10 +2711,7 @@
         </w:rPr>
       </w:pPr>
       <w:r>
-        <w:t>Searching for videos based on user-d</w:t>
-      </w:r>
-      <w:r>
-        <w:t>efined keywords.</w:t>
+        <w:t>Searching for videos based on user-defined keywords.</w:t>
       </w:r>
     </w:p>
     <w:p>
@@ -3015,13 +2781,7 @@
         </w:rPr>
       </w:pPr>
       <w:r>
-        <w:t xml:space="preserve">Ensuring elements are </w:t>
-      </w:r>
-      <w:r>
-        <w:t>intractable</w:t>
-      </w:r>
-      <w:r>
-        <w:t xml:space="preserve"> using dynamic waits, which increases reliability.</w:t>
+        <w:t>Ensuring elements are intractable using dynamic waits, which increases reliability.</w:t>
       </w:r>
     </w:p>
     <w:p>
@@ -3173,7 +2933,7 @@
         <w:pStyle w:val="Heading1"/>
         <w:jc w:val="both"/>
       </w:pPr>
-      <w:bookmarkStart w:id="4" w:name="_Toc209912364"/>
+      <w:bookmarkStart w:id="5" w:name="_Toc209960624"/>
       <w:r>
         <w:rPr>
           <w:rFonts w:cs="Times New Roman"/>
@@ -3186,7 +2946,7 @@
       <w:r>
         <w:t>Testing Methodology</w:t>
       </w:r>
-      <w:bookmarkEnd w:id="4"/>
+      <w:bookmarkEnd w:id="5"/>
       <w:r>
         <w:t xml:space="preserve"> </w:t>
       </w:r>
@@ -3230,47 +2990,35 @@
       <w:pPr>
         <w:pStyle w:val="Heading2"/>
       </w:pPr>
-      <w:bookmarkStart w:id="5" w:name="_Toc209912365"/>
+      <w:bookmarkStart w:id="6" w:name="_Toc209960625"/>
       <w:r>
         <w:t>3</w:t>
       </w:r>
       <w:r>
-        <w:t xml:space="preserve">.1. Functional </w:t>
-      </w:r>
-      <w:r>
-        <w:t>Testing with Selenium</w:t>
-      </w:r>
-      <w:bookmarkEnd w:id="5"/>
+        <w:t>.1. Functional Testing with Selenium</w:t>
+      </w:r>
+      <w:bookmarkEnd w:id="6"/>
       <w:r>
         <w:t xml:space="preserve"> </w:t>
       </w:r>
     </w:p>
     <w:p>
       <w:r>
-        <w:t>Functional testing focuses on verifying that the YouTube platform behaves as expected from a user’s perspective. The steps included:</w:t>
-      </w:r>
-      <w:r>
-        <w:t xml:space="preserve"> </w:t>
+        <w:t xml:space="preserve">Functional testing focuses on verifying that the YouTube platform behaves as expected from a user’s perspective. The steps included: </w:t>
       </w:r>
     </w:p>
     <w:p>
       <w:pPr>
         <w:pStyle w:val="Heading3"/>
       </w:pPr>
-      <w:bookmarkStart w:id="6" w:name="_Toc209912366"/>
+      <w:bookmarkStart w:id="7" w:name="_Toc209960626"/>
       <w:r>
         <w:rPr>
           <w:rStyle w:val="Strong"/>
         </w:rPr>
-        <w:t xml:space="preserve">3.1.1. </w:t>
-      </w:r>
-      <w:r>
-        <w:rPr>
-          <w:rStyle w:val="Strong"/>
-        </w:rPr>
-        <w:t>Test Environment Setup</w:t>
-      </w:r>
-      <w:bookmarkEnd w:id="6"/>
+        <w:t>3.1.1. Test Environment Setup</w:t>
+      </w:r>
+      <w:bookmarkEnd w:id="7"/>
     </w:p>
     <w:p>
       <w:pPr>
@@ -3285,9 +3033,12 @@
       </w:r>
       <w:proofErr w:type="spellStart"/>
       <w:r>
-        <w:t>ChromeDriver.</w:t>
+        <w:t>ChromeDriver</w:t>
       </w:r>
       <w:proofErr w:type="spellEnd"/>
+      <w:r>
+        <w:t>.</w:t>
+      </w:r>
     </w:p>
     <w:p>
       <w:pPr>
@@ -3305,39 +3056,27 @@
       <w:pPr>
         <w:pStyle w:val="Heading3"/>
       </w:pPr>
-      <w:bookmarkStart w:id="7" w:name="_Toc209912367"/>
+      <w:bookmarkStart w:id="8" w:name="_Toc209960627"/>
       <w:r>
         <w:rPr>
           <w:rStyle w:val="Strong"/>
         </w:rPr>
-        <w:t xml:space="preserve">3.1.2. </w:t>
-      </w:r>
-      <w:r>
-        <w:rPr>
-          <w:rStyle w:val="Strong"/>
-        </w:rPr>
-        <w:t>Test Case Design</w:t>
-      </w:r>
-      <w:bookmarkEnd w:id="7"/>
+        <w:t>3.1.2. Test Case Design</w:t>
+      </w:r>
+      <w:bookmarkEnd w:id="8"/>
     </w:p>
     <w:p>
       <w:pPr>
         <w:pStyle w:val="Heading3"/>
       </w:pPr>
-      <w:bookmarkStart w:id="8" w:name="_Toc209912368"/>
+      <w:bookmarkStart w:id="9" w:name="_Toc209960628"/>
       <w:r>
         <w:rPr>
           <w:rStyle w:val="Strong"/>
         </w:rPr>
-        <w:t xml:space="preserve">3.1.3. </w:t>
-      </w:r>
-      <w:r>
-        <w:rPr>
-          <w:rStyle w:val="Strong"/>
-        </w:rPr>
-        <w:t>Test Execution</w:t>
-      </w:r>
-      <w:bookmarkEnd w:id="8"/>
+        <w:t>3.1.3. Test Execution</w:t>
+      </w:r>
+      <w:bookmarkEnd w:id="9"/>
     </w:p>
     <w:p>
       <w:pPr>
@@ -3389,7 +3128,7 @@
       <w:pPr>
         <w:pStyle w:val="Heading3"/>
       </w:pPr>
-      <w:bookmarkStart w:id="9" w:name="_Toc209912369"/>
+      <w:bookmarkStart w:id="10" w:name="_Toc209960629"/>
       <w:r>
         <w:rPr>
           <w:rStyle w:val="Strong"/>
@@ -3410,7 +3149,7 @@
         </w:rPr>
         <w:t>n</w:t>
       </w:r>
-      <w:bookmarkEnd w:id="9"/>
+      <w:bookmarkEnd w:id="10"/>
     </w:p>
     <w:p>
       <w:pPr>
@@ -3457,63 +3196,64 @@
     </w:p>
     <w:p>
       <w:pPr>
-        <w:pStyle w:val="Heading3"/>
-        <w:spacing w:line="360" w:lineRule="auto"/>
+        <w:pStyle w:val="Heading4"/>
         <w:rPr>
           <w:b/>
           <w:bCs/>
-        </w:rPr>
-      </w:pPr>
-      <w:bookmarkStart w:id="10" w:name="_Toc209912370"/>
+          <w:i w:val="0"/>
+          <w:iCs w:val="0"/>
+        </w:rPr>
+      </w:pPr>
       <w:r>
         <w:rPr>
           <w:b/>
           <w:bCs/>
+          <w:i w:val="0"/>
+          <w:iCs w:val="0"/>
         </w:rPr>
         <w:lastRenderedPageBreak/>
-        <w:t>3.</w:t>
+        <w:t>3.1.2.</w:t>
       </w:r>
       <w:r>
         <w:rPr>
           <w:b/>
           <w:bCs/>
-        </w:rPr>
-        <w:t xml:space="preserve">1.2. </w:t>
+          <w:i w:val="0"/>
+          <w:iCs w:val="0"/>
+        </w:rPr>
+        <w:t>1.</w:t>
       </w:r>
       <w:r>
         <w:rPr>
           <w:b/>
           <w:bCs/>
-        </w:rPr>
-        <w:t xml:space="preserve"> Test Cases</w:t>
-      </w:r>
-      <w:bookmarkEnd w:id="10"/>
-      <w:r>
-        <w:rPr>
-          <w:b/>
-          <w:bCs/>
-        </w:rPr>
-        <w:t xml:space="preserve"> </w:t>
+          <w:i w:val="0"/>
+          <w:iCs w:val="0"/>
+        </w:rPr>
+        <w:t xml:space="preserve">  Test Cases </w:t>
       </w:r>
     </w:p>
     <w:tbl>
       <w:tblPr>
         <w:tblStyle w:val="TableGrid"/>
-        <w:tblW w:w="0" w:type="auto"/>
+        <w:tblW w:w="10711" w:type="dxa"/>
+        <w:tblInd w:w="-455" w:type="dxa"/>
+        <w:tblLayout w:type="fixed"/>
         <w:tblLook w:val="04A0" w:firstRow="1" w:lastRow="0" w:firstColumn="1" w:lastColumn="0" w:noHBand="0" w:noVBand="1"/>
       </w:tblPr>
       <w:tblGrid>
-        <w:gridCol w:w="1558"/>
-        <w:gridCol w:w="1558"/>
-        <w:gridCol w:w="1558"/>
-        <w:gridCol w:w="1558"/>
-        <w:gridCol w:w="1559"/>
-        <w:gridCol w:w="1559"/>
+        <w:gridCol w:w="1080"/>
+        <w:gridCol w:w="1440"/>
+        <w:gridCol w:w="1980"/>
+        <w:gridCol w:w="1260"/>
+        <w:gridCol w:w="1242"/>
+        <w:gridCol w:w="1008"/>
+        <w:gridCol w:w="2701"/>
       </w:tblGrid>
       <w:tr>
         <w:tc>
           <w:tcPr>
-            <w:tcW w:w="1558" w:type="dxa"/>
+            <w:tcW w:w="1080" w:type="dxa"/>
           </w:tcPr>
           <w:p>
             <w:pPr>
@@ -3534,8 +3274,55 @@
         </w:tc>
         <w:tc>
           <w:tcPr>
-            <w:tcW w:w="7792" w:type="dxa"/>
-            <w:gridSpan w:val="5"/>
+            <w:tcW w:w="9631" w:type="dxa"/>
+            <w:gridSpan w:val="6"/>
+          </w:tcPr>
+          <w:p>
+            <w:pPr>
+              <w:jc w:val="center"/>
+              <w:rPr>
+                <w:rFonts w:cs="Times New Roman"/>
+                <w:sz w:val="28"/>
+                <w:szCs w:val="28"/>
+              </w:rPr>
+            </w:pPr>
+            <w:r>
+              <w:rPr>
+                <w:rFonts w:cs="Times New Roman"/>
+                <w:sz w:val="28"/>
+                <w:szCs w:val="28"/>
+              </w:rPr>
+              <w:t>YT001</w:t>
+            </w:r>
+          </w:p>
+        </w:tc>
+      </w:tr>
+      <w:tr>
+        <w:tc>
+          <w:tcPr>
+            <w:tcW w:w="1080" w:type="dxa"/>
+          </w:tcPr>
+          <w:p>
+            <w:pPr>
+              <w:jc w:val="center"/>
+              <w:rPr>
+                <w:rFonts w:cs="Times New Roman"/>
+                <w:szCs w:val="24"/>
+              </w:rPr>
+            </w:pPr>
+            <w:r>
+              <w:rPr>
+                <w:rFonts w:cs="Times New Roman"/>
+                <w:szCs w:val="24"/>
+              </w:rPr>
+              <w:t>Unit</w:t>
+            </w:r>
+          </w:p>
+        </w:tc>
+        <w:tc>
+          <w:tcPr>
+            <w:tcW w:w="9631" w:type="dxa"/>
+            <w:gridSpan w:val="6"/>
           </w:tcPr>
           <w:p>
             <w:pPr>
@@ -3551,7 +3338,7 @@
       <w:tr>
         <w:tc>
           <w:tcPr>
-            <w:tcW w:w="1558" w:type="dxa"/>
+            <w:tcW w:w="1080" w:type="dxa"/>
           </w:tcPr>
           <w:p>
             <w:pPr>
@@ -3566,14 +3353,14 @@
                 <w:rFonts w:cs="Times New Roman"/>
                 <w:szCs w:val="24"/>
               </w:rPr>
-              <w:t>Unit</w:t>
+              <w:t>Assumption</w:t>
             </w:r>
           </w:p>
         </w:tc>
         <w:tc>
           <w:tcPr>
-            <w:tcW w:w="7792" w:type="dxa"/>
-            <w:gridSpan w:val="5"/>
+            <w:tcW w:w="9631" w:type="dxa"/>
+            <w:gridSpan w:val="6"/>
           </w:tcPr>
           <w:p>
             <w:pPr>
@@ -3589,7 +3376,7 @@
       <w:tr>
         <w:tc>
           <w:tcPr>
-            <w:tcW w:w="1558" w:type="dxa"/>
+            <w:tcW w:w="1080" w:type="dxa"/>
           </w:tcPr>
           <w:p>
             <w:pPr>
@@ -3604,46 +3391,141 @@
                 <w:rFonts w:cs="Times New Roman"/>
                 <w:szCs w:val="24"/>
               </w:rPr>
-              <w:t>Assumption</w:t>
-            </w:r>
-          </w:p>
-          <w:p>
-            <w:pPr>
-              <w:jc w:val="center"/>
-              <w:rPr>
-                <w:rFonts w:cs="Times New Roman"/>
-                <w:szCs w:val="24"/>
-              </w:rPr>
-            </w:pPr>
-            <w:r>
-              <w:rPr>
-                <w:rFonts w:cs="Times New Roman"/>
-                <w:szCs w:val="24"/>
-              </w:rPr>
-              <w:t xml:space="preserve">(If any) </w:t>
+              <w:t>Test Case No:</w:t>
             </w:r>
           </w:p>
         </w:tc>
         <w:tc>
           <w:tcPr>
-            <w:tcW w:w="7792" w:type="dxa"/>
-            <w:gridSpan w:val="5"/>
+            <w:tcW w:w="1440" w:type="dxa"/>
           </w:tcPr>
           <w:p>
             <w:pPr>
-              <w:rPr>
-                <w:rFonts w:cs="Times New Roman"/>
-                <w:sz w:val="28"/>
-                <w:szCs w:val="28"/>
+              <w:jc w:val="center"/>
+              <w:rPr>
+                <w:rFonts w:cs="Times New Roman"/>
+                <w:szCs w:val="24"/>
               </w:rPr>
             </w:pPr>
+            <w:r>
+              <w:rPr>
+                <w:rFonts w:cs="Times New Roman"/>
+                <w:szCs w:val="24"/>
+              </w:rPr>
+              <w:t>Description</w:t>
+            </w:r>
+          </w:p>
+        </w:tc>
+        <w:tc>
+          <w:tcPr>
+            <w:tcW w:w="1980" w:type="dxa"/>
+          </w:tcPr>
+          <w:p>
+            <w:pPr>
+              <w:jc w:val="center"/>
+              <w:rPr>
+                <w:rFonts w:cs="Times New Roman"/>
+                <w:szCs w:val="24"/>
+              </w:rPr>
+            </w:pPr>
+            <w:r>
+              <w:rPr>
+                <w:rFonts w:cs="Times New Roman"/>
+                <w:szCs w:val="24"/>
+              </w:rPr>
+              <w:t>Input</w:t>
+            </w:r>
+          </w:p>
+        </w:tc>
+        <w:tc>
+          <w:tcPr>
+            <w:tcW w:w="1260" w:type="dxa"/>
+          </w:tcPr>
+          <w:p>
+            <w:pPr>
+              <w:jc w:val="center"/>
+              <w:rPr>
+                <w:rFonts w:cs="Times New Roman"/>
+                <w:szCs w:val="24"/>
+              </w:rPr>
+            </w:pPr>
+            <w:r>
+              <w:rPr>
+                <w:rFonts w:cs="Times New Roman"/>
+                <w:szCs w:val="24"/>
+              </w:rPr>
+              <w:t>Expected Output</w:t>
+            </w:r>
+          </w:p>
+        </w:tc>
+        <w:tc>
+          <w:tcPr>
+            <w:tcW w:w="1242" w:type="dxa"/>
+          </w:tcPr>
+          <w:p>
+            <w:pPr>
+              <w:jc w:val="center"/>
+              <w:rPr>
+                <w:rFonts w:cs="Times New Roman"/>
+                <w:szCs w:val="24"/>
+              </w:rPr>
+            </w:pPr>
+            <w:r>
+              <w:rPr>
+                <w:rFonts w:cs="Times New Roman"/>
+                <w:szCs w:val="24"/>
+              </w:rPr>
+              <w:t>Actual Output</w:t>
+            </w:r>
+          </w:p>
+        </w:tc>
+        <w:tc>
+          <w:tcPr>
+            <w:tcW w:w="1008" w:type="dxa"/>
+          </w:tcPr>
+          <w:p>
+            <w:pPr>
+              <w:jc w:val="center"/>
+              <w:rPr>
+                <w:rFonts w:cs="Times New Roman"/>
+                <w:szCs w:val="24"/>
+              </w:rPr>
+            </w:pPr>
+            <w:r>
+              <w:rPr>
+                <w:rFonts w:cs="Times New Roman"/>
+                <w:szCs w:val="24"/>
+              </w:rPr>
+              <w:t>Pass or Fail</w:t>
+            </w:r>
+          </w:p>
+        </w:tc>
+        <w:tc>
+          <w:tcPr>
+            <w:tcW w:w="2701" w:type="dxa"/>
+          </w:tcPr>
+          <w:p>
+            <w:pPr>
+              <w:jc w:val="center"/>
+              <w:rPr>
+                <w:rFonts w:cs="Times New Roman"/>
+                <w:szCs w:val="24"/>
+              </w:rPr>
+            </w:pPr>
+            <w:r>
+              <w:rPr>
+                <w:rFonts w:cs="Times New Roman"/>
+                <w:szCs w:val="24"/>
+              </w:rPr>
+              <w:t>Screenshots</w:t>
+            </w:r>
           </w:p>
         </w:tc>
       </w:tr>
       <w:tr>
         <w:tc>
           <w:tcPr>
-            <w:tcW w:w="1558" w:type="dxa"/>
+            <w:tcW w:w="1080" w:type="dxa"/>
           </w:tcPr>
           <w:p>
             <w:pPr>
@@ -3658,13 +3540,13 @@
                 <w:rFonts w:cs="Times New Roman"/>
                 <w:szCs w:val="24"/>
               </w:rPr>
-              <w:t>Test Case No:</w:t>
+              <w:t>001</w:t>
             </w:r>
           </w:p>
         </w:tc>
         <w:tc>
           <w:tcPr>
-            <w:tcW w:w="1558" w:type="dxa"/>
+            <w:tcW w:w="1440" w:type="dxa"/>
           </w:tcPr>
           <w:p>
             <w:pPr>
@@ -3679,13 +3561,13 @@
                 <w:rFonts w:cs="Times New Roman"/>
                 <w:szCs w:val="24"/>
               </w:rPr>
-              <w:t>Description</w:t>
+              <w:t>Open YouTube home page</w:t>
             </w:r>
           </w:p>
         </w:tc>
         <w:tc>
           <w:tcPr>
-            <w:tcW w:w="1558" w:type="dxa"/>
+            <w:tcW w:w="1980" w:type="dxa"/>
           </w:tcPr>
           <w:p>
             <w:pPr>
@@ -3700,13 +3582,29 @@
                 <w:rFonts w:cs="Times New Roman"/>
                 <w:szCs w:val="24"/>
               </w:rPr>
-              <w:t>Input</w:t>
+              <w:t>URL:</w:t>
+            </w:r>
+          </w:p>
+          <w:p>
+            <w:pPr>
+              <w:jc w:val="center"/>
+              <w:rPr>
+                <w:rFonts w:cs="Times New Roman"/>
+                <w:szCs w:val="24"/>
+              </w:rPr>
+            </w:pPr>
+            <w:r>
+              <w:rPr>
+                <w:rFonts w:cs="Times New Roman"/>
+                <w:szCs w:val="24"/>
+              </w:rPr>
+              <w:t>www.youtube.com</w:t>
             </w:r>
           </w:p>
         </w:tc>
         <w:tc>
           <w:tcPr>
-            <w:tcW w:w="1558" w:type="dxa"/>
+            <w:tcW w:w="1260" w:type="dxa"/>
           </w:tcPr>
           <w:p>
             <w:pPr>
@@ -3717,17 +3615,13 @@
               </w:rPr>
             </w:pPr>
             <w:r>
-              <w:rPr>
-                <w:rFonts w:cs="Times New Roman"/>
-                <w:szCs w:val="24"/>
-              </w:rPr>
-              <w:t>Expected Output</w:t>
+              <w:t>YouTube homepage loads; title contains “YouTube”</w:t>
             </w:r>
           </w:p>
         </w:tc>
         <w:tc>
           <w:tcPr>
-            <w:tcW w:w="1559" w:type="dxa"/>
+            <w:tcW w:w="1242" w:type="dxa"/>
           </w:tcPr>
           <w:p>
             <w:pPr>
@@ -3738,17 +3632,13 @@
               </w:rPr>
             </w:pPr>
             <w:r>
-              <w:rPr>
-                <w:rFonts w:cs="Times New Roman"/>
-                <w:szCs w:val="24"/>
-              </w:rPr>
-              <w:t>Actual Output</w:t>
+              <w:t>YouTube homepage loads; title contains “YouTube”</w:t>
             </w:r>
           </w:p>
         </w:tc>
         <w:tc>
           <w:tcPr>
-            <w:tcW w:w="1559" w:type="dxa"/>
+            <w:tcW w:w="1008" w:type="dxa"/>
           </w:tcPr>
           <w:p>
             <w:pPr>
@@ -3763,7 +3653,70 @@
                 <w:rFonts w:cs="Times New Roman"/>
                 <w:szCs w:val="24"/>
               </w:rPr>
-              <w:t>Pass or Fail</w:t>
+              <w:t>Pass</w:t>
+            </w:r>
+          </w:p>
+        </w:tc>
+        <w:tc>
+          <w:tcPr>
+            <w:tcW w:w="2701" w:type="dxa"/>
+          </w:tcPr>
+          <w:p>
+            <w:pPr>
+              <w:jc w:val="center"/>
+              <w:rPr>
+                <w:rFonts w:cs="Times New Roman"/>
+                <w:szCs w:val="24"/>
+              </w:rPr>
+            </w:pPr>
+            <w:r>
+              <w:rPr>
+                <w:rFonts w:cs="Times New Roman"/>
+                <w:noProof/>
+                <w:szCs w:val="24"/>
+                <w:lang w:bidi="si-LK"/>
+              </w:rPr>
+              <w:drawing>
+                <wp:inline distT="0" distB="0" distL="0" distR="0" wp14:anchorId="45177447" wp14:editId="2FD4A0F5">
+                  <wp:extent cx="1767840" cy="779852"/>
+                  <wp:effectExtent l="0" t="0" r="3810" b="1270"/>
+                  <wp:docPr id="1" name="Picture 1"/>
+                  <wp:cNvGraphicFramePr>
+                    <a:graphicFrameLocks xmlns:a="http://schemas.openxmlformats.org/drawingml/2006/main" noChangeAspect="1"/>
+                  </wp:cNvGraphicFramePr>
+                  <a:graphic xmlns:a="http://schemas.openxmlformats.org/drawingml/2006/main">
+                    <a:graphicData uri="http://schemas.openxmlformats.org/drawingml/2006/picture">
+                      <pic:pic xmlns:pic="http://schemas.openxmlformats.org/drawingml/2006/picture">
+                        <pic:nvPicPr>
+                          <pic:cNvPr id="1" name="step1_homepage.png"/>
+                          <pic:cNvPicPr/>
+                        </pic:nvPicPr>
+                        <pic:blipFill>
+                          <a:blip r:embed="rId11" cstate="print">
+                            <a:extLst>
+                              <a:ext uri="{28A0092B-C50C-407E-A947-70E740481C1C}">
+                                <a14:useLocalDpi xmlns:a14="http://schemas.microsoft.com/office/drawing/2010/main" val="0"/>
+                              </a:ext>
+                            </a:extLst>
+                          </a:blip>
+                          <a:stretch>
+                            <a:fillRect/>
+                          </a:stretch>
+                        </pic:blipFill>
+                        <pic:spPr>
+                          <a:xfrm>
+                            <a:off x="0" y="0"/>
+                            <a:ext cx="1800722" cy="794357"/>
+                          </a:xfrm>
+                          <a:prstGeom prst="rect">
+                            <a:avLst/>
+                          </a:prstGeom>
+                        </pic:spPr>
+                      </pic:pic>
+                    </a:graphicData>
+                  </a:graphic>
+                </wp:inline>
+              </w:drawing>
             </w:r>
           </w:p>
         </w:tc>
@@ -3771,7 +3724,7 @@
       <w:tr>
         <w:tc>
           <w:tcPr>
-            <w:tcW w:w="1558" w:type="dxa"/>
+            <w:tcW w:w="1080" w:type="dxa"/>
           </w:tcPr>
           <w:p>
             <w:pPr>
@@ -3786,13 +3739,13 @@
                 <w:rFonts w:cs="Times New Roman"/>
                 <w:szCs w:val="24"/>
               </w:rPr>
-              <w:t>001</w:t>
+              <w:t>002</w:t>
             </w:r>
           </w:p>
         </w:tc>
         <w:tc>
           <w:tcPr>
-            <w:tcW w:w="1558" w:type="dxa"/>
+            <w:tcW w:w="1440" w:type="dxa"/>
           </w:tcPr>
           <w:p>
             <w:pPr>
@@ -3802,50 +3755,87 @@
                 <w:szCs w:val="24"/>
               </w:rPr>
             </w:pPr>
+            <w:r>
+              <w:rPr>
+                <w:rFonts w:cs="Times New Roman"/>
+                <w:szCs w:val="24"/>
+              </w:rPr>
+              <w:t>Search video</w:t>
+            </w:r>
           </w:p>
         </w:tc>
         <w:tc>
           <w:tcPr>
-            <w:tcW w:w="1558" w:type="dxa"/>
+            <w:tcW w:w="1980" w:type="dxa"/>
           </w:tcPr>
           <w:p>
             <w:pPr>
+              <w:jc w:val="center"/>
               <w:rPr>
                 <w:rFonts w:cs="Times New Roman"/>
                 <w:szCs w:val="24"/>
               </w:rPr>
             </w:pPr>
+            <w:r>
+              <w:t>Keyword</w:t>
+            </w:r>
+            <w:r>
+              <w:t>:</w:t>
+            </w:r>
+            <w:r>
+              <w:rPr>
+                <w:rFonts w:cs="Times New Roman"/>
+                <w:szCs w:val="24"/>
+              </w:rPr>
+              <w:t xml:space="preserve"> “songs”</w:t>
+            </w:r>
           </w:p>
         </w:tc>
         <w:tc>
           <w:tcPr>
-            <w:tcW w:w="1558" w:type="dxa"/>
+            <w:tcW w:w="1260" w:type="dxa"/>
           </w:tcPr>
           <w:p>
             <w:pPr>
+              <w:jc w:val="center"/>
               <w:rPr>
                 <w:rFonts w:cs="Times New Roman"/>
                 <w:szCs w:val="24"/>
               </w:rPr>
             </w:pPr>
+            <w:r>
+              <w:rPr>
+                <w:rFonts w:cs="Times New Roman"/>
+                <w:szCs w:val="24"/>
+              </w:rPr>
+              <w:t>In search box display “songs”</w:t>
+            </w:r>
           </w:p>
         </w:tc>
         <w:tc>
           <w:tcPr>
-            <w:tcW w:w="1559" w:type="dxa"/>
+            <w:tcW w:w="1242" w:type="dxa"/>
           </w:tcPr>
           <w:p>
             <w:pPr>
+              <w:jc w:val="center"/>
               <w:rPr>
                 <w:rFonts w:cs="Times New Roman"/>
                 <w:szCs w:val="24"/>
               </w:rPr>
             </w:pPr>
+            <w:r>
+              <w:rPr>
+                <w:rFonts w:cs="Times New Roman"/>
+                <w:szCs w:val="24"/>
+              </w:rPr>
+              <w:t>In search box display “songs”</w:t>
+            </w:r>
           </w:p>
         </w:tc>
         <w:tc>
           <w:tcPr>
-            <w:tcW w:w="1559" w:type="dxa"/>
+            <w:tcW w:w="1008" w:type="dxa"/>
           </w:tcPr>
           <w:p>
             <w:pPr>
@@ -3861,6 +3851,69 @@
                 <w:szCs w:val="24"/>
               </w:rPr>
               <w:t>Pass</w:t>
+            </w:r>
+          </w:p>
+        </w:tc>
+        <w:tc>
+          <w:tcPr>
+            <w:tcW w:w="2701" w:type="dxa"/>
+          </w:tcPr>
+          <w:p>
+            <w:pPr>
+              <w:jc w:val="center"/>
+              <w:rPr>
+                <w:rFonts w:cs="Times New Roman"/>
+                <w:szCs w:val="24"/>
+              </w:rPr>
+            </w:pPr>
+            <w:r>
+              <w:rPr>
+                <w:rFonts w:cs="Times New Roman"/>
+                <w:noProof/>
+                <w:szCs w:val="24"/>
+                <w:lang w:bidi="si-LK"/>
+              </w:rPr>
+              <w:drawing>
+                <wp:inline distT="0" distB="0" distL="0" distR="0" wp14:anchorId="0B2FB6B1" wp14:editId="4080560E">
+                  <wp:extent cx="1803663" cy="853440"/>
+                  <wp:effectExtent l="0" t="0" r="6350" b="3810"/>
+                  <wp:docPr id="2" name="Picture 2"/>
+                  <wp:cNvGraphicFramePr>
+                    <a:graphicFrameLocks xmlns:a="http://schemas.openxmlformats.org/drawingml/2006/main" noChangeAspect="1"/>
+                  </wp:cNvGraphicFramePr>
+                  <a:graphic xmlns:a="http://schemas.openxmlformats.org/drawingml/2006/main">
+                    <a:graphicData uri="http://schemas.openxmlformats.org/drawingml/2006/picture">
+                      <pic:pic xmlns:pic="http://schemas.openxmlformats.org/drawingml/2006/picture">
+                        <pic:nvPicPr>
+                          <pic:cNvPr id="2" name="step2_searchVideo.png"/>
+                          <pic:cNvPicPr/>
+                        </pic:nvPicPr>
+                        <pic:blipFill>
+                          <a:blip r:embed="rId12" cstate="print">
+                            <a:extLst>
+                              <a:ext uri="{28A0092B-C50C-407E-A947-70E740481C1C}">
+                                <a14:useLocalDpi xmlns:a14="http://schemas.microsoft.com/office/drawing/2010/main" val="0"/>
+                              </a:ext>
+                            </a:extLst>
+                          </a:blip>
+                          <a:stretch>
+                            <a:fillRect/>
+                          </a:stretch>
+                        </pic:blipFill>
+                        <pic:spPr>
+                          <a:xfrm>
+                            <a:off x="0" y="0"/>
+                            <a:ext cx="1873134" cy="886312"/>
+                          </a:xfrm>
+                          <a:prstGeom prst="rect">
+                            <a:avLst/>
+                          </a:prstGeom>
+                        </pic:spPr>
+                      </pic:pic>
+                    </a:graphicData>
+                  </a:graphic>
+                </wp:inline>
+              </w:drawing>
             </w:r>
           </w:p>
         </w:tc>
@@ -3868,7 +3921,7 @@
       <w:tr>
         <w:tc>
           <w:tcPr>
-            <w:tcW w:w="1558" w:type="dxa"/>
+            <w:tcW w:w="1080" w:type="dxa"/>
           </w:tcPr>
           <w:p>
             <w:pPr>
@@ -3883,65 +3936,89 @@
                 <w:rFonts w:cs="Times New Roman"/>
                 <w:szCs w:val="24"/>
               </w:rPr>
-              <w:t>002</w:t>
+              <w:t>003</w:t>
             </w:r>
           </w:p>
         </w:tc>
         <w:tc>
           <w:tcPr>
-            <w:tcW w:w="1558" w:type="dxa"/>
+            <w:tcW w:w="1440" w:type="dxa"/>
           </w:tcPr>
           <w:p>
             <w:pPr>
+              <w:jc w:val="center"/>
               <w:rPr>
                 <w:rFonts w:cs="Times New Roman"/>
                 <w:szCs w:val="24"/>
               </w:rPr>
             </w:pPr>
+            <w:r>
+              <w:rPr>
+                <w:rFonts w:cs="Times New Roman"/>
+                <w:szCs w:val="24"/>
+              </w:rPr>
+              <w:t>Display videos based on the search Input</w:t>
+            </w:r>
           </w:p>
         </w:tc>
         <w:tc>
           <w:tcPr>
-            <w:tcW w:w="1558" w:type="dxa"/>
+            <w:tcW w:w="1980" w:type="dxa"/>
           </w:tcPr>
           <w:p>
             <w:pPr>
+              <w:jc w:val="center"/>
               <w:rPr>
                 <w:rFonts w:cs="Times New Roman"/>
                 <w:szCs w:val="24"/>
               </w:rPr>
             </w:pPr>
+            <w:r>
+              <w:rPr>
+                <w:rFonts w:cs="Times New Roman"/>
+                <w:szCs w:val="24"/>
+              </w:rPr>
+              <w:t>Enter “Submit” Button</w:t>
+            </w:r>
           </w:p>
         </w:tc>
         <w:tc>
           <w:tcPr>
-            <w:tcW w:w="1558" w:type="dxa"/>
+            <w:tcW w:w="1260" w:type="dxa"/>
           </w:tcPr>
           <w:p>
             <w:pPr>
+              <w:jc w:val="center"/>
               <w:rPr>
                 <w:rFonts w:cs="Times New Roman"/>
                 <w:szCs w:val="24"/>
               </w:rPr>
             </w:pPr>
+            <w:r>
+              <w:t>Relevant video search results are displayed</w:t>
+            </w:r>
           </w:p>
         </w:tc>
         <w:tc>
           <w:tcPr>
-            <w:tcW w:w="1559" w:type="dxa"/>
+            <w:tcW w:w="1242" w:type="dxa"/>
           </w:tcPr>
           <w:p>
             <w:pPr>
+              <w:jc w:val="center"/>
               <w:rPr>
                 <w:rFonts w:cs="Times New Roman"/>
                 <w:szCs w:val="24"/>
               </w:rPr>
             </w:pPr>
+            <w:r>
+              <w:t>Relevant video search results are displayed</w:t>
+            </w:r>
           </w:p>
         </w:tc>
         <w:tc>
           <w:tcPr>
-            <w:tcW w:w="1559" w:type="dxa"/>
+            <w:tcW w:w="1008" w:type="dxa"/>
           </w:tcPr>
           <w:p>
             <w:pPr>
@@ -3957,6 +4034,69 @@
                 <w:szCs w:val="24"/>
               </w:rPr>
               <w:t>Pass</w:t>
+            </w:r>
+          </w:p>
+        </w:tc>
+        <w:tc>
+          <w:tcPr>
+            <w:tcW w:w="2701" w:type="dxa"/>
+          </w:tcPr>
+          <w:p>
+            <w:pPr>
+              <w:jc w:val="center"/>
+              <w:rPr>
+                <w:rFonts w:cs="Times New Roman"/>
+                <w:szCs w:val="24"/>
+              </w:rPr>
+            </w:pPr>
+            <w:r>
+              <w:rPr>
+                <w:rFonts w:cs="Times New Roman"/>
+                <w:noProof/>
+                <w:szCs w:val="24"/>
+                <w:lang w:bidi="si-LK"/>
+              </w:rPr>
+              <w:drawing>
+                <wp:inline distT="0" distB="0" distL="0" distR="0" wp14:anchorId="167221F1" wp14:editId="338CDFA3">
+                  <wp:extent cx="1564011" cy="853440"/>
+                  <wp:effectExtent l="0" t="0" r="0" b="3810"/>
+                  <wp:docPr id="3" name="Picture 3"/>
+                  <wp:cNvGraphicFramePr>
+                    <a:graphicFrameLocks xmlns:a="http://schemas.openxmlformats.org/drawingml/2006/main" noChangeAspect="1"/>
+                  </wp:cNvGraphicFramePr>
+                  <a:graphic xmlns:a="http://schemas.openxmlformats.org/drawingml/2006/main">
+                    <a:graphicData uri="http://schemas.openxmlformats.org/drawingml/2006/picture">
+                      <pic:pic xmlns:pic="http://schemas.openxmlformats.org/drawingml/2006/picture">
+                        <pic:nvPicPr>
+                          <pic:cNvPr id="3" name="Screenshot 2025-09-28 134313.png"/>
+                          <pic:cNvPicPr/>
+                        </pic:nvPicPr>
+                        <pic:blipFill>
+                          <a:blip r:embed="rId13" cstate="print">
+                            <a:extLst>
+                              <a:ext uri="{28A0092B-C50C-407E-A947-70E740481C1C}">
+                                <a14:useLocalDpi xmlns:a14="http://schemas.microsoft.com/office/drawing/2010/main" val="0"/>
+                              </a:ext>
+                            </a:extLst>
+                          </a:blip>
+                          <a:stretch>
+                            <a:fillRect/>
+                          </a:stretch>
+                        </pic:blipFill>
+                        <pic:spPr>
+                          <a:xfrm>
+                            <a:off x="0" y="0"/>
+                            <a:ext cx="1569959" cy="856686"/>
+                          </a:xfrm>
+                          <a:prstGeom prst="rect">
+                            <a:avLst/>
+                          </a:prstGeom>
+                        </pic:spPr>
+                      </pic:pic>
+                    </a:graphicData>
+                  </a:graphic>
+                </wp:inline>
+              </w:drawing>
             </w:r>
           </w:p>
         </w:tc>
@@ -3964,7 +4104,7 @@
       <w:tr>
         <w:tc>
           <w:tcPr>
-            <w:tcW w:w="1558" w:type="dxa"/>
+            <w:tcW w:w="1080" w:type="dxa"/>
           </w:tcPr>
           <w:p>
             <w:pPr>
@@ -3979,65 +4119,90 @@
                 <w:rFonts w:cs="Times New Roman"/>
                 <w:szCs w:val="24"/>
               </w:rPr>
-              <w:t>003</w:t>
+              <w:t>004</w:t>
             </w:r>
           </w:p>
         </w:tc>
         <w:tc>
           <w:tcPr>
-            <w:tcW w:w="1558" w:type="dxa"/>
+            <w:tcW w:w="1440" w:type="dxa"/>
           </w:tcPr>
           <w:p>
             <w:pPr>
+              <w:jc w:val="center"/>
               <w:rPr>
                 <w:rFonts w:cs="Times New Roman"/>
                 <w:szCs w:val="24"/>
               </w:rPr>
             </w:pPr>
+            <w:r>
+              <w:t xml:space="preserve">Click </w:t>
+            </w:r>
+            <w:r>
+              <w:t>Third</w:t>
+            </w:r>
+            <w:r>
+              <w:t xml:space="preserve"> Video</w:t>
+            </w:r>
           </w:p>
         </w:tc>
         <w:tc>
           <w:tcPr>
-            <w:tcW w:w="1558" w:type="dxa"/>
+            <w:tcW w:w="1980" w:type="dxa"/>
           </w:tcPr>
           <w:p>
             <w:pPr>
+              <w:jc w:val="center"/>
               <w:rPr>
                 <w:rFonts w:cs="Times New Roman"/>
                 <w:szCs w:val="24"/>
               </w:rPr>
             </w:pPr>
+            <w:r>
+              <w:t>Third</w:t>
+            </w:r>
+            <w:r>
+              <w:t xml:space="preserve"> video from search results</w:t>
+            </w:r>
           </w:p>
         </w:tc>
         <w:tc>
           <w:tcPr>
-            <w:tcW w:w="1558" w:type="dxa"/>
+            <w:tcW w:w="1260" w:type="dxa"/>
           </w:tcPr>
           <w:p>
             <w:pPr>
+              <w:jc w:val="center"/>
               <w:rPr>
                 <w:rFonts w:cs="Times New Roman"/>
                 <w:szCs w:val="24"/>
               </w:rPr>
             </w:pPr>
+            <w:r>
+              <w:t>Video page loads and starts playing</w:t>
+            </w:r>
           </w:p>
         </w:tc>
         <w:tc>
           <w:tcPr>
-            <w:tcW w:w="1559" w:type="dxa"/>
+            <w:tcW w:w="1242" w:type="dxa"/>
           </w:tcPr>
           <w:p>
             <w:pPr>
+              <w:jc w:val="center"/>
               <w:rPr>
                 <w:rFonts w:cs="Times New Roman"/>
                 <w:szCs w:val="24"/>
               </w:rPr>
             </w:pPr>
+            <w:r>
+              <w:t>Video page loads and starts playing</w:t>
+            </w:r>
           </w:p>
         </w:tc>
         <w:tc>
           <w:tcPr>
-            <w:tcW w:w="1559" w:type="dxa"/>
+            <w:tcW w:w="1008" w:type="dxa"/>
           </w:tcPr>
           <w:p>
             <w:pPr>
@@ -4053,6 +4218,69 @@
                 <w:szCs w:val="24"/>
               </w:rPr>
               <w:t>Pass</w:t>
+            </w:r>
+          </w:p>
+        </w:tc>
+        <w:tc>
+          <w:tcPr>
+            <w:tcW w:w="2701" w:type="dxa"/>
+          </w:tcPr>
+          <w:p>
+            <w:pPr>
+              <w:jc w:val="center"/>
+              <w:rPr>
+                <w:rFonts w:cs="Times New Roman"/>
+                <w:szCs w:val="24"/>
+              </w:rPr>
+            </w:pPr>
+            <w:r>
+              <w:rPr>
+                <w:rFonts w:cs="Times New Roman"/>
+                <w:noProof/>
+                <w:szCs w:val="24"/>
+                <w:lang w:bidi="si-LK"/>
+              </w:rPr>
+              <w:drawing>
+                <wp:inline distT="0" distB="0" distL="0" distR="0" wp14:anchorId="3E6C35D3" wp14:editId="5859AFAD">
+                  <wp:extent cx="1577975" cy="876300"/>
+                  <wp:effectExtent l="0" t="0" r="3175" b="0"/>
+                  <wp:docPr id="4" name="Picture 4"/>
+                  <wp:cNvGraphicFramePr>
+                    <a:graphicFrameLocks xmlns:a="http://schemas.openxmlformats.org/drawingml/2006/main" noChangeAspect="1"/>
+                  </wp:cNvGraphicFramePr>
+                  <a:graphic xmlns:a="http://schemas.openxmlformats.org/drawingml/2006/main">
+                    <a:graphicData uri="http://schemas.openxmlformats.org/drawingml/2006/picture">
+                      <pic:pic xmlns:pic="http://schemas.openxmlformats.org/drawingml/2006/picture">
+                        <pic:nvPicPr>
+                          <pic:cNvPr id="4" name="Screenshot 2025-09-28 134449.png"/>
+                          <pic:cNvPicPr/>
+                        </pic:nvPicPr>
+                        <pic:blipFill>
+                          <a:blip r:embed="rId14" cstate="print">
+                            <a:extLst>
+                              <a:ext uri="{28A0092B-C50C-407E-A947-70E740481C1C}">
+                                <a14:useLocalDpi xmlns:a14="http://schemas.microsoft.com/office/drawing/2010/main" val="0"/>
+                              </a:ext>
+                            </a:extLst>
+                          </a:blip>
+                          <a:stretch>
+                            <a:fillRect/>
+                          </a:stretch>
+                        </pic:blipFill>
+                        <pic:spPr>
+                          <a:xfrm>
+                            <a:off x="0" y="0"/>
+                            <a:ext cx="1577975" cy="876300"/>
+                          </a:xfrm>
+                          <a:prstGeom prst="rect">
+                            <a:avLst/>
+                          </a:prstGeom>
+                        </pic:spPr>
+                      </pic:pic>
+                    </a:graphicData>
+                  </a:graphic>
+                </wp:inline>
+              </w:drawing>
             </w:r>
           </w:p>
         </w:tc>
@@ -4060,7 +4288,7 @@
       <w:tr>
         <w:tc>
           <w:tcPr>
-            <w:tcW w:w="1558" w:type="dxa"/>
+            <w:tcW w:w="1080" w:type="dxa"/>
           </w:tcPr>
           <w:p>
             <w:pPr>
@@ -4075,65 +4303,85 @@
                 <w:rFonts w:cs="Times New Roman"/>
                 <w:szCs w:val="24"/>
               </w:rPr>
-              <w:t>004</w:t>
+              <w:lastRenderedPageBreak/>
+              <w:t>005</w:t>
             </w:r>
           </w:p>
         </w:tc>
         <w:tc>
           <w:tcPr>
-            <w:tcW w:w="1558" w:type="dxa"/>
+            <w:tcW w:w="1440" w:type="dxa"/>
           </w:tcPr>
           <w:p>
             <w:pPr>
+              <w:jc w:val="center"/>
               <w:rPr>
                 <w:rFonts w:cs="Times New Roman"/>
                 <w:szCs w:val="24"/>
               </w:rPr>
             </w:pPr>
+            <w:r>
+              <w:t>Pause Video</w:t>
+            </w:r>
           </w:p>
         </w:tc>
         <w:tc>
           <w:tcPr>
-            <w:tcW w:w="1558" w:type="dxa"/>
+            <w:tcW w:w="1980" w:type="dxa"/>
           </w:tcPr>
           <w:p>
             <w:pPr>
+              <w:jc w:val="center"/>
               <w:rPr>
                 <w:rFonts w:cs="Times New Roman"/>
                 <w:szCs w:val="24"/>
               </w:rPr>
             </w:pPr>
+            <w:r>
+              <w:t>Pause button click</w:t>
+            </w:r>
           </w:p>
         </w:tc>
         <w:tc>
           <w:tcPr>
-            <w:tcW w:w="1558" w:type="dxa"/>
+            <w:tcW w:w="1260" w:type="dxa"/>
           </w:tcPr>
           <w:p>
             <w:pPr>
+              <w:jc w:val="center"/>
               <w:rPr>
                 <w:rFonts w:cs="Times New Roman"/>
                 <w:szCs w:val="24"/>
               </w:rPr>
             </w:pPr>
+            <w:r>
+              <w:t xml:space="preserve">Video pause </w:t>
+            </w:r>
+            <w:r>
+              <w:t>accordingly</w:t>
+            </w:r>
           </w:p>
         </w:tc>
         <w:tc>
           <w:tcPr>
-            <w:tcW w:w="1559" w:type="dxa"/>
+            <w:tcW w:w="1242" w:type="dxa"/>
           </w:tcPr>
           <w:p>
             <w:pPr>
+              <w:jc w:val="center"/>
               <w:rPr>
                 <w:rFonts w:cs="Times New Roman"/>
                 <w:szCs w:val="24"/>
               </w:rPr>
             </w:pPr>
+            <w:r>
+              <w:t>Video pause accordingly</w:t>
+            </w:r>
           </w:p>
         </w:tc>
         <w:tc>
           <w:tcPr>
-            <w:tcW w:w="1559" w:type="dxa"/>
+            <w:tcW w:w="1008" w:type="dxa"/>
           </w:tcPr>
           <w:p>
             <w:pPr>
@@ -4149,6 +4397,69 @@
                 <w:szCs w:val="24"/>
               </w:rPr>
               <w:t>Pass</w:t>
+            </w:r>
+          </w:p>
+        </w:tc>
+        <w:tc>
+          <w:tcPr>
+            <w:tcW w:w="2701" w:type="dxa"/>
+          </w:tcPr>
+          <w:p>
+            <w:pPr>
+              <w:jc w:val="center"/>
+              <w:rPr>
+                <w:rFonts w:cs="Times New Roman"/>
+                <w:szCs w:val="24"/>
+              </w:rPr>
+            </w:pPr>
+            <w:r>
+              <w:rPr>
+                <w:rFonts w:cs="Times New Roman"/>
+                <w:noProof/>
+                <w:szCs w:val="24"/>
+                <w:lang w:bidi="si-LK"/>
+              </w:rPr>
+              <w:drawing>
+                <wp:inline distT="0" distB="0" distL="0" distR="0" wp14:anchorId="03B55964" wp14:editId="5F330720">
+                  <wp:extent cx="1577975" cy="876300"/>
+                  <wp:effectExtent l="0" t="0" r="3175" b="0"/>
+                  <wp:docPr id="5" name="Picture 5"/>
+                  <wp:cNvGraphicFramePr>
+                    <a:graphicFrameLocks xmlns:a="http://schemas.openxmlformats.org/drawingml/2006/main" noChangeAspect="1"/>
+                  </wp:cNvGraphicFramePr>
+                  <a:graphic xmlns:a="http://schemas.openxmlformats.org/drawingml/2006/main">
+                    <a:graphicData uri="http://schemas.openxmlformats.org/drawingml/2006/picture">
+                      <pic:pic xmlns:pic="http://schemas.openxmlformats.org/drawingml/2006/picture">
+                        <pic:nvPicPr>
+                          <pic:cNvPr id="5" name="step4_pasueVideo.png"/>
+                          <pic:cNvPicPr/>
+                        </pic:nvPicPr>
+                        <pic:blipFill>
+                          <a:blip r:embed="rId15" cstate="print">
+                            <a:extLst>
+                              <a:ext uri="{28A0092B-C50C-407E-A947-70E740481C1C}">
+                                <a14:useLocalDpi xmlns:a14="http://schemas.microsoft.com/office/drawing/2010/main" val="0"/>
+                              </a:ext>
+                            </a:extLst>
+                          </a:blip>
+                          <a:stretch>
+                            <a:fillRect/>
+                          </a:stretch>
+                        </pic:blipFill>
+                        <pic:spPr>
+                          <a:xfrm>
+                            <a:off x="0" y="0"/>
+                            <a:ext cx="1577975" cy="876300"/>
+                          </a:xfrm>
+                          <a:prstGeom prst="rect">
+                            <a:avLst/>
+                          </a:prstGeom>
+                        </pic:spPr>
+                      </pic:pic>
+                    </a:graphicData>
+                  </a:graphic>
+                </wp:inline>
+              </w:drawing>
             </w:r>
           </w:p>
         </w:tc>
@@ -4156,7 +4467,7 @@
       <w:tr>
         <w:tc>
           <w:tcPr>
-            <w:tcW w:w="1558" w:type="dxa"/>
+            <w:tcW w:w="1080" w:type="dxa"/>
           </w:tcPr>
           <w:p>
             <w:pPr>
@@ -4171,65 +4482,81 @@
                 <w:rFonts w:cs="Times New Roman"/>
                 <w:szCs w:val="24"/>
               </w:rPr>
-              <w:t>005</w:t>
+              <w:t>006</w:t>
             </w:r>
           </w:p>
         </w:tc>
         <w:tc>
           <w:tcPr>
-            <w:tcW w:w="1558" w:type="dxa"/>
+            <w:tcW w:w="1440" w:type="dxa"/>
           </w:tcPr>
           <w:p>
             <w:pPr>
+              <w:jc w:val="center"/>
               <w:rPr>
                 <w:rFonts w:cs="Times New Roman"/>
                 <w:szCs w:val="24"/>
               </w:rPr>
             </w:pPr>
+            <w:r>
+              <w:t>Take Screenshots</w:t>
+            </w:r>
           </w:p>
         </w:tc>
         <w:tc>
           <w:tcPr>
-            <w:tcW w:w="1558" w:type="dxa"/>
+            <w:tcW w:w="1980" w:type="dxa"/>
           </w:tcPr>
           <w:p>
             <w:pPr>
+              <w:jc w:val="center"/>
               <w:rPr>
                 <w:rFonts w:cs="Times New Roman"/>
                 <w:szCs w:val="24"/>
               </w:rPr>
             </w:pPr>
+            <w:r>
+              <w:t>Steps of test execution (homepage, search, video play, pause)</w:t>
+            </w:r>
           </w:p>
         </w:tc>
         <w:tc>
           <w:tcPr>
-            <w:tcW w:w="1558" w:type="dxa"/>
+            <w:tcW w:w="1260" w:type="dxa"/>
           </w:tcPr>
           <w:p>
             <w:pPr>
+              <w:jc w:val="center"/>
               <w:rPr>
                 <w:rFonts w:cs="Times New Roman"/>
                 <w:szCs w:val="24"/>
               </w:rPr>
             </w:pPr>
+            <w:r>
+              <w:t>Screenshots are saved with correct filenames</w:t>
+            </w:r>
           </w:p>
         </w:tc>
         <w:tc>
           <w:tcPr>
-            <w:tcW w:w="1559" w:type="dxa"/>
+            <w:tcW w:w="1242" w:type="dxa"/>
           </w:tcPr>
           <w:p>
             <w:pPr>
+              <w:jc w:val="center"/>
               <w:rPr>
                 <w:rFonts w:cs="Times New Roman"/>
                 <w:szCs w:val="24"/>
               </w:rPr>
             </w:pPr>
+            <w:r>
+              <w:t>Screenshots are saved with correct filenames</w:t>
+            </w:r>
           </w:p>
         </w:tc>
         <w:tc>
           <w:tcPr>
-            <w:tcW w:w="1559" w:type="dxa"/>
+            <w:tcW w:w="1008" w:type="dxa"/>
           </w:tcPr>
           <w:p>
             <w:pPr>
@@ -4245,6 +4572,69 @@
                 <w:szCs w:val="24"/>
               </w:rPr>
               <w:t>Pass</w:t>
+            </w:r>
+          </w:p>
+        </w:tc>
+        <w:tc>
+          <w:tcPr>
+            <w:tcW w:w="2701" w:type="dxa"/>
+          </w:tcPr>
+          <w:p>
+            <w:pPr>
+              <w:jc w:val="center"/>
+              <w:rPr>
+                <w:rFonts w:cs="Times New Roman"/>
+                <w:szCs w:val="24"/>
+              </w:rPr>
+            </w:pPr>
+            <w:r>
+              <w:rPr>
+                <w:rFonts w:cs="Times New Roman"/>
+                <w:noProof/>
+                <w:szCs w:val="24"/>
+                <w:lang w:bidi="si-LK"/>
+              </w:rPr>
+              <w:drawing>
+                <wp:inline distT="0" distB="0" distL="0" distR="0" wp14:anchorId="43A54080" wp14:editId="35A83B3A">
+                  <wp:extent cx="1577975" cy="1059180"/>
+                  <wp:effectExtent l="0" t="0" r="3175" b="7620"/>
+                  <wp:docPr id="6" name="Picture 6"/>
+                  <wp:cNvGraphicFramePr>
+                    <a:graphicFrameLocks xmlns:a="http://schemas.openxmlformats.org/drawingml/2006/main" noChangeAspect="1"/>
+                  </wp:cNvGraphicFramePr>
+                  <a:graphic xmlns:a="http://schemas.openxmlformats.org/drawingml/2006/main">
+                    <a:graphicData uri="http://schemas.openxmlformats.org/drawingml/2006/picture">
+                      <pic:pic xmlns:pic="http://schemas.openxmlformats.org/drawingml/2006/picture">
+                        <pic:nvPicPr>
+                          <pic:cNvPr id="6" name="Screenshot 2025-09-28 134556.png"/>
+                          <pic:cNvPicPr/>
+                        </pic:nvPicPr>
+                        <pic:blipFill>
+                          <a:blip r:embed="rId16" cstate="print">
+                            <a:extLst>
+                              <a:ext uri="{28A0092B-C50C-407E-A947-70E740481C1C}">
+                                <a14:useLocalDpi xmlns:a14="http://schemas.microsoft.com/office/drawing/2010/main" val="0"/>
+                              </a:ext>
+                            </a:extLst>
+                          </a:blip>
+                          <a:stretch>
+                            <a:fillRect/>
+                          </a:stretch>
+                        </pic:blipFill>
+                        <pic:spPr>
+                          <a:xfrm>
+                            <a:off x="0" y="0"/>
+                            <a:ext cx="1577975" cy="1059180"/>
+                          </a:xfrm>
+                          <a:prstGeom prst="rect">
+                            <a:avLst/>
+                          </a:prstGeom>
+                        </pic:spPr>
+                      </pic:pic>
+                    </a:graphicData>
+                  </a:graphic>
+                </wp:inline>
+              </w:drawing>
             </w:r>
           </w:p>
         </w:tc>
@@ -4252,7 +4642,7 @@
       <w:tr>
         <w:tc>
           <w:tcPr>
-            <w:tcW w:w="1558" w:type="dxa"/>
+            <w:tcW w:w="1080" w:type="dxa"/>
           </w:tcPr>
           <w:p>
             <w:pPr>
@@ -4267,65 +4657,81 @@
                 <w:rFonts w:cs="Times New Roman"/>
                 <w:szCs w:val="24"/>
               </w:rPr>
-              <w:t>006</w:t>
+              <w:t>007</w:t>
             </w:r>
           </w:p>
         </w:tc>
         <w:tc>
           <w:tcPr>
-            <w:tcW w:w="1558" w:type="dxa"/>
+            <w:tcW w:w="1440" w:type="dxa"/>
           </w:tcPr>
           <w:p>
             <w:pPr>
+              <w:jc w:val="center"/>
               <w:rPr>
                 <w:rFonts w:cs="Times New Roman"/>
                 <w:szCs w:val="24"/>
               </w:rPr>
             </w:pPr>
+            <w:r>
+              <w:t>Verify Page Title</w:t>
+            </w:r>
           </w:p>
         </w:tc>
         <w:tc>
           <w:tcPr>
-            <w:tcW w:w="1558" w:type="dxa"/>
+            <w:tcW w:w="1980" w:type="dxa"/>
           </w:tcPr>
           <w:p>
             <w:pPr>
+              <w:jc w:val="center"/>
               <w:rPr>
                 <w:rFonts w:cs="Times New Roman"/>
                 <w:szCs w:val="24"/>
               </w:rPr>
             </w:pPr>
+            <w:r>
+              <w:t>Page titles at homepage, search results, video page</w:t>
+            </w:r>
           </w:p>
         </w:tc>
         <w:tc>
           <w:tcPr>
-            <w:tcW w:w="1558" w:type="dxa"/>
+            <w:tcW w:w="1260" w:type="dxa"/>
           </w:tcPr>
           <w:p>
             <w:pPr>
+              <w:jc w:val="center"/>
               <w:rPr>
                 <w:rFonts w:cs="Times New Roman"/>
                 <w:szCs w:val="24"/>
               </w:rPr>
             </w:pPr>
+            <w:r>
+              <w:t>Titles match expected content for each step</w:t>
+            </w:r>
           </w:p>
         </w:tc>
         <w:tc>
           <w:tcPr>
-            <w:tcW w:w="1559" w:type="dxa"/>
+            <w:tcW w:w="1242" w:type="dxa"/>
           </w:tcPr>
           <w:p>
             <w:pPr>
+              <w:jc w:val="center"/>
               <w:rPr>
                 <w:rFonts w:cs="Times New Roman"/>
                 <w:szCs w:val="24"/>
               </w:rPr>
             </w:pPr>
+            <w:r>
+              <w:t>Titles match expected content for each step</w:t>
+            </w:r>
           </w:p>
         </w:tc>
         <w:tc>
           <w:tcPr>
-            <w:tcW w:w="1559" w:type="dxa"/>
+            <w:tcW w:w="1008" w:type="dxa"/>
           </w:tcPr>
           <w:p>
             <w:pPr>
@@ -4344,11 +4750,9 @@
             </w:r>
           </w:p>
         </w:tc>
-      </w:tr>
-      <w:tr>
         <w:tc>
           <w:tcPr>
-            <w:tcW w:w="1558" w:type="dxa"/>
+            <w:tcW w:w="2701" w:type="dxa"/>
           </w:tcPr>
           <w:p>
             <w:pPr>
@@ -4361,82 +4765,51 @@
             <w:r>
               <w:rPr>
                 <w:rFonts w:cs="Times New Roman"/>
+                <w:noProof/>
                 <w:szCs w:val="24"/>
-              </w:rPr>
-              <w:t>007</w:t>
-            </w:r>
-          </w:p>
-        </w:tc>
-        <w:tc>
-          <w:tcPr>
-            <w:tcW w:w="1558" w:type="dxa"/>
-          </w:tcPr>
-          <w:p>
-            <w:pPr>
-              <w:rPr>
-                <w:rFonts w:cs="Times New Roman"/>
-                <w:szCs w:val="24"/>
-              </w:rPr>
-            </w:pPr>
-          </w:p>
-        </w:tc>
-        <w:tc>
-          <w:tcPr>
-            <w:tcW w:w="1558" w:type="dxa"/>
-          </w:tcPr>
-          <w:p>
-            <w:pPr>
-              <w:rPr>
-                <w:rFonts w:cs="Times New Roman"/>
-                <w:szCs w:val="24"/>
-              </w:rPr>
-            </w:pPr>
-          </w:p>
-        </w:tc>
-        <w:tc>
-          <w:tcPr>
-            <w:tcW w:w="1558" w:type="dxa"/>
-          </w:tcPr>
-          <w:p>
-            <w:pPr>
-              <w:rPr>
-                <w:rFonts w:cs="Times New Roman"/>
-                <w:szCs w:val="24"/>
-              </w:rPr>
-            </w:pPr>
-          </w:p>
-        </w:tc>
-        <w:tc>
-          <w:tcPr>
-            <w:tcW w:w="1559" w:type="dxa"/>
-          </w:tcPr>
-          <w:p>
-            <w:pPr>
-              <w:rPr>
-                <w:rFonts w:cs="Times New Roman"/>
-                <w:szCs w:val="24"/>
-              </w:rPr>
-            </w:pPr>
-          </w:p>
-        </w:tc>
-        <w:tc>
-          <w:tcPr>
-            <w:tcW w:w="1559" w:type="dxa"/>
-          </w:tcPr>
-          <w:p>
-            <w:pPr>
-              <w:jc w:val="center"/>
-              <w:rPr>
-                <w:rFonts w:cs="Times New Roman"/>
-                <w:szCs w:val="24"/>
-              </w:rPr>
-            </w:pPr>
-            <w:r>
-              <w:rPr>
-                <w:rFonts w:cs="Times New Roman"/>
-                <w:szCs w:val="24"/>
-              </w:rPr>
-              <w:t>Pass</w:t>
+                <w:lang w:bidi="si-LK"/>
+              </w:rPr>
+              <w:drawing>
+                <wp:inline distT="0" distB="0" distL="0" distR="0" wp14:anchorId="11F4F9EA" wp14:editId="7E243150">
+                  <wp:extent cx="1577975" cy="1013460"/>
+                  <wp:effectExtent l="0" t="0" r="3175" b="0"/>
+                  <wp:docPr id="7" name="Picture 7"/>
+                  <wp:cNvGraphicFramePr>
+                    <a:graphicFrameLocks xmlns:a="http://schemas.openxmlformats.org/drawingml/2006/main" noChangeAspect="1"/>
+                  </wp:cNvGraphicFramePr>
+                  <a:graphic xmlns:a="http://schemas.openxmlformats.org/drawingml/2006/main">
+                    <a:graphicData uri="http://schemas.openxmlformats.org/drawingml/2006/picture">
+                      <pic:pic xmlns:pic="http://schemas.openxmlformats.org/drawingml/2006/picture">
+                        <pic:nvPicPr>
+                          <pic:cNvPr id="7" name="step3_playVideo.png"/>
+                          <pic:cNvPicPr/>
+                        </pic:nvPicPr>
+                        <pic:blipFill>
+                          <a:blip r:embed="rId17" cstate="print">
+                            <a:extLst>
+                              <a:ext uri="{28A0092B-C50C-407E-A947-70E740481C1C}">
+                                <a14:useLocalDpi xmlns:a14="http://schemas.microsoft.com/office/drawing/2010/main" val="0"/>
+                              </a:ext>
+                            </a:extLst>
+                          </a:blip>
+                          <a:stretch>
+                            <a:fillRect/>
+                          </a:stretch>
+                        </pic:blipFill>
+                        <pic:spPr>
+                          <a:xfrm>
+                            <a:off x="0" y="0"/>
+                            <a:ext cx="1577975" cy="1013460"/>
+                          </a:xfrm>
+                          <a:prstGeom prst="rect">
+                            <a:avLst/>
+                          </a:prstGeom>
+                        </pic:spPr>
+                      </pic:pic>
+                    </a:graphicData>
+                  </a:graphic>
+                </wp:inline>
+              </w:drawing>
             </w:r>
           </w:p>
         </w:tc>
@@ -4486,24 +4859,33 @@
     </w:p>
     <w:p>
       <w:pPr>
+        <w:pStyle w:val="NormalWeb"/>
+        <w:ind w:left="1080"/>
+      </w:pPr>
+    </w:p>
+    <w:p>
+      <w:pPr>
+        <w:pStyle w:val="NormalWeb"/>
+        <w:ind w:left="1080"/>
+      </w:pPr>
+    </w:p>
+    <w:p>
+      <w:pPr>
+        <w:pStyle w:val="NormalWeb"/>
+        <w:ind w:left="1080"/>
+      </w:pPr>
+    </w:p>
+    <w:p>
+      <w:pPr>
         <w:pStyle w:val="Heading2"/>
       </w:pPr>
       <w:r>
         <w:lastRenderedPageBreak/>
         <w:t xml:space="preserve"> </w:t>
       </w:r>
-      <w:bookmarkStart w:id="11" w:name="_Toc209912371"/>
-      <w:r>
-        <w:t xml:space="preserve">3.2. </w:t>
-      </w:r>
-      <w:r>
-        <w:t>Performance Testing with J</w:t>
-      </w:r>
-      <w:r>
-        <w:t>m</w:t>
-      </w:r>
-      <w:r>
-        <w:t>eter</w:t>
+      <w:bookmarkStart w:id="11" w:name="_Toc209960630"/>
+      <w:r>
+        <w:t>3.2. Performance Testing with Jmeter</w:t>
       </w:r>
       <w:bookmarkEnd w:id="11"/>
       <w:r>
@@ -4537,7 +4919,7 @@
           <w:lang w:bidi="si-LK"/>
         </w:rPr>
       </w:pPr>
-      <w:bookmarkStart w:id="12" w:name="_Toc209912372"/>
+      <w:bookmarkStart w:id="12" w:name="_Toc209960631"/>
       <w:r>
         <w:rPr>
           <w:b/>
@@ -4601,7 +4983,7 @@
           <w:lang w:bidi="si-LK"/>
         </w:rPr>
       </w:pPr>
-      <w:bookmarkStart w:id="13" w:name="_Toc209912373"/>
+      <w:bookmarkStart w:id="13" w:name="_Toc209960632"/>
       <w:r>
         <w:rPr>
           <w:rFonts w:eastAsia="Times New Roman"/>
@@ -4725,7 +5107,7 @@
           <w:lang w:bidi="si-LK"/>
         </w:rPr>
       </w:pPr>
-      <w:bookmarkStart w:id="14" w:name="_Toc209912374"/>
+      <w:bookmarkStart w:id="14" w:name="_Toc209960633"/>
       <w:r>
         <w:rPr>
           <w:rFonts w:eastAsia="Times New Roman"/>
@@ -4810,7 +5192,7 @@
           <w:lang w:bidi="si-LK"/>
         </w:rPr>
       </w:pPr>
-      <w:bookmarkStart w:id="15" w:name="_Toc209912375"/>
+      <w:bookmarkStart w:id="15" w:name="_Toc209960634"/>
       <w:r>
         <w:rPr>
           <w:rFonts w:eastAsia="Times New Roman"/>
@@ -4873,52 +5255,6 @@
     </w:p>
     <w:p>
       <w:pPr>
-        <w:pStyle w:val="Heading3"/>
-        <w:rPr>
-          <w:b/>
-          <w:bCs/>
-          <w:lang w:val="en-GB" w:eastAsia="en-GB"/>
-        </w:rPr>
-      </w:pPr>
-      <w:bookmarkStart w:id="16" w:name="_Toc209912376"/>
-      <w:r>
-        <w:rPr>
-          <w:b/>
-          <w:bCs/>
-          <w:lang w:val="en-GB" w:eastAsia="en-GB"/>
-        </w:rPr>
-        <w:t xml:space="preserve">3.2.5. </w:t>
-      </w:r>
-      <w:r>
-        <w:rPr>
-          <w:b/>
-          <w:bCs/>
-          <w:lang w:val="en-GB" w:eastAsia="en-GB"/>
-        </w:rPr>
-        <w:t>Graphs and Inter</w:t>
-      </w:r>
-      <w:r>
-        <w:rPr>
-          <w:b/>
-          <w:bCs/>
-          <w:lang w:val="en-GB" w:eastAsia="en-GB"/>
-        </w:rPr>
-        <w:t>pretation</w:t>
-      </w:r>
-      <w:bookmarkEnd w:id="16"/>
-    </w:p>
-    <w:p>
-      <w:pPr>
-        <w:rPr>
-          <w:rFonts w:cs="Times New Roman"/>
-          <w:sz w:val="28"/>
-          <w:szCs w:val="28"/>
-          <w:lang w:val="en-GB" w:eastAsia="en-GB"/>
-        </w:rPr>
-      </w:pPr>
-    </w:p>
-    <w:p>
-      <w:pPr>
         <w:rPr>
           <w:rFonts w:eastAsiaTheme="majorEastAsia" w:cs="Times New Roman"/>
           <w:color w:val="2E74B5" w:themeColor="accent1" w:themeShade="BF"/>
@@ -4943,7 +5279,7 @@
           <w:rFonts w:cs="Times New Roman"/>
         </w:rPr>
       </w:pPr>
-      <w:bookmarkStart w:id="17" w:name="_Toc209912377"/>
+      <w:bookmarkStart w:id="16" w:name="_Toc209960635"/>
       <w:r>
         <w:rPr>
           <w:rFonts w:cs="Times New Roman"/>
@@ -4957,7 +5293,7 @@
         </w:rPr>
         <w:t>. Conclusion</w:t>
       </w:r>
-      <w:bookmarkEnd w:id="17"/>
+      <w:bookmarkEnd w:id="16"/>
       <w:r>
         <w:rPr>
           <w:rFonts w:cs="Times New Roman"/>
@@ -5036,22 +5372,8 @@
         <w:t>.</w:t>
       </w:r>
       <w:r>
-        <w:t xml:space="preserve"> Through Selenium, critical user inter</w:t>
-      </w:r>
-      <w:r>
-        <w:t xml:space="preserve">actions on the YouTube platform </w:t>
-      </w:r>
-      <w:r>
-        <w:t xml:space="preserve">such as opening the homepage, searching for videos, playing content, and </w:t>
-      </w:r>
-      <w:r>
-        <w:t xml:space="preserve">interacting with video controls </w:t>
-      </w:r>
-      <w:r>
-        <w:t>were successfully automated and validated. Screenshots taken at each step provided clear visual evidence of test execution and results.</w:t>
-      </w:r>
-      <w:bookmarkStart w:id="18" w:name="_GoBack"/>
-      <w:bookmarkEnd w:id="18"/>
+        <w:t xml:space="preserve"> Through Selenium, critical user interactions on the YouTube platform such as opening the homepage, searching for videos, playing content, and interacting with video controls were successfully automated and validated. Screenshots taken at each step provided clear visual evidence of test execution and results.</w:t>
+      </w:r>
     </w:p>
     <w:p>
       <w:pPr>
@@ -5123,9 +5445,15 @@
       </w:pPr>
     </w:p>
     <w:sectPr>
-      <w:footerReference w:type="default" r:id="rId11"/>
+      <w:footerReference w:type="default" r:id="rId18"/>
       <w:pgSz w:w="12240" w:h="15840"/>
       <w:pgMar w:top="1440" w:right="1440" w:bottom="1440" w:left="1440" w:header="720" w:footer="720" w:gutter="0"/>
+      <w:pgBorders w:offsetFrom="page">
+        <w:top w:val="single" w:sz="4" w:space="24" w:color="auto"/>
+        <w:left w:val="single" w:sz="4" w:space="24" w:color="auto"/>
+        <w:bottom w:val="single" w:sz="4" w:space="24" w:color="auto"/>
+        <w:right w:val="single" w:sz="4" w:space="24" w:color="auto"/>
+      </w:pgBorders>
       <w:pgNumType w:start="0"/>
       <w:cols w:space="720"/>
       <w:titlePg/>
@@ -5170,6 +5498,7 @@
         <w:docPartUnique/>
       </w:docPartObj>
     </w:sdtPr>
+    <w:sdtEndPr/>
     <w:sdtContent>
       <w:p>
         <w:pPr>
@@ -8599,6 +8928,28 @@
       <w:szCs w:val="24"/>
     </w:rPr>
   </w:style>
+  <w:style w:type="paragraph" w:styleId="Heading4">
+    <w:name w:val="heading 4"/>
+    <w:basedOn w:val="Normal"/>
+    <w:next w:val="Normal"/>
+    <w:link w:val="Heading4Char"/>
+    <w:uiPriority w:val="9"/>
+    <w:unhideWhenUsed/>
+    <w:qFormat/>
+    <w:rsid w:val="00275214"/>
+    <w:pPr>
+      <w:keepNext/>
+      <w:keepLines/>
+      <w:spacing w:before="40" w:after="0"/>
+      <w:outlineLvl w:val="3"/>
+    </w:pPr>
+    <w:rPr>
+      <w:rFonts w:asciiTheme="majorHAnsi" w:eastAsiaTheme="majorEastAsia" w:hAnsiTheme="majorHAnsi" w:cstheme="majorBidi"/>
+      <w:i/>
+      <w:iCs/>
+      <w:color w:val="2E74B5" w:themeColor="accent1" w:themeShade="BF"/>
+    </w:rPr>
+  </w:style>
   <w:style w:type="character" w:default="1" w:styleId="DefaultParagraphFont">
     <w:name w:val="Default Paragraph Font"/>
     <w:uiPriority w:val="1"/>
@@ -8866,7 +9217,561 @@
       <w:sz w:val="24"/>
     </w:rPr>
   </w:style>
+  <w:style w:type="character" w:customStyle="1" w:styleId="Heading4Char">
+    <w:name w:val="Heading 4 Char"/>
+    <w:basedOn w:val="DefaultParagraphFont"/>
+    <w:link w:val="Heading4"/>
+    <w:uiPriority w:val="9"/>
+    <w:rsid w:val="00275214"/>
+    <w:rPr>
+      <w:rFonts w:asciiTheme="majorHAnsi" w:eastAsiaTheme="majorEastAsia" w:hAnsiTheme="majorHAnsi" w:cstheme="majorBidi"/>
+      <w:i/>
+      <w:iCs/>
+      <w:color w:val="2E74B5" w:themeColor="accent1" w:themeShade="BF"/>
+      <w:sz w:val="24"/>
+    </w:rPr>
+  </w:style>
 </w:styles>
+</file>
+
+<file path=word/glossary/document.xml><?xml version="1.0" encoding="utf-8"?>
+<w:glossaryDocument xmlns:wpc="http://schemas.microsoft.com/office/word/2010/wordprocessingCanvas" xmlns:cx="http://schemas.microsoft.com/office/drawing/2014/chartex" xmlns:mc="http://schemas.openxmlformats.org/markup-compatibility/2006" xmlns:o="urn:schemas-microsoft-com:office:office" xmlns:r="http://schemas.openxmlformats.org/officeDocument/2006/relationships" xmlns:m="http://schemas.openxmlformats.org/officeDocument/2006/math" xmlns:v="urn:schemas-microsoft-com:vml" xmlns:wp14="http://schemas.microsoft.com/office/word/2010/wordprocessingDrawing" xmlns:wp="http://schemas.openxmlformats.org/drawingml/2006/wordprocessingDrawing" xmlns:w10="urn:schemas-microsoft-com:office:word" xmlns:w="http://schemas.openxmlformats.org/wordprocessingml/2006/main" xmlns:w14="http://schemas.microsoft.com/office/word/2010/wordml" xmlns:w15="http://schemas.microsoft.com/office/word/2012/wordml" xmlns:w16se="http://schemas.microsoft.com/office/word/2015/wordml/symex" xmlns:wpg="http://schemas.microsoft.com/office/word/2010/wordprocessingGroup" xmlns:wpi="http://schemas.microsoft.com/office/word/2010/wordprocessingInk" xmlns:wne="http://schemas.microsoft.com/office/word/2006/wordml" xmlns:wps="http://schemas.microsoft.com/office/word/2010/wordprocessingShape" mc:Ignorable="w14 w15 w16se wp14"/>
+</file>
+
+<file path=word/glossary/fontTable.xml><?xml version="1.0" encoding="utf-8"?>
+<w:fonts xmlns:mc="http://schemas.openxmlformats.org/markup-compatibility/2006" xmlns:r="http://schemas.openxmlformats.org/officeDocument/2006/relationships" xmlns:w="http://schemas.openxmlformats.org/wordprocessingml/2006/main" xmlns:w14="http://schemas.microsoft.com/office/word/2010/wordml" xmlns:w15="http://schemas.microsoft.com/office/word/2012/wordml" xmlns:w16se="http://schemas.microsoft.com/office/word/2015/wordml/symex" mc:Ignorable="w14 w15 w16se">
+  <w:font w:name="Wingdings">
+    <w:panose1 w:val="05000000000000000000"/>
+    <w:charset w:val="02"/>
+    <w:family w:val="auto"/>
+    <w:pitch w:val="variable"/>
+    <w:sig w:usb0="00000000" w:usb1="10000000" w:usb2="00000000" w:usb3="00000000" w:csb0="80000000" w:csb1="00000000"/>
+  </w:font>
+  <w:font w:name="Times New Roman">
+    <w:panose1 w:val="02020603050405020304"/>
+    <w:charset w:val="00"/>
+    <w:family w:val="roman"/>
+    <w:pitch w:val="variable"/>
+    <w:sig w:usb0="E0002AFF" w:usb1="C0007843" w:usb2="00000009" w:usb3="00000000" w:csb0="000001FF" w:csb1="00000000"/>
+  </w:font>
+  <w:font w:name="Courier New">
+    <w:panose1 w:val="02070309020205020404"/>
+    <w:charset w:val="00"/>
+    <w:family w:val="modern"/>
+    <w:pitch w:val="fixed"/>
+    <w:sig w:usb0="E0002EFF" w:usb1="C0007843" w:usb2="00000009" w:usb3="00000000" w:csb0="000001FF" w:csb1="00000000"/>
+  </w:font>
+  <w:font w:name="Symbol">
+    <w:panose1 w:val="05050102010706020507"/>
+    <w:charset w:val="02"/>
+    <w:family w:val="roman"/>
+    <w:pitch w:val="variable"/>
+    <w:sig w:usb0="00000000" w:usb1="10000000" w:usb2="00000000" w:usb3="00000000" w:csb0="80000000" w:csb1="00000000"/>
+  </w:font>
+  <w:font w:name="Calibri">
+    <w:panose1 w:val="020F0502020204030204"/>
+    <w:charset w:val="00"/>
+    <w:family w:val="swiss"/>
+    <w:pitch w:val="variable"/>
+    <w:sig w:usb0="E0002AFF" w:usb1="4000ACFF" w:usb2="00000001" w:usb3="00000000" w:csb0="000001FF" w:csb1="00000000"/>
+  </w:font>
+  <w:font w:name="Iskoola Pota">
+    <w:panose1 w:val="020B0502040204020203"/>
+    <w:charset w:val="00"/>
+    <w:family w:val="swiss"/>
+    <w:pitch w:val="variable"/>
+    <w:sig w:usb0="00000003" w:usb1="00000000" w:usb2="00000200" w:usb3="00000000" w:csb0="00000001" w:csb1="00000000"/>
+  </w:font>
+  <w:font w:name="Calibri Light">
+    <w:panose1 w:val="020F0302020204030204"/>
+    <w:charset w:val="00"/>
+    <w:family w:val="swiss"/>
+    <w:pitch w:val="variable"/>
+    <w:sig w:usb0="A0002AEF" w:usb1="4000207B" w:usb2="00000000" w:usb3="00000000" w:csb0="000001FF" w:csb1="00000000"/>
+  </w:font>
+</w:fonts>
+</file>
+
+<file path=word/glossary/settings.xml><?xml version="1.0" encoding="utf-8"?>
+<w:settings xmlns:mc="http://schemas.openxmlformats.org/markup-compatibility/2006" xmlns:o="urn:schemas-microsoft-com:office:office" xmlns:r="http://schemas.openxmlformats.org/officeDocument/2006/relationships" xmlns:m="http://schemas.openxmlformats.org/officeDocument/2006/math" xmlns:v="urn:schemas-microsoft-com:vml" xmlns:w10="urn:schemas-microsoft-com:office:word" xmlns:w="http://schemas.openxmlformats.org/wordprocessingml/2006/main" xmlns:w14="http://schemas.microsoft.com/office/word/2010/wordml" xmlns:w15="http://schemas.microsoft.com/office/word/2012/wordml" xmlns:w16se="http://schemas.microsoft.com/office/word/2015/wordml/symex" xmlns:sl="http://schemas.openxmlformats.org/schemaLibrary/2006/main" mc:Ignorable="w14 w15 w16se">
+  <w:view w:val="normal"/>
+  <w:defaultTabStop w:val="720"/>
+  <w:characterSpacingControl w:val="doNotCompress"/>
+  <w:compat>
+    <w:useFELayout/>
+    <w:compatSetting w:name="compatibilityMode" w:uri="http://schemas.microsoft.com/office/word" w:val="15"/>
+    <w:compatSetting w:name="overrideTableStyleFontSizeAndJustification" w:uri="http://schemas.microsoft.com/office/word" w:val="1"/>
+    <w:compatSetting w:name="enableOpenTypeFeatures" w:uri="http://schemas.microsoft.com/office/word" w:val="1"/>
+    <w:compatSetting w:name="doNotFlipMirrorIndents" w:uri="http://schemas.microsoft.com/office/word" w:val="1"/>
+    <w:compatSetting w:name="differentiateMultirowTableHeaders" w:uri="http://schemas.microsoft.com/office/word" w:val="1"/>
+  </w:compat>
+  <w:rsids>
+    <w:rsidRoot w:val="00474D5F"/>
+    <w:rsid w:val="00474D5F"/>
+    <w:rsid w:val="00646249"/>
+  </w:rsids>
+  <m:mathPr>
+    <m:mathFont m:val="Cambria Math"/>
+    <m:brkBin m:val="before"/>
+    <m:brkBinSub m:val="--"/>
+    <m:smallFrac m:val="0"/>
+    <m:dispDef/>
+    <m:lMargin m:val="0"/>
+    <m:rMargin m:val="0"/>
+    <m:defJc m:val="centerGroup"/>
+    <m:wrapIndent m:val="1440"/>
+    <m:intLim m:val="subSup"/>
+    <m:naryLim m:val="undOvr"/>
+  </m:mathPr>
+  <w:themeFontLang w:val="en-US" w:bidi="si-LK"/>
+  <w:clrSchemeMapping w:bg1="light1" w:t1="dark1" w:bg2="light2" w:t2="dark2" w:accent1="accent1" w:accent2="accent2" w:accent3="accent3" w:accent4="accent4" w:accent5="accent5" w:accent6="accent6" w:hyperlink="hyperlink" w:followedHyperlink="followedHyperlink"/>
+  <w:decimalSymbol w:val="."/>
+  <w:listSeparator w:val=","/>
+  <w15:chartTrackingRefBased/>
+</w:settings>
+</file>
+
+<file path=word/glossary/styles.xml><?xml version="1.0" encoding="utf-8"?>
+<w:styles xmlns:mc="http://schemas.openxmlformats.org/markup-compatibility/2006" xmlns:r="http://schemas.openxmlformats.org/officeDocument/2006/relationships" xmlns:w="http://schemas.openxmlformats.org/wordprocessingml/2006/main" xmlns:w14="http://schemas.microsoft.com/office/word/2010/wordml" xmlns:w15="http://schemas.microsoft.com/office/word/2012/wordml" xmlns:w16se="http://schemas.microsoft.com/office/word/2015/wordml/symex" mc:Ignorable="w14 w15 w16se">
+  <w:docDefaults>
+    <w:rPrDefault>
+      <w:rPr>
+        <w:rFonts w:asciiTheme="minorHAnsi" w:eastAsiaTheme="minorEastAsia" w:hAnsiTheme="minorHAnsi" w:cstheme="minorBidi"/>
+        <w:sz w:val="22"/>
+        <w:szCs w:val="22"/>
+        <w:lang w:val="en-US" w:eastAsia="en-US" w:bidi="si-LK"/>
+      </w:rPr>
+    </w:rPrDefault>
+    <w:pPrDefault>
+      <w:pPr>
+        <w:spacing w:after="160" w:line="259" w:lineRule="auto"/>
+      </w:pPr>
+    </w:pPrDefault>
+  </w:docDefaults>
+  <w:latentStyles w:defLockedState="0" w:defUIPriority="99" w:defSemiHidden="0" w:defUnhideWhenUsed="0" w:defQFormat="0" w:count="371">
+    <w:lsdException w:name="Normal" w:uiPriority="0" w:qFormat="1"/>
+    <w:lsdException w:name="heading 1" w:uiPriority="9" w:qFormat="1"/>
+    <w:lsdException w:name="heading 2" w:semiHidden="1" w:uiPriority="9" w:unhideWhenUsed="1" w:qFormat="1"/>
+    <w:lsdException w:name="heading 3" w:semiHidden="1" w:uiPriority="9" w:unhideWhenUsed="1" w:qFormat="1"/>
+    <w:lsdException w:name="heading 4" w:semiHidden="1" w:uiPriority="9" w:unhideWhenUsed="1" w:qFormat="1"/>
+    <w:lsdException w:name="heading 5" w:semiHidden="1" w:uiPriority="9" w:unhideWhenUsed="1" w:qFormat="1"/>
+    <w:lsdException w:name="heading 6" w:semiHidden="1" w:uiPriority="9" w:unhideWhenUsed="1" w:qFormat="1"/>
+    <w:lsdException w:name="heading 7" w:semiHidden="1" w:uiPriority="9" w:unhideWhenUsed="1" w:qFormat="1"/>
+    <w:lsdException w:name="heading 8" w:semiHidden="1" w:uiPriority="9" w:unhideWhenUsed="1" w:qFormat="1"/>
+    <w:lsdException w:name="heading 9" w:semiHidden="1" w:uiPriority="9" w:unhideWhenUsed="1" w:qFormat="1"/>
+    <w:lsdException w:name="index 1" w:semiHidden="1" w:unhideWhenUsed="1"/>
+    <w:lsdException w:name="index 2" w:semiHidden="1" w:unhideWhenUsed="1"/>
+    <w:lsdException w:name="index 3" w:semiHidden="1" w:unhideWhenUsed="1"/>
+    <w:lsdException w:name="index 4" w:semiHidden="1" w:unhideWhenUsed="1"/>
+    <w:lsdException w:name="index 5" w:semiHidden="1" w:unhideWhenUsed="1"/>
+    <w:lsdException w:name="index 6" w:semiHidden="1" w:unhideWhenUsed="1"/>
+    <w:lsdException w:name="index 7" w:semiHidden="1" w:unhideWhenUsed="1"/>
+    <w:lsdException w:name="index 8" w:semiHidden="1" w:unhideWhenUsed="1"/>
+    <w:lsdException w:name="index 9" w:semiHidden="1" w:unhideWhenUsed="1"/>
+    <w:lsdException w:name="toc 1" w:semiHidden="1" w:uiPriority="39" w:unhideWhenUsed="1"/>
+    <w:lsdException w:name="toc 2" w:semiHidden="1" w:uiPriority="39" w:unhideWhenUsed="1"/>
+    <w:lsdException w:name="toc 3" w:semiHidden="1" w:uiPriority="39" w:unhideWhenUsed="1"/>
+    <w:lsdException w:name="toc 4" w:semiHidden="1" w:uiPriority="39" w:unhideWhenUsed="1"/>
+    <w:lsdException w:name="toc 5" w:semiHidden="1" w:uiPriority="39" w:unhideWhenUsed="1"/>
+    <w:lsdException w:name="toc 6" w:semiHidden="1" w:uiPriority="39" w:unhideWhenUsed="1"/>
+    <w:lsdException w:name="toc 7" w:semiHidden="1" w:uiPriority="39" w:unhideWhenUsed="1"/>
+    <w:lsdException w:name="toc 8" w:semiHidden="1" w:uiPriority="39" w:unhideWhenUsed="1"/>
+    <w:lsdException w:name="toc 9" w:semiHidden="1" w:uiPriority="39" w:unhideWhenUsed="1"/>
+    <w:lsdException w:name="Normal Indent" w:semiHidden="1" w:unhideWhenUsed="1"/>
+    <w:lsdException w:name="footnote text" w:semiHidden="1" w:unhideWhenUsed="1"/>
+    <w:lsdException w:name="annotation text" w:semiHidden="1" w:unhideWhenUsed="1"/>
+    <w:lsdException w:name="header" w:semiHidden="1" w:unhideWhenUsed="1"/>
+    <w:lsdException w:name="footer" w:semiHidden="1" w:unhideWhenUsed="1"/>
+    <w:lsdException w:name="index heading" w:semiHidden="1" w:unhideWhenUsed="1"/>
+    <w:lsdException w:name="caption" w:semiHidden="1" w:uiPriority="35" w:unhideWhenUsed="1" w:qFormat="1"/>
+    <w:lsdException w:name="table of figures" w:semiHidden="1" w:unhideWhenUsed="1"/>
+    <w:lsdException w:name="envelope address" w:semiHidden="1" w:unhideWhenUsed="1"/>
+    <w:lsdException w:name="envelope return" w:semiHidden="1" w:unhideWhenUsed="1"/>
+    <w:lsdException w:name="footnote reference" w:semiHidden="1" w:unhideWhenUsed="1"/>
+    <w:lsdException w:name="annotation reference" w:semiHidden="1" w:unhideWhenUsed="1"/>
+    <w:lsdException w:name="line number" w:semiHidden="1" w:unhideWhenUsed="1"/>
+    <w:lsdException w:name="page number" w:semiHidden="1" w:unhideWhenUsed="1"/>
+    <w:lsdException w:name="endnote reference" w:semiHidden="1" w:unhideWhenUsed="1"/>
+    <w:lsdException w:name="endnote text" w:semiHidden="1" w:unhideWhenUsed="1"/>
+    <w:lsdException w:name="table of authorities" w:semiHidden="1" w:unhideWhenUsed="1"/>
+    <w:lsdException w:name="macro" w:semiHidden="1" w:unhideWhenUsed="1"/>
+    <w:lsdException w:name="toa heading" w:semiHidden="1" w:unhideWhenUsed="1"/>
+    <w:lsdException w:name="List" w:semiHidden="1" w:unhideWhenUsed="1"/>
+    <w:lsdException w:name="List Bullet" w:semiHidden="1" w:unhideWhenUsed="1"/>
+    <w:lsdException w:name="List Number" w:semiHidden="1" w:unhideWhenUsed="1"/>
+    <w:lsdException w:name="List 2" w:semiHidden="1" w:unhideWhenUsed="1"/>
+    <w:lsdException w:name="List 3" w:semiHidden="1" w:unhideWhenUsed="1"/>
+    <w:lsdException w:name="List 4" w:semiHidden="1" w:unhideWhenUsed="1"/>
+    <w:lsdException w:name="List 5" w:semiHidden="1" w:unhideWhenUsed="1"/>
+    <w:lsdException w:name="List Bullet 2" w:semiHidden="1" w:unhideWhenUsed="1"/>
+    <w:lsdException w:name="List Bullet 3" w:semiHidden="1" w:unhideWhenUsed="1"/>
+    <w:lsdException w:name="List Bullet 4" w:semiHidden="1" w:unhideWhenUsed="1"/>
+    <w:lsdException w:name="List Bullet 5" w:semiHidden="1" w:unhideWhenUsed="1"/>
+    <w:lsdException w:name="List Number 2" w:semiHidden="1" w:unhideWhenUsed="1"/>
+    <w:lsdException w:name="List Number 3" w:semiHidden="1" w:unhideWhenUsed="1"/>
+    <w:lsdException w:name="List Number 4" w:semiHidden="1" w:unhideWhenUsed="1"/>
+    <w:lsdException w:name="List Number 5" w:semiHidden="1" w:unhideWhenUsed="1"/>
+    <w:lsdException w:name="Title" w:uiPriority="10" w:qFormat="1"/>
+    <w:lsdException w:name="Closing" w:semiHidden="1" w:unhideWhenUsed="1"/>
+    <w:lsdException w:name="Signature" w:semiHidden="1" w:unhideWhenUsed="1"/>
+    <w:lsdException w:name="Default Paragraph Font" w:semiHidden="1" w:uiPriority="1" w:unhideWhenUsed="1"/>
+    <w:lsdException w:name="Body Text" w:semiHidden="1" w:unhideWhenUsed="1"/>
+    <w:lsdException w:name="Body Text Indent" w:semiHidden="1" w:unhideWhenUsed="1"/>
+    <w:lsdException w:name="List Continue" w:semiHidden="1" w:unhideWhenUsed="1"/>
+    <w:lsdException w:name="List Continue 2" w:semiHidden="1" w:unhideWhenUsed="1"/>
+    <w:lsdException w:name="List Continue 3" w:semiHidden="1" w:unhideWhenUsed="1"/>
+    <w:lsdException w:name="List Continue 4" w:semiHidden="1" w:unhideWhenUsed="1"/>
+    <w:lsdException w:name="List Continue 5" w:semiHidden="1" w:unhideWhenUsed="1"/>
+    <w:lsdException w:name="Message Header" w:semiHidden="1" w:unhideWhenUsed="1"/>
+    <w:lsdException w:name="Subtitle" w:uiPriority="11" w:qFormat="1"/>
+    <w:lsdException w:name="Salutation" w:semiHidden="1" w:unhideWhenUsed="1"/>
+    <w:lsdException w:name="Date" w:semiHidden="1" w:unhideWhenUsed="1"/>
+    <w:lsdException w:name="Body Text First Indent" w:semiHidden="1" w:unhideWhenUsed="1"/>
+    <w:lsdException w:name="Body Text First Indent 2" w:semiHidden="1" w:unhideWhenUsed="1"/>
+    <w:lsdException w:name="Note Heading" w:semiHidden="1" w:unhideWhenUsed="1"/>
+    <w:lsdException w:name="Body Text 2" w:semiHidden="1" w:unhideWhenUsed="1"/>
+    <w:lsdException w:name="Body Text 3" w:semiHidden="1" w:unhideWhenUsed="1"/>
+    <w:lsdException w:name="Body Text Indent 2" w:semiHidden="1" w:unhideWhenUsed="1"/>
+    <w:lsdException w:name="Body Text Indent 3" w:semiHidden="1" w:unhideWhenUsed="1"/>
+    <w:lsdException w:name="Block Text" w:semiHidden="1" w:unhideWhenUsed="1"/>
+    <w:lsdException w:name="Hyperlink" w:semiHidden="1" w:unhideWhenUsed="1"/>
+    <w:lsdException w:name="FollowedHyperlink" w:semiHidden="1" w:unhideWhenUsed="1"/>
+    <w:lsdException w:name="Strong" w:uiPriority="22" w:qFormat="1"/>
+    <w:lsdException w:name="Emphasis" w:uiPriority="20" w:qFormat="1"/>
+    <w:lsdException w:name="Document Map" w:semiHidden="1" w:unhideWhenUsed="1"/>
+    <w:lsdException w:name="Plain Text" w:semiHidden="1" w:unhideWhenUsed="1"/>
+    <w:lsdException w:name="E-mail Signature" w:semiHidden="1" w:unhideWhenUsed="1"/>
+    <w:lsdException w:name="HTML Top of Form" w:semiHidden="1" w:unhideWhenUsed="1"/>
+    <w:lsdException w:name="HTML Bottom of Form" w:semiHidden="1" w:unhideWhenUsed="1"/>
+    <w:lsdException w:name="Normal (Web)" w:semiHidden="1" w:unhideWhenUsed="1"/>
+    <w:lsdException w:name="HTML Acronym" w:semiHidden="1" w:unhideWhenUsed="1"/>
+    <w:lsdException w:name="HTML Address" w:semiHidden="1" w:unhideWhenUsed="1"/>
+    <w:lsdException w:name="HTML Cite" w:semiHidden="1" w:unhideWhenUsed="1"/>
+    <w:lsdException w:name="HTML Code" w:semiHidden="1" w:unhideWhenUsed="1"/>
+    <w:lsdException w:name="HTML Definition" w:semiHidden="1" w:unhideWhenUsed="1"/>
+    <w:lsdException w:name="HTML Keyboard" w:semiHidden="1" w:unhideWhenUsed="1"/>
+    <w:lsdException w:name="HTML Preformatted" w:semiHidden="1" w:unhideWhenUsed="1"/>
+    <w:lsdException w:name="HTML Sample" w:semiHidden="1" w:unhideWhenUsed="1"/>
+    <w:lsdException w:name="HTML Typewriter" w:semiHidden="1" w:unhideWhenUsed="1"/>
+    <w:lsdException w:name="HTML Variable" w:semiHidden="1" w:unhideWhenUsed="1"/>
+    <w:lsdException w:name="Normal Table" w:semiHidden="1" w:unhideWhenUsed="1"/>
+    <w:lsdException w:name="annotation subject" w:semiHidden="1" w:unhideWhenUsed="1"/>
+    <w:lsdException w:name="No List" w:semiHidden="1" w:unhideWhenUsed="1"/>
+    <w:lsdException w:name="Outline List 1" w:semiHidden="1" w:unhideWhenUsed="1"/>
+    <w:lsdException w:name="Outline List 2" w:semiHidden="1" w:unhideWhenUsed="1"/>
+    <w:lsdException w:name="Outline List 3" w:semiHidden="1" w:unhideWhenUsed="1"/>
+    <w:lsdException w:name="Table Simple 1" w:semiHidden="1" w:unhideWhenUsed="1"/>
+    <w:lsdException w:name="Table Simple 2" w:semiHidden="1" w:unhideWhenUsed="1"/>
+    <w:lsdException w:name="Table Simple 3" w:semiHidden="1" w:unhideWhenUsed="1"/>
+    <w:lsdException w:name="Table Classic 1" w:semiHidden="1" w:unhideWhenUsed="1"/>
+    <w:lsdException w:name="Table Classic 2" w:semiHidden="1" w:unhideWhenUsed="1"/>
+    <w:lsdException w:name="Table Classic 3" w:semiHidden="1" w:unhideWhenUsed="1"/>
+    <w:lsdException w:name="Table Classic 4" w:semiHidden="1" w:unhideWhenUsed="1"/>
+    <w:lsdException w:name="Table Colorful 1" w:semiHidden="1" w:unhideWhenUsed="1"/>
+    <w:lsdException w:name="Table Colorful 2" w:semiHidden="1" w:unhideWhenUsed="1"/>
+    <w:lsdException w:name="Table Colorful 3" w:semiHidden="1" w:unhideWhenUsed="1"/>
+    <w:lsdException w:name="Table Columns 1" w:semiHidden="1" w:unhideWhenUsed="1"/>
+    <w:lsdException w:name="Table Columns 2" w:semiHidden="1" w:unhideWhenUsed="1"/>
+    <w:lsdException w:name="Table Columns 3" w:semiHidden="1" w:unhideWhenUsed="1"/>
+    <w:lsdException w:name="Table Columns 4" w:semiHidden="1" w:unhideWhenUsed="1"/>
+    <w:lsdException w:name="Table Columns 5" w:semiHidden="1" w:unhideWhenUsed="1"/>
+    <w:lsdException w:name="Table Grid 1" w:semiHidden="1" w:unhideWhenUsed="1"/>
+    <w:lsdException w:name="Table Grid 2" w:semiHidden="1" w:unhideWhenUsed="1"/>
+    <w:lsdException w:name="Table Grid 3" w:semiHidden="1" w:unhideWhenUsed="1"/>
+    <w:lsdException w:name="Table Grid 4" w:semiHidden="1" w:unhideWhenUsed="1"/>
+    <w:lsdException w:name="Table Grid 5" w:semiHidden="1" w:unhideWhenUsed="1"/>
+    <w:lsdException w:name="Table Grid 6" w:semiHidden="1" w:unhideWhenUsed="1"/>
+    <w:lsdException w:name="Table Grid 7" w:semiHidden="1" w:unhideWhenUsed="1"/>
+    <w:lsdException w:name="Table Grid 8" w:semiHidden="1" w:unhideWhenUsed="1"/>
+    <w:lsdException w:name="Table List 1" w:semiHidden="1" w:unhideWhenUsed="1"/>
+    <w:lsdException w:name="Table List 2" w:semiHidden="1" w:unhideWhenUsed="1"/>
+    <w:lsdException w:name="Table List 3" w:semiHidden="1" w:unhideWhenUsed="1"/>
+    <w:lsdException w:name="Table List 4" w:semiHidden="1" w:unhideWhenUsed="1"/>
+    <w:lsdException w:name="Table List 5" w:semiHidden="1" w:unhideWhenUsed="1"/>
+    <w:lsdException w:name="Table List 6" w:semiHidden="1" w:unhideWhenUsed="1"/>
+    <w:lsdException w:name="Table List 7" w:semiHidden="1" w:unhideWhenUsed="1"/>
+    <w:lsdException w:name="Table List 8" w:semiHidden="1" w:unhideWhenUsed="1"/>
+    <w:lsdException w:name="Table 3D effects 1" w:semiHidden="1" w:unhideWhenUsed="1"/>
+    <w:lsdException w:name="Table 3D effects 2" w:semiHidden="1" w:unhideWhenUsed="1"/>
+    <w:lsdException w:name="Table 3D effects 3" w:semiHidden="1" w:unhideWhenUsed="1"/>
+    <w:lsdException w:name="Table Contemporary" w:semiHidden="1" w:unhideWhenUsed="1"/>
+    <w:lsdException w:name="Table Elegant" w:semiHidden="1" w:unhideWhenUsed="1"/>
+    <w:lsdException w:name="Table Professional" w:semiHidden="1" w:unhideWhenUsed="1"/>
+    <w:lsdException w:name="Table Subtle 1" w:semiHidden="1" w:unhideWhenUsed="1"/>
+    <w:lsdException w:name="Table Subtle 2" w:semiHidden="1" w:unhideWhenUsed="1"/>
+    <w:lsdException w:name="Table Web 1" w:semiHidden="1" w:unhideWhenUsed="1"/>
+    <w:lsdException w:name="Table Web 2" w:semiHidden="1" w:unhideWhenUsed="1"/>
+    <w:lsdException w:name="Table Web 3" w:semiHidden="1" w:unhideWhenUsed="1"/>
+    <w:lsdException w:name="Balloon Text" w:semiHidden="1" w:unhideWhenUsed="1"/>
+    <w:lsdException w:name="Table Grid" w:uiPriority="39"/>
+    <w:lsdException w:name="Table Theme" w:semiHidden="1" w:unhideWhenUsed="1"/>
+    <w:lsdException w:name="Placeholder Text" w:semiHidden="1"/>
+    <w:lsdException w:name="No Spacing" w:uiPriority="1" w:qFormat="1"/>
+    <w:lsdException w:name="Light Shading" w:uiPriority="60"/>
+    <w:lsdException w:name="Light List" w:uiPriority="61"/>
+    <w:lsdException w:name="Light Grid" w:uiPriority="62"/>
+    <w:lsdException w:name="Medium Shading 1" w:uiPriority="63"/>
+    <w:lsdException w:name="Medium Shading 2" w:uiPriority="64"/>
+    <w:lsdException w:name="Medium List 1" w:uiPriority="65"/>
+    <w:lsdException w:name="Medium List 2" w:uiPriority="66"/>
+    <w:lsdException w:name="Medium Grid 1" w:uiPriority="67"/>
+    <w:lsdException w:name="Medium Grid 2" w:uiPriority="68"/>
+    <w:lsdException w:name="Medium Grid 3" w:uiPriority="69"/>
+    <w:lsdException w:name="Dark List" w:uiPriority="70"/>
+    <w:lsdException w:name="Colorful Shading" w:uiPriority="71"/>
+    <w:lsdException w:name="Colorful List" w:uiPriority="72"/>
+    <w:lsdException w:name="Colorful Grid" w:uiPriority="73"/>
+    <w:lsdException w:name="Light Shading Accent 1" w:uiPriority="60"/>
+    <w:lsdException w:name="Light List Accent 1" w:uiPriority="61"/>
+    <w:lsdException w:name="Light Grid Accent 1" w:uiPriority="62"/>
+    <w:lsdException w:name="Medium Shading 1 Accent 1" w:uiPriority="63"/>
+    <w:lsdException w:name="Medium Shading 2 Accent 1" w:uiPriority="64"/>
+    <w:lsdException w:name="Medium List 1 Accent 1" w:uiPriority="65"/>
+    <w:lsdException w:name="Revision" w:semiHidden="1"/>
+    <w:lsdException w:name="List Paragraph" w:uiPriority="34" w:qFormat="1"/>
+    <w:lsdException w:name="Quote" w:uiPriority="29" w:qFormat="1"/>
+    <w:lsdException w:name="Intense Quote" w:uiPriority="30" w:qFormat="1"/>
+    <w:lsdException w:name="Medium List 2 Accent 1" w:uiPriority="66"/>
+    <w:lsdException w:name="Medium Grid 1 Accent 1" w:uiPriority="67"/>
+    <w:lsdException w:name="Medium Grid 2 Accent 1" w:uiPriority="68"/>
+    <w:lsdException w:name="Medium Grid 3 Accent 1" w:uiPriority="69"/>
+    <w:lsdException w:name="Dark List Accent 1" w:uiPriority="70"/>
+    <w:lsdException w:name="Colorful Shading Accent 1" w:uiPriority="71"/>
+    <w:lsdException w:name="Colorful List Accent 1" w:uiPriority="72"/>
+    <w:lsdException w:name="Colorful Grid Accent 1" w:uiPriority="73"/>
+    <w:lsdException w:name="Light Shading Accent 2" w:uiPriority="60"/>
+    <w:lsdException w:name="Light List Accent 2" w:uiPriority="61"/>
+    <w:lsdException w:name="Light Grid Accent 2" w:uiPriority="62"/>
+    <w:lsdException w:name="Medium Shading 1 Accent 2" w:uiPriority="63"/>
+    <w:lsdException w:name="Medium Shading 2 Accent 2" w:uiPriority="64"/>
+    <w:lsdException w:name="Medium List 1 Accent 2" w:uiPriority="65"/>
+    <w:lsdException w:name="Medium List 2 Accent 2" w:uiPriority="66"/>
+    <w:lsdException w:name="Medium Grid 1 Accent 2" w:uiPriority="67"/>
+    <w:lsdException w:name="Medium Grid 2 Accent 2" w:uiPriority="68"/>
+    <w:lsdException w:name="Medium Grid 3 Accent 2" w:uiPriority="69"/>
+    <w:lsdException w:name="Dark List Accent 2" w:uiPriority="70"/>
+    <w:lsdException w:name="Colorful Shading Accent 2" w:uiPriority="71"/>
+    <w:lsdException w:name="Colorful List Accent 2" w:uiPriority="72"/>
+    <w:lsdException w:name="Colorful Grid Accent 2" w:uiPriority="73"/>
+    <w:lsdException w:name="Light Shading Accent 3" w:uiPriority="60"/>
+    <w:lsdException w:name="Light List Accent 3" w:uiPriority="61"/>
+    <w:lsdException w:name="Light Grid Accent 3" w:uiPriority="62"/>
+    <w:lsdException w:name="Medium Shading 1 Accent 3" w:uiPriority="63"/>
+    <w:lsdException w:name="Medium Shading 2 Accent 3" w:uiPriority="64"/>
+    <w:lsdException w:name="Medium List 1 Accent 3" w:uiPriority="65"/>
+    <w:lsdException w:name="Medium List 2 Accent 3" w:uiPriority="66"/>
+    <w:lsdException w:name="Medium Grid 1 Accent 3" w:uiPriority="67"/>
+    <w:lsdException w:name="Medium Grid 2 Accent 3" w:uiPriority="68"/>
+    <w:lsdException w:name="Medium Grid 3 Accent 3" w:uiPriority="69"/>
+    <w:lsdException w:name="Dark List Accent 3" w:uiPriority="70"/>
+    <w:lsdException w:name="Colorful Shading Accent 3" w:uiPriority="71"/>
+    <w:lsdException w:name="Colorful List Accent 3" w:uiPriority="72"/>
+    <w:lsdException w:name="Colorful Grid Accent 3" w:uiPriority="73"/>
+    <w:lsdException w:name="Light Shading Accent 4" w:uiPriority="60"/>
+    <w:lsdException w:name="Light List Accent 4" w:uiPriority="61"/>
+    <w:lsdException w:name="Light Grid Accent 4" w:uiPriority="62"/>
+    <w:lsdException w:name="Medium Shading 1 Accent 4" w:uiPriority="63"/>
+    <w:lsdException w:name="Medium Shading 2 Accent 4" w:uiPriority="64"/>
+    <w:lsdException w:name="Medium List 1 Accent 4" w:uiPriority="65"/>
+    <w:lsdException w:name="Medium List 2 Accent 4" w:uiPriority="66"/>
+    <w:lsdException w:name="Medium Grid 1 Accent 4" w:uiPriority="67"/>
+    <w:lsdException w:name="Medium Grid 2 Accent 4" w:uiPriority="68"/>
+    <w:lsdException w:name="Medium Grid 3 Accent 4" w:uiPriority="69"/>
+    <w:lsdException w:name="Dark List Accent 4" w:uiPriority="70"/>
+    <w:lsdException w:name="Colorful Shading Accent 4" w:uiPriority="71"/>
+    <w:lsdException w:name="Colorful List Accent 4" w:uiPriority="72"/>
+    <w:lsdException w:name="Colorful Grid Accent 4" w:uiPriority="73"/>
+    <w:lsdException w:name="Light Shading Accent 5" w:uiPriority="60"/>
+    <w:lsdException w:name="Light List Accent 5" w:uiPriority="61"/>
+    <w:lsdException w:name="Light Grid Accent 5" w:uiPriority="62"/>
+    <w:lsdException w:name="Medium Shading 1 Accent 5" w:uiPriority="63"/>
+    <w:lsdException w:name="Medium Shading 2 Accent 5" w:uiPriority="64"/>
+    <w:lsdException w:name="Medium List 1 Accent 5" w:uiPriority="65"/>
+    <w:lsdException w:name="Medium List 2 Accent 5" w:uiPriority="66"/>
+    <w:lsdException w:name="Medium Grid 1 Accent 5" w:uiPriority="67"/>
+    <w:lsdException w:name="Medium Grid 2 Accent 5" w:uiPriority="68"/>
+    <w:lsdException w:name="Medium Grid 3 Accent 5" w:uiPriority="69"/>
+    <w:lsdException w:name="Dark List Accent 5" w:uiPriority="70"/>
+    <w:lsdException w:name="Colorful Shading Accent 5" w:uiPriority="71"/>
+    <w:lsdException w:name="Colorful List Accent 5" w:uiPriority="72"/>
+    <w:lsdException w:name="Colorful Grid Accent 5" w:uiPriority="73"/>
+    <w:lsdException w:name="Light Shading Accent 6" w:uiPriority="60"/>
+    <w:lsdException w:name="Light List Accent 6" w:uiPriority="61"/>
+    <w:lsdException w:name="Light Grid Accent 6" w:uiPriority="62"/>
+    <w:lsdException w:name="Medium Shading 1 Accent 6" w:uiPriority="63"/>
+    <w:lsdException w:name="Medium Shading 2 Accent 6" w:uiPriority="64"/>
+    <w:lsdException w:name="Medium List 1 Accent 6" w:uiPriority="65"/>
+    <w:lsdException w:name="Medium List 2 Accent 6" w:uiPriority="66"/>
+    <w:lsdException w:name="Medium Grid 1 Accent 6" w:uiPriority="67"/>
+    <w:lsdException w:name="Medium Grid 2 Accent 6" w:uiPriority="68"/>
+    <w:lsdException w:name="Medium Grid 3 Accent 6" w:uiPriority="69"/>
+    <w:lsdException w:name="Dark List Accent 6" w:uiPriority="70"/>
+    <w:lsdException w:name="Colorful Shading Accent 6" w:uiPriority="71"/>
+    <w:lsdException w:name="Colorful List Accent 6" w:uiPriority="72"/>
+    <w:lsdException w:name="Colorful Grid Accent 6" w:uiPriority="73"/>
+    <w:lsdException w:name="Subtle Emphasis" w:uiPriority="19" w:qFormat="1"/>
+    <w:lsdException w:name="Intense Emphasis" w:uiPriority="21" w:qFormat="1"/>
+    <w:lsdException w:name="Subtle Reference" w:uiPriority="31" w:qFormat="1"/>
+    <w:lsdException w:name="Intense Reference" w:uiPriority="32" w:qFormat="1"/>
+    <w:lsdException w:name="Book Title" w:uiPriority="33" w:qFormat="1"/>
+    <w:lsdException w:name="Bibliography" w:semiHidden="1" w:uiPriority="37" w:unhideWhenUsed="1"/>
+    <w:lsdException w:name="TOC Heading" w:semiHidden="1" w:uiPriority="39" w:unhideWhenUsed="1" w:qFormat="1"/>
+    <w:lsdException w:name="Plain Table 1" w:uiPriority="41"/>
+    <w:lsdException w:name="Plain Table 2" w:uiPriority="42"/>
+    <w:lsdException w:name="Plain Table 3" w:uiPriority="43"/>
+    <w:lsdException w:name="Plain Table 4" w:uiPriority="44"/>
+    <w:lsdException w:name="Plain Table 5" w:uiPriority="45"/>
+    <w:lsdException w:name="Grid Table Light" w:uiPriority="40"/>
+    <w:lsdException w:name="Grid Table 1 Light" w:uiPriority="46"/>
+    <w:lsdException w:name="Grid Table 2" w:uiPriority="47"/>
+    <w:lsdException w:name="Grid Table 3" w:uiPriority="48"/>
+    <w:lsdException w:name="Grid Table 4" w:uiPriority="49"/>
+    <w:lsdException w:name="Grid Table 5 Dark" w:uiPriority="50"/>
+    <w:lsdException w:name="Grid Table 6 Colorful" w:uiPriority="51"/>
+    <w:lsdException w:name="Grid Table 7 Colorful" w:uiPriority="52"/>
+    <w:lsdException w:name="Grid Table 1 Light Accent 1" w:uiPriority="46"/>
+    <w:lsdException w:name="Grid Table 2 Accent 1" w:uiPriority="47"/>
+    <w:lsdException w:name="Grid Table 3 Accent 1" w:uiPriority="48"/>
+    <w:lsdException w:name="Grid Table 4 Accent 1" w:uiPriority="49"/>
+    <w:lsdException w:name="Grid Table 5 Dark Accent 1" w:uiPriority="50"/>
+    <w:lsdException w:name="Grid Table 6 Colorful Accent 1" w:uiPriority="51"/>
+    <w:lsdException w:name="Grid Table 7 Colorful Accent 1" w:uiPriority="52"/>
+    <w:lsdException w:name="Grid Table 1 Light Accent 2" w:uiPriority="46"/>
+    <w:lsdException w:name="Grid Table 2 Accent 2" w:uiPriority="47"/>
+    <w:lsdException w:name="Grid Table 3 Accent 2" w:uiPriority="48"/>
+    <w:lsdException w:name="Grid Table 4 Accent 2" w:uiPriority="49"/>
+    <w:lsdException w:name="Grid Table 5 Dark Accent 2" w:uiPriority="50"/>
+    <w:lsdException w:name="Grid Table 6 Colorful Accent 2" w:uiPriority="51"/>
+    <w:lsdException w:name="Grid Table 7 Colorful Accent 2" w:uiPriority="52"/>
+    <w:lsdException w:name="Grid Table 1 Light Accent 3" w:uiPriority="46"/>
+    <w:lsdException w:name="Grid Table 2 Accent 3" w:uiPriority="47"/>
+    <w:lsdException w:name="Grid Table 3 Accent 3" w:uiPriority="48"/>
+    <w:lsdException w:name="Grid Table 4 Accent 3" w:uiPriority="49"/>
+    <w:lsdException w:name="Grid Table 5 Dark Accent 3" w:uiPriority="50"/>
+    <w:lsdException w:name="Grid Table 6 Colorful Accent 3" w:uiPriority="51"/>
+    <w:lsdException w:name="Grid Table 7 Colorful Accent 3" w:uiPriority="52"/>
+    <w:lsdException w:name="Grid Table 1 Light Accent 4" w:uiPriority="46"/>
+    <w:lsdException w:name="Grid Table 2 Accent 4" w:uiPriority="47"/>
+    <w:lsdException w:name="Grid Table 3 Accent 4" w:uiPriority="48"/>
+    <w:lsdException w:name="Grid Table 4 Accent 4" w:uiPriority="49"/>
+    <w:lsdException w:name="Grid Table 5 Dark Accent 4" w:uiPriority="50"/>
+    <w:lsdException w:name="Grid Table 6 Colorful Accent 4" w:uiPriority="51"/>
+    <w:lsdException w:name="Grid Table 7 Colorful Accent 4" w:uiPriority="52"/>
+    <w:lsdException w:name="Grid Table 1 Light Accent 5" w:uiPriority="46"/>
+    <w:lsdException w:name="Grid Table 2 Accent 5" w:uiPriority="47"/>
+    <w:lsdException w:name="Grid Table 3 Accent 5" w:uiPriority="48"/>
+    <w:lsdException w:name="Grid Table 4 Accent 5" w:uiPriority="49"/>
+    <w:lsdException w:name="Grid Table 5 Dark Accent 5" w:uiPriority="50"/>
+    <w:lsdException w:name="Grid Table 6 Colorful Accent 5" w:uiPriority="51"/>
+    <w:lsdException w:name="Grid Table 7 Colorful Accent 5" w:uiPriority="52"/>
+    <w:lsdException w:name="Grid Table 1 Light Accent 6" w:uiPriority="46"/>
+    <w:lsdException w:name="Grid Table 2 Accent 6" w:uiPriority="47"/>
+    <w:lsdException w:name="Grid Table 3 Accent 6" w:uiPriority="48"/>
+    <w:lsdException w:name="Grid Table 4 Accent 6" w:uiPriority="49"/>
+    <w:lsdException w:name="Grid Table 5 Dark Accent 6" w:uiPriority="50"/>
+    <w:lsdException w:name="Grid Table 6 Colorful Accent 6" w:uiPriority="51"/>
+    <w:lsdException w:name="Grid Table 7 Colorful Accent 6" w:uiPriority="52"/>
+    <w:lsdException w:name="List Table 1 Light" w:uiPriority="46"/>
+    <w:lsdException w:name="List Table 2" w:uiPriority="47"/>
+    <w:lsdException w:name="List Table 3" w:uiPriority="48"/>
+    <w:lsdException w:name="List Table 4" w:uiPriority="49"/>
+    <w:lsdException w:name="List Table 5 Dark" w:uiPriority="50"/>
+    <w:lsdException w:name="List Table 6 Colorful" w:uiPriority="51"/>
+    <w:lsdException w:name="List Table 7 Colorful" w:uiPriority="52"/>
+    <w:lsdException w:name="List Table 1 Light Accent 1" w:uiPriority="46"/>
+    <w:lsdException w:name="List Table 2 Accent 1" w:uiPriority="47"/>
+    <w:lsdException w:name="List Table 3 Accent 1" w:uiPriority="48"/>
+    <w:lsdException w:name="List Table 4 Accent 1" w:uiPriority="49"/>
+    <w:lsdException w:name="List Table 5 Dark Accent 1" w:uiPriority="50"/>
+    <w:lsdException w:name="List Table 6 Colorful Accent 1" w:uiPriority="51"/>
+    <w:lsdException w:name="List Table 7 Colorful Accent 1" w:uiPriority="52"/>
+    <w:lsdException w:name="List Table 1 Light Accent 2" w:uiPriority="46"/>
+    <w:lsdException w:name="List Table 2 Accent 2" w:uiPriority="47"/>
+    <w:lsdException w:name="List Table 3 Accent 2" w:uiPriority="48"/>
+    <w:lsdException w:name="List Table 4 Accent 2" w:uiPriority="49"/>
+    <w:lsdException w:name="List Table 5 Dark Accent 2" w:uiPriority="50"/>
+    <w:lsdException w:name="List Table 6 Colorful Accent 2" w:uiPriority="51"/>
+    <w:lsdException w:name="List Table 7 Colorful Accent 2" w:uiPriority="52"/>
+    <w:lsdException w:name="List Table 1 Light Accent 3" w:uiPriority="46"/>
+    <w:lsdException w:name="List Table 2 Accent 3" w:uiPriority="47"/>
+    <w:lsdException w:name="List Table 3 Accent 3" w:uiPriority="48"/>
+    <w:lsdException w:name="List Table 4 Accent 3" w:uiPriority="49"/>
+    <w:lsdException w:name="List Table 5 Dark Accent 3" w:uiPriority="50"/>
+    <w:lsdException w:name="List Table 6 Colorful Accent 3" w:uiPriority="51"/>
+    <w:lsdException w:name="List Table 7 Colorful Accent 3" w:uiPriority="52"/>
+    <w:lsdException w:name="List Table 1 Light Accent 4" w:uiPriority="46"/>
+    <w:lsdException w:name="List Table 2 Accent 4" w:uiPriority="47"/>
+    <w:lsdException w:name="List Table 3 Accent 4" w:uiPriority="48"/>
+    <w:lsdException w:name="List Table 4 Accent 4" w:uiPriority="49"/>
+    <w:lsdException w:name="List Table 5 Dark Accent 4" w:uiPriority="50"/>
+    <w:lsdException w:name="List Table 6 Colorful Accent 4" w:uiPriority="51"/>
+    <w:lsdException w:name="List Table 7 Colorful Accent 4" w:uiPriority="52"/>
+    <w:lsdException w:name="List Table 1 Light Accent 5" w:uiPriority="46"/>
+    <w:lsdException w:name="List Table 2 Accent 5" w:uiPriority="47"/>
+    <w:lsdException w:name="List Table 3 Accent 5" w:uiPriority="48"/>
+    <w:lsdException w:name="List Table 4 Accent 5" w:uiPriority="49"/>
+    <w:lsdException w:name="List Table 5 Dark Accent 5" w:uiPriority="50"/>
+    <w:lsdException w:name="List Table 6 Colorful Accent 5" w:uiPriority="51"/>
+    <w:lsdException w:name="List Table 7 Colorful Accent 5" w:uiPriority="52"/>
+    <w:lsdException w:name="List Table 1 Light Accent 6" w:uiPriority="46"/>
+    <w:lsdException w:name="List Table 2 Accent 6" w:uiPriority="47"/>
+    <w:lsdException w:name="List Table 3 Accent 6" w:uiPriority="48"/>
+    <w:lsdException w:name="List Table 4 Accent 6" w:uiPriority="49"/>
+    <w:lsdException w:name="List Table 5 Dark Accent 6" w:uiPriority="50"/>
+    <w:lsdException w:name="List Table 6 Colorful Accent 6" w:uiPriority="51"/>
+    <w:lsdException w:name="List Table 7 Colorful Accent 6" w:uiPriority="52"/>
+  </w:latentStyles>
+  <w:style w:type="paragraph" w:default="1" w:styleId="Normal">
+    <w:name w:val="Normal"/>
+    <w:qFormat/>
+  </w:style>
+  <w:style w:type="character" w:default="1" w:styleId="DefaultParagraphFont">
+    <w:name w:val="Default Paragraph Font"/>
+    <w:uiPriority w:val="1"/>
+    <w:semiHidden/>
+    <w:unhideWhenUsed/>
+  </w:style>
+  <w:style w:type="table" w:default="1" w:styleId="TableNormal">
+    <w:name w:val="Normal Table"/>
+    <w:uiPriority w:val="99"/>
+    <w:semiHidden/>
+    <w:unhideWhenUsed/>
+    <w:tblPr>
+      <w:tblInd w:w="0" w:type="dxa"/>
+      <w:tblCellMar>
+        <w:top w:w="0" w:type="dxa"/>
+        <w:left w:w="108" w:type="dxa"/>
+        <w:bottom w:w="0" w:type="dxa"/>
+        <w:right w:w="108" w:type="dxa"/>
+      </w:tblCellMar>
+    </w:tblPr>
+  </w:style>
+  <w:style w:type="numbering" w:default="1" w:styleId="NoList">
+    <w:name w:val="No List"/>
+    <w:uiPriority w:val="99"/>
+    <w:semiHidden/>
+    <w:unhideWhenUsed/>
+  </w:style>
+  <w:style w:type="paragraph" w:customStyle="1" w:styleId="D5C713177201431081D91EC8569D6F46">
+    <w:name w:val="D5C713177201431081D91EC8569D6F46"/>
+    <w:rsid w:val="00474D5F"/>
+  </w:style>
+  <w:style w:type="paragraph" w:customStyle="1" w:styleId="AFEEF65D19F54CB3B7A97D3380CC926D">
+    <w:name w:val="AFEEF65D19F54CB3B7A97D3380CC926D"/>
+    <w:rsid w:val="00474D5F"/>
+  </w:style>
+  <w:style w:type="paragraph" w:customStyle="1" w:styleId="8CFB16C64E234C49ABD44447134EC5E0">
+    <w:name w:val="8CFB16C64E234C49ABD44447134EC5E0"/>
+    <w:rsid w:val="00474D5F"/>
+  </w:style>
+</w:styles>
+</file>
+
+<file path=word/glossary/webSettings.xml><?xml version="1.0" encoding="utf-8"?>
+<w:webSettings xmlns:mc="http://schemas.openxmlformats.org/markup-compatibility/2006" xmlns:r="http://schemas.openxmlformats.org/officeDocument/2006/relationships" xmlns:w="http://schemas.openxmlformats.org/wordprocessingml/2006/main" xmlns:w14="http://schemas.microsoft.com/office/word/2010/wordml" xmlns:w15="http://schemas.microsoft.com/office/word/2012/wordml" xmlns:w16se="http://schemas.microsoft.com/office/word/2015/wordml/symex" mc:Ignorable="w14 w15 w16se">
+  <w:optimizeForBrowser/>
+  <w:allowPNG/>
+</w:webSettings>
 </file>
 
 <file path=word/theme/theme1.xml><?xml version="1.0" encoding="utf-8"?>
@@ -9154,7 +10059,7 @@
 </file>
 
 <file path=customXml/itemProps2.xml><?xml version="1.0" encoding="utf-8"?>
-<ds:datastoreItem xmlns:ds="http://schemas.openxmlformats.org/officeDocument/2006/customXml" ds:itemID="{B1F51697-EB4F-4C1A-B47B-A30B6D758AC1}">
+<ds:datastoreItem xmlns:ds="http://schemas.openxmlformats.org/officeDocument/2006/customXml" ds:itemID="{24F1CF76-88E9-4C1E-9944-4DEA8A1A8590}">
   <ds:schemaRefs>
     <ds:schemaRef ds:uri="http://schemas.openxmlformats.org/officeDocument/2006/bibliography"/>
   </ds:schemaRefs>
